--- a/Arquitetura/SIBD_Relatório_Arquitetura.docx
+++ b/Arquitetura/SIBD_Relatório_Arquitetura.docx
@@ -635,15 +635,7 @@
           <w:color w:val="333333"/>
           <w:shd w:val="clear" w:color="auto" w:fill="FFFFFF"/>
         </w:rPr>
-        <w:t>Interface com o Utilizador</w:t>
-      </w:r>
-      <w:r>
-        <w:rPr>
-          <w:rFonts w:ascii="Arial" w:hAnsi="Arial" w:cs="Arial"/>
-          <w:color w:val="333333"/>
-          <w:shd w:val="clear" w:color="auto" w:fill="FFFFFF"/>
-        </w:rPr>
-        <w:t>, onde são representados os diagramas de arquitetura para cada um dos módulos (neste caso, será representado apenas um diagrama de arquitetura relativo ao módulo………);</w:t>
+        <w:t>Interface com o Utilizador, onde são representados os diagramas de arquitetura para cada um dos módulos (neste caso, será representado apenas um diagrama de arquitetura relativo ao módulo………);</w:t>
       </w:r>
     </w:p>
     <w:p>
@@ -1876,6 +1868,7 @@
           <w:noProof/>
           <w:sz w:val="26"/>
           <w:szCs w:val="26"/>
+          <w:lang w:eastAsia="pt-PT"/>
         </w:rPr>
         <w:lastRenderedPageBreak/>
         <mc:AlternateContent>
@@ -2026,17 +2019,7 @@
                                 <w:szCs w:val="20"/>
                                 <w:lang w:eastAsia="pt-PT"/>
                               </w:rPr>
-                              <w:t>-&gt; Centro_custos |</w:t>
-                            </w:r>
-                            <w:r>
-                              <w:rPr>
-                                <w:rFonts w:ascii="Arial" w:hAnsi="Arial" w:cs="Arial"/>
-                                <w:noProof/>
-                                <w:sz w:val="20"/>
-                                <w:szCs w:val="20"/>
-                                <w:lang w:eastAsia="pt-PT"/>
-                              </w:rPr>
-                              <w:t>| montante | data | descritivo</w:t>
+                              <w:t>-&gt; Centro_custos || montante | data | descritivo</w:t>
                             </w:r>
                             <w:r>
                               <w:rPr>
@@ -2673,15 +2656,7 @@
                                 <w:sz w:val="20"/>
                                 <w:szCs w:val="20"/>
                               </w:rPr>
-                              <w:t>C</w:t>
-                            </w:r>
-                            <w:r>
-                              <w:rPr>
-                                <w:rFonts w:ascii="Arial" w:hAnsi="Arial" w:cs="Arial"/>
-                                <w:sz w:val="20"/>
-                                <w:szCs w:val="20"/>
-                              </w:rPr>
-                              <w:t>abimentacao</w:t>
+                              <w:t>Cabimentacao</w:t>
                             </w:r>
                             <w:proofErr w:type="spellEnd"/>
                             <w:r>
@@ -3774,6 +3749,17 @@
         <w:ind w:left="0" w:firstLine="644"/>
         <w:jc w:val="both"/>
         <w:rPr>
+          <w:noProof/>
+          <w:lang w:eastAsia="pt-PT"/>
+        </w:rPr>
+      </w:pPr>
+    </w:p>
+    <w:p>
+      <w:pPr>
+        <w:pStyle w:val="PargrafodaLista"/>
+        <w:ind w:left="0" w:firstLine="644"/>
+        <w:jc w:val="both"/>
+        <w:rPr>
           <w:rFonts w:ascii="Arial" w:hAnsi="Arial" w:cs="Arial"/>
           <w:szCs w:val="26"/>
         </w:rPr>
@@ -3787,13 +3773,13 @@
           <wp:anchor distT="0" distB="0" distL="114300" distR="114300" simplePos="0" relativeHeight="251664384" behindDoc="0" locked="0" layoutInCell="1" allowOverlap="1" wp14:anchorId="7DD14467" wp14:editId="603A2AD0">
             <wp:simplePos x="0" y="0"/>
             <wp:positionH relativeFrom="margin">
-              <wp:align>center</wp:align>
+              <wp:posOffset>-765810</wp:posOffset>
             </wp:positionH>
             <wp:positionV relativeFrom="margin">
-              <wp:posOffset>3796030</wp:posOffset>
+              <wp:posOffset>3986530</wp:posOffset>
             </wp:positionV>
-            <wp:extent cx="7312025" cy="3943350"/>
-            <wp:effectExtent l="0" t="0" r="3175" b="0"/>
+            <wp:extent cx="6962775" cy="4229100"/>
+            <wp:effectExtent l="0" t="0" r="9525" b="0"/>
             <wp:wrapSquare wrapText="bothSides"/>
             <wp:docPr id="4" name="Imagem 4"/>
             <wp:cNvGraphicFramePr>
@@ -3814,13 +3800,13 @@
                         </a:ext>
                       </a:extLst>
                     </a:blip>
-                    <a:srcRect b="8599"/>
+                    <a:srcRect b="9582"/>
                     <a:stretch/>
                   </pic:blipFill>
                   <pic:spPr bwMode="auto">
                     <a:xfrm>
                       <a:off x="0" y="0"/>
-                      <a:ext cx="7312025" cy="3943350"/>
+                      <a:ext cx="6962775" cy="4229100"/>
                     </a:xfrm>
                     <a:prstGeom prst="rect">
                       <a:avLst/>
@@ -3897,37 +3883,6 @@
     <w:p>
       <w:pPr>
         <w:pStyle w:val="PargrafodaLista"/>
-        <w:ind w:left="644"/>
-        <w:rPr>
-          <w:rFonts w:ascii="Arial" w:hAnsi="Arial" w:cs="Arial"/>
-          <w:sz w:val="26"/>
-          <w:szCs w:val="26"/>
-        </w:rPr>
-      </w:pPr>
-    </w:p>
-    <w:p>
-      <w:pPr>
-        <w:rPr>
-          <w:rFonts w:ascii="Arial" w:hAnsi="Arial" w:cs="Arial"/>
-          <w:sz w:val="26"/>
-          <w:szCs w:val="26"/>
-        </w:rPr>
-      </w:pPr>
-    </w:p>
-    <w:p>
-      <w:pPr>
-        <w:pStyle w:val="PargrafodaLista"/>
-        <w:ind w:left="644"/>
-        <w:rPr>
-          <w:rFonts w:ascii="Arial" w:hAnsi="Arial" w:cs="Arial"/>
-          <w:sz w:val="26"/>
-          <w:szCs w:val="26"/>
-        </w:rPr>
-      </w:pPr>
-    </w:p>
-    <w:p>
-      <w:pPr>
-        <w:pStyle w:val="PargrafodaLista"/>
         <w:numPr>
           <w:ilvl w:val="0"/>
           <w:numId w:val="8"/>
@@ -3948,6 +3903,7 @@
           <w:szCs w:val="28"/>
           <w:u w:val="single"/>
         </w:rPr>
+        <w:lastRenderedPageBreak/>
         <w:t>V</w:t>
       </w:r>
       <w:r>
@@ -3974,25 +3930,614 @@
     <w:p>
       <w:pPr>
         <w:pStyle w:val="PargrafodaLista"/>
-        <w:ind w:left="0" w:firstLine="720"/>
+        <w:numPr>
+          <w:ilvl w:val="1"/>
+          <w:numId w:val="8"/>
+        </w:numPr>
         <w:jc w:val="both"/>
         <w:rPr>
           <w:rFonts w:ascii="Arial" w:hAnsi="Arial" w:cs="Arial"/>
-          <w:szCs w:val="28"/>
-        </w:rPr>
-      </w:pPr>
-      <w:bookmarkStart w:id="0" w:name="_GoBack"/>
-      <w:bookmarkEnd w:id="0"/>
-    </w:p>
-    <w:p>
-      <w:pPr>
-        <w:pStyle w:val="PargrafodaLista"/>
-        <w:rPr>
-          <w:rFonts w:ascii="Arial" w:hAnsi="Arial" w:cs="Arial"/>
-          <w:b/>
-          <w:sz w:val="28"/>
-          <w:szCs w:val="28"/>
-          <w:u w:val="single"/>
+          <w:b/>
+          <w:sz w:val="24"/>
+          <w:szCs w:val="28"/>
+        </w:rPr>
+      </w:pPr>
+      <w:r>
+        <w:rPr>
+          <w:rFonts w:ascii="Arial" w:hAnsi="Arial" w:cs="Arial"/>
+          <w:b/>
+          <w:sz w:val="24"/>
+          <w:szCs w:val="28"/>
+        </w:rPr>
+        <w:t>Grupos de Utilizadores</w:t>
+      </w:r>
+    </w:p>
+    <w:tbl>
+      <w:tblPr>
+        <w:tblStyle w:val="TabeladeGrelha2"/>
+        <w:tblW w:w="0" w:type="auto"/>
+        <w:tblLook w:val="04A0" w:firstRow="1" w:lastRow="0" w:firstColumn="1" w:lastColumn="0" w:noHBand="0" w:noVBand="1"/>
+      </w:tblPr>
+      <w:tblGrid>
+        <w:gridCol w:w="339"/>
+        <w:gridCol w:w="2922"/>
+        <w:gridCol w:w="5243"/>
+      </w:tblGrid>
+      <w:tr>
+        <w:trPr>
+          <w:cnfStyle w:val="100000000000" w:firstRow="1" w:lastRow="0" w:firstColumn="0" w:lastColumn="0" w:oddVBand="0" w:evenVBand="0" w:oddHBand="0" w:evenHBand="0" w:firstRowFirstColumn="0" w:firstRowLastColumn="0" w:lastRowFirstColumn="0" w:lastRowLastColumn="0"/>
+        </w:trPr>
+        <w:tc>
+          <w:tcPr>
+            <w:cnfStyle w:val="001000000000" w:firstRow="0" w:lastRow="0" w:firstColumn="1" w:lastColumn="0" w:oddVBand="0" w:evenVBand="0" w:oddHBand="0" w:evenHBand="0" w:firstRowFirstColumn="0" w:firstRowLastColumn="0" w:lastRowFirstColumn="0" w:lastRowLastColumn="0"/>
+            <w:tcW w:w="0" w:type="auto"/>
+          </w:tcPr>
+          <w:p>
+            <w:pPr>
+              <w:jc w:val="both"/>
+              <w:rPr>
+                <w:rFonts w:ascii="Arial" w:hAnsi="Arial" w:cs="Arial"/>
+                <w:szCs w:val="28"/>
+              </w:rPr>
+            </w:pPr>
+            <w:r>
+              <w:rPr>
+                <w:rFonts w:ascii="Arial" w:hAnsi="Arial" w:cs="Arial"/>
+                <w:szCs w:val="28"/>
+              </w:rPr>
+              <w:t>#</w:t>
+            </w:r>
+          </w:p>
+        </w:tc>
+        <w:tc>
+          <w:tcPr>
+            <w:tcW w:w="2922" w:type="dxa"/>
+          </w:tcPr>
+          <w:p>
+            <w:pPr>
+              <w:jc w:val="both"/>
+              <w:cnfStyle w:val="100000000000" w:firstRow="1" w:lastRow="0" w:firstColumn="0" w:lastColumn="0" w:oddVBand="0" w:evenVBand="0" w:oddHBand="0" w:evenHBand="0" w:firstRowFirstColumn="0" w:firstRowLastColumn="0" w:lastRowFirstColumn="0" w:lastRowLastColumn="0"/>
+              <w:rPr>
+                <w:rFonts w:ascii="Arial" w:hAnsi="Arial" w:cs="Arial"/>
+                <w:szCs w:val="28"/>
+              </w:rPr>
+            </w:pPr>
+            <w:r>
+              <w:rPr>
+                <w:rFonts w:ascii="Arial" w:hAnsi="Arial" w:cs="Arial"/>
+                <w:szCs w:val="28"/>
+              </w:rPr>
+              <w:t>Nome</w:t>
+            </w:r>
+          </w:p>
+        </w:tc>
+        <w:tc>
+          <w:tcPr>
+            <w:tcW w:w="5243" w:type="dxa"/>
+          </w:tcPr>
+          <w:p>
+            <w:pPr>
+              <w:jc w:val="both"/>
+              <w:cnfStyle w:val="100000000000" w:firstRow="1" w:lastRow="0" w:firstColumn="0" w:lastColumn="0" w:oddVBand="0" w:evenVBand="0" w:oddHBand="0" w:evenHBand="0" w:firstRowFirstColumn="0" w:firstRowLastColumn="0" w:lastRowFirstColumn="0" w:lastRowLastColumn="0"/>
+              <w:rPr>
+                <w:rFonts w:ascii="Arial" w:hAnsi="Arial" w:cs="Arial"/>
+                <w:szCs w:val="28"/>
+              </w:rPr>
+            </w:pPr>
+            <w:r>
+              <w:rPr>
+                <w:rFonts w:ascii="Arial" w:hAnsi="Arial" w:cs="Arial"/>
+                <w:szCs w:val="28"/>
+              </w:rPr>
+              <w:t>Descrição</w:t>
+            </w:r>
+          </w:p>
+        </w:tc>
+      </w:tr>
+      <w:tr>
+        <w:trPr>
+          <w:cnfStyle w:val="000000100000" w:firstRow="0" w:lastRow="0" w:firstColumn="0" w:lastColumn="0" w:oddVBand="0" w:evenVBand="0" w:oddHBand="1" w:evenHBand="0" w:firstRowFirstColumn="0" w:firstRowLastColumn="0" w:lastRowFirstColumn="0" w:lastRowLastColumn="0"/>
+        </w:trPr>
+        <w:tc>
+          <w:tcPr>
+            <w:cnfStyle w:val="001000000000" w:firstRow="0" w:lastRow="0" w:firstColumn="1" w:lastColumn="0" w:oddVBand="0" w:evenVBand="0" w:oddHBand="0" w:evenHBand="0" w:firstRowFirstColumn="0" w:firstRowLastColumn="0" w:lastRowFirstColumn="0" w:lastRowLastColumn="0"/>
+            <w:tcW w:w="0" w:type="auto"/>
+          </w:tcPr>
+          <w:p>
+            <w:pPr>
+              <w:jc w:val="both"/>
+              <w:rPr>
+                <w:rFonts w:ascii="Arial" w:hAnsi="Arial" w:cs="Arial"/>
+                <w:szCs w:val="28"/>
+              </w:rPr>
+            </w:pPr>
+            <w:r>
+              <w:rPr>
+                <w:rFonts w:ascii="Arial" w:hAnsi="Arial" w:cs="Arial"/>
+                <w:szCs w:val="28"/>
+              </w:rPr>
+              <w:t>1</w:t>
+            </w:r>
+          </w:p>
+        </w:tc>
+        <w:tc>
+          <w:tcPr>
+            <w:tcW w:w="2922" w:type="dxa"/>
+          </w:tcPr>
+          <w:p>
+            <w:pPr>
+              <w:jc w:val="both"/>
+              <w:cnfStyle w:val="000000100000" w:firstRow="0" w:lastRow="0" w:firstColumn="0" w:lastColumn="0" w:oddVBand="0" w:evenVBand="0" w:oddHBand="1" w:evenHBand="0" w:firstRowFirstColumn="0" w:firstRowLastColumn="0" w:lastRowFirstColumn="0" w:lastRowLastColumn="0"/>
+              <w:rPr>
+                <w:rFonts w:ascii="Arial" w:hAnsi="Arial" w:cs="Arial"/>
+                <w:szCs w:val="28"/>
+              </w:rPr>
+            </w:pPr>
+            <w:r>
+              <w:rPr>
+                <w:rFonts w:ascii="Arial" w:hAnsi="Arial" w:cs="Arial"/>
+                <w:szCs w:val="28"/>
+              </w:rPr>
+              <w:t>Visitante</w:t>
+            </w:r>
+          </w:p>
+        </w:tc>
+        <w:tc>
+          <w:tcPr>
+            <w:tcW w:w="5243" w:type="dxa"/>
+          </w:tcPr>
+          <w:p>
+            <w:pPr>
+              <w:jc w:val="both"/>
+              <w:cnfStyle w:val="000000100000" w:firstRow="0" w:lastRow="0" w:firstColumn="0" w:lastColumn="0" w:oddVBand="0" w:evenVBand="0" w:oddHBand="1" w:evenHBand="0" w:firstRowFirstColumn="0" w:firstRowLastColumn="0" w:lastRowFirstColumn="0" w:lastRowLastColumn="0"/>
+              <w:rPr>
+                <w:rFonts w:ascii="Arial" w:hAnsi="Arial" w:cs="Arial"/>
+                <w:szCs w:val="28"/>
+              </w:rPr>
+            </w:pPr>
+            <w:r>
+              <w:rPr>
+                <w:rFonts w:ascii="Arial" w:hAnsi="Arial" w:cs="Arial"/>
+                <w:szCs w:val="28"/>
+              </w:rPr>
+              <w:t>Utilizador não autenticado nem registado</w:t>
+            </w:r>
+            <w:r>
+              <w:rPr>
+                <w:rFonts w:ascii="Arial" w:hAnsi="Arial" w:cs="Arial"/>
+                <w:szCs w:val="28"/>
+              </w:rPr>
+              <w:t>.</w:t>
+            </w:r>
+          </w:p>
+        </w:tc>
+      </w:tr>
+      <w:tr>
+        <w:tc>
+          <w:tcPr>
+            <w:cnfStyle w:val="001000000000" w:firstRow="0" w:lastRow="0" w:firstColumn="1" w:lastColumn="0" w:oddVBand="0" w:evenVBand="0" w:oddHBand="0" w:evenHBand="0" w:firstRowFirstColumn="0" w:firstRowLastColumn="0" w:lastRowFirstColumn="0" w:lastRowLastColumn="0"/>
+            <w:tcW w:w="0" w:type="auto"/>
+          </w:tcPr>
+          <w:p>
+            <w:pPr>
+              <w:jc w:val="both"/>
+              <w:rPr>
+                <w:rFonts w:ascii="Arial" w:hAnsi="Arial" w:cs="Arial"/>
+                <w:szCs w:val="28"/>
+              </w:rPr>
+            </w:pPr>
+            <w:r>
+              <w:rPr>
+                <w:rFonts w:ascii="Arial" w:hAnsi="Arial" w:cs="Arial"/>
+                <w:szCs w:val="28"/>
+              </w:rPr>
+              <w:t>2</w:t>
+            </w:r>
+          </w:p>
+        </w:tc>
+        <w:tc>
+          <w:tcPr>
+            <w:tcW w:w="2922" w:type="dxa"/>
+          </w:tcPr>
+          <w:p>
+            <w:pPr>
+              <w:jc w:val="both"/>
+              <w:cnfStyle w:val="000000000000" w:firstRow="0" w:lastRow="0" w:firstColumn="0" w:lastColumn="0" w:oddVBand="0" w:evenVBand="0" w:oddHBand="0" w:evenHBand="0" w:firstRowFirstColumn="0" w:firstRowLastColumn="0" w:lastRowFirstColumn="0" w:lastRowLastColumn="0"/>
+              <w:rPr>
+                <w:rFonts w:ascii="Arial" w:hAnsi="Arial" w:cs="Arial"/>
+                <w:szCs w:val="28"/>
+              </w:rPr>
+            </w:pPr>
+            <w:r>
+              <w:rPr>
+                <w:rFonts w:ascii="Arial" w:hAnsi="Arial" w:cs="Arial"/>
+                <w:szCs w:val="28"/>
+              </w:rPr>
+              <w:t>Registado</w:t>
+            </w:r>
+          </w:p>
+        </w:tc>
+        <w:tc>
+          <w:tcPr>
+            <w:tcW w:w="5243" w:type="dxa"/>
+          </w:tcPr>
+          <w:p>
+            <w:pPr>
+              <w:jc w:val="both"/>
+              <w:cnfStyle w:val="000000000000" w:firstRow="0" w:lastRow="0" w:firstColumn="0" w:lastColumn="0" w:oddVBand="0" w:evenVBand="0" w:oddHBand="0" w:evenHBand="0" w:firstRowFirstColumn="0" w:firstRowLastColumn="0" w:lastRowFirstColumn="0" w:lastRowLastColumn="0"/>
+              <w:rPr>
+                <w:rFonts w:ascii="Arial" w:hAnsi="Arial" w:cs="Arial"/>
+                <w:szCs w:val="28"/>
+              </w:rPr>
+            </w:pPr>
+            <w:r>
+              <w:rPr>
+                <w:rFonts w:ascii="Arial" w:hAnsi="Arial" w:cs="Arial"/>
+                <w:szCs w:val="28"/>
+              </w:rPr>
+              <w:t xml:space="preserve">Utilizador registado, mas que ainda não efetuou </w:t>
+            </w:r>
+            <w:r>
+              <w:rPr>
+                <w:rFonts w:ascii="Arial" w:hAnsi="Arial" w:cs="Arial"/>
+                <w:i/>
+                <w:szCs w:val="28"/>
+              </w:rPr>
+              <w:t>Login</w:t>
+            </w:r>
+            <w:r>
+              <w:rPr>
+                <w:rFonts w:ascii="Arial" w:hAnsi="Arial" w:cs="Arial"/>
+                <w:szCs w:val="28"/>
+              </w:rPr>
+              <w:t>.</w:t>
+            </w:r>
+          </w:p>
+        </w:tc>
+      </w:tr>
+      <w:tr>
+        <w:trPr>
+          <w:cnfStyle w:val="000000100000" w:firstRow="0" w:lastRow="0" w:firstColumn="0" w:lastColumn="0" w:oddVBand="0" w:evenVBand="0" w:oddHBand="1" w:evenHBand="0" w:firstRowFirstColumn="0" w:firstRowLastColumn="0" w:lastRowFirstColumn="0" w:lastRowLastColumn="0"/>
+        </w:trPr>
+        <w:tc>
+          <w:tcPr>
+            <w:cnfStyle w:val="001000000000" w:firstRow="0" w:lastRow="0" w:firstColumn="1" w:lastColumn="0" w:oddVBand="0" w:evenVBand="0" w:oddHBand="0" w:evenHBand="0" w:firstRowFirstColumn="0" w:firstRowLastColumn="0" w:lastRowFirstColumn="0" w:lastRowLastColumn="0"/>
+            <w:tcW w:w="0" w:type="auto"/>
+          </w:tcPr>
+          <w:p>
+            <w:pPr>
+              <w:jc w:val="both"/>
+              <w:rPr>
+                <w:rFonts w:ascii="Arial" w:hAnsi="Arial" w:cs="Arial"/>
+                <w:szCs w:val="28"/>
+              </w:rPr>
+            </w:pPr>
+            <w:r>
+              <w:rPr>
+                <w:rFonts w:ascii="Arial" w:hAnsi="Arial" w:cs="Arial"/>
+                <w:szCs w:val="28"/>
+              </w:rPr>
+              <w:t>3</w:t>
+            </w:r>
+          </w:p>
+        </w:tc>
+        <w:tc>
+          <w:tcPr>
+            <w:tcW w:w="2922" w:type="dxa"/>
+          </w:tcPr>
+          <w:p>
+            <w:pPr>
+              <w:jc w:val="both"/>
+              <w:cnfStyle w:val="000000100000" w:firstRow="0" w:lastRow="0" w:firstColumn="0" w:lastColumn="0" w:oddVBand="0" w:evenVBand="0" w:oddHBand="1" w:evenHBand="0" w:firstRowFirstColumn="0" w:firstRowLastColumn="0" w:lastRowFirstColumn="0" w:lastRowLastColumn="0"/>
+              <w:rPr>
+                <w:rFonts w:ascii="Arial" w:hAnsi="Arial" w:cs="Arial"/>
+                <w:szCs w:val="28"/>
+              </w:rPr>
+            </w:pPr>
+            <w:r>
+              <w:rPr>
+                <w:rFonts w:ascii="Arial" w:hAnsi="Arial" w:cs="Arial"/>
+                <w:szCs w:val="28"/>
+              </w:rPr>
+              <w:t>Autenticado – Docente</w:t>
+            </w:r>
+          </w:p>
+        </w:tc>
+        <w:tc>
+          <w:tcPr>
+            <w:tcW w:w="5243" w:type="dxa"/>
+          </w:tcPr>
+          <w:p>
+            <w:pPr>
+              <w:jc w:val="both"/>
+              <w:cnfStyle w:val="000000100000" w:firstRow="0" w:lastRow="0" w:firstColumn="0" w:lastColumn="0" w:oddVBand="0" w:evenVBand="0" w:oddHBand="1" w:evenHBand="0" w:firstRowFirstColumn="0" w:firstRowLastColumn="0" w:lastRowFirstColumn="0" w:lastRowLastColumn="0"/>
+              <w:rPr>
+                <w:rFonts w:ascii="Arial" w:hAnsi="Arial" w:cs="Arial"/>
+                <w:szCs w:val="28"/>
+              </w:rPr>
+            </w:pPr>
+            <w:r>
+              <w:rPr>
+                <w:rFonts w:ascii="Arial" w:hAnsi="Arial" w:cs="Arial"/>
+                <w:szCs w:val="28"/>
+              </w:rPr>
+              <w:t>Utilizador registado e com Login efetuado pertencente ao tipo “Docente”</w:t>
+            </w:r>
+            <w:r>
+              <w:rPr>
+                <w:rFonts w:ascii="Arial" w:hAnsi="Arial" w:cs="Arial"/>
+                <w:szCs w:val="28"/>
+              </w:rPr>
+              <w:t>.</w:t>
+            </w:r>
+          </w:p>
+        </w:tc>
+      </w:tr>
+      <w:tr>
+        <w:tc>
+          <w:tcPr>
+            <w:cnfStyle w:val="001000000000" w:firstRow="0" w:lastRow="0" w:firstColumn="1" w:lastColumn="0" w:oddVBand="0" w:evenVBand="0" w:oddHBand="0" w:evenHBand="0" w:firstRowFirstColumn="0" w:firstRowLastColumn="0" w:lastRowFirstColumn="0" w:lastRowLastColumn="0"/>
+            <w:tcW w:w="0" w:type="auto"/>
+          </w:tcPr>
+          <w:p>
+            <w:pPr>
+              <w:jc w:val="both"/>
+              <w:rPr>
+                <w:rFonts w:ascii="Arial" w:hAnsi="Arial" w:cs="Arial"/>
+                <w:szCs w:val="28"/>
+              </w:rPr>
+            </w:pPr>
+            <w:r>
+              <w:rPr>
+                <w:rFonts w:ascii="Arial" w:hAnsi="Arial" w:cs="Arial"/>
+                <w:szCs w:val="28"/>
+              </w:rPr>
+              <w:t>4</w:t>
+            </w:r>
+          </w:p>
+        </w:tc>
+        <w:tc>
+          <w:tcPr>
+            <w:tcW w:w="2922" w:type="dxa"/>
+          </w:tcPr>
+          <w:p>
+            <w:pPr>
+              <w:jc w:val="both"/>
+              <w:cnfStyle w:val="000000000000" w:firstRow="0" w:lastRow="0" w:firstColumn="0" w:lastColumn="0" w:oddVBand="0" w:evenVBand="0" w:oddHBand="0" w:evenHBand="0" w:firstRowFirstColumn="0" w:firstRowLastColumn="0" w:lastRowFirstColumn="0" w:lastRowLastColumn="0"/>
+              <w:rPr>
+                <w:rFonts w:ascii="Arial" w:hAnsi="Arial" w:cs="Arial"/>
+                <w:szCs w:val="28"/>
+              </w:rPr>
+            </w:pPr>
+            <w:r>
+              <w:rPr>
+                <w:rFonts w:ascii="Arial" w:hAnsi="Arial" w:cs="Arial"/>
+                <w:szCs w:val="28"/>
+              </w:rPr>
+              <w:t>Autenticado – Investigador</w:t>
+            </w:r>
+          </w:p>
+        </w:tc>
+        <w:tc>
+          <w:tcPr>
+            <w:tcW w:w="5243" w:type="dxa"/>
+          </w:tcPr>
+          <w:p>
+            <w:pPr>
+              <w:jc w:val="both"/>
+              <w:cnfStyle w:val="000000000000" w:firstRow="0" w:lastRow="0" w:firstColumn="0" w:lastColumn="0" w:oddVBand="0" w:evenVBand="0" w:oddHBand="0" w:evenHBand="0" w:firstRowFirstColumn="0" w:firstRowLastColumn="0" w:lastRowFirstColumn="0" w:lastRowLastColumn="0"/>
+              <w:rPr>
+                <w:rFonts w:ascii="Arial" w:hAnsi="Arial" w:cs="Arial"/>
+                <w:szCs w:val="28"/>
+              </w:rPr>
+            </w:pPr>
+            <w:r>
+              <w:rPr>
+                <w:rFonts w:ascii="Arial" w:hAnsi="Arial" w:cs="Arial"/>
+                <w:szCs w:val="28"/>
+              </w:rPr>
+              <w:t>Utilizador registado e com Login efetuado pertencente ao tipo “Investigador”</w:t>
+            </w:r>
+            <w:r>
+              <w:rPr>
+                <w:rFonts w:ascii="Arial" w:hAnsi="Arial" w:cs="Arial"/>
+                <w:szCs w:val="28"/>
+              </w:rPr>
+              <w:t>.</w:t>
+            </w:r>
+          </w:p>
+        </w:tc>
+      </w:tr>
+      <w:tr>
+        <w:trPr>
+          <w:cnfStyle w:val="000000100000" w:firstRow="0" w:lastRow="0" w:firstColumn="0" w:lastColumn="0" w:oddVBand="0" w:evenVBand="0" w:oddHBand="1" w:evenHBand="0" w:firstRowFirstColumn="0" w:firstRowLastColumn="0" w:lastRowFirstColumn="0" w:lastRowLastColumn="0"/>
+        </w:trPr>
+        <w:tc>
+          <w:tcPr>
+            <w:cnfStyle w:val="001000000000" w:firstRow="0" w:lastRow="0" w:firstColumn="1" w:lastColumn="0" w:oddVBand="0" w:evenVBand="0" w:oddHBand="0" w:evenHBand="0" w:firstRowFirstColumn="0" w:firstRowLastColumn="0" w:lastRowFirstColumn="0" w:lastRowLastColumn="0"/>
+            <w:tcW w:w="0" w:type="auto"/>
+          </w:tcPr>
+          <w:p>
+            <w:pPr>
+              <w:jc w:val="both"/>
+              <w:rPr>
+                <w:rFonts w:ascii="Arial" w:hAnsi="Arial" w:cs="Arial"/>
+                <w:szCs w:val="28"/>
+              </w:rPr>
+            </w:pPr>
+            <w:r>
+              <w:rPr>
+                <w:rFonts w:ascii="Arial" w:hAnsi="Arial" w:cs="Arial"/>
+                <w:szCs w:val="28"/>
+              </w:rPr>
+              <w:t>5</w:t>
+            </w:r>
+          </w:p>
+        </w:tc>
+        <w:tc>
+          <w:tcPr>
+            <w:tcW w:w="2922" w:type="dxa"/>
+          </w:tcPr>
+          <w:p>
+            <w:pPr>
+              <w:jc w:val="both"/>
+              <w:cnfStyle w:val="000000100000" w:firstRow="0" w:lastRow="0" w:firstColumn="0" w:lastColumn="0" w:oddVBand="0" w:evenVBand="0" w:oddHBand="1" w:evenHBand="0" w:firstRowFirstColumn="0" w:firstRowLastColumn="0" w:lastRowFirstColumn="0" w:lastRowLastColumn="0"/>
+              <w:rPr>
+                <w:rFonts w:ascii="Arial" w:hAnsi="Arial" w:cs="Arial"/>
+                <w:szCs w:val="28"/>
+              </w:rPr>
+            </w:pPr>
+            <w:proofErr w:type="gramStart"/>
+            <w:r>
+              <w:rPr>
+                <w:rFonts w:ascii="Arial" w:hAnsi="Arial" w:cs="Arial"/>
+                <w:i/>
+                <w:szCs w:val="28"/>
+              </w:rPr>
+              <w:t>Staff</w:t>
+            </w:r>
+            <w:proofErr w:type="gramEnd"/>
+          </w:p>
+        </w:tc>
+        <w:tc>
+          <w:tcPr>
+            <w:tcW w:w="5243" w:type="dxa"/>
+          </w:tcPr>
+          <w:p>
+            <w:pPr>
+              <w:jc w:val="both"/>
+              <w:cnfStyle w:val="000000100000" w:firstRow="0" w:lastRow="0" w:firstColumn="0" w:lastColumn="0" w:oddVBand="0" w:evenVBand="0" w:oddHBand="1" w:evenHBand="0" w:firstRowFirstColumn="0" w:firstRowLastColumn="0" w:lastRowFirstColumn="0" w:lastRowLastColumn="0"/>
+              <w:rPr>
+                <w:rFonts w:ascii="Arial" w:hAnsi="Arial" w:cs="Arial"/>
+                <w:szCs w:val="28"/>
+              </w:rPr>
+            </w:pPr>
+            <w:r>
+              <w:rPr>
+                <w:rFonts w:ascii="Arial" w:hAnsi="Arial" w:cs="Arial"/>
+                <w:szCs w:val="28"/>
+              </w:rPr>
+              <w:t>Utilizador registado e com Login efetuado, com permissõ</w:t>
+            </w:r>
+            <w:bookmarkStart w:id="0" w:name="_GoBack"/>
+            <w:bookmarkEnd w:id="0"/>
+            <w:r>
+              <w:rPr>
+                <w:rFonts w:ascii="Arial" w:hAnsi="Arial" w:cs="Arial"/>
+                <w:szCs w:val="28"/>
+              </w:rPr>
+              <w:t>es específicas (ex. aceitar/rejeitar cabimentações).</w:t>
+            </w:r>
+          </w:p>
+        </w:tc>
+      </w:tr>
+      <w:tr>
+        <w:tc>
+          <w:tcPr>
+            <w:cnfStyle w:val="001000000000" w:firstRow="0" w:lastRow="0" w:firstColumn="1" w:lastColumn="0" w:oddVBand="0" w:evenVBand="0" w:oddHBand="0" w:evenHBand="0" w:firstRowFirstColumn="0" w:firstRowLastColumn="0" w:lastRowFirstColumn="0" w:lastRowLastColumn="0"/>
+            <w:tcW w:w="0" w:type="auto"/>
+          </w:tcPr>
+          <w:p>
+            <w:pPr>
+              <w:jc w:val="both"/>
+              <w:rPr>
+                <w:rFonts w:ascii="Arial" w:hAnsi="Arial" w:cs="Arial"/>
+                <w:szCs w:val="28"/>
+              </w:rPr>
+            </w:pPr>
+            <w:r>
+              <w:rPr>
+                <w:rFonts w:ascii="Arial" w:hAnsi="Arial" w:cs="Arial"/>
+                <w:szCs w:val="28"/>
+              </w:rPr>
+              <w:t>6</w:t>
+            </w:r>
+          </w:p>
+        </w:tc>
+        <w:tc>
+          <w:tcPr>
+            <w:tcW w:w="2922" w:type="dxa"/>
+          </w:tcPr>
+          <w:p>
+            <w:pPr>
+              <w:jc w:val="both"/>
+              <w:cnfStyle w:val="000000000000" w:firstRow="0" w:lastRow="0" w:firstColumn="0" w:lastColumn="0" w:oddVBand="0" w:evenVBand="0" w:oddHBand="0" w:evenHBand="0" w:firstRowFirstColumn="0" w:firstRowLastColumn="0" w:lastRowFirstColumn="0" w:lastRowLastColumn="0"/>
+              <w:rPr>
+                <w:rFonts w:ascii="Arial" w:hAnsi="Arial" w:cs="Arial"/>
+                <w:szCs w:val="28"/>
+              </w:rPr>
+            </w:pPr>
+            <w:r>
+              <w:rPr>
+                <w:rFonts w:ascii="Arial" w:hAnsi="Arial" w:cs="Arial"/>
+                <w:szCs w:val="28"/>
+              </w:rPr>
+              <w:t>Administrador</w:t>
+            </w:r>
+          </w:p>
+        </w:tc>
+        <w:tc>
+          <w:tcPr>
+            <w:tcW w:w="5243" w:type="dxa"/>
+          </w:tcPr>
+          <w:p>
+            <w:pPr>
+              <w:jc w:val="both"/>
+              <w:cnfStyle w:val="000000000000" w:firstRow="0" w:lastRow="0" w:firstColumn="0" w:lastColumn="0" w:oddVBand="0" w:evenVBand="0" w:oddHBand="0" w:evenHBand="0" w:firstRowFirstColumn="0" w:firstRowLastColumn="0" w:lastRowFirstColumn="0" w:lastRowLastColumn="0"/>
+              <w:rPr>
+                <w:rFonts w:ascii="Arial" w:hAnsi="Arial" w:cs="Arial"/>
+                <w:szCs w:val="28"/>
+              </w:rPr>
+            </w:pPr>
+            <w:r>
+              <w:rPr>
+                <w:rFonts w:ascii="Arial" w:hAnsi="Arial" w:cs="Arial"/>
+                <w:szCs w:val="28"/>
+              </w:rPr>
+              <w:t>Utilizador registado e com Login efetuado (……)</w:t>
+            </w:r>
+          </w:p>
+        </w:tc>
+      </w:tr>
+    </w:tbl>
+    <w:p>
+      <w:pPr>
+        <w:rPr>
+          <w:rFonts w:ascii="Arial" w:hAnsi="Arial" w:cs="Arial"/>
+          <w:szCs w:val="28"/>
+        </w:rPr>
+      </w:pPr>
+    </w:p>
+    <w:p>
+      <w:pPr>
+        <w:pStyle w:val="PargrafodaLista"/>
+        <w:numPr>
+          <w:ilvl w:val="1"/>
+          <w:numId w:val="8"/>
+        </w:numPr>
+        <w:rPr>
+          <w:rFonts w:ascii="Arial" w:hAnsi="Arial" w:cs="Arial"/>
+          <w:b/>
+          <w:sz w:val="28"/>
+          <w:szCs w:val="28"/>
+          <w:u w:val="single"/>
+        </w:rPr>
+      </w:pPr>
+      <w:r>
+        <w:rPr>
+          <w:rFonts w:ascii="Arial" w:hAnsi="Arial" w:cs="Arial"/>
+          <w:b/>
+          <w:sz w:val="24"/>
+          <w:szCs w:val="28"/>
+        </w:rPr>
+        <w:t>Módulos</w:t>
+      </w:r>
+    </w:p>
+    <w:p>
+      <w:pPr>
+        <w:rPr>
+          <w:rFonts w:ascii="Arial" w:hAnsi="Arial" w:cs="Arial"/>
+          <w:szCs w:val="28"/>
         </w:rPr>
       </w:pPr>
     </w:p>
@@ -4426,7 +4971,6 @@
           <w:szCs w:val="28"/>
           <w:u w:val="single"/>
         </w:rPr>
-        <w:lastRenderedPageBreak/>
         <w:t>Interface com o utilizador</w:t>
       </w:r>
     </w:p>
@@ -4744,115 +5288,1053 @@
     </w:p>
     <w:p>
       <w:pPr>
-        <w:pStyle w:val="PargrafodaLista"/>
-        <w:rPr>
-          <w:rFonts w:ascii="Arial" w:hAnsi="Arial" w:cs="Arial"/>
-          <w:b/>
-          <w:sz w:val="28"/>
-          <w:szCs w:val="28"/>
-          <w:u w:val="single"/>
-        </w:rPr>
-      </w:pPr>
-    </w:p>
-    <w:p>
-      <w:pPr>
-        <w:pStyle w:val="PargrafodaLista"/>
-        <w:rPr>
-          <w:rFonts w:ascii="Arial" w:hAnsi="Arial" w:cs="Arial"/>
-          <w:b/>
-          <w:sz w:val="28"/>
-          <w:szCs w:val="28"/>
-          <w:u w:val="single"/>
-        </w:rPr>
-      </w:pPr>
-    </w:p>
-    <w:p>
-      <w:pPr>
-        <w:pStyle w:val="PargrafodaLista"/>
-        <w:rPr>
-          <w:rFonts w:ascii="Arial" w:hAnsi="Arial" w:cs="Arial"/>
-          <w:b/>
-          <w:sz w:val="28"/>
-          <w:szCs w:val="28"/>
-          <w:u w:val="single"/>
-        </w:rPr>
-      </w:pPr>
-    </w:p>
-    <w:p>
-      <w:pPr>
-        <w:pStyle w:val="PargrafodaLista"/>
-        <w:rPr>
-          <w:rFonts w:ascii="Arial" w:hAnsi="Arial" w:cs="Arial"/>
-          <w:b/>
-          <w:sz w:val="28"/>
-          <w:szCs w:val="28"/>
-          <w:u w:val="single"/>
-        </w:rPr>
-      </w:pPr>
-    </w:p>
-    <w:p>
-      <w:pPr>
-        <w:pStyle w:val="PargrafodaLista"/>
-        <w:rPr>
-          <w:rFonts w:ascii="Arial" w:hAnsi="Arial" w:cs="Arial"/>
-          <w:b/>
-          <w:sz w:val="28"/>
-          <w:szCs w:val="28"/>
-          <w:u w:val="single"/>
-        </w:rPr>
-      </w:pPr>
-    </w:p>
-    <w:p>
-      <w:pPr>
-        <w:pStyle w:val="PargrafodaLista"/>
-        <w:rPr>
-          <w:rFonts w:ascii="Arial" w:hAnsi="Arial" w:cs="Arial"/>
-          <w:b/>
-          <w:sz w:val="28"/>
-          <w:szCs w:val="28"/>
-          <w:u w:val="single"/>
-        </w:rPr>
-      </w:pPr>
-    </w:p>
-    <w:p>
-      <w:pPr>
-        <w:pStyle w:val="PargrafodaLista"/>
-        <w:rPr>
-          <w:rFonts w:ascii="Arial" w:hAnsi="Arial" w:cs="Arial"/>
-          <w:b/>
-          <w:sz w:val="28"/>
-          <w:szCs w:val="28"/>
-          <w:u w:val="single"/>
-        </w:rPr>
-      </w:pPr>
-    </w:p>
-    <w:p>
-      <w:pPr>
-        <w:pStyle w:val="PargrafodaLista"/>
-        <w:rPr>
-          <w:rFonts w:ascii="Arial" w:hAnsi="Arial" w:cs="Arial"/>
-          <w:b/>
-          <w:sz w:val="28"/>
-          <w:szCs w:val="28"/>
-          <w:u w:val="single"/>
-        </w:rPr>
-      </w:pPr>
-    </w:p>
-    <w:p>
-      <w:pPr>
-        <w:pStyle w:val="PargrafodaLista"/>
-        <w:rPr>
-          <w:rFonts w:ascii="Arial" w:hAnsi="Arial" w:cs="Arial"/>
-          <w:b/>
-          <w:sz w:val="28"/>
-          <w:szCs w:val="28"/>
-          <w:u w:val="single"/>
-        </w:rPr>
-      </w:pPr>
-    </w:p>
-    <w:p>
-      <w:pPr>
-        <w:pStyle w:val="PargrafodaLista"/>
+        <w:jc w:val="both"/>
+        <w:rPr>
+          <w:rFonts w:ascii="Arial" w:hAnsi="Arial" w:cs="Arial"/>
+          <w:szCs w:val="28"/>
+        </w:rPr>
+      </w:pPr>
+    </w:p>
+    <w:p>
+      <w:pPr>
+        <w:rPr>
+          <w:rFonts w:ascii="Arial" w:hAnsi="Arial" w:cs="Arial"/>
+          <w:b/>
+          <w:sz w:val="28"/>
+          <w:szCs w:val="28"/>
+          <w:u w:val="single"/>
+        </w:rPr>
+      </w:pPr>
+    </w:p>
+    <w:p>
+      <w:pPr>
+        <w:rPr>
+          <w:rFonts w:ascii="Arial" w:hAnsi="Arial" w:cs="Arial"/>
+          <w:b/>
+          <w:sz w:val="28"/>
+          <w:szCs w:val="28"/>
+          <w:u w:val="single"/>
+        </w:rPr>
+      </w:pPr>
+    </w:p>
+    <w:p>
+      <w:pPr>
+        <w:rPr>
+          <w:rFonts w:ascii="Arial" w:hAnsi="Arial" w:cs="Arial"/>
+          <w:b/>
+          <w:sz w:val="28"/>
+          <w:szCs w:val="28"/>
+          <w:u w:val="single"/>
+        </w:rPr>
+      </w:pPr>
+    </w:p>
+    <w:p>
+      <w:pPr>
+        <w:rPr>
+          <w:rFonts w:ascii="Arial" w:hAnsi="Arial" w:cs="Arial"/>
+          <w:b/>
+          <w:sz w:val="28"/>
+          <w:szCs w:val="28"/>
+          <w:u w:val="single"/>
+        </w:rPr>
+      </w:pPr>
+    </w:p>
+    <w:p>
+      <w:pPr>
+        <w:rPr>
+          <w:rFonts w:ascii="Arial" w:hAnsi="Arial" w:cs="Arial"/>
+          <w:b/>
+          <w:sz w:val="28"/>
+          <w:szCs w:val="28"/>
+          <w:u w:val="single"/>
+        </w:rPr>
+      </w:pPr>
+    </w:p>
+    <w:p>
+      <w:pPr>
+        <w:rPr>
+          <w:rFonts w:ascii="Arial" w:hAnsi="Arial" w:cs="Arial"/>
+          <w:b/>
+          <w:sz w:val="28"/>
+          <w:szCs w:val="28"/>
+          <w:u w:val="single"/>
+        </w:rPr>
+      </w:pPr>
+    </w:p>
+    <w:p>
+      <w:pPr>
+        <w:rPr>
+          <w:rFonts w:ascii="Arial" w:hAnsi="Arial" w:cs="Arial"/>
+          <w:b/>
+          <w:sz w:val="28"/>
+          <w:szCs w:val="28"/>
+          <w:u w:val="single"/>
+        </w:rPr>
+      </w:pPr>
+    </w:p>
+    <w:p>
+      <w:pPr>
+        <w:rPr>
+          <w:rFonts w:ascii="Arial" w:hAnsi="Arial" w:cs="Arial"/>
+          <w:b/>
+          <w:sz w:val="28"/>
+          <w:szCs w:val="28"/>
+          <w:u w:val="single"/>
+        </w:rPr>
+      </w:pPr>
+    </w:p>
+    <w:p>
+      <w:pPr>
+        <w:rPr>
+          <w:rFonts w:ascii="Arial" w:hAnsi="Arial" w:cs="Arial"/>
+          <w:b/>
+          <w:sz w:val="28"/>
+          <w:szCs w:val="28"/>
+          <w:u w:val="single"/>
+        </w:rPr>
+      </w:pPr>
+    </w:p>
+    <w:p>
+      <w:pPr>
+        <w:rPr>
+          <w:rFonts w:ascii="Arial" w:hAnsi="Arial" w:cs="Arial"/>
+          <w:b/>
+          <w:sz w:val="28"/>
+          <w:szCs w:val="28"/>
+          <w:u w:val="single"/>
+        </w:rPr>
+      </w:pPr>
+    </w:p>
+    <w:p>
+      <w:pPr>
+        <w:rPr>
+          <w:rFonts w:ascii="Arial" w:hAnsi="Arial" w:cs="Arial"/>
+          <w:b/>
+          <w:sz w:val="28"/>
+          <w:szCs w:val="28"/>
+          <w:u w:val="single"/>
+        </w:rPr>
+      </w:pPr>
+    </w:p>
+    <w:p>
+      <w:pPr>
+        <w:rPr>
+          <w:rFonts w:ascii="Arial" w:hAnsi="Arial" w:cs="Arial"/>
+          <w:b/>
+          <w:sz w:val="28"/>
+          <w:szCs w:val="28"/>
+          <w:u w:val="single"/>
+        </w:rPr>
+      </w:pPr>
+    </w:p>
+    <w:p>
+      <w:pPr>
+        <w:rPr>
+          <w:rFonts w:ascii="Arial" w:hAnsi="Arial" w:cs="Arial"/>
+          <w:b/>
+          <w:sz w:val="28"/>
+          <w:szCs w:val="28"/>
+          <w:u w:val="single"/>
+        </w:rPr>
+      </w:pPr>
+    </w:p>
+    <w:p>
+      <w:pPr>
+        <w:rPr>
+          <w:rFonts w:ascii="Arial" w:hAnsi="Arial" w:cs="Arial"/>
+          <w:b/>
+          <w:sz w:val="28"/>
+          <w:szCs w:val="28"/>
+          <w:u w:val="single"/>
+        </w:rPr>
+      </w:pPr>
+    </w:p>
+    <w:p>
+      <w:pPr>
+        <w:rPr>
+          <w:rFonts w:ascii="Arial" w:hAnsi="Arial" w:cs="Arial"/>
+          <w:b/>
+          <w:sz w:val="28"/>
+          <w:szCs w:val="28"/>
+          <w:u w:val="single"/>
+        </w:rPr>
+      </w:pPr>
+    </w:p>
+    <w:p>
+      <w:pPr>
+        <w:rPr>
+          <w:rFonts w:ascii="Arial" w:hAnsi="Arial" w:cs="Arial"/>
+          <w:b/>
+          <w:sz w:val="28"/>
+          <w:szCs w:val="28"/>
+          <w:u w:val="single"/>
+        </w:rPr>
+      </w:pPr>
+    </w:p>
+    <w:p>
+      <w:pPr>
+        <w:rPr>
+          <w:rFonts w:ascii="Arial" w:hAnsi="Arial" w:cs="Arial"/>
+          <w:b/>
+          <w:sz w:val="28"/>
+          <w:szCs w:val="28"/>
+          <w:u w:val="single"/>
+        </w:rPr>
+      </w:pPr>
+    </w:p>
+    <w:p>
+      <w:pPr>
+        <w:rPr>
+          <w:rFonts w:ascii="Arial" w:hAnsi="Arial" w:cs="Arial"/>
+          <w:b/>
+          <w:sz w:val="28"/>
+          <w:szCs w:val="28"/>
+          <w:u w:val="single"/>
+        </w:rPr>
+      </w:pPr>
+    </w:p>
+    <w:p>
+      <w:pPr>
+        <w:rPr>
+          <w:rFonts w:ascii="Arial" w:hAnsi="Arial" w:cs="Arial"/>
+          <w:b/>
+          <w:sz w:val="28"/>
+          <w:szCs w:val="28"/>
+          <w:u w:val="single"/>
+        </w:rPr>
+      </w:pPr>
+    </w:p>
+    <w:p>
+      <w:pPr>
+        <w:rPr>
+          <w:rFonts w:ascii="Arial" w:hAnsi="Arial" w:cs="Arial"/>
+          <w:b/>
+          <w:sz w:val="28"/>
+          <w:szCs w:val="28"/>
+          <w:u w:val="single"/>
+        </w:rPr>
+      </w:pPr>
+    </w:p>
+    <w:p>
+      <w:pPr>
+        <w:rPr>
+          <w:rFonts w:ascii="Arial" w:hAnsi="Arial" w:cs="Arial"/>
+          <w:b/>
+          <w:sz w:val="28"/>
+          <w:szCs w:val="28"/>
+          <w:u w:val="single"/>
+        </w:rPr>
+      </w:pPr>
+    </w:p>
+    <w:p>
+      <w:pPr>
+        <w:rPr>
+          <w:rFonts w:ascii="Arial" w:hAnsi="Arial" w:cs="Arial"/>
+          <w:b/>
+          <w:sz w:val="28"/>
+          <w:szCs w:val="28"/>
+          <w:u w:val="single"/>
+        </w:rPr>
+      </w:pPr>
+    </w:p>
+    <w:p>
+      <w:pPr>
+        <w:rPr>
+          <w:rFonts w:ascii="Arial" w:hAnsi="Arial" w:cs="Arial"/>
+          <w:b/>
+          <w:sz w:val="28"/>
+          <w:szCs w:val="28"/>
+          <w:u w:val="single"/>
+        </w:rPr>
+      </w:pPr>
+    </w:p>
+    <w:p>
+      <w:pPr>
+        <w:rPr>
+          <w:rFonts w:ascii="Arial" w:hAnsi="Arial" w:cs="Arial"/>
+          <w:b/>
+          <w:sz w:val="28"/>
+          <w:szCs w:val="28"/>
+          <w:u w:val="single"/>
+        </w:rPr>
+      </w:pPr>
+    </w:p>
+    <w:p>
+      <w:pPr>
+        <w:rPr>
+          <w:rFonts w:ascii="Arial" w:hAnsi="Arial" w:cs="Arial"/>
+          <w:b/>
+          <w:sz w:val="28"/>
+          <w:szCs w:val="28"/>
+          <w:u w:val="single"/>
+        </w:rPr>
+      </w:pPr>
+    </w:p>
+    <w:p>
+      <w:pPr>
+        <w:pStyle w:val="PargrafodaLista"/>
+        <w:rPr>
+          <w:rFonts w:ascii="Arial" w:hAnsi="Arial" w:cs="Arial"/>
+          <w:b/>
+          <w:sz w:val="28"/>
+          <w:szCs w:val="28"/>
+          <w:u w:val="single"/>
+        </w:rPr>
+      </w:pPr>
+    </w:p>
+    <w:p>
+      <w:pPr>
+        <w:pStyle w:val="PargrafodaLista"/>
+        <w:rPr>
+          <w:rFonts w:ascii="Arial" w:hAnsi="Arial" w:cs="Arial"/>
+          <w:b/>
+          <w:sz w:val="28"/>
+          <w:szCs w:val="28"/>
+          <w:u w:val="single"/>
+        </w:rPr>
+      </w:pPr>
+    </w:p>
+    <w:p>
+      <w:pPr>
+        <w:pStyle w:val="PargrafodaLista"/>
+        <w:rPr>
+          <w:rFonts w:ascii="Arial" w:hAnsi="Arial" w:cs="Arial"/>
+          <w:b/>
+          <w:sz w:val="28"/>
+          <w:szCs w:val="28"/>
+          <w:u w:val="single"/>
+        </w:rPr>
+      </w:pPr>
+    </w:p>
+    <w:p>
+      <w:pPr>
+        <w:pStyle w:val="PargrafodaLista"/>
+        <w:rPr>
+          <w:rFonts w:ascii="Arial" w:hAnsi="Arial" w:cs="Arial"/>
+          <w:b/>
+          <w:sz w:val="28"/>
+          <w:szCs w:val="28"/>
+          <w:u w:val="single"/>
+        </w:rPr>
+      </w:pPr>
+    </w:p>
+    <w:p>
+      <w:pPr>
+        <w:pStyle w:val="PargrafodaLista"/>
+        <w:rPr>
+          <w:rFonts w:ascii="Arial" w:hAnsi="Arial" w:cs="Arial"/>
+          <w:b/>
+          <w:sz w:val="28"/>
+          <w:szCs w:val="28"/>
+          <w:u w:val="single"/>
+        </w:rPr>
+      </w:pPr>
+    </w:p>
+    <w:p>
+      <w:pPr>
+        <w:pStyle w:val="PargrafodaLista"/>
+        <w:rPr>
+          <w:rFonts w:ascii="Arial" w:hAnsi="Arial" w:cs="Arial"/>
+          <w:b/>
+          <w:sz w:val="28"/>
+          <w:szCs w:val="28"/>
+          <w:u w:val="single"/>
+        </w:rPr>
+      </w:pPr>
+    </w:p>
+    <w:p>
+      <w:pPr>
+        <w:pStyle w:val="PargrafodaLista"/>
+        <w:rPr>
+          <w:rFonts w:ascii="Arial" w:hAnsi="Arial" w:cs="Arial"/>
+          <w:b/>
+          <w:sz w:val="28"/>
+          <w:szCs w:val="28"/>
+          <w:u w:val="single"/>
+        </w:rPr>
+      </w:pPr>
+    </w:p>
+    <w:p>
+      <w:pPr>
+        <w:pStyle w:val="PargrafodaLista"/>
+        <w:rPr>
+          <w:rFonts w:ascii="Arial" w:hAnsi="Arial" w:cs="Arial"/>
+          <w:b/>
+          <w:sz w:val="28"/>
+          <w:szCs w:val="28"/>
+          <w:u w:val="single"/>
+        </w:rPr>
+      </w:pPr>
+    </w:p>
+    <w:p>
+      <w:pPr>
+        <w:pStyle w:val="PargrafodaLista"/>
+        <w:rPr>
+          <w:rFonts w:ascii="Arial" w:hAnsi="Arial" w:cs="Arial"/>
+          <w:b/>
+          <w:sz w:val="28"/>
+          <w:szCs w:val="28"/>
+          <w:u w:val="single"/>
+        </w:rPr>
+      </w:pPr>
+    </w:p>
+    <w:p>
+      <w:pPr>
+        <w:pStyle w:val="PargrafodaLista"/>
+        <w:rPr>
+          <w:rFonts w:ascii="Arial" w:hAnsi="Arial" w:cs="Arial"/>
+          <w:b/>
+          <w:sz w:val="28"/>
+          <w:szCs w:val="28"/>
+          <w:u w:val="single"/>
+        </w:rPr>
+      </w:pPr>
+    </w:p>
+    <w:p>
+      <w:pPr>
+        <w:pStyle w:val="PargrafodaLista"/>
+        <w:rPr>
+          <w:rFonts w:ascii="Arial" w:hAnsi="Arial" w:cs="Arial"/>
+          <w:b/>
+          <w:sz w:val="28"/>
+          <w:szCs w:val="28"/>
+          <w:u w:val="single"/>
+        </w:rPr>
+      </w:pPr>
+    </w:p>
+    <w:p>
+      <w:pPr>
+        <w:pStyle w:val="PargrafodaLista"/>
+        <w:rPr>
+          <w:rFonts w:ascii="Arial" w:hAnsi="Arial" w:cs="Arial"/>
+          <w:b/>
+          <w:sz w:val="28"/>
+          <w:szCs w:val="28"/>
+          <w:u w:val="single"/>
+        </w:rPr>
+      </w:pPr>
+    </w:p>
+    <w:p>
+      <w:pPr>
+        <w:pStyle w:val="PargrafodaLista"/>
+        <w:rPr>
+          <w:rFonts w:ascii="Arial" w:hAnsi="Arial" w:cs="Arial"/>
+          <w:b/>
+          <w:sz w:val="28"/>
+          <w:szCs w:val="28"/>
+          <w:u w:val="single"/>
+        </w:rPr>
+      </w:pPr>
+    </w:p>
+    <w:p>
+      <w:pPr>
+        <w:pStyle w:val="PargrafodaLista"/>
+        <w:rPr>
+          <w:rFonts w:ascii="Arial" w:hAnsi="Arial" w:cs="Arial"/>
+          <w:b/>
+          <w:sz w:val="28"/>
+          <w:szCs w:val="28"/>
+          <w:u w:val="single"/>
+        </w:rPr>
+      </w:pPr>
+    </w:p>
+    <w:p>
+      <w:pPr>
+        <w:pStyle w:val="PargrafodaLista"/>
+        <w:rPr>
+          <w:rFonts w:ascii="Arial" w:hAnsi="Arial" w:cs="Arial"/>
+          <w:b/>
+          <w:sz w:val="28"/>
+          <w:szCs w:val="28"/>
+          <w:u w:val="single"/>
+        </w:rPr>
+      </w:pPr>
+    </w:p>
+    <w:p>
+      <w:pPr>
+        <w:pStyle w:val="PargrafodaLista"/>
+        <w:rPr>
+          <w:rFonts w:ascii="Arial" w:hAnsi="Arial" w:cs="Arial"/>
+          <w:b/>
+          <w:sz w:val="28"/>
+          <w:szCs w:val="28"/>
+          <w:u w:val="single"/>
+        </w:rPr>
+      </w:pPr>
+    </w:p>
+    <w:p>
+      <w:pPr>
+        <w:pStyle w:val="PargrafodaLista"/>
+        <w:rPr>
+          <w:rFonts w:ascii="Arial" w:hAnsi="Arial" w:cs="Arial"/>
+          <w:b/>
+          <w:sz w:val="28"/>
+          <w:szCs w:val="28"/>
+          <w:u w:val="single"/>
+        </w:rPr>
+      </w:pPr>
+    </w:p>
+    <w:p>
+      <w:pPr>
+        <w:pStyle w:val="PargrafodaLista"/>
+        <w:rPr>
+          <w:rFonts w:ascii="Arial" w:hAnsi="Arial" w:cs="Arial"/>
+          <w:b/>
+          <w:sz w:val="28"/>
+          <w:szCs w:val="28"/>
+          <w:u w:val="single"/>
+        </w:rPr>
+      </w:pPr>
+    </w:p>
+    <w:p>
+      <w:pPr>
+        <w:pStyle w:val="PargrafodaLista"/>
+        <w:rPr>
+          <w:rFonts w:ascii="Arial" w:hAnsi="Arial" w:cs="Arial"/>
+          <w:b/>
+          <w:sz w:val="28"/>
+          <w:szCs w:val="28"/>
+          <w:u w:val="single"/>
+        </w:rPr>
+      </w:pPr>
+    </w:p>
+    <w:p>
+      <w:pPr>
+        <w:pStyle w:val="PargrafodaLista"/>
+        <w:rPr>
+          <w:rFonts w:ascii="Arial" w:hAnsi="Arial" w:cs="Arial"/>
+          <w:b/>
+          <w:sz w:val="28"/>
+          <w:szCs w:val="28"/>
+          <w:u w:val="single"/>
+        </w:rPr>
+      </w:pPr>
+    </w:p>
+    <w:p>
+      <w:pPr>
+        <w:pStyle w:val="PargrafodaLista"/>
+        <w:rPr>
+          <w:rFonts w:ascii="Arial" w:hAnsi="Arial" w:cs="Arial"/>
+          <w:b/>
+          <w:sz w:val="28"/>
+          <w:szCs w:val="28"/>
+          <w:u w:val="single"/>
+        </w:rPr>
+      </w:pPr>
+    </w:p>
+    <w:p>
+      <w:pPr>
+        <w:pStyle w:val="PargrafodaLista"/>
+        <w:rPr>
+          <w:rFonts w:ascii="Arial" w:hAnsi="Arial" w:cs="Arial"/>
+          <w:b/>
+          <w:sz w:val="28"/>
+          <w:szCs w:val="28"/>
+          <w:u w:val="single"/>
+        </w:rPr>
+      </w:pPr>
+    </w:p>
+    <w:p>
+      <w:pPr>
+        <w:pStyle w:val="PargrafodaLista"/>
+        <w:rPr>
+          <w:rFonts w:ascii="Arial" w:hAnsi="Arial" w:cs="Arial"/>
+          <w:b/>
+          <w:sz w:val="28"/>
+          <w:szCs w:val="28"/>
+          <w:u w:val="single"/>
+        </w:rPr>
+      </w:pPr>
+    </w:p>
+    <w:p>
+      <w:pPr>
+        <w:pStyle w:val="PargrafodaLista"/>
+        <w:rPr>
+          <w:rFonts w:ascii="Arial" w:hAnsi="Arial" w:cs="Arial"/>
+          <w:b/>
+          <w:sz w:val="28"/>
+          <w:szCs w:val="28"/>
+          <w:u w:val="single"/>
+        </w:rPr>
+      </w:pPr>
+    </w:p>
+    <w:p>
+      <w:pPr>
+        <w:pStyle w:val="PargrafodaLista"/>
+        <w:rPr>
+          <w:rFonts w:ascii="Arial" w:hAnsi="Arial" w:cs="Arial"/>
+          <w:b/>
+          <w:sz w:val="28"/>
+          <w:szCs w:val="28"/>
+          <w:u w:val="single"/>
+        </w:rPr>
+      </w:pPr>
+    </w:p>
+    <w:p>
+      <w:pPr>
+        <w:pStyle w:val="PargrafodaLista"/>
+        <w:rPr>
+          <w:rFonts w:ascii="Arial" w:hAnsi="Arial" w:cs="Arial"/>
+          <w:b/>
+          <w:sz w:val="28"/>
+          <w:szCs w:val="28"/>
+          <w:u w:val="single"/>
+        </w:rPr>
+      </w:pPr>
+    </w:p>
+    <w:p>
+      <w:pPr>
+        <w:rPr>
+          <w:rFonts w:ascii="Arial" w:hAnsi="Arial" w:cs="Arial"/>
+          <w:b/>
+          <w:sz w:val="28"/>
+          <w:szCs w:val="28"/>
+          <w:u w:val="single"/>
+        </w:rPr>
+      </w:pPr>
+    </w:p>
+    <w:p>
+      <w:pPr>
+        <w:rPr>
+          <w:rFonts w:ascii="Arial" w:hAnsi="Arial" w:cs="Arial"/>
+          <w:b/>
+          <w:sz w:val="28"/>
+          <w:szCs w:val="28"/>
+          <w:u w:val="single"/>
+        </w:rPr>
+      </w:pPr>
+    </w:p>
+    <w:p>
+      <w:pPr>
+        <w:rPr>
+          <w:rFonts w:ascii="Arial" w:hAnsi="Arial" w:cs="Arial"/>
+          <w:b/>
+          <w:sz w:val="28"/>
+          <w:szCs w:val="28"/>
+          <w:u w:val="single"/>
+        </w:rPr>
+      </w:pPr>
+    </w:p>
+    <w:p>
+      <w:pPr>
+        <w:rPr>
+          <w:rFonts w:ascii="Arial" w:hAnsi="Arial" w:cs="Arial"/>
+          <w:b/>
+          <w:sz w:val="28"/>
+          <w:szCs w:val="28"/>
+          <w:u w:val="single"/>
+        </w:rPr>
+      </w:pPr>
+    </w:p>
+    <w:p>
+      <w:pPr>
+        <w:rPr>
+          <w:rFonts w:ascii="Arial" w:hAnsi="Arial" w:cs="Arial"/>
+          <w:b/>
+          <w:sz w:val="28"/>
+          <w:szCs w:val="28"/>
+          <w:u w:val="single"/>
+        </w:rPr>
+      </w:pPr>
+    </w:p>
+    <w:p>
+      <w:pPr>
+        <w:rPr>
+          <w:rFonts w:ascii="Arial" w:hAnsi="Arial" w:cs="Arial"/>
+          <w:b/>
+          <w:sz w:val="28"/>
+          <w:szCs w:val="28"/>
+          <w:u w:val="single"/>
+        </w:rPr>
+      </w:pPr>
+    </w:p>
+    <w:p>
+      <w:pPr>
+        <w:rPr>
+          <w:rFonts w:ascii="Arial" w:hAnsi="Arial" w:cs="Arial"/>
+          <w:b/>
+          <w:sz w:val="28"/>
+          <w:szCs w:val="28"/>
+          <w:u w:val="single"/>
+        </w:rPr>
+      </w:pPr>
+    </w:p>
+    <w:p>
+      <w:pPr>
+        <w:rPr>
+          <w:rFonts w:ascii="Arial" w:hAnsi="Arial" w:cs="Arial"/>
+          <w:b/>
+          <w:sz w:val="28"/>
+          <w:szCs w:val="28"/>
+          <w:u w:val="single"/>
+        </w:rPr>
+      </w:pPr>
+    </w:p>
+    <w:p>
+      <w:pPr>
+        <w:rPr>
+          <w:rFonts w:ascii="Arial" w:hAnsi="Arial" w:cs="Arial"/>
+          <w:b/>
+          <w:sz w:val="28"/>
+          <w:szCs w:val="28"/>
+          <w:u w:val="single"/>
+        </w:rPr>
+      </w:pPr>
+    </w:p>
+    <w:p>
+      <w:pPr>
+        <w:rPr>
+          <w:rFonts w:ascii="Arial" w:hAnsi="Arial" w:cs="Arial"/>
+          <w:b/>
+          <w:sz w:val="28"/>
+          <w:szCs w:val="28"/>
+          <w:u w:val="single"/>
+        </w:rPr>
+      </w:pPr>
+    </w:p>
+    <w:p>
+      <w:pPr>
+        <w:rPr>
+          <w:rFonts w:ascii="Arial" w:hAnsi="Arial" w:cs="Arial"/>
+          <w:b/>
+          <w:sz w:val="28"/>
+          <w:szCs w:val="28"/>
+          <w:u w:val="single"/>
+        </w:rPr>
+      </w:pPr>
+    </w:p>
+    <w:p>
+      <w:pPr>
+        <w:rPr>
+          <w:rFonts w:ascii="Arial" w:hAnsi="Arial" w:cs="Arial"/>
+          <w:b/>
+          <w:sz w:val="28"/>
+          <w:szCs w:val="28"/>
+          <w:u w:val="single"/>
+        </w:rPr>
+      </w:pPr>
+    </w:p>
+    <w:p>
+      <w:pPr>
+        <w:rPr>
+          <w:rFonts w:ascii="Arial" w:hAnsi="Arial" w:cs="Arial"/>
+          <w:b/>
+          <w:sz w:val="28"/>
+          <w:szCs w:val="28"/>
+          <w:u w:val="single"/>
+        </w:rPr>
+      </w:pPr>
+    </w:p>
+    <w:p>
+      <w:pPr>
+        <w:rPr>
+          <w:rFonts w:ascii="Arial" w:hAnsi="Arial" w:cs="Arial"/>
+          <w:b/>
+          <w:sz w:val="28"/>
+          <w:szCs w:val="28"/>
+          <w:u w:val="single"/>
+        </w:rPr>
+      </w:pPr>
+    </w:p>
+    <w:p>
+      <w:pPr>
+        <w:rPr>
+          <w:rFonts w:ascii="Arial" w:hAnsi="Arial" w:cs="Arial"/>
+          <w:b/>
+          <w:sz w:val="28"/>
+          <w:szCs w:val="28"/>
+          <w:u w:val="single"/>
+        </w:rPr>
+      </w:pPr>
+    </w:p>
+    <w:p>
+      <w:pPr>
+        <w:rPr>
+          <w:rFonts w:ascii="Arial" w:hAnsi="Arial" w:cs="Arial"/>
+          <w:b/>
+          <w:sz w:val="28"/>
+          <w:szCs w:val="28"/>
+          <w:u w:val="single"/>
+        </w:rPr>
+      </w:pPr>
+    </w:p>
+    <w:p>
+      <w:pPr>
+        <w:rPr>
+          <w:rFonts w:ascii="Arial" w:hAnsi="Arial" w:cs="Arial"/>
+          <w:b/>
+          <w:sz w:val="28"/>
+          <w:szCs w:val="28"/>
+          <w:u w:val="single"/>
+        </w:rPr>
+      </w:pPr>
+    </w:p>
+    <w:p>
+      <w:pPr>
+        <w:rPr>
+          <w:rFonts w:ascii="Arial" w:hAnsi="Arial" w:cs="Arial"/>
+          <w:b/>
+          <w:sz w:val="28"/>
+          <w:szCs w:val="28"/>
+          <w:u w:val="single"/>
+        </w:rPr>
+      </w:pPr>
+    </w:p>
+    <w:p>
+      <w:pPr>
+        <w:rPr>
+          <w:rFonts w:ascii="Arial" w:hAnsi="Arial" w:cs="Arial"/>
+          <w:b/>
+          <w:sz w:val="28"/>
+          <w:szCs w:val="28"/>
+          <w:u w:val="single"/>
+        </w:rPr>
+      </w:pPr>
+    </w:p>
+    <w:p>
+      <w:pPr>
+        <w:rPr>
+          <w:rFonts w:ascii="Arial" w:hAnsi="Arial" w:cs="Arial"/>
+          <w:b/>
+          <w:sz w:val="28"/>
+          <w:szCs w:val="28"/>
+          <w:u w:val="single"/>
+        </w:rPr>
+      </w:pPr>
+    </w:p>
+    <w:p>
+      <w:pPr>
+        <w:rPr>
+          <w:rFonts w:ascii="Arial" w:hAnsi="Arial" w:cs="Arial"/>
+          <w:b/>
+          <w:sz w:val="28"/>
+          <w:szCs w:val="28"/>
+          <w:u w:val="single"/>
+        </w:rPr>
+      </w:pPr>
+    </w:p>
+    <w:p>
+      <w:pPr>
+        <w:rPr>
+          <w:rFonts w:ascii="Arial" w:hAnsi="Arial" w:cs="Arial"/>
+          <w:b/>
+          <w:sz w:val="28"/>
+          <w:szCs w:val="28"/>
+          <w:u w:val="single"/>
+        </w:rPr>
+      </w:pPr>
+    </w:p>
+    <w:p>
+      <w:pPr>
+        <w:rPr>
+          <w:rFonts w:ascii="Arial" w:hAnsi="Arial" w:cs="Arial"/>
+          <w:b/>
+          <w:sz w:val="28"/>
+          <w:szCs w:val="28"/>
+          <w:u w:val="single"/>
+        </w:rPr>
+      </w:pPr>
+    </w:p>
+    <w:p>
+      <w:pPr>
+        <w:rPr>
+          <w:rFonts w:ascii="Arial" w:hAnsi="Arial" w:cs="Arial"/>
+          <w:b/>
+          <w:sz w:val="28"/>
+          <w:szCs w:val="28"/>
+          <w:u w:val="single"/>
+        </w:rPr>
+      </w:pPr>
+    </w:p>
+    <w:p>
+      <w:pPr>
+        <w:rPr>
+          <w:rFonts w:ascii="Arial" w:hAnsi="Arial" w:cs="Arial"/>
+          <w:b/>
+          <w:sz w:val="28"/>
+          <w:szCs w:val="28"/>
+          <w:u w:val="single"/>
+        </w:rPr>
+      </w:pPr>
+    </w:p>
+    <w:p>
+      <w:pPr>
+        <w:rPr>
+          <w:rFonts w:ascii="Arial" w:hAnsi="Arial" w:cs="Arial"/>
+          <w:b/>
+          <w:sz w:val="28"/>
+          <w:szCs w:val="28"/>
+          <w:u w:val="single"/>
+        </w:rPr>
+      </w:pPr>
+    </w:p>
+    <w:p>
+      <w:pPr>
+        <w:rPr>
+          <w:rFonts w:ascii="Arial" w:hAnsi="Arial" w:cs="Arial"/>
+          <w:b/>
+          <w:sz w:val="28"/>
+          <w:szCs w:val="28"/>
+          <w:u w:val="single"/>
+        </w:rPr>
+      </w:pPr>
+    </w:p>
+    <w:p>
+      <w:pPr>
+        <w:rPr>
+          <w:rFonts w:ascii="Arial" w:hAnsi="Arial" w:cs="Arial"/>
+          <w:b/>
+          <w:sz w:val="28"/>
+          <w:szCs w:val="28"/>
+          <w:u w:val="single"/>
+        </w:rPr>
+      </w:pPr>
+    </w:p>
+    <w:p>
+      <w:pPr>
+        <w:rPr>
+          <w:rFonts w:ascii="Arial" w:hAnsi="Arial" w:cs="Arial"/>
+          <w:b/>
+          <w:sz w:val="28"/>
+          <w:szCs w:val="28"/>
+          <w:u w:val="single"/>
+        </w:rPr>
+      </w:pPr>
+    </w:p>
+    <w:p>
+      <w:pPr>
+        <w:rPr>
+          <w:rFonts w:ascii="Arial" w:hAnsi="Arial" w:cs="Arial"/>
+          <w:b/>
+          <w:sz w:val="28"/>
+          <w:szCs w:val="28"/>
+          <w:u w:val="single"/>
+        </w:rPr>
+      </w:pPr>
+    </w:p>
+    <w:p>
+      <w:pPr>
+        <w:rPr>
+          <w:rFonts w:ascii="Arial" w:hAnsi="Arial" w:cs="Arial"/>
+          <w:b/>
+          <w:sz w:val="28"/>
+          <w:szCs w:val="28"/>
+          <w:u w:val="single"/>
+        </w:rPr>
+      </w:pPr>
+    </w:p>
+    <w:p>
+      <w:pPr>
+        <w:rPr>
+          <w:rFonts w:ascii="Arial" w:hAnsi="Arial" w:cs="Arial"/>
+          <w:b/>
+          <w:sz w:val="28"/>
+          <w:szCs w:val="28"/>
+          <w:u w:val="single"/>
+        </w:rPr>
+      </w:pPr>
+    </w:p>
+    <w:p>
+      <w:pPr>
+        <w:rPr>
+          <w:rFonts w:ascii="Arial" w:hAnsi="Arial" w:cs="Arial"/>
+          <w:b/>
+          <w:sz w:val="28"/>
+          <w:szCs w:val="28"/>
+          <w:u w:val="single"/>
+        </w:rPr>
+      </w:pPr>
+    </w:p>
+    <w:p>
+      <w:pPr>
+        <w:rPr>
+          <w:rFonts w:ascii="Arial" w:hAnsi="Arial" w:cs="Arial"/>
+          <w:b/>
+          <w:sz w:val="28"/>
+          <w:szCs w:val="28"/>
+          <w:u w:val="single"/>
+        </w:rPr>
+      </w:pPr>
+    </w:p>
+    <w:p>
+      <w:pPr>
+        <w:rPr>
+          <w:rFonts w:ascii="Arial" w:hAnsi="Arial" w:cs="Arial"/>
+          <w:b/>
+          <w:sz w:val="28"/>
+          <w:szCs w:val="28"/>
+          <w:u w:val="single"/>
+        </w:rPr>
+      </w:pPr>
+    </w:p>
+    <w:p>
+      <w:pPr>
+        <w:rPr>
+          <w:rFonts w:ascii="Arial" w:hAnsi="Arial" w:cs="Arial"/>
+          <w:b/>
+          <w:sz w:val="28"/>
+          <w:szCs w:val="28"/>
+          <w:u w:val="single"/>
+        </w:rPr>
+      </w:pPr>
+    </w:p>
+    <w:p>
+      <w:pPr>
+        <w:rPr>
+          <w:rFonts w:ascii="Arial" w:hAnsi="Arial" w:cs="Arial"/>
+          <w:b/>
+          <w:sz w:val="28"/>
+          <w:szCs w:val="28"/>
+          <w:u w:val="single"/>
+        </w:rPr>
+      </w:pPr>
+    </w:p>
+    <w:p>
+      <w:pPr>
+        <w:rPr>
+          <w:rFonts w:ascii="Arial" w:hAnsi="Arial" w:cs="Arial"/>
+          <w:b/>
+          <w:sz w:val="28"/>
+          <w:szCs w:val="28"/>
+          <w:u w:val="single"/>
+        </w:rPr>
+      </w:pPr>
+    </w:p>
+    <w:p>
+      <w:pPr>
+        <w:rPr>
+          <w:rFonts w:ascii="Arial" w:hAnsi="Arial" w:cs="Arial"/>
+          <w:b/>
+          <w:sz w:val="28"/>
+          <w:szCs w:val="28"/>
+          <w:u w:val="single"/>
+        </w:rPr>
+      </w:pPr>
+    </w:p>
+    <w:p>
+      <w:pPr>
+        <w:rPr>
+          <w:rFonts w:ascii="Arial" w:hAnsi="Arial" w:cs="Arial"/>
+          <w:b/>
+          <w:sz w:val="28"/>
+          <w:szCs w:val="28"/>
+          <w:u w:val="single"/>
+        </w:rPr>
+      </w:pPr>
+    </w:p>
+    <w:p>
+      <w:pPr>
+        <w:rPr>
+          <w:rFonts w:ascii="Arial" w:hAnsi="Arial" w:cs="Arial"/>
+          <w:b/>
+          <w:sz w:val="28"/>
+          <w:szCs w:val="28"/>
+          <w:u w:val="single"/>
+        </w:rPr>
+      </w:pPr>
+    </w:p>
+    <w:p>
+      <w:pPr>
         <w:rPr>
           <w:rFonts w:ascii="Arial" w:hAnsi="Arial" w:cs="Arial"/>
           <w:b/>
@@ -4880,7 +6362,6 @@
           <w:ilvl w:val="0"/>
           <w:numId w:val="8"/>
         </w:numPr>
-        <w:spacing w:line="240" w:lineRule="auto"/>
         <w:rPr>
           <w:rFonts w:ascii="Arial" w:hAnsi="Arial" w:cs="Arial"/>
           <w:b/>
@@ -4897,16 +6378,17 @@
           <w:szCs w:val="28"/>
           <w:u w:val="single"/>
         </w:rPr>
-        <w:lastRenderedPageBreak/>
-        <w:t>Interrogações à Base de Dados</w:t>
+        <w:t>Resumo e conclusões</w:t>
       </w:r>
     </w:p>
     <w:p>
       <w:pPr>
-        <w:jc w:val="both"/>
-        <w:rPr>
-          <w:rFonts w:ascii="Arial" w:hAnsi="Arial" w:cs="Arial"/>
-          <w:szCs w:val="28"/>
+        <w:rPr>
+          <w:rFonts w:ascii="Arial" w:hAnsi="Arial" w:cs="Arial"/>
+          <w:b/>
+          <w:sz w:val="28"/>
+          <w:szCs w:val="28"/>
+          <w:u w:val="single"/>
         </w:rPr>
       </w:pPr>
       <w:r>
@@ -4915,32 +6397,17 @@
           <w:sz w:val="28"/>
           <w:szCs w:val="28"/>
         </w:rPr>
-        <w:t xml:space="preserve">/*Apresentar o </w:t>
+        <w:t>/*resumir o documento e perspetivar o trabalho futuro*/</w:t>
       </w:r>
-      <w:r>
-        <w:rPr>
-          <w:rFonts w:ascii="Arial" w:hAnsi="Arial" w:cs="Arial"/>
-          <w:sz w:val="28"/>
-          <w:szCs w:val="28"/>
-          <w:u w:val="single"/>
-        </w:rPr>
-        <w:t>SQL</w:t>
-      </w:r>
-      <w:r>
-        <w:rPr>
-          <w:rFonts w:ascii="Arial" w:hAnsi="Arial" w:cs="Arial"/>
-          <w:sz w:val="28"/>
-          <w:szCs w:val="28"/>
-        </w:rPr>
-        <w:t xml:space="preserve"> para incluir na lógica de negócio para as interrogações não triviais*/</w:t>
-      </w:r>
-    </w:p>
-    <w:p>
-      <w:pPr>
-        <w:jc w:val="both"/>
-        <w:rPr>
-          <w:rFonts w:ascii="Arial" w:hAnsi="Arial" w:cs="Arial"/>
-          <w:szCs w:val="28"/>
+    </w:p>
+    <w:p>
+      <w:pPr>
+        <w:rPr>
+          <w:rFonts w:ascii="Arial" w:hAnsi="Arial" w:cs="Arial"/>
+          <w:b/>
+          <w:sz w:val="28"/>
+          <w:szCs w:val="28"/>
+          <w:u w:val="single"/>
         </w:rPr>
       </w:pPr>
     </w:p>
@@ -5231,1460 +6698,6 @@
           <w:szCs w:val="28"/>
           <w:u w:val="single"/>
         </w:rPr>
-        <w:lastRenderedPageBreak/>
-        <w:t>Esquema físico da Base de Dados</w:t>
-      </w:r>
-    </w:p>
-    <w:p>
-      <w:pPr>
-        <w:rPr>
-          <w:rFonts w:ascii="Arial" w:hAnsi="Arial" w:cs="Arial"/>
-          <w:b/>
-          <w:sz w:val="28"/>
-          <w:szCs w:val="28"/>
-          <w:u w:val="single"/>
-        </w:rPr>
-      </w:pPr>
-      <w:r>
-        <w:rPr>
-          <w:rFonts w:ascii="Arial" w:hAnsi="Arial" w:cs="Arial"/>
-          <w:sz w:val="28"/>
-          <w:szCs w:val="28"/>
-        </w:rPr>
-        <w:t>/*identificar e caracterizar os principais índices*/</w:t>
-      </w:r>
-    </w:p>
-    <w:p>
-      <w:pPr>
-        <w:pStyle w:val="PargrafodaLista"/>
-        <w:rPr>
-          <w:rFonts w:ascii="Arial" w:hAnsi="Arial" w:cs="Arial"/>
-          <w:b/>
-          <w:sz w:val="28"/>
-          <w:szCs w:val="28"/>
-          <w:u w:val="single"/>
-        </w:rPr>
-      </w:pPr>
-    </w:p>
-    <w:p>
-      <w:pPr>
-        <w:pStyle w:val="PargrafodaLista"/>
-        <w:rPr>
-          <w:rFonts w:ascii="Arial" w:hAnsi="Arial" w:cs="Arial"/>
-          <w:b/>
-          <w:sz w:val="28"/>
-          <w:szCs w:val="28"/>
-          <w:u w:val="single"/>
-        </w:rPr>
-      </w:pPr>
-    </w:p>
-    <w:p>
-      <w:pPr>
-        <w:pStyle w:val="PargrafodaLista"/>
-        <w:rPr>
-          <w:rFonts w:ascii="Arial" w:hAnsi="Arial" w:cs="Arial"/>
-          <w:b/>
-          <w:sz w:val="28"/>
-          <w:szCs w:val="28"/>
-          <w:u w:val="single"/>
-        </w:rPr>
-      </w:pPr>
-    </w:p>
-    <w:p>
-      <w:pPr>
-        <w:pStyle w:val="PargrafodaLista"/>
-        <w:rPr>
-          <w:rFonts w:ascii="Arial" w:hAnsi="Arial" w:cs="Arial"/>
-          <w:b/>
-          <w:sz w:val="28"/>
-          <w:szCs w:val="28"/>
-          <w:u w:val="single"/>
-        </w:rPr>
-      </w:pPr>
-    </w:p>
-    <w:p>
-      <w:pPr>
-        <w:pStyle w:val="PargrafodaLista"/>
-        <w:rPr>
-          <w:rFonts w:ascii="Arial" w:hAnsi="Arial" w:cs="Arial"/>
-          <w:b/>
-          <w:sz w:val="28"/>
-          <w:szCs w:val="28"/>
-          <w:u w:val="single"/>
-        </w:rPr>
-      </w:pPr>
-    </w:p>
-    <w:p>
-      <w:pPr>
-        <w:pStyle w:val="PargrafodaLista"/>
-        <w:rPr>
-          <w:rFonts w:ascii="Arial" w:hAnsi="Arial" w:cs="Arial"/>
-          <w:b/>
-          <w:sz w:val="28"/>
-          <w:szCs w:val="28"/>
-          <w:u w:val="single"/>
-        </w:rPr>
-      </w:pPr>
-    </w:p>
-    <w:p>
-      <w:pPr>
-        <w:pStyle w:val="PargrafodaLista"/>
-        <w:rPr>
-          <w:rFonts w:ascii="Arial" w:hAnsi="Arial" w:cs="Arial"/>
-          <w:b/>
-          <w:sz w:val="28"/>
-          <w:szCs w:val="28"/>
-          <w:u w:val="single"/>
-        </w:rPr>
-      </w:pPr>
-    </w:p>
-    <w:p>
-      <w:pPr>
-        <w:pStyle w:val="PargrafodaLista"/>
-        <w:rPr>
-          <w:rFonts w:ascii="Arial" w:hAnsi="Arial" w:cs="Arial"/>
-          <w:b/>
-          <w:sz w:val="28"/>
-          <w:szCs w:val="28"/>
-          <w:u w:val="single"/>
-        </w:rPr>
-      </w:pPr>
-    </w:p>
-    <w:p>
-      <w:pPr>
-        <w:pStyle w:val="PargrafodaLista"/>
-        <w:rPr>
-          <w:rFonts w:ascii="Arial" w:hAnsi="Arial" w:cs="Arial"/>
-          <w:b/>
-          <w:sz w:val="28"/>
-          <w:szCs w:val="28"/>
-          <w:u w:val="single"/>
-        </w:rPr>
-      </w:pPr>
-    </w:p>
-    <w:p>
-      <w:pPr>
-        <w:pStyle w:val="PargrafodaLista"/>
-        <w:rPr>
-          <w:rFonts w:ascii="Arial" w:hAnsi="Arial" w:cs="Arial"/>
-          <w:b/>
-          <w:sz w:val="28"/>
-          <w:szCs w:val="28"/>
-          <w:u w:val="single"/>
-        </w:rPr>
-      </w:pPr>
-    </w:p>
-    <w:p>
-      <w:pPr>
-        <w:pStyle w:val="PargrafodaLista"/>
-        <w:rPr>
-          <w:rFonts w:ascii="Arial" w:hAnsi="Arial" w:cs="Arial"/>
-          <w:b/>
-          <w:sz w:val="28"/>
-          <w:szCs w:val="28"/>
-          <w:u w:val="single"/>
-        </w:rPr>
-      </w:pPr>
-    </w:p>
-    <w:p>
-      <w:pPr>
-        <w:pStyle w:val="PargrafodaLista"/>
-        <w:rPr>
-          <w:rFonts w:ascii="Arial" w:hAnsi="Arial" w:cs="Arial"/>
-          <w:b/>
-          <w:sz w:val="28"/>
-          <w:szCs w:val="28"/>
-          <w:u w:val="single"/>
-        </w:rPr>
-      </w:pPr>
-    </w:p>
-    <w:p>
-      <w:pPr>
-        <w:pStyle w:val="PargrafodaLista"/>
-        <w:rPr>
-          <w:rFonts w:ascii="Arial" w:hAnsi="Arial" w:cs="Arial"/>
-          <w:b/>
-          <w:sz w:val="28"/>
-          <w:szCs w:val="28"/>
-          <w:u w:val="single"/>
-        </w:rPr>
-      </w:pPr>
-    </w:p>
-    <w:p>
-      <w:pPr>
-        <w:pStyle w:val="PargrafodaLista"/>
-        <w:rPr>
-          <w:rFonts w:ascii="Arial" w:hAnsi="Arial" w:cs="Arial"/>
-          <w:b/>
-          <w:sz w:val="28"/>
-          <w:szCs w:val="28"/>
-          <w:u w:val="single"/>
-        </w:rPr>
-      </w:pPr>
-    </w:p>
-    <w:p>
-      <w:pPr>
-        <w:pStyle w:val="PargrafodaLista"/>
-        <w:rPr>
-          <w:rFonts w:ascii="Arial" w:hAnsi="Arial" w:cs="Arial"/>
-          <w:b/>
-          <w:sz w:val="28"/>
-          <w:szCs w:val="28"/>
-          <w:u w:val="single"/>
-        </w:rPr>
-      </w:pPr>
-    </w:p>
-    <w:p>
-      <w:pPr>
-        <w:pStyle w:val="PargrafodaLista"/>
-        <w:rPr>
-          <w:rFonts w:ascii="Arial" w:hAnsi="Arial" w:cs="Arial"/>
-          <w:b/>
-          <w:sz w:val="28"/>
-          <w:szCs w:val="28"/>
-          <w:u w:val="single"/>
-        </w:rPr>
-      </w:pPr>
-    </w:p>
-    <w:p>
-      <w:pPr>
-        <w:pStyle w:val="PargrafodaLista"/>
-        <w:rPr>
-          <w:rFonts w:ascii="Arial" w:hAnsi="Arial" w:cs="Arial"/>
-          <w:b/>
-          <w:sz w:val="28"/>
-          <w:szCs w:val="28"/>
-          <w:u w:val="single"/>
-        </w:rPr>
-      </w:pPr>
-    </w:p>
-    <w:p>
-      <w:pPr>
-        <w:pStyle w:val="PargrafodaLista"/>
-        <w:rPr>
-          <w:rFonts w:ascii="Arial" w:hAnsi="Arial" w:cs="Arial"/>
-          <w:b/>
-          <w:sz w:val="28"/>
-          <w:szCs w:val="28"/>
-          <w:u w:val="single"/>
-        </w:rPr>
-      </w:pPr>
-    </w:p>
-    <w:p>
-      <w:pPr>
-        <w:pStyle w:val="PargrafodaLista"/>
-        <w:rPr>
-          <w:rFonts w:ascii="Arial" w:hAnsi="Arial" w:cs="Arial"/>
-          <w:b/>
-          <w:sz w:val="28"/>
-          <w:szCs w:val="28"/>
-          <w:u w:val="single"/>
-        </w:rPr>
-      </w:pPr>
-    </w:p>
-    <w:p>
-      <w:pPr>
-        <w:pStyle w:val="PargrafodaLista"/>
-        <w:rPr>
-          <w:rFonts w:ascii="Arial" w:hAnsi="Arial" w:cs="Arial"/>
-          <w:b/>
-          <w:sz w:val="28"/>
-          <w:szCs w:val="28"/>
-          <w:u w:val="single"/>
-        </w:rPr>
-      </w:pPr>
-    </w:p>
-    <w:p>
-      <w:pPr>
-        <w:pStyle w:val="PargrafodaLista"/>
-        <w:rPr>
-          <w:rFonts w:ascii="Arial" w:hAnsi="Arial" w:cs="Arial"/>
-          <w:b/>
-          <w:sz w:val="28"/>
-          <w:szCs w:val="28"/>
-          <w:u w:val="single"/>
-        </w:rPr>
-      </w:pPr>
-    </w:p>
-    <w:p>
-      <w:pPr>
-        <w:pStyle w:val="PargrafodaLista"/>
-        <w:rPr>
-          <w:rFonts w:ascii="Arial" w:hAnsi="Arial" w:cs="Arial"/>
-          <w:b/>
-          <w:sz w:val="28"/>
-          <w:szCs w:val="28"/>
-          <w:u w:val="single"/>
-        </w:rPr>
-      </w:pPr>
-    </w:p>
-    <w:p>
-      <w:pPr>
-        <w:pStyle w:val="PargrafodaLista"/>
-        <w:rPr>
-          <w:rFonts w:ascii="Arial" w:hAnsi="Arial" w:cs="Arial"/>
-          <w:b/>
-          <w:sz w:val="28"/>
-          <w:szCs w:val="28"/>
-          <w:u w:val="single"/>
-        </w:rPr>
-      </w:pPr>
-    </w:p>
-    <w:p>
-      <w:pPr>
-        <w:pStyle w:val="PargrafodaLista"/>
-        <w:rPr>
-          <w:rFonts w:ascii="Arial" w:hAnsi="Arial" w:cs="Arial"/>
-          <w:b/>
-          <w:sz w:val="28"/>
-          <w:szCs w:val="28"/>
-          <w:u w:val="single"/>
-        </w:rPr>
-      </w:pPr>
-    </w:p>
-    <w:p>
-      <w:pPr>
-        <w:pStyle w:val="PargrafodaLista"/>
-        <w:rPr>
-          <w:rFonts w:ascii="Arial" w:hAnsi="Arial" w:cs="Arial"/>
-          <w:b/>
-          <w:sz w:val="28"/>
-          <w:szCs w:val="28"/>
-          <w:u w:val="single"/>
-        </w:rPr>
-      </w:pPr>
-    </w:p>
-    <w:p>
-      <w:pPr>
-        <w:pStyle w:val="PargrafodaLista"/>
-        <w:rPr>
-          <w:rFonts w:ascii="Arial" w:hAnsi="Arial" w:cs="Arial"/>
-          <w:b/>
-          <w:sz w:val="28"/>
-          <w:szCs w:val="28"/>
-          <w:u w:val="single"/>
-        </w:rPr>
-      </w:pPr>
-    </w:p>
-    <w:p>
-      <w:pPr>
-        <w:pStyle w:val="PargrafodaLista"/>
-        <w:rPr>
-          <w:rFonts w:ascii="Arial" w:hAnsi="Arial" w:cs="Arial"/>
-          <w:b/>
-          <w:sz w:val="28"/>
-          <w:szCs w:val="28"/>
-          <w:u w:val="single"/>
-        </w:rPr>
-      </w:pPr>
-    </w:p>
-    <w:p>
-      <w:pPr>
-        <w:pStyle w:val="PargrafodaLista"/>
-        <w:rPr>
-          <w:rFonts w:ascii="Arial" w:hAnsi="Arial" w:cs="Arial"/>
-          <w:b/>
-          <w:sz w:val="28"/>
-          <w:szCs w:val="28"/>
-          <w:u w:val="single"/>
-        </w:rPr>
-      </w:pPr>
-    </w:p>
-    <w:p>
-      <w:pPr>
-        <w:pStyle w:val="PargrafodaLista"/>
-        <w:rPr>
-          <w:rFonts w:ascii="Arial" w:hAnsi="Arial" w:cs="Arial"/>
-          <w:b/>
-          <w:sz w:val="28"/>
-          <w:szCs w:val="28"/>
-          <w:u w:val="single"/>
-        </w:rPr>
-      </w:pPr>
-    </w:p>
-    <w:p>
-      <w:pPr>
-        <w:pStyle w:val="PargrafodaLista"/>
-        <w:rPr>
-          <w:rFonts w:ascii="Arial" w:hAnsi="Arial" w:cs="Arial"/>
-          <w:b/>
-          <w:sz w:val="28"/>
-          <w:szCs w:val="28"/>
-          <w:u w:val="single"/>
-        </w:rPr>
-      </w:pPr>
-    </w:p>
-    <w:p>
-      <w:pPr>
-        <w:pStyle w:val="PargrafodaLista"/>
-        <w:rPr>
-          <w:rFonts w:ascii="Arial" w:hAnsi="Arial" w:cs="Arial"/>
-          <w:b/>
-          <w:sz w:val="28"/>
-          <w:szCs w:val="28"/>
-          <w:u w:val="single"/>
-        </w:rPr>
-      </w:pPr>
-    </w:p>
-    <w:p>
-      <w:pPr>
-        <w:pStyle w:val="PargrafodaLista"/>
-        <w:rPr>
-          <w:rFonts w:ascii="Arial" w:hAnsi="Arial" w:cs="Arial"/>
-          <w:b/>
-          <w:sz w:val="28"/>
-          <w:szCs w:val="28"/>
-          <w:u w:val="single"/>
-        </w:rPr>
-      </w:pPr>
-    </w:p>
-    <w:p>
-      <w:pPr>
-        <w:pStyle w:val="PargrafodaLista"/>
-        <w:rPr>
-          <w:rFonts w:ascii="Arial" w:hAnsi="Arial" w:cs="Arial"/>
-          <w:b/>
-          <w:sz w:val="28"/>
-          <w:szCs w:val="28"/>
-          <w:u w:val="single"/>
-        </w:rPr>
-      </w:pPr>
-    </w:p>
-    <w:p>
-      <w:pPr>
-        <w:pStyle w:val="PargrafodaLista"/>
-        <w:rPr>
-          <w:rFonts w:ascii="Arial" w:hAnsi="Arial" w:cs="Arial"/>
-          <w:b/>
-          <w:sz w:val="28"/>
-          <w:szCs w:val="28"/>
-          <w:u w:val="single"/>
-        </w:rPr>
-      </w:pPr>
-    </w:p>
-    <w:p>
-      <w:pPr>
-        <w:pStyle w:val="PargrafodaLista"/>
-        <w:rPr>
-          <w:rFonts w:ascii="Arial" w:hAnsi="Arial" w:cs="Arial"/>
-          <w:b/>
-          <w:sz w:val="28"/>
-          <w:szCs w:val="28"/>
-          <w:u w:val="single"/>
-        </w:rPr>
-      </w:pPr>
-    </w:p>
-    <w:p>
-      <w:pPr>
-        <w:pStyle w:val="PargrafodaLista"/>
-        <w:rPr>
-          <w:rFonts w:ascii="Arial" w:hAnsi="Arial" w:cs="Arial"/>
-          <w:b/>
-          <w:sz w:val="28"/>
-          <w:szCs w:val="28"/>
-          <w:u w:val="single"/>
-        </w:rPr>
-      </w:pPr>
-    </w:p>
-    <w:p>
-      <w:pPr>
-        <w:pStyle w:val="PargrafodaLista"/>
-        <w:rPr>
-          <w:rFonts w:ascii="Arial" w:hAnsi="Arial" w:cs="Arial"/>
-          <w:b/>
-          <w:sz w:val="28"/>
-          <w:szCs w:val="28"/>
-          <w:u w:val="single"/>
-        </w:rPr>
-      </w:pPr>
-    </w:p>
-    <w:p>
-      <w:pPr>
-        <w:pStyle w:val="PargrafodaLista"/>
-        <w:numPr>
-          <w:ilvl w:val="0"/>
-          <w:numId w:val="8"/>
-        </w:numPr>
-        <w:rPr>
-          <w:rFonts w:ascii="Arial" w:hAnsi="Arial" w:cs="Arial"/>
-          <w:b/>
-          <w:sz w:val="28"/>
-          <w:szCs w:val="28"/>
-          <w:u w:val="single"/>
-        </w:rPr>
-      </w:pPr>
-      <w:r>
-        <w:rPr>
-          <w:rFonts w:ascii="Arial" w:hAnsi="Arial" w:cs="Arial"/>
-          <w:b/>
-          <w:sz w:val="28"/>
-          <w:szCs w:val="28"/>
-          <w:u w:val="single"/>
-        </w:rPr>
-        <w:lastRenderedPageBreak/>
-        <w:t>Transações</w:t>
-      </w:r>
-    </w:p>
-    <w:p>
-      <w:pPr>
-        <w:rPr>
-          <w:rFonts w:ascii="Arial" w:hAnsi="Arial" w:cs="Arial"/>
-          <w:b/>
-          <w:sz w:val="28"/>
-          <w:szCs w:val="28"/>
-          <w:u w:val="single"/>
-        </w:rPr>
-      </w:pPr>
-      <w:r>
-        <w:rPr>
-          <w:rFonts w:ascii="Arial" w:hAnsi="Arial" w:cs="Arial"/>
-          <w:sz w:val="28"/>
-          <w:szCs w:val="28"/>
-        </w:rPr>
-        <w:t>/*identificar e caracterizar as principais transações*/</w:t>
-      </w:r>
-    </w:p>
-    <w:p>
-      <w:pPr>
-        <w:rPr>
-          <w:rFonts w:ascii="Arial" w:hAnsi="Arial" w:cs="Arial"/>
-          <w:b/>
-          <w:sz w:val="28"/>
-          <w:szCs w:val="28"/>
-          <w:u w:val="single"/>
-        </w:rPr>
-      </w:pPr>
-    </w:p>
-    <w:p>
-      <w:pPr>
-        <w:rPr>
-          <w:rFonts w:ascii="Arial" w:hAnsi="Arial" w:cs="Arial"/>
-          <w:b/>
-          <w:sz w:val="28"/>
-          <w:szCs w:val="28"/>
-          <w:u w:val="single"/>
-        </w:rPr>
-      </w:pPr>
-    </w:p>
-    <w:p>
-      <w:pPr>
-        <w:rPr>
-          <w:rFonts w:ascii="Arial" w:hAnsi="Arial" w:cs="Arial"/>
-          <w:b/>
-          <w:sz w:val="28"/>
-          <w:szCs w:val="28"/>
-          <w:u w:val="single"/>
-        </w:rPr>
-      </w:pPr>
-    </w:p>
-    <w:p>
-      <w:pPr>
-        <w:rPr>
-          <w:rFonts w:ascii="Arial" w:hAnsi="Arial" w:cs="Arial"/>
-          <w:b/>
-          <w:sz w:val="28"/>
-          <w:szCs w:val="28"/>
-          <w:u w:val="single"/>
-        </w:rPr>
-      </w:pPr>
-    </w:p>
-    <w:p>
-      <w:pPr>
-        <w:rPr>
-          <w:rFonts w:ascii="Arial" w:hAnsi="Arial" w:cs="Arial"/>
-          <w:b/>
-          <w:sz w:val="28"/>
-          <w:szCs w:val="28"/>
-          <w:u w:val="single"/>
-        </w:rPr>
-      </w:pPr>
-    </w:p>
-    <w:p>
-      <w:pPr>
-        <w:rPr>
-          <w:rFonts w:ascii="Arial" w:hAnsi="Arial" w:cs="Arial"/>
-          <w:b/>
-          <w:sz w:val="28"/>
-          <w:szCs w:val="28"/>
-          <w:u w:val="single"/>
-        </w:rPr>
-      </w:pPr>
-    </w:p>
-    <w:p>
-      <w:pPr>
-        <w:rPr>
-          <w:rFonts w:ascii="Arial" w:hAnsi="Arial" w:cs="Arial"/>
-          <w:b/>
-          <w:sz w:val="28"/>
-          <w:szCs w:val="28"/>
-          <w:u w:val="single"/>
-        </w:rPr>
-      </w:pPr>
-    </w:p>
-    <w:p>
-      <w:pPr>
-        <w:rPr>
-          <w:rFonts w:ascii="Arial" w:hAnsi="Arial" w:cs="Arial"/>
-          <w:b/>
-          <w:sz w:val="28"/>
-          <w:szCs w:val="28"/>
-          <w:u w:val="single"/>
-        </w:rPr>
-      </w:pPr>
-    </w:p>
-    <w:p>
-      <w:pPr>
-        <w:rPr>
-          <w:rFonts w:ascii="Arial" w:hAnsi="Arial" w:cs="Arial"/>
-          <w:b/>
-          <w:sz w:val="28"/>
-          <w:szCs w:val="28"/>
-          <w:u w:val="single"/>
-        </w:rPr>
-      </w:pPr>
-    </w:p>
-    <w:p>
-      <w:pPr>
-        <w:rPr>
-          <w:rFonts w:ascii="Arial" w:hAnsi="Arial" w:cs="Arial"/>
-          <w:b/>
-          <w:sz w:val="28"/>
-          <w:szCs w:val="28"/>
-          <w:u w:val="single"/>
-        </w:rPr>
-      </w:pPr>
-    </w:p>
-    <w:p>
-      <w:pPr>
-        <w:rPr>
-          <w:rFonts w:ascii="Arial" w:hAnsi="Arial" w:cs="Arial"/>
-          <w:b/>
-          <w:sz w:val="28"/>
-          <w:szCs w:val="28"/>
-          <w:u w:val="single"/>
-        </w:rPr>
-      </w:pPr>
-    </w:p>
-    <w:p>
-      <w:pPr>
-        <w:rPr>
-          <w:rFonts w:ascii="Arial" w:hAnsi="Arial" w:cs="Arial"/>
-          <w:b/>
-          <w:sz w:val="28"/>
-          <w:szCs w:val="28"/>
-          <w:u w:val="single"/>
-        </w:rPr>
-      </w:pPr>
-    </w:p>
-    <w:p>
-      <w:pPr>
-        <w:rPr>
-          <w:rFonts w:ascii="Arial" w:hAnsi="Arial" w:cs="Arial"/>
-          <w:b/>
-          <w:sz w:val="28"/>
-          <w:szCs w:val="28"/>
-          <w:u w:val="single"/>
-        </w:rPr>
-      </w:pPr>
-    </w:p>
-    <w:p>
-      <w:pPr>
-        <w:rPr>
-          <w:rFonts w:ascii="Arial" w:hAnsi="Arial" w:cs="Arial"/>
-          <w:b/>
-          <w:sz w:val="28"/>
-          <w:szCs w:val="28"/>
-          <w:u w:val="single"/>
-        </w:rPr>
-      </w:pPr>
-    </w:p>
-    <w:p>
-      <w:pPr>
-        <w:rPr>
-          <w:rFonts w:ascii="Arial" w:hAnsi="Arial" w:cs="Arial"/>
-          <w:b/>
-          <w:sz w:val="28"/>
-          <w:szCs w:val="28"/>
-          <w:u w:val="single"/>
-        </w:rPr>
-      </w:pPr>
-    </w:p>
-    <w:p>
-      <w:pPr>
-        <w:rPr>
-          <w:rFonts w:ascii="Arial" w:hAnsi="Arial" w:cs="Arial"/>
-          <w:b/>
-          <w:sz w:val="28"/>
-          <w:szCs w:val="28"/>
-          <w:u w:val="single"/>
-        </w:rPr>
-      </w:pPr>
-    </w:p>
-    <w:p>
-      <w:pPr>
-        <w:rPr>
-          <w:rFonts w:ascii="Arial" w:hAnsi="Arial" w:cs="Arial"/>
-          <w:b/>
-          <w:sz w:val="28"/>
-          <w:szCs w:val="28"/>
-          <w:u w:val="single"/>
-        </w:rPr>
-      </w:pPr>
-    </w:p>
-    <w:p>
-      <w:pPr>
-        <w:rPr>
-          <w:rFonts w:ascii="Arial" w:hAnsi="Arial" w:cs="Arial"/>
-          <w:b/>
-          <w:sz w:val="28"/>
-          <w:szCs w:val="28"/>
-          <w:u w:val="single"/>
-        </w:rPr>
-      </w:pPr>
-    </w:p>
-    <w:p>
-      <w:pPr>
-        <w:rPr>
-          <w:rFonts w:ascii="Arial" w:hAnsi="Arial" w:cs="Arial"/>
-          <w:b/>
-          <w:sz w:val="28"/>
-          <w:szCs w:val="28"/>
-          <w:u w:val="single"/>
-        </w:rPr>
-      </w:pPr>
-    </w:p>
-    <w:p>
-      <w:pPr>
-        <w:rPr>
-          <w:rFonts w:ascii="Arial" w:hAnsi="Arial" w:cs="Arial"/>
-          <w:b/>
-          <w:sz w:val="28"/>
-          <w:szCs w:val="28"/>
-          <w:u w:val="single"/>
-        </w:rPr>
-      </w:pPr>
-    </w:p>
-    <w:p>
-      <w:pPr>
-        <w:rPr>
-          <w:rFonts w:ascii="Arial" w:hAnsi="Arial" w:cs="Arial"/>
-          <w:b/>
-          <w:sz w:val="28"/>
-          <w:szCs w:val="28"/>
-          <w:u w:val="single"/>
-        </w:rPr>
-      </w:pPr>
-    </w:p>
-    <w:p>
-      <w:pPr>
-        <w:rPr>
-          <w:rFonts w:ascii="Arial" w:hAnsi="Arial" w:cs="Arial"/>
-          <w:b/>
-          <w:sz w:val="28"/>
-          <w:szCs w:val="28"/>
-          <w:u w:val="single"/>
-        </w:rPr>
-      </w:pPr>
-    </w:p>
-    <w:p>
-      <w:pPr>
-        <w:rPr>
-          <w:rFonts w:ascii="Arial" w:hAnsi="Arial" w:cs="Arial"/>
-          <w:b/>
-          <w:sz w:val="28"/>
-          <w:szCs w:val="28"/>
-          <w:u w:val="single"/>
-        </w:rPr>
-      </w:pPr>
-    </w:p>
-    <w:p>
-      <w:pPr>
-        <w:rPr>
-          <w:rFonts w:ascii="Arial" w:hAnsi="Arial" w:cs="Arial"/>
-          <w:b/>
-          <w:sz w:val="28"/>
-          <w:szCs w:val="28"/>
-          <w:u w:val="single"/>
-        </w:rPr>
-      </w:pPr>
-    </w:p>
-    <w:p>
-      <w:pPr>
-        <w:rPr>
-          <w:rFonts w:ascii="Arial" w:hAnsi="Arial" w:cs="Arial"/>
-          <w:b/>
-          <w:sz w:val="28"/>
-          <w:szCs w:val="28"/>
-          <w:u w:val="single"/>
-        </w:rPr>
-      </w:pPr>
-    </w:p>
-    <w:p>
-      <w:pPr>
-        <w:pStyle w:val="PargrafodaLista"/>
-        <w:numPr>
-          <w:ilvl w:val="0"/>
-          <w:numId w:val="8"/>
-        </w:numPr>
-        <w:rPr>
-          <w:rFonts w:ascii="Arial" w:hAnsi="Arial" w:cs="Arial"/>
-          <w:b/>
-          <w:sz w:val="28"/>
-          <w:szCs w:val="28"/>
-          <w:u w:val="single"/>
-        </w:rPr>
-      </w:pPr>
-      <w:r>
-        <w:rPr>
-          <w:rFonts w:ascii="Arial" w:hAnsi="Arial" w:cs="Arial"/>
-          <w:b/>
-          <w:sz w:val="28"/>
-          <w:szCs w:val="28"/>
-          <w:u w:val="single"/>
-        </w:rPr>
-        <w:lastRenderedPageBreak/>
-        <w:t>Regras de negócio adicionais</w:t>
-      </w:r>
-    </w:p>
-    <w:p>
-      <w:pPr>
-        <w:rPr>
-          <w:rFonts w:ascii="Arial" w:hAnsi="Arial" w:cs="Arial"/>
-          <w:b/>
-          <w:sz w:val="28"/>
-          <w:szCs w:val="28"/>
-          <w:u w:val="single"/>
-        </w:rPr>
-      </w:pPr>
-      <w:r>
-        <w:rPr>
-          <w:rFonts w:ascii="Arial" w:hAnsi="Arial" w:cs="Arial"/>
-          <w:sz w:val="28"/>
-          <w:szCs w:val="28"/>
-        </w:rPr>
-        <w:t>/*identificar e caracterizar as principais regras*/</w:t>
-      </w:r>
-    </w:p>
-    <w:p>
-      <w:pPr>
-        <w:rPr>
-          <w:rFonts w:ascii="Arial" w:hAnsi="Arial" w:cs="Arial"/>
-          <w:b/>
-          <w:sz w:val="28"/>
-          <w:szCs w:val="28"/>
-          <w:u w:val="single"/>
-        </w:rPr>
-      </w:pPr>
-    </w:p>
-    <w:p>
-      <w:pPr>
-        <w:rPr>
-          <w:rFonts w:ascii="Arial" w:hAnsi="Arial" w:cs="Arial"/>
-          <w:b/>
-          <w:sz w:val="28"/>
-          <w:szCs w:val="28"/>
-          <w:u w:val="single"/>
-        </w:rPr>
-      </w:pPr>
-    </w:p>
-    <w:p>
-      <w:pPr>
-        <w:rPr>
-          <w:rFonts w:ascii="Arial" w:hAnsi="Arial" w:cs="Arial"/>
-          <w:b/>
-          <w:sz w:val="28"/>
-          <w:szCs w:val="28"/>
-          <w:u w:val="single"/>
-        </w:rPr>
-      </w:pPr>
-    </w:p>
-    <w:p>
-      <w:pPr>
-        <w:rPr>
-          <w:rFonts w:ascii="Arial" w:hAnsi="Arial" w:cs="Arial"/>
-          <w:b/>
-          <w:sz w:val="28"/>
-          <w:szCs w:val="28"/>
-          <w:u w:val="single"/>
-        </w:rPr>
-      </w:pPr>
-    </w:p>
-    <w:p>
-      <w:pPr>
-        <w:rPr>
-          <w:rFonts w:ascii="Arial" w:hAnsi="Arial" w:cs="Arial"/>
-          <w:b/>
-          <w:sz w:val="28"/>
-          <w:szCs w:val="28"/>
-          <w:u w:val="single"/>
-        </w:rPr>
-      </w:pPr>
-    </w:p>
-    <w:p>
-      <w:pPr>
-        <w:rPr>
-          <w:rFonts w:ascii="Arial" w:hAnsi="Arial" w:cs="Arial"/>
-          <w:b/>
-          <w:sz w:val="28"/>
-          <w:szCs w:val="28"/>
-          <w:u w:val="single"/>
-        </w:rPr>
-      </w:pPr>
-    </w:p>
-    <w:p>
-      <w:pPr>
-        <w:rPr>
-          <w:rFonts w:ascii="Arial" w:hAnsi="Arial" w:cs="Arial"/>
-          <w:b/>
-          <w:sz w:val="28"/>
-          <w:szCs w:val="28"/>
-          <w:u w:val="single"/>
-        </w:rPr>
-      </w:pPr>
-    </w:p>
-    <w:p>
-      <w:pPr>
-        <w:rPr>
-          <w:rFonts w:ascii="Arial" w:hAnsi="Arial" w:cs="Arial"/>
-          <w:b/>
-          <w:sz w:val="28"/>
-          <w:szCs w:val="28"/>
-          <w:u w:val="single"/>
-        </w:rPr>
-      </w:pPr>
-    </w:p>
-    <w:p>
-      <w:pPr>
-        <w:rPr>
-          <w:rFonts w:ascii="Arial" w:hAnsi="Arial" w:cs="Arial"/>
-          <w:b/>
-          <w:sz w:val="28"/>
-          <w:szCs w:val="28"/>
-          <w:u w:val="single"/>
-        </w:rPr>
-      </w:pPr>
-    </w:p>
-    <w:p>
-      <w:pPr>
-        <w:rPr>
-          <w:rFonts w:ascii="Arial" w:hAnsi="Arial" w:cs="Arial"/>
-          <w:b/>
-          <w:sz w:val="28"/>
-          <w:szCs w:val="28"/>
-          <w:u w:val="single"/>
-        </w:rPr>
-      </w:pPr>
-    </w:p>
-    <w:p>
-      <w:pPr>
-        <w:rPr>
-          <w:rFonts w:ascii="Arial" w:hAnsi="Arial" w:cs="Arial"/>
-          <w:b/>
-          <w:sz w:val="28"/>
-          <w:szCs w:val="28"/>
-          <w:u w:val="single"/>
-        </w:rPr>
-      </w:pPr>
-    </w:p>
-    <w:p>
-      <w:pPr>
-        <w:rPr>
-          <w:rFonts w:ascii="Arial" w:hAnsi="Arial" w:cs="Arial"/>
-          <w:b/>
-          <w:sz w:val="28"/>
-          <w:szCs w:val="28"/>
-          <w:u w:val="single"/>
-        </w:rPr>
-      </w:pPr>
-    </w:p>
-    <w:p>
-      <w:pPr>
-        <w:rPr>
-          <w:rFonts w:ascii="Arial" w:hAnsi="Arial" w:cs="Arial"/>
-          <w:b/>
-          <w:sz w:val="28"/>
-          <w:szCs w:val="28"/>
-          <w:u w:val="single"/>
-        </w:rPr>
-      </w:pPr>
-    </w:p>
-    <w:p>
-      <w:pPr>
-        <w:rPr>
-          <w:rFonts w:ascii="Arial" w:hAnsi="Arial" w:cs="Arial"/>
-          <w:b/>
-          <w:sz w:val="28"/>
-          <w:szCs w:val="28"/>
-          <w:u w:val="single"/>
-        </w:rPr>
-      </w:pPr>
-    </w:p>
-    <w:p>
-      <w:pPr>
-        <w:rPr>
-          <w:rFonts w:ascii="Arial" w:hAnsi="Arial" w:cs="Arial"/>
-          <w:b/>
-          <w:sz w:val="28"/>
-          <w:szCs w:val="28"/>
-          <w:u w:val="single"/>
-        </w:rPr>
-      </w:pPr>
-    </w:p>
-    <w:p>
-      <w:pPr>
-        <w:rPr>
-          <w:rFonts w:ascii="Arial" w:hAnsi="Arial" w:cs="Arial"/>
-          <w:b/>
-          <w:sz w:val="28"/>
-          <w:szCs w:val="28"/>
-          <w:u w:val="single"/>
-        </w:rPr>
-      </w:pPr>
-    </w:p>
-    <w:p>
-      <w:pPr>
-        <w:rPr>
-          <w:rFonts w:ascii="Arial" w:hAnsi="Arial" w:cs="Arial"/>
-          <w:b/>
-          <w:sz w:val="28"/>
-          <w:szCs w:val="28"/>
-          <w:u w:val="single"/>
-        </w:rPr>
-      </w:pPr>
-    </w:p>
-    <w:p>
-      <w:pPr>
-        <w:rPr>
-          <w:rFonts w:ascii="Arial" w:hAnsi="Arial" w:cs="Arial"/>
-          <w:b/>
-          <w:sz w:val="28"/>
-          <w:szCs w:val="28"/>
-          <w:u w:val="single"/>
-        </w:rPr>
-      </w:pPr>
-    </w:p>
-    <w:p>
-      <w:pPr>
-        <w:rPr>
-          <w:rFonts w:ascii="Arial" w:hAnsi="Arial" w:cs="Arial"/>
-          <w:b/>
-          <w:sz w:val="28"/>
-          <w:szCs w:val="28"/>
-          <w:u w:val="single"/>
-        </w:rPr>
-      </w:pPr>
-    </w:p>
-    <w:p>
-      <w:pPr>
-        <w:rPr>
-          <w:rFonts w:ascii="Arial" w:hAnsi="Arial" w:cs="Arial"/>
-          <w:b/>
-          <w:sz w:val="28"/>
-          <w:szCs w:val="28"/>
-          <w:u w:val="single"/>
-        </w:rPr>
-      </w:pPr>
-    </w:p>
-    <w:p>
-      <w:pPr>
-        <w:rPr>
-          <w:rFonts w:ascii="Arial" w:hAnsi="Arial" w:cs="Arial"/>
-          <w:b/>
-          <w:sz w:val="28"/>
-          <w:szCs w:val="28"/>
-          <w:u w:val="single"/>
-        </w:rPr>
-      </w:pPr>
-    </w:p>
-    <w:p>
-      <w:pPr>
-        <w:rPr>
-          <w:rFonts w:ascii="Arial" w:hAnsi="Arial" w:cs="Arial"/>
-          <w:b/>
-          <w:sz w:val="28"/>
-          <w:szCs w:val="28"/>
-          <w:u w:val="single"/>
-        </w:rPr>
-      </w:pPr>
-    </w:p>
-    <w:p>
-      <w:pPr>
-        <w:rPr>
-          <w:rFonts w:ascii="Arial" w:hAnsi="Arial" w:cs="Arial"/>
-          <w:b/>
-          <w:sz w:val="28"/>
-          <w:szCs w:val="28"/>
-          <w:u w:val="single"/>
-        </w:rPr>
-      </w:pPr>
-    </w:p>
-    <w:p>
-      <w:pPr>
-        <w:rPr>
-          <w:rFonts w:ascii="Arial" w:hAnsi="Arial" w:cs="Arial"/>
-          <w:b/>
-          <w:sz w:val="28"/>
-          <w:szCs w:val="28"/>
-          <w:u w:val="single"/>
-        </w:rPr>
-      </w:pPr>
-    </w:p>
-    <w:p>
-      <w:pPr>
-        <w:rPr>
-          <w:rFonts w:ascii="Arial" w:hAnsi="Arial" w:cs="Arial"/>
-          <w:b/>
-          <w:sz w:val="28"/>
-          <w:szCs w:val="28"/>
-          <w:u w:val="single"/>
-        </w:rPr>
-      </w:pPr>
-    </w:p>
-    <w:p>
-      <w:pPr>
-        <w:pStyle w:val="PargrafodaLista"/>
-        <w:numPr>
-          <w:ilvl w:val="0"/>
-          <w:numId w:val="8"/>
-        </w:numPr>
-        <w:rPr>
-          <w:rFonts w:ascii="Arial" w:hAnsi="Arial" w:cs="Arial"/>
-          <w:b/>
-          <w:sz w:val="28"/>
-          <w:szCs w:val="28"/>
-          <w:u w:val="single"/>
-        </w:rPr>
-      </w:pPr>
-      <w:r>
-        <w:rPr>
-          <w:rFonts w:ascii="Arial" w:hAnsi="Arial" w:cs="Arial"/>
-          <w:b/>
-          <w:sz w:val="28"/>
-          <w:szCs w:val="28"/>
-          <w:u w:val="single"/>
-        </w:rPr>
-        <w:lastRenderedPageBreak/>
-        <w:t>Resumo e conclusões</w:t>
-      </w:r>
-    </w:p>
-    <w:p>
-      <w:pPr>
-        <w:rPr>
-          <w:rFonts w:ascii="Arial" w:hAnsi="Arial" w:cs="Arial"/>
-          <w:b/>
-          <w:sz w:val="28"/>
-          <w:szCs w:val="28"/>
-          <w:u w:val="single"/>
-        </w:rPr>
-      </w:pPr>
-      <w:r>
-        <w:rPr>
-          <w:rFonts w:ascii="Arial" w:hAnsi="Arial" w:cs="Arial"/>
-          <w:sz w:val="28"/>
-          <w:szCs w:val="28"/>
-        </w:rPr>
-        <w:t>/*resumir o documento e perspetivar o trabalho futuro*/</w:t>
-      </w:r>
-    </w:p>
-    <w:p>
-      <w:pPr>
-        <w:rPr>
-          <w:rFonts w:ascii="Arial" w:hAnsi="Arial" w:cs="Arial"/>
-          <w:b/>
-          <w:sz w:val="28"/>
-          <w:szCs w:val="28"/>
-          <w:u w:val="single"/>
-        </w:rPr>
-      </w:pPr>
-    </w:p>
-    <w:p>
-      <w:pPr>
-        <w:rPr>
-          <w:rFonts w:ascii="Arial" w:hAnsi="Arial" w:cs="Arial"/>
-          <w:b/>
-          <w:sz w:val="28"/>
-          <w:szCs w:val="28"/>
-          <w:u w:val="single"/>
-        </w:rPr>
-      </w:pPr>
-    </w:p>
-    <w:p>
-      <w:pPr>
-        <w:rPr>
-          <w:rFonts w:ascii="Arial" w:hAnsi="Arial" w:cs="Arial"/>
-          <w:b/>
-          <w:sz w:val="28"/>
-          <w:szCs w:val="28"/>
-          <w:u w:val="single"/>
-        </w:rPr>
-      </w:pPr>
-    </w:p>
-    <w:p>
-      <w:pPr>
-        <w:rPr>
-          <w:rFonts w:ascii="Arial" w:hAnsi="Arial" w:cs="Arial"/>
-          <w:b/>
-          <w:sz w:val="28"/>
-          <w:szCs w:val="28"/>
-          <w:u w:val="single"/>
-        </w:rPr>
-      </w:pPr>
-    </w:p>
-    <w:p>
-      <w:pPr>
-        <w:rPr>
-          <w:rFonts w:ascii="Arial" w:hAnsi="Arial" w:cs="Arial"/>
-          <w:b/>
-          <w:sz w:val="28"/>
-          <w:szCs w:val="28"/>
-          <w:u w:val="single"/>
-        </w:rPr>
-      </w:pPr>
-    </w:p>
-    <w:p>
-      <w:pPr>
-        <w:rPr>
-          <w:rFonts w:ascii="Arial" w:hAnsi="Arial" w:cs="Arial"/>
-          <w:b/>
-          <w:sz w:val="28"/>
-          <w:szCs w:val="28"/>
-          <w:u w:val="single"/>
-        </w:rPr>
-      </w:pPr>
-    </w:p>
-    <w:p>
-      <w:pPr>
-        <w:rPr>
-          <w:rFonts w:ascii="Arial" w:hAnsi="Arial" w:cs="Arial"/>
-          <w:b/>
-          <w:sz w:val="28"/>
-          <w:szCs w:val="28"/>
-          <w:u w:val="single"/>
-        </w:rPr>
-      </w:pPr>
-    </w:p>
-    <w:p>
-      <w:pPr>
-        <w:rPr>
-          <w:rFonts w:ascii="Arial" w:hAnsi="Arial" w:cs="Arial"/>
-          <w:b/>
-          <w:sz w:val="28"/>
-          <w:szCs w:val="28"/>
-          <w:u w:val="single"/>
-        </w:rPr>
-      </w:pPr>
-    </w:p>
-    <w:p>
-      <w:pPr>
-        <w:rPr>
-          <w:rFonts w:ascii="Arial" w:hAnsi="Arial" w:cs="Arial"/>
-          <w:b/>
-          <w:sz w:val="28"/>
-          <w:szCs w:val="28"/>
-          <w:u w:val="single"/>
-        </w:rPr>
-      </w:pPr>
-    </w:p>
-    <w:p>
-      <w:pPr>
-        <w:rPr>
-          <w:rFonts w:ascii="Arial" w:hAnsi="Arial" w:cs="Arial"/>
-          <w:b/>
-          <w:sz w:val="28"/>
-          <w:szCs w:val="28"/>
-          <w:u w:val="single"/>
-        </w:rPr>
-      </w:pPr>
-    </w:p>
-    <w:p>
-      <w:pPr>
-        <w:rPr>
-          <w:rFonts w:ascii="Arial" w:hAnsi="Arial" w:cs="Arial"/>
-          <w:b/>
-          <w:sz w:val="28"/>
-          <w:szCs w:val="28"/>
-          <w:u w:val="single"/>
-        </w:rPr>
-      </w:pPr>
-    </w:p>
-    <w:p>
-      <w:pPr>
-        <w:rPr>
-          <w:rFonts w:ascii="Arial" w:hAnsi="Arial" w:cs="Arial"/>
-          <w:b/>
-          <w:sz w:val="28"/>
-          <w:szCs w:val="28"/>
-          <w:u w:val="single"/>
-        </w:rPr>
-      </w:pPr>
-    </w:p>
-    <w:p>
-      <w:pPr>
-        <w:rPr>
-          <w:rFonts w:ascii="Arial" w:hAnsi="Arial" w:cs="Arial"/>
-          <w:b/>
-          <w:sz w:val="28"/>
-          <w:szCs w:val="28"/>
-          <w:u w:val="single"/>
-        </w:rPr>
-      </w:pPr>
-    </w:p>
-    <w:p>
-      <w:pPr>
-        <w:rPr>
-          <w:rFonts w:ascii="Arial" w:hAnsi="Arial" w:cs="Arial"/>
-          <w:b/>
-          <w:sz w:val="28"/>
-          <w:szCs w:val="28"/>
-          <w:u w:val="single"/>
-        </w:rPr>
-      </w:pPr>
-    </w:p>
-    <w:p>
-      <w:pPr>
-        <w:rPr>
-          <w:rFonts w:ascii="Arial" w:hAnsi="Arial" w:cs="Arial"/>
-          <w:b/>
-          <w:sz w:val="28"/>
-          <w:szCs w:val="28"/>
-          <w:u w:val="single"/>
-        </w:rPr>
-      </w:pPr>
-    </w:p>
-    <w:p>
-      <w:pPr>
-        <w:rPr>
-          <w:rFonts w:ascii="Arial" w:hAnsi="Arial" w:cs="Arial"/>
-          <w:b/>
-          <w:sz w:val="28"/>
-          <w:szCs w:val="28"/>
-          <w:u w:val="single"/>
-        </w:rPr>
-      </w:pPr>
-    </w:p>
-    <w:p>
-      <w:pPr>
-        <w:rPr>
-          <w:rFonts w:ascii="Arial" w:hAnsi="Arial" w:cs="Arial"/>
-          <w:b/>
-          <w:sz w:val="28"/>
-          <w:szCs w:val="28"/>
-          <w:u w:val="single"/>
-        </w:rPr>
-      </w:pPr>
-    </w:p>
-    <w:p>
-      <w:pPr>
-        <w:rPr>
-          <w:rFonts w:ascii="Arial" w:hAnsi="Arial" w:cs="Arial"/>
-          <w:b/>
-          <w:sz w:val="28"/>
-          <w:szCs w:val="28"/>
-          <w:u w:val="single"/>
-        </w:rPr>
-      </w:pPr>
-    </w:p>
-    <w:p>
-      <w:pPr>
-        <w:rPr>
-          <w:rFonts w:ascii="Arial" w:hAnsi="Arial" w:cs="Arial"/>
-          <w:b/>
-          <w:sz w:val="28"/>
-          <w:szCs w:val="28"/>
-          <w:u w:val="single"/>
-        </w:rPr>
-      </w:pPr>
-    </w:p>
-    <w:p>
-      <w:pPr>
-        <w:rPr>
-          <w:rFonts w:ascii="Arial" w:hAnsi="Arial" w:cs="Arial"/>
-          <w:b/>
-          <w:sz w:val="28"/>
-          <w:szCs w:val="28"/>
-          <w:u w:val="single"/>
-        </w:rPr>
-      </w:pPr>
-    </w:p>
-    <w:p>
-      <w:pPr>
-        <w:rPr>
-          <w:rFonts w:ascii="Arial" w:hAnsi="Arial" w:cs="Arial"/>
-          <w:b/>
-          <w:sz w:val="28"/>
-          <w:szCs w:val="28"/>
-          <w:u w:val="single"/>
-        </w:rPr>
-      </w:pPr>
-    </w:p>
-    <w:p>
-      <w:pPr>
-        <w:rPr>
-          <w:rFonts w:ascii="Arial" w:hAnsi="Arial" w:cs="Arial"/>
-          <w:b/>
-          <w:sz w:val="28"/>
-          <w:szCs w:val="28"/>
-          <w:u w:val="single"/>
-        </w:rPr>
-      </w:pPr>
-    </w:p>
-    <w:p>
-      <w:pPr>
-        <w:rPr>
-          <w:rFonts w:ascii="Arial" w:hAnsi="Arial" w:cs="Arial"/>
-          <w:b/>
-          <w:sz w:val="28"/>
-          <w:szCs w:val="28"/>
-          <w:u w:val="single"/>
-        </w:rPr>
-      </w:pPr>
-    </w:p>
-    <w:p>
-      <w:pPr>
-        <w:rPr>
-          <w:rFonts w:ascii="Arial" w:hAnsi="Arial" w:cs="Arial"/>
-          <w:b/>
-          <w:sz w:val="28"/>
-          <w:szCs w:val="28"/>
-          <w:u w:val="single"/>
-        </w:rPr>
-      </w:pPr>
-    </w:p>
-    <w:p>
-      <w:pPr>
-        <w:rPr>
-          <w:rFonts w:ascii="Arial" w:hAnsi="Arial" w:cs="Arial"/>
-          <w:b/>
-          <w:sz w:val="28"/>
-          <w:szCs w:val="28"/>
-          <w:u w:val="single"/>
-        </w:rPr>
-      </w:pPr>
-    </w:p>
-    <w:p>
-      <w:pPr>
-        <w:pStyle w:val="PargrafodaLista"/>
-        <w:numPr>
-          <w:ilvl w:val="0"/>
-          <w:numId w:val="8"/>
-        </w:numPr>
-        <w:rPr>
-          <w:rFonts w:ascii="Arial" w:hAnsi="Arial" w:cs="Arial"/>
-          <w:b/>
-          <w:sz w:val="28"/>
-          <w:szCs w:val="28"/>
-          <w:u w:val="single"/>
-        </w:rPr>
-      </w:pPr>
-      <w:r>
-        <w:rPr>
-          <w:rFonts w:ascii="Arial" w:hAnsi="Arial" w:cs="Arial"/>
-          <w:b/>
-          <w:sz w:val="28"/>
-          <w:szCs w:val="28"/>
-          <w:u w:val="single"/>
-        </w:rPr>
-        <w:lastRenderedPageBreak/>
         <w:t>Bibliografia</w:t>
       </w:r>
     </w:p>
@@ -7056,7 +7069,6 @@
           <w:szCs w:val="28"/>
           <w:u w:val="single"/>
         </w:rPr>
-        <w:lastRenderedPageBreak/>
         <w:t>ANEXO A</w:t>
       </w:r>
     </w:p>
@@ -7208,7 +7220,7 @@
             <w:sz w:val="18"/>
             <w:szCs w:val="18"/>
           </w:rPr>
-          <w:t>12</w:t>
+          <w:t>11</w:t>
         </w:r>
         <w:r>
           <w:rPr>
@@ -7601,6 +7613,95 @@
     </w:lvl>
   </w:abstractNum>
   <w:abstractNum w:abstractNumId="2">
+    <w:nsid w:val="0A1D1BA4"/>
+    <w:multiLevelType w:val="hybridMultilevel"/>
+    <w:tmpl w:val="A6E4E248"/>
+    <w:lvl w:ilvl="0" w:tplc="618EE744">
+      <w:start w:val="1"/>
+      <w:numFmt w:val="lowerRoman"/>
+      <w:lvlText w:val="%1."/>
+      <w:lvlJc w:val="left"/>
+      <w:pPr>
+        <w:ind w:left="1440" w:hanging="720"/>
+      </w:pPr>
+      <w:rPr>
+        <w:rFonts w:hint="default"/>
+      </w:rPr>
+    </w:lvl>
+    <w:lvl w:ilvl="1" w:tplc="08160019" w:tentative="1">
+      <w:start w:val="1"/>
+      <w:numFmt w:val="lowerLetter"/>
+      <w:lvlText w:val="%2."/>
+      <w:lvlJc w:val="left"/>
+      <w:pPr>
+        <w:ind w:left="1800" w:hanging="360"/>
+      </w:pPr>
+    </w:lvl>
+    <w:lvl w:ilvl="2" w:tplc="0816001B" w:tentative="1">
+      <w:start w:val="1"/>
+      <w:numFmt w:val="lowerRoman"/>
+      <w:lvlText w:val="%3."/>
+      <w:lvlJc w:val="right"/>
+      <w:pPr>
+        <w:ind w:left="2520" w:hanging="180"/>
+      </w:pPr>
+    </w:lvl>
+    <w:lvl w:ilvl="3" w:tplc="0816000F" w:tentative="1">
+      <w:start w:val="1"/>
+      <w:numFmt w:val="decimal"/>
+      <w:lvlText w:val="%4."/>
+      <w:lvlJc w:val="left"/>
+      <w:pPr>
+        <w:ind w:left="3240" w:hanging="360"/>
+      </w:pPr>
+    </w:lvl>
+    <w:lvl w:ilvl="4" w:tplc="08160019" w:tentative="1">
+      <w:start w:val="1"/>
+      <w:numFmt w:val="lowerLetter"/>
+      <w:lvlText w:val="%5."/>
+      <w:lvlJc w:val="left"/>
+      <w:pPr>
+        <w:ind w:left="3960" w:hanging="360"/>
+      </w:pPr>
+    </w:lvl>
+    <w:lvl w:ilvl="5" w:tplc="0816001B" w:tentative="1">
+      <w:start w:val="1"/>
+      <w:numFmt w:val="lowerRoman"/>
+      <w:lvlText w:val="%6."/>
+      <w:lvlJc w:val="right"/>
+      <w:pPr>
+        <w:ind w:left="4680" w:hanging="180"/>
+      </w:pPr>
+    </w:lvl>
+    <w:lvl w:ilvl="6" w:tplc="0816000F" w:tentative="1">
+      <w:start w:val="1"/>
+      <w:numFmt w:val="decimal"/>
+      <w:lvlText w:val="%7."/>
+      <w:lvlJc w:val="left"/>
+      <w:pPr>
+        <w:ind w:left="5400" w:hanging="360"/>
+      </w:pPr>
+    </w:lvl>
+    <w:lvl w:ilvl="7" w:tplc="08160019" w:tentative="1">
+      <w:start w:val="1"/>
+      <w:numFmt w:val="lowerLetter"/>
+      <w:lvlText w:val="%8."/>
+      <w:lvlJc w:val="left"/>
+      <w:pPr>
+        <w:ind w:left="6120" w:hanging="360"/>
+      </w:pPr>
+    </w:lvl>
+    <w:lvl w:ilvl="8" w:tplc="0816001B" w:tentative="1">
+      <w:start w:val="1"/>
+      <w:numFmt w:val="lowerRoman"/>
+      <w:lvlText w:val="%9."/>
+      <w:lvlJc w:val="right"/>
+      <w:pPr>
+        <w:ind w:left="6840" w:hanging="180"/>
+      </w:pPr>
+    </w:lvl>
+  </w:abstractNum>
+  <w:abstractNum w:abstractNumId="3">
     <w:nsid w:val="26DD1EE6"/>
     <w:multiLevelType w:val="hybridMultilevel"/>
     <w:tmpl w:val="1C487242"/>
@@ -7715,11 +7816,11 @@
       </w:rPr>
     </w:lvl>
   </w:abstractNum>
-  <w:abstractNum w:abstractNumId="3">
+  <w:abstractNum w:abstractNumId="4">
     <w:nsid w:val="29DE7332"/>
-    <w:multiLevelType w:val="hybridMultilevel"/>
-    <w:tmpl w:val="4788A302"/>
-    <w:lvl w:ilvl="0" w:tplc="E3BE9E18">
+    <w:multiLevelType w:val="multilevel"/>
+    <w:tmpl w:val="B6380F7C"/>
+    <w:lvl w:ilvl="0">
       <w:start w:val="2"/>
       <w:numFmt w:val="decimal"/>
       <w:lvlText w:val="%1."/>
@@ -7731,80 +7832,112 @@
         <w:rFonts w:hint="default"/>
       </w:rPr>
     </w:lvl>
-    <w:lvl w:ilvl="1" w:tplc="08160019" w:tentative="1">
-      <w:start w:val="1"/>
-      <w:numFmt w:val="lowerLetter"/>
-      <w:lvlText w:val="%2."/>
+    <w:lvl w:ilvl="1">
+      <w:start w:val="1"/>
+      <w:numFmt w:val="decimal"/>
+      <w:isLgl/>
+      <w:lvlText w:val="%1.%2."/>
       <w:lvlJc w:val="left"/>
       <w:pPr>
-        <w:ind w:left="1364" w:hanging="360"/>
-      </w:pPr>
-    </w:lvl>
-    <w:lvl w:ilvl="2" w:tplc="0816001B" w:tentative="1">
-      <w:start w:val="1"/>
-      <w:numFmt w:val="lowerRoman"/>
-      <w:lvlText w:val="%3."/>
-      <w:lvlJc w:val="right"/>
-      <w:pPr>
-        <w:ind w:left="2084" w:hanging="180"/>
-      </w:pPr>
-    </w:lvl>
-    <w:lvl w:ilvl="3" w:tplc="0816000F" w:tentative="1">
+        <w:ind w:left="1440" w:hanging="720"/>
+      </w:pPr>
+      <w:rPr>
+        <w:rFonts w:hint="default"/>
+      </w:rPr>
+    </w:lvl>
+    <w:lvl w:ilvl="2">
       <w:start w:val="1"/>
       <w:numFmt w:val="decimal"/>
-      <w:lvlText w:val="%4."/>
+      <w:isLgl/>
+      <w:lvlText w:val="%1.%2.%3."/>
       <w:lvlJc w:val="left"/>
       <w:pPr>
-        <w:ind w:left="2804" w:hanging="360"/>
-      </w:pPr>
-    </w:lvl>
-    <w:lvl w:ilvl="4" w:tplc="08160019" w:tentative="1">
-      <w:start w:val="1"/>
-      <w:numFmt w:val="lowerLetter"/>
-      <w:lvlText w:val="%5."/>
+        <w:ind w:left="1876" w:hanging="720"/>
+      </w:pPr>
+      <w:rPr>
+        <w:rFonts w:hint="default"/>
+      </w:rPr>
+    </w:lvl>
+    <w:lvl w:ilvl="3">
+      <w:start w:val="1"/>
+      <w:numFmt w:val="decimal"/>
+      <w:isLgl/>
+      <w:lvlText w:val="%1.%2.%3.%4."/>
       <w:lvlJc w:val="left"/>
       <w:pPr>
-        <w:ind w:left="3524" w:hanging="360"/>
-      </w:pPr>
-    </w:lvl>
-    <w:lvl w:ilvl="5" w:tplc="0816001B" w:tentative="1">
-      <w:start w:val="1"/>
-      <w:numFmt w:val="lowerRoman"/>
-      <w:lvlText w:val="%6."/>
-      <w:lvlJc w:val="right"/>
-      <w:pPr>
-        <w:ind w:left="4244" w:hanging="180"/>
-      </w:pPr>
-    </w:lvl>
-    <w:lvl w:ilvl="6" w:tplc="0816000F" w:tentative="1">
+        <w:ind w:left="2672" w:hanging="1080"/>
+      </w:pPr>
+      <w:rPr>
+        <w:rFonts w:hint="default"/>
+      </w:rPr>
+    </w:lvl>
+    <w:lvl w:ilvl="4">
       <w:start w:val="1"/>
       <w:numFmt w:val="decimal"/>
-      <w:lvlText w:val="%7."/>
+      <w:isLgl/>
+      <w:lvlText w:val="%1.%2.%3.%4.%5."/>
       <w:lvlJc w:val="left"/>
       <w:pPr>
-        <w:ind w:left="4964" w:hanging="360"/>
-      </w:pPr>
-    </w:lvl>
-    <w:lvl w:ilvl="7" w:tplc="08160019" w:tentative="1">
-      <w:start w:val="1"/>
-      <w:numFmt w:val="lowerLetter"/>
-      <w:lvlText w:val="%8."/>
+        <w:ind w:left="3108" w:hanging="1080"/>
+      </w:pPr>
+      <w:rPr>
+        <w:rFonts w:hint="default"/>
+      </w:rPr>
+    </w:lvl>
+    <w:lvl w:ilvl="5">
+      <w:start w:val="1"/>
+      <w:numFmt w:val="decimal"/>
+      <w:isLgl/>
+      <w:lvlText w:val="%1.%2.%3.%4.%5.%6."/>
       <w:lvlJc w:val="left"/>
       <w:pPr>
-        <w:ind w:left="5684" w:hanging="360"/>
-      </w:pPr>
-    </w:lvl>
-    <w:lvl w:ilvl="8" w:tplc="0816001B" w:tentative="1">
-      <w:start w:val="1"/>
-      <w:numFmt w:val="lowerRoman"/>
-      <w:lvlText w:val="%9."/>
-      <w:lvlJc w:val="right"/>
-      <w:pPr>
-        <w:ind w:left="6404" w:hanging="180"/>
-      </w:pPr>
+        <w:ind w:left="3904" w:hanging="1440"/>
+      </w:pPr>
+      <w:rPr>
+        <w:rFonts w:hint="default"/>
+      </w:rPr>
+    </w:lvl>
+    <w:lvl w:ilvl="6">
+      <w:start w:val="1"/>
+      <w:numFmt w:val="decimal"/>
+      <w:isLgl/>
+      <w:lvlText w:val="%1.%2.%3.%4.%5.%6.%7."/>
+      <w:lvlJc w:val="left"/>
+      <w:pPr>
+        <w:ind w:left="4340" w:hanging="1440"/>
+      </w:pPr>
+      <w:rPr>
+        <w:rFonts w:hint="default"/>
+      </w:rPr>
+    </w:lvl>
+    <w:lvl w:ilvl="7">
+      <w:start w:val="1"/>
+      <w:numFmt w:val="decimal"/>
+      <w:isLgl/>
+      <w:lvlText w:val="%1.%2.%3.%4.%5.%6.%7.%8."/>
+      <w:lvlJc w:val="left"/>
+      <w:pPr>
+        <w:ind w:left="5136" w:hanging="1800"/>
+      </w:pPr>
+      <w:rPr>
+        <w:rFonts w:hint="default"/>
+      </w:rPr>
+    </w:lvl>
+    <w:lvl w:ilvl="8">
+      <w:start w:val="1"/>
+      <w:numFmt w:val="decimal"/>
+      <w:isLgl/>
+      <w:lvlText w:val="%1.%2.%3.%4.%5.%6.%7.%8.%9."/>
+      <w:lvlJc w:val="left"/>
+      <w:pPr>
+        <w:ind w:left="5932" w:hanging="2160"/>
+      </w:pPr>
+      <w:rPr>
+        <w:rFonts w:hint="default"/>
+      </w:rPr>
     </w:lvl>
   </w:abstractNum>
-  <w:abstractNum w:abstractNumId="4">
+  <w:abstractNum w:abstractNumId="5">
     <w:nsid w:val="3EEC2031"/>
     <w:multiLevelType w:val="hybridMultilevel"/>
     <w:tmpl w:val="C980D192"/>
@@ -7893,7 +8026,7 @@
       </w:pPr>
     </w:lvl>
   </w:abstractNum>
-  <w:abstractNum w:abstractNumId="5">
+  <w:abstractNum w:abstractNumId="6">
     <w:nsid w:val="41116210"/>
     <w:multiLevelType w:val="hybridMultilevel"/>
     <w:tmpl w:val="C980D192"/>
@@ -7982,7 +8115,7 @@
       </w:pPr>
     </w:lvl>
   </w:abstractNum>
-  <w:abstractNum w:abstractNumId="6">
+  <w:abstractNum w:abstractNumId="7">
     <w:nsid w:val="477765CD"/>
     <w:multiLevelType w:val="hybridMultilevel"/>
     <w:tmpl w:val="6BB8D0E6"/>
@@ -8071,7 +8204,7 @@
       </w:pPr>
     </w:lvl>
   </w:abstractNum>
-  <w:abstractNum w:abstractNumId="7">
+  <w:abstractNum w:abstractNumId="8">
     <w:nsid w:val="4A7E1191"/>
     <w:multiLevelType w:val="hybridMultilevel"/>
     <w:tmpl w:val="C980D192"/>
@@ -8160,7 +8293,7 @@
       </w:pPr>
     </w:lvl>
   </w:abstractNum>
-  <w:abstractNum w:abstractNumId="8">
+  <w:abstractNum w:abstractNumId="9">
     <w:nsid w:val="6A994B97"/>
     <w:multiLevelType w:val="hybridMultilevel"/>
     <w:tmpl w:val="C980D192"/>
@@ -8249,7 +8382,7 @@
       </w:pPr>
     </w:lvl>
   </w:abstractNum>
-  <w:abstractNum w:abstractNumId="9">
+  <w:abstractNum w:abstractNumId="10">
     <w:nsid w:val="7BA53033"/>
     <w:multiLevelType w:val="multilevel"/>
     <w:tmpl w:val="9AA07D3C"/>
@@ -8399,34 +8532,37 @@
     </w:lvl>
   </w:abstractNum>
   <w:num w:numId="1">
-    <w:abstractNumId w:val="5"/>
+    <w:abstractNumId w:val="6"/>
   </w:num>
   <w:num w:numId="2">
-    <w:abstractNumId w:val="9"/>
+    <w:abstractNumId w:val="10"/>
   </w:num>
   <w:num w:numId="3">
     <w:abstractNumId w:val="1"/>
   </w:num>
   <w:num w:numId="4">
-    <w:abstractNumId w:val="2"/>
+    <w:abstractNumId w:val="3"/>
   </w:num>
   <w:num w:numId="5">
-    <w:abstractNumId w:val="7"/>
+    <w:abstractNumId w:val="8"/>
   </w:num>
   <w:num w:numId="6">
-    <w:abstractNumId w:val="4"/>
+    <w:abstractNumId w:val="5"/>
   </w:num>
   <w:num w:numId="7">
-    <w:abstractNumId w:val="8"/>
+    <w:abstractNumId w:val="9"/>
   </w:num>
   <w:num w:numId="8">
-    <w:abstractNumId w:val="3"/>
+    <w:abstractNumId w:val="4"/>
   </w:num>
   <w:num w:numId="9">
     <w:abstractNumId w:val="0"/>
   </w:num>
   <w:num w:numId="10">
-    <w:abstractNumId w:val="6"/>
+    <w:abstractNumId w:val="7"/>
+  </w:num>
+  <w:num w:numId="11">
+    <w:abstractNumId w:val="2"/>
   </w:num>
 </w:numbering>
 </file>
@@ -8966,6 +9102,100 @@
       <w:spacing w:after="0" w:line="240" w:lineRule="auto"/>
     </w:pPr>
   </w:style>
+  <w:style w:type="table" w:styleId="Tabelacomgrelha">
+    <w:name w:val="Table Grid"/>
+    <w:basedOn w:val="Tabelanormal"/>
+    <w:uiPriority w:val="39"/>
+    <w:rsid w:val="003462A4"/>
+    <w:pPr>
+      <w:spacing w:after="0" w:line="240" w:lineRule="auto"/>
+    </w:pPr>
+    <w:tblPr>
+      <w:tblBorders>
+        <w:top w:val="single" w:sz="4" w:space="0" w:color="auto"/>
+        <w:left w:val="single" w:sz="4" w:space="0" w:color="auto"/>
+        <w:bottom w:val="single" w:sz="4" w:space="0" w:color="auto"/>
+        <w:right w:val="single" w:sz="4" w:space="0" w:color="auto"/>
+        <w:insideH w:val="single" w:sz="4" w:space="0" w:color="auto"/>
+        <w:insideV w:val="single" w:sz="4" w:space="0" w:color="auto"/>
+      </w:tblBorders>
+    </w:tblPr>
+  </w:style>
+  <w:style w:type="table" w:styleId="TabeladeGrelha2">
+    <w:name w:val="Grid Table 2"/>
+    <w:basedOn w:val="Tabelanormal"/>
+    <w:uiPriority w:val="47"/>
+    <w:rsid w:val="003462A4"/>
+    <w:pPr>
+      <w:spacing w:after="0" w:line="240" w:lineRule="auto"/>
+    </w:pPr>
+    <w:tblPr>
+      <w:tblStyleRowBandSize w:val="1"/>
+      <w:tblStyleColBandSize w:val="1"/>
+      <w:tblBorders>
+        <w:top w:val="single" w:sz="2" w:space="0" w:color="666666" w:themeColor="text1" w:themeTint="99"/>
+        <w:bottom w:val="single" w:sz="2" w:space="0" w:color="666666" w:themeColor="text1" w:themeTint="99"/>
+        <w:insideH w:val="single" w:sz="2" w:space="0" w:color="666666" w:themeColor="text1" w:themeTint="99"/>
+        <w:insideV w:val="single" w:sz="2" w:space="0" w:color="666666" w:themeColor="text1" w:themeTint="99"/>
+      </w:tblBorders>
+    </w:tblPr>
+    <w:tblStylePr w:type="firstRow">
+      <w:rPr>
+        <w:b/>
+        <w:bCs/>
+      </w:rPr>
+      <w:tblPr/>
+      <w:tcPr>
+        <w:tcBorders>
+          <w:top w:val="nil"/>
+          <w:bottom w:val="single" w:sz="12" w:space="0" w:color="666666" w:themeColor="text1" w:themeTint="99"/>
+          <w:insideH w:val="nil"/>
+          <w:insideV w:val="nil"/>
+        </w:tcBorders>
+        <w:shd w:val="clear" w:color="auto" w:fill="FFFFFF" w:themeFill="background1"/>
+      </w:tcPr>
+    </w:tblStylePr>
+    <w:tblStylePr w:type="lastRow">
+      <w:rPr>
+        <w:b/>
+        <w:bCs/>
+      </w:rPr>
+      <w:tblPr/>
+      <w:tcPr>
+        <w:tcBorders>
+          <w:top w:val="double" w:sz="2" w:space="0" w:color="666666" w:themeColor="text1" w:themeTint="99"/>
+          <w:bottom w:val="nil"/>
+          <w:insideH w:val="nil"/>
+          <w:insideV w:val="nil"/>
+        </w:tcBorders>
+        <w:shd w:val="clear" w:color="auto" w:fill="FFFFFF" w:themeFill="background1"/>
+      </w:tcPr>
+    </w:tblStylePr>
+    <w:tblStylePr w:type="firstCol">
+      <w:rPr>
+        <w:b/>
+        <w:bCs/>
+      </w:rPr>
+    </w:tblStylePr>
+    <w:tblStylePr w:type="lastCol">
+      <w:rPr>
+        <w:b/>
+        <w:bCs/>
+      </w:rPr>
+    </w:tblStylePr>
+    <w:tblStylePr w:type="band1Vert">
+      <w:tblPr/>
+      <w:tcPr>
+        <w:shd w:val="clear" w:color="auto" w:fill="CCCCCC" w:themeFill="text1" w:themeFillTint="33"/>
+      </w:tcPr>
+    </w:tblStylePr>
+    <w:tblStylePr w:type="band1Horz">
+      <w:tblPr/>
+      <w:tcPr>
+        <w:shd w:val="clear" w:color="auto" w:fill="CCCCCC" w:themeFill="text1" w:themeFillTint="33"/>
+      </w:tcPr>
+    </w:tblStylePr>
+  </w:style>
 </w:styles>
 </file>
 
@@ -9235,7 +9465,7 @@
 </file>
 
 <file path=customXml/itemProps1.xml><?xml version="1.0" encoding="utf-8"?>
-<ds:datastoreItem xmlns:ds="http://schemas.openxmlformats.org/officeDocument/2006/customXml" ds:itemID="{BC695214-3496-4D78-8035-9749A3AB2E03}">
+<ds:datastoreItem xmlns:ds="http://schemas.openxmlformats.org/officeDocument/2006/customXml" ds:itemID="{133FAA12-E8B5-4AA7-AC2F-C5BD6E64D740}">
   <ds:schemaRefs>
     <ds:schemaRef ds:uri="http://schemas.openxmlformats.org/officeDocument/2006/bibliography"/>
   </ds:schemaRefs>

--- a/Arquitetura/SIBD_Relatório_Arquitetura.docx
+++ b/Arquitetura/SIBD_Relatório_Arquitetura.docx
@@ -470,21 +470,7 @@
         <w:rPr>
           <w:rFonts w:ascii="Arial" w:hAnsi="Arial" w:cs="Arial"/>
         </w:rPr>
-        <w:t>Em relação à aplicação, optámos por renomeá-la de “</w:t>
-      </w:r>
-      <w:proofErr w:type="spellStart"/>
-      <w:r>
-        <w:rPr>
-          <w:rFonts w:ascii="Arial" w:hAnsi="Arial" w:cs="Arial"/>
-        </w:rPr>
-        <w:t>GESTbook</w:t>
-      </w:r>
-      <w:proofErr w:type="spellEnd"/>
-      <w:r>
-        <w:rPr>
-          <w:rFonts w:ascii="Arial" w:hAnsi="Arial" w:cs="Arial"/>
-        </w:rPr>
-        <w:t xml:space="preserve">” por forma de ir ao encontro do que se faz a nível empresarial, mas também tornar a aplicação original, distinguindo-a das restantes. Ela é também uma excelente oportunidade de negócio, uma vez que ainda não existe no mercado outra aplicação com objetivos idênticos. </w:t>
+        <w:t xml:space="preserve">Em relação à aplicação, optámos por renomeá-la de “GESTbook” por forma de ir ao encontro do que se faz a nível empresarial, mas também tornar a aplicação original, distinguindo-a das restantes. Ela é também uma excelente oportunidade de negócio, uma vez que ainda não existe no mercado outra aplicação com objetivos idênticos. </w:t>
       </w:r>
     </w:p>
     <w:p>
@@ -518,23 +504,13 @@
         </w:rPr>
         <w:t xml:space="preserve">Na implementação da aplicação serão usados HTML CSS, tecnologias orientadas para base de dados, nomeadamente, </w:t>
       </w:r>
-      <w:proofErr w:type="spellStart"/>
       <w:r>
         <w:rPr>
           <w:rFonts w:ascii="Arial" w:hAnsi="Arial" w:cs="Arial"/>
           <w:i/>
           <w:iCs/>
         </w:rPr>
-        <w:t>PostgreSQL</w:t>
-      </w:r>
-      <w:proofErr w:type="spellEnd"/>
-      <w:r>
-        <w:rPr>
-          <w:rFonts w:ascii="Arial" w:hAnsi="Arial" w:cs="Arial"/>
-          <w:i/>
-          <w:iCs/>
-        </w:rPr>
-        <w:t xml:space="preserve"> </w:t>
+        <w:t xml:space="preserve">PostgreSQL </w:t>
       </w:r>
       <w:r>
         <w:rPr>
@@ -785,57 +761,21 @@
       </w:pPr>
       <w:r>
         <w:rPr>
-          <w:rFonts w:ascii="Arial" w:hAnsi="Arial" w:cs="Arial"/>
-          <w:b/>
-          <w:sz w:val="28"/>
-          <w:szCs w:val="28"/>
-          <w:u w:val="single"/>
-        </w:rPr>
-        <w:t>M</w:t>
-      </w:r>
-      <w:r>
-        <w:rPr>
-          <w:rFonts w:ascii="Arial" w:hAnsi="Arial" w:cs="Arial"/>
-          <w:b/>
-          <w:sz w:val="28"/>
-          <w:szCs w:val="28"/>
-          <w:u w:val="single"/>
-        </w:rPr>
-        <w:t>odelo Relacional</w:t>
-      </w:r>
-    </w:p>
-    <w:p>
-      <w:pPr>
-        <w:pStyle w:val="PargrafodaLista"/>
-        <w:numPr>
-          <w:ilvl w:val="0"/>
-          <w:numId w:val="9"/>
-        </w:numPr>
-        <w:rPr>
-          <w:rFonts w:ascii="Arial" w:hAnsi="Arial" w:cs="Arial"/>
-          <w:sz w:val="26"/>
-          <w:szCs w:val="26"/>
-        </w:rPr>
-      </w:pPr>
-      <w:r>
-        <w:rPr>
           <w:noProof/>
-          <w:sz w:val="26"/>
-          <w:szCs w:val="26"/>
           <w:lang w:eastAsia="pt-PT"/>
         </w:rPr>
         <mc:AlternateContent>
           <mc:Choice Requires="wps">
             <w:drawing>
-              <wp:anchor distT="45720" distB="45720" distL="114300" distR="114300" simplePos="0" relativeHeight="251660288" behindDoc="0" locked="0" layoutInCell="1" allowOverlap="1" wp14:anchorId="2D571A44" wp14:editId="019780E5">
+              <wp:anchor distT="45720" distB="45720" distL="114300" distR="114300" simplePos="0" relativeHeight="251660288" behindDoc="0" locked="0" layoutInCell="1" allowOverlap="1" wp14:anchorId="14E68EC3" wp14:editId="6BFF9C17">
                 <wp:simplePos x="0" y="0"/>
                 <wp:positionH relativeFrom="margin">
                   <wp:align>center</wp:align>
                 </wp:positionH>
                 <wp:positionV relativeFrom="paragraph">
-                  <wp:posOffset>245110</wp:posOffset>
+                  <wp:posOffset>321310</wp:posOffset>
                 </wp:positionV>
-                <wp:extent cx="7296150" cy="1609725"/>
+                <wp:extent cx="7296150" cy="2333625"/>
                 <wp:effectExtent l="0" t="0" r="0" b="9525"/>
                 <wp:wrapSquare wrapText="bothSides"/>
                 <wp:docPr id="217" name="Caixa de Texto 2"/>
@@ -851,7 +791,7 @@
                       <wps:spPr bwMode="auto">
                         <a:xfrm>
                           <a:off x="0" y="0"/>
-                          <a:ext cx="7296150" cy="1609725"/>
+                          <a:ext cx="7296150" cy="2333625"/>
                         </a:xfrm>
                         <a:prstGeom prst="roundRect">
                           <a:avLst/>
@@ -879,7 +819,6 @@
                                 <w:rFonts w:ascii="Arial" w:hAnsi="Arial" w:cs="Arial"/>
                               </w:rPr>
                             </w:pPr>
-                            <w:proofErr w:type="spellStart"/>
                             <w:r>
                               <w:rPr>
                                 <w:rFonts w:ascii="Arial" w:hAnsi="Arial" w:cs="Arial"/>
@@ -887,7 +826,6 @@
                               </w:rPr>
                               <w:t>Funcionario</w:t>
                             </w:r>
-                            <w:proofErr w:type="spellEnd"/>
                             <w:r>
                               <w:rPr>
                                 <w:rFonts w:ascii="Arial" w:hAnsi="Arial" w:cs="Arial"/>
@@ -900,23 +838,7 @@
                                 <w:rFonts w:ascii="Arial" w:hAnsi="Arial" w:cs="Arial"/>
                                 <w:sz w:val="20"/>
                               </w:rPr>
-                              <w:t>[</w:t>
-                            </w:r>
-                            <w:proofErr w:type="spellStart"/>
-                            <w:r>
-                              <w:rPr>
-                                <w:rFonts w:ascii="Arial" w:hAnsi="Arial" w:cs="Arial"/>
-                                <w:sz w:val="20"/>
-                              </w:rPr>
-                              <w:t>user_ID</w:t>
-                            </w:r>
-                            <w:proofErr w:type="spellEnd"/>
-                            <w:r>
-                              <w:rPr>
-                                <w:rFonts w:ascii="Arial" w:hAnsi="Arial" w:cs="Arial"/>
-                                <w:sz w:val="20"/>
-                              </w:rPr>
-                              <w:t xml:space="preserve"> || NIF | nome | categoria | email | tipo | telefone | morada]</w:t>
+                              <w:t>[user_ID || NIF | nome | categoria | email | tipo | telefone | morada]</w:t>
                             </w:r>
                           </w:p>
                           <w:p>
@@ -927,21 +849,19 @@
                                 <w:rFonts w:ascii="Arial" w:hAnsi="Arial" w:cs="Arial"/>
                               </w:rPr>
                             </w:pPr>
-                            <w:proofErr w:type="spellStart"/>
                             <w:r>
                               <w:rPr>
                                 <w:rFonts w:ascii="Arial" w:hAnsi="Arial" w:cs="Arial"/>
                                 <w:b/>
                               </w:rPr>
-                              <w:t>Centro_custos</w:t>
+                              <w:t>Centro_C</w:t>
                             </w:r>
-                            <w:proofErr w:type="spellEnd"/>
                             <w:r>
                               <w:rPr>
                                 <w:rFonts w:ascii="Arial" w:hAnsi="Arial" w:cs="Arial"/>
                                 <w:b/>
                               </w:rPr>
-                              <w:t xml:space="preserve"> </w:t>
+                              <w:t xml:space="preserve">ustos </w:t>
                             </w:r>
                             <w:r>
                               <w:rPr>
@@ -949,90 +869,16 @@
                                 <w:sz w:val="20"/>
                                 <w:szCs w:val="20"/>
                               </w:rPr>
-                              <w:t>[</w:t>
+                              <w:t>[centro_custos_ID || tipo_custo | nome | periodo | descrição | valor_orcamentado | nome_curto</w:t>
                             </w:r>
-                            <w:proofErr w:type="spellStart"/>
                             <w:r>
                               <w:rPr>
                                 <w:rFonts w:ascii="Arial" w:hAnsi="Arial" w:cs="Arial"/>
                                 <w:sz w:val="20"/>
                                 <w:szCs w:val="20"/>
                               </w:rPr>
-                              <w:t>centro_custos_ID</w:t>
+                              <w:t xml:space="preserve"> | #Responsavel -&gt; Funcionario</w:t>
                             </w:r>
-                            <w:proofErr w:type="spellEnd"/>
-                            <w:r>
-                              <w:rPr>
-                                <w:rFonts w:ascii="Arial" w:hAnsi="Arial" w:cs="Arial"/>
-                                <w:sz w:val="20"/>
-                                <w:szCs w:val="20"/>
-                              </w:rPr>
-                              <w:t xml:space="preserve"> || </w:t>
-                            </w:r>
-                            <w:proofErr w:type="spellStart"/>
-                            <w:r>
-                              <w:rPr>
-                                <w:rFonts w:ascii="Arial" w:hAnsi="Arial" w:cs="Arial"/>
-                                <w:sz w:val="20"/>
-                                <w:szCs w:val="20"/>
-                              </w:rPr>
-                              <w:t>tipo_custo</w:t>
-                            </w:r>
-                            <w:proofErr w:type="spellEnd"/>
-                            <w:r>
-                              <w:rPr>
-                                <w:rFonts w:ascii="Arial" w:hAnsi="Arial" w:cs="Arial"/>
-                                <w:sz w:val="20"/>
-                                <w:szCs w:val="20"/>
-                              </w:rPr>
-                              <w:t xml:space="preserve"> | nome | </w:t>
-                            </w:r>
-                            <w:proofErr w:type="spellStart"/>
-                            <w:r>
-                              <w:rPr>
-                                <w:rFonts w:ascii="Arial" w:hAnsi="Arial" w:cs="Arial"/>
-                                <w:sz w:val="20"/>
-                                <w:szCs w:val="20"/>
-                              </w:rPr>
-                              <w:t>periodo</w:t>
-                            </w:r>
-                            <w:proofErr w:type="spellEnd"/>
-                            <w:r>
-                              <w:rPr>
-                                <w:rFonts w:ascii="Arial" w:hAnsi="Arial" w:cs="Arial"/>
-                                <w:sz w:val="20"/>
-                                <w:szCs w:val="20"/>
-                              </w:rPr>
-                              <w:t xml:space="preserve"> | descrição | </w:t>
-                            </w:r>
-                            <w:proofErr w:type="spellStart"/>
-                            <w:r>
-                              <w:rPr>
-                                <w:rFonts w:ascii="Arial" w:hAnsi="Arial" w:cs="Arial"/>
-                                <w:sz w:val="20"/>
-                                <w:szCs w:val="20"/>
-                              </w:rPr>
-                              <w:t>valor_orcamentado</w:t>
-                            </w:r>
-                            <w:proofErr w:type="spellEnd"/>
-                            <w:r>
-                              <w:rPr>
-                                <w:rFonts w:ascii="Arial" w:hAnsi="Arial" w:cs="Arial"/>
-                                <w:sz w:val="20"/>
-                                <w:szCs w:val="20"/>
-                              </w:rPr>
-                              <w:t xml:space="preserve"> | </w:t>
-                            </w:r>
-                            <w:proofErr w:type="spellStart"/>
-                            <w:r>
-                              <w:rPr>
-                                <w:rFonts w:ascii="Arial" w:hAnsi="Arial" w:cs="Arial"/>
-                                <w:sz w:val="20"/>
-                                <w:szCs w:val="20"/>
-                              </w:rPr>
-                              <w:t>nome_curto</w:t>
-                            </w:r>
-                            <w:proofErr w:type="spellEnd"/>
                             <w:r>
                               <w:rPr>
                                 <w:rFonts w:ascii="Arial" w:hAnsi="Arial" w:cs="Arial"/>
@@ -1051,7 +897,6 @@
                                 <w:sz w:val="20"/>
                               </w:rPr>
                             </w:pPr>
-                            <w:proofErr w:type="spellStart"/>
                             <w:r>
                               <w:rPr>
                                 <w:rFonts w:ascii="Arial" w:hAnsi="Arial" w:cs="Arial"/>
@@ -1059,7 +904,6 @@
                               </w:rPr>
                               <w:t>Operacao</w:t>
                             </w:r>
-                            <w:proofErr w:type="spellEnd"/>
                             <w:r>
                               <w:rPr>
                                 <w:rFonts w:ascii="Arial" w:hAnsi="Arial" w:cs="Arial"/>
@@ -1071,174 +915,36 @@
                                 <w:rFonts w:ascii="Arial" w:hAnsi="Arial" w:cs="Arial"/>
                                 <w:sz w:val="20"/>
                               </w:rPr>
-                              <w:t>[</w:t>
-                            </w:r>
-                            <w:proofErr w:type="spellStart"/>
-                            <w:r>
-                              <w:rPr>
-                                <w:rFonts w:ascii="Arial" w:hAnsi="Arial" w:cs="Arial"/>
-                                <w:sz w:val="20"/>
-                              </w:rPr>
-                              <w:t>operacao_ID</w:t>
-                            </w:r>
-                            <w:proofErr w:type="spellEnd"/>
-                            <w:r>
-                              <w:rPr>
-                                <w:rFonts w:ascii="Arial" w:hAnsi="Arial" w:cs="Arial"/>
-                                <w:sz w:val="20"/>
-                              </w:rPr>
-                              <w:t xml:space="preserve"> || </w:t>
-                            </w:r>
-                            <w:proofErr w:type="spellStart"/>
-                            <w:r>
-                              <w:rPr>
-                                <w:rFonts w:ascii="Arial" w:hAnsi="Arial" w:cs="Arial"/>
-                                <w:sz w:val="20"/>
-                              </w:rPr>
-                              <w:t>tipo_movimento</w:t>
-                            </w:r>
-                            <w:proofErr w:type="spellEnd"/>
-                            <w:r>
-                              <w:rPr>
-                                <w:rFonts w:ascii="Arial" w:hAnsi="Arial" w:cs="Arial"/>
-                                <w:sz w:val="20"/>
-                              </w:rPr>
-                              <w:t xml:space="preserve"> | descritivo | </w:t>
-                            </w:r>
-                            <w:proofErr w:type="spellStart"/>
-                            <w:r>
-                              <w:rPr>
-                                <w:rFonts w:ascii="Arial" w:hAnsi="Arial" w:cs="Arial"/>
-                                <w:sz w:val="20"/>
-                              </w:rPr>
-                              <w:t>tipo_suporte</w:t>
-                            </w:r>
-                            <w:proofErr w:type="spellEnd"/>
-                            <w:r>
-                              <w:rPr>
-                                <w:rFonts w:ascii="Arial" w:hAnsi="Arial" w:cs="Arial"/>
-                                <w:sz w:val="20"/>
-                              </w:rPr>
-                              <w:t xml:space="preserve"> | montante | data]</w:t>
-                            </w:r>
-                          </w:p>
-                          <w:p>
-                            <w:pPr>
-                              <w:spacing w:line="240" w:lineRule="auto"/>
-                              <w:ind w:left="708" w:hanging="708"/>
-                              <w:rPr>
-                                <w:rFonts w:ascii="Arial" w:hAnsi="Arial" w:cs="Arial"/>
-                              </w:rPr>
-                            </w:pPr>
-                            <w:proofErr w:type="spellStart"/>
-                            <w:r>
-                              <w:rPr>
-                                <w:rFonts w:ascii="Arial" w:hAnsi="Arial" w:cs="Arial"/>
-                                <w:b/>
-                              </w:rPr>
-                              <w:t>Cabimentacao</w:t>
-                            </w:r>
-                            <w:proofErr w:type="spellEnd"/>
-                            <w:r>
-                              <w:rPr>
-                                <w:rFonts w:ascii="Arial" w:hAnsi="Arial" w:cs="Arial"/>
-                              </w:rPr>
-                              <w:t xml:space="preserve"> </w:t>
+                              <w:t>[operacao_ID || tipo_movimento | descritivo | tipo_suporte | montante | data</w:t>
                             </w:r>
                             <w:r>
                               <w:rPr>
                                 <w:rFonts w:ascii="Arial" w:hAnsi="Arial" w:cs="Arial"/>
                                 <w:sz w:val="20"/>
                               </w:rPr>
-                              <w:t>[</w:t>
-                            </w:r>
-                            <w:proofErr w:type="spellStart"/>
-                            <w:r>
-                              <w:rPr>
-                                <w:rFonts w:ascii="Arial" w:hAnsi="Arial" w:cs="Arial"/>
-                                <w:sz w:val="20"/>
-                              </w:rPr>
-                              <w:t>cabimentacao</w:t>
+                              <w:t xml:space="preserve"> | #</w:t>
                             </w:r>
                             <w:r>
                               <w:rPr>
                                 <w:rFonts w:ascii="Arial" w:hAnsi="Arial" w:cs="Arial"/>
                                 <w:sz w:val="20"/>
                               </w:rPr>
-                              <w:t>_ID</w:t>
-                            </w:r>
-                            <w:proofErr w:type="spellEnd"/>
-                            <w:r>
-                              <w:rPr>
-                                <w:rFonts w:ascii="Arial" w:hAnsi="Arial" w:cs="Arial"/>
-                                <w:sz w:val="20"/>
-                              </w:rPr>
-                              <w:t xml:space="preserve"> || descritivo | estado | </w:t>
-                            </w:r>
-                            <w:proofErr w:type="spellStart"/>
-                            <w:r>
-                              <w:rPr>
-                                <w:rFonts w:ascii="Arial" w:hAnsi="Arial" w:cs="Arial"/>
-                                <w:sz w:val="20"/>
-                              </w:rPr>
-                              <w:t>valor_estimado</w:t>
-                            </w:r>
-                            <w:proofErr w:type="spellEnd"/>
-                            <w:r>
-                              <w:rPr>
-                                <w:rFonts w:ascii="Arial" w:hAnsi="Arial" w:cs="Arial"/>
-                                <w:sz w:val="20"/>
-                              </w:rPr>
-                              <w:t xml:space="preserve"> | </w:t>
-                            </w:r>
-                            <w:proofErr w:type="spellStart"/>
-                            <w:r>
-                              <w:rPr>
-                                <w:rFonts w:ascii="Arial" w:hAnsi="Arial" w:cs="Arial"/>
-                                <w:sz w:val="20"/>
-                              </w:rPr>
-                              <w:t>data_decisao</w:t>
-                            </w:r>
-                            <w:proofErr w:type="spellEnd"/>
-                            <w:r>
-                              <w:rPr>
-                                <w:rFonts w:ascii="Arial" w:hAnsi="Arial" w:cs="Arial"/>
-                                <w:sz w:val="20"/>
-                              </w:rPr>
-                              <w:t xml:space="preserve"> | </w:t>
-                            </w:r>
-                            <w:proofErr w:type="spellStart"/>
-                            <w:r>
-                              <w:rPr>
-                                <w:rFonts w:ascii="Arial" w:hAnsi="Arial" w:cs="Arial"/>
-                                <w:sz w:val="20"/>
-                              </w:rPr>
-                              <w:t>justificacao_decisao</w:t>
-                            </w:r>
-                            <w:proofErr w:type="spellEnd"/>
-                            <w:r>
-                              <w:rPr>
-                                <w:rFonts w:ascii="Arial" w:hAnsi="Arial" w:cs="Arial"/>
-                                <w:sz w:val="20"/>
-                              </w:rPr>
-                              <w:t xml:space="preserve"> </w:t>
+                              <w:t>Suporta</w:t>
                             </w:r>
                             <w:r>
                               <w:rPr>
                                 <w:rFonts w:ascii="Arial" w:hAnsi="Arial" w:cs="Arial"/>
                                 <w:sz w:val="20"/>
                               </w:rPr>
-                              <w:t xml:space="preserve">| </w:t>
+                              <w:t xml:space="preserve"> -&gt; </w:t>
                             </w:r>
-                            <w:proofErr w:type="spellStart"/>
                             <w:r>
                               <w:rPr>
                                 <w:rFonts w:ascii="Arial" w:hAnsi="Arial" w:cs="Arial"/>
                                 <w:sz w:val="20"/>
                               </w:rPr>
-                              <w:t>data_pedido</w:t>
+                              <w:t>Funcionario | #Beneficia -&gt; Funcionario | #Requer -&gt; Cabimentacao</w:t>
                             </w:r>
-                            <w:proofErr w:type="spellEnd"/>
                             <w:r>
                               <w:rPr>
                                 <w:rFonts w:ascii="Arial" w:hAnsi="Arial" w:cs="Arial"/>
@@ -1260,7 +966,7 @@
                                 <w:rFonts w:ascii="Arial" w:hAnsi="Arial" w:cs="Arial"/>
                                 <w:b/>
                               </w:rPr>
-                              <w:t>Atividade</w:t>
+                              <w:t>Cabimentacao</w:t>
                             </w:r>
                             <w:r>
                               <w:rPr>
@@ -1275,63 +981,41 @@
                               </w:rPr>
                               <w:t>[</w:t>
                             </w:r>
-                            <w:proofErr w:type="spellStart"/>
                             <w:r>
                               <w:rPr>
                                 <w:rFonts w:ascii="Arial" w:hAnsi="Arial" w:cs="Arial"/>
                                 <w:sz w:val="20"/>
                               </w:rPr>
-                              <w:t>atividade_ID</w:t>
+                              <w:t>cabimentacao</w:t>
                             </w:r>
-                            <w:proofErr w:type="spellEnd"/>
                             <w:r>
                               <w:rPr>
                                 <w:rFonts w:ascii="Arial" w:hAnsi="Arial" w:cs="Arial"/>
                                 <w:sz w:val="20"/>
                               </w:rPr>
-                              <w:t xml:space="preserve"> || tipo | </w:t>
+                              <w:t xml:space="preserve">_ID || descritivo | estado | </w:t>
                             </w:r>
-                            <w:proofErr w:type="spellStart"/>
                             <w:r>
                               <w:rPr>
                                 <w:rFonts w:ascii="Arial" w:hAnsi="Arial" w:cs="Arial"/>
                                 <w:sz w:val="20"/>
                               </w:rPr>
-                              <w:t>data_inicio</w:t>
+                              <w:t xml:space="preserve">valor_estimado | data_decisao | justificacao_decisao </w:t>
                             </w:r>
-                            <w:proofErr w:type="spellEnd"/>
                             <w:r>
                               <w:rPr>
                                 <w:rFonts w:ascii="Arial" w:hAnsi="Arial" w:cs="Arial"/>
                                 <w:sz w:val="20"/>
                               </w:rPr>
-                              <w:t xml:space="preserve"> | </w:t>
+                              <w:t>| data_pedido</w:t>
                             </w:r>
-                            <w:proofErr w:type="spellStart"/>
                             <w:r>
                               <w:rPr>
                                 <w:rFonts w:ascii="Arial" w:hAnsi="Arial" w:cs="Arial"/>
                                 <w:sz w:val="20"/>
                               </w:rPr>
-                              <w:t>data_fim</w:t>
+                              <w:t xml:space="preserve"> | #Pede -&gt; Funcionario | #Cativa -&gt; Centro_Custos</w:t>
                             </w:r>
-                            <w:proofErr w:type="spellEnd"/>
-                            <w:r>
-                              <w:rPr>
-                                <w:rFonts w:ascii="Arial" w:hAnsi="Arial" w:cs="Arial"/>
-                                <w:sz w:val="20"/>
-                              </w:rPr>
-                              <w:t xml:space="preserve"> | </w:t>
-                            </w:r>
-                            <w:proofErr w:type="spellStart"/>
-                            <w:r>
-                              <w:rPr>
-                                <w:rFonts w:ascii="Arial" w:hAnsi="Arial" w:cs="Arial"/>
-                                <w:sz w:val="20"/>
-                              </w:rPr>
-                              <w:t>orcamento_estimado</w:t>
-                            </w:r>
-                            <w:proofErr w:type="spellEnd"/>
                             <w:r>
                               <w:rPr>
                                 <w:rFonts w:ascii="Arial" w:hAnsi="Arial" w:cs="Arial"/>
@@ -1340,584 +1024,50 @@
                               <w:t>]</w:t>
                             </w:r>
                           </w:p>
-                        </w:txbxContent>
-                      </wps:txbx>
-                      <wps:bodyPr rot="0" vert="horz" wrap="square" lIns="91440" tIns="45720" rIns="91440" bIns="45720" anchor="t" anchorCtr="0">
-                        <a:noAutofit/>
-                      </wps:bodyPr>
-                    </wps:wsp>
-                  </a:graphicData>
-                </a:graphic>
-                <wp14:sizeRelH relativeFrom="margin">
-                  <wp14:pctWidth>0</wp14:pctWidth>
-                </wp14:sizeRelH>
-                <wp14:sizeRelV relativeFrom="margin">
-                  <wp14:pctHeight>0</wp14:pctHeight>
-                </wp14:sizeRelV>
-              </wp:anchor>
-            </w:drawing>
-          </mc:Choice>
-          <mc:Fallback>
-            <w:pict>
-              <v:roundrect w14:anchorId="2D571A44" id="Caixa de Texto 2" o:spid="_x0000_s1026" style="position:absolute;left:0;text-align:left;margin-left:0;margin-top:19.3pt;width:574.5pt;height:126.75pt;z-index:251660288;visibility:visible;mso-wrap-style:square;mso-width-percent:0;mso-height-percent:0;mso-wrap-distance-left:9pt;mso-wrap-distance-top:3.6pt;mso-wrap-distance-right:9pt;mso-wrap-distance-bottom:3.6pt;mso-position-horizontal:center;mso-position-horizontal-relative:margin;mso-position-vertical:absolute;mso-position-vertical-relative:text;mso-width-percent:0;mso-height-percent:0;mso-width-relative:margin;mso-height-relative:margin;v-text-anchor:top" arcsize="10923f" o:gfxdata="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" fillcolor="#9cc2e5 [1940]" stroked="f">
-                <v:stroke joinstyle="miter"/>
-                <v:textbox>
-                  <w:txbxContent>
-                    <w:p>
-                      <w:pPr>
-                        <w:spacing w:line="240" w:lineRule="auto"/>
-                        <w:ind w:left="708" w:hanging="708"/>
-                        <w:rPr>
-                          <w:rFonts w:ascii="Arial" w:hAnsi="Arial" w:cs="Arial"/>
-                        </w:rPr>
-                      </w:pPr>
-                      <w:proofErr w:type="spellStart"/>
-                      <w:r>
-                        <w:rPr>
-                          <w:rFonts w:ascii="Arial" w:hAnsi="Arial" w:cs="Arial"/>
-                          <w:b/>
-                        </w:rPr>
-                        <w:t>Funcionario</w:t>
-                      </w:r>
-                      <w:proofErr w:type="spellEnd"/>
-                      <w:r>
-                        <w:rPr>
-                          <w:rFonts w:ascii="Arial" w:hAnsi="Arial" w:cs="Arial"/>
-                          <w:sz w:val="20"/>
-                        </w:rPr>
-                        <w:t xml:space="preserve"> </w:t>
-                      </w:r>
-                      <w:r>
-                        <w:rPr>
-                          <w:rFonts w:ascii="Arial" w:hAnsi="Arial" w:cs="Arial"/>
-                          <w:sz w:val="20"/>
-                        </w:rPr>
-                        <w:t>[</w:t>
-                      </w:r>
-                      <w:proofErr w:type="spellStart"/>
-                      <w:r>
-                        <w:rPr>
-                          <w:rFonts w:ascii="Arial" w:hAnsi="Arial" w:cs="Arial"/>
-                          <w:sz w:val="20"/>
-                        </w:rPr>
-                        <w:t>user_ID</w:t>
-                      </w:r>
-                      <w:proofErr w:type="spellEnd"/>
-                      <w:r>
-                        <w:rPr>
-                          <w:rFonts w:ascii="Arial" w:hAnsi="Arial" w:cs="Arial"/>
-                          <w:sz w:val="20"/>
-                        </w:rPr>
-                        <w:t xml:space="preserve"> || NIF | nome | categoria | email | tipo | telefone | morada]</w:t>
-                      </w:r>
-                    </w:p>
-                    <w:p>
-                      <w:pPr>
-                        <w:spacing w:line="240" w:lineRule="auto"/>
-                        <w:ind w:left="708" w:hanging="708"/>
-                        <w:rPr>
-                          <w:rFonts w:ascii="Arial" w:hAnsi="Arial" w:cs="Arial"/>
-                        </w:rPr>
-                      </w:pPr>
-                      <w:proofErr w:type="spellStart"/>
-                      <w:r>
-                        <w:rPr>
-                          <w:rFonts w:ascii="Arial" w:hAnsi="Arial" w:cs="Arial"/>
-                          <w:b/>
-                        </w:rPr>
-                        <w:t>Centro_custos</w:t>
-                      </w:r>
-                      <w:proofErr w:type="spellEnd"/>
-                      <w:r>
-                        <w:rPr>
-                          <w:rFonts w:ascii="Arial" w:hAnsi="Arial" w:cs="Arial"/>
-                          <w:b/>
-                        </w:rPr>
-                        <w:t xml:space="preserve"> </w:t>
-                      </w:r>
-                      <w:r>
-                        <w:rPr>
-                          <w:rFonts w:ascii="Arial" w:hAnsi="Arial" w:cs="Arial"/>
-                          <w:sz w:val="20"/>
-                          <w:szCs w:val="20"/>
-                        </w:rPr>
-                        <w:t>[</w:t>
-                      </w:r>
-                      <w:proofErr w:type="spellStart"/>
-                      <w:r>
-                        <w:rPr>
-                          <w:rFonts w:ascii="Arial" w:hAnsi="Arial" w:cs="Arial"/>
-                          <w:sz w:val="20"/>
-                          <w:szCs w:val="20"/>
-                        </w:rPr>
-                        <w:t>centro_custos_ID</w:t>
-                      </w:r>
-                      <w:proofErr w:type="spellEnd"/>
-                      <w:r>
-                        <w:rPr>
-                          <w:rFonts w:ascii="Arial" w:hAnsi="Arial" w:cs="Arial"/>
-                          <w:sz w:val="20"/>
-                          <w:szCs w:val="20"/>
-                        </w:rPr>
-                        <w:t xml:space="preserve"> || </w:t>
-                      </w:r>
-                      <w:proofErr w:type="spellStart"/>
-                      <w:r>
-                        <w:rPr>
-                          <w:rFonts w:ascii="Arial" w:hAnsi="Arial" w:cs="Arial"/>
-                          <w:sz w:val="20"/>
-                          <w:szCs w:val="20"/>
-                        </w:rPr>
-                        <w:t>tipo_custo</w:t>
-                      </w:r>
-                      <w:proofErr w:type="spellEnd"/>
-                      <w:r>
-                        <w:rPr>
-                          <w:rFonts w:ascii="Arial" w:hAnsi="Arial" w:cs="Arial"/>
-                          <w:sz w:val="20"/>
-                          <w:szCs w:val="20"/>
-                        </w:rPr>
-                        <w:t xml:space="preserve"> | nome | </w:t>
-                      </w:r>
-                      <w:proofErr w:type="spellStart"/>
-                      <w:r>
-                        <w:rPr>
-                          <w:rFonts w:ascii="Arial" w:hAnsi="Arial" w:cs="Arial"/>
-                          <w:sz w:val="20"/>
-                          <w:szCs w:val="20"/>
-                        </w:rPr>
-                        <w:t>periodo</w:t>
-                      </w:r>
-                      <w:proofErr w:type="spellEnd"/>
-                      <w:r>
-                        <w:rPr>
-                          <w:rFonts w:ascii="Arial" w:hAnsi="Arial" w:cs="Arial"/>
-                          <w:sz w:val="20"/>
-                          <w:szCs w:val="20"/>
-                        </w:rPr>
-                        <w:t xml:space="preserve"> | descrição | </w:t>
-                      </w:r>
-                      <w:proofErr w:type="spellStart"/>
-                      <w:r>
-                        <w:rPr>
-                          <w:rFonts w:ascii="Arial" w:hAnsi="Arial" w:cs="Arial"/>
-                          <w:sz w:val="20"/>
-                          <w:szCs w:val="20"/>
-                        </w:rPr>
-                        <w:t>valor_orcamentado</w:t>
-                      </w:r>
-                      <w:proofErr w:type="spellEnd"/>
-                      <w:r>
-                        <w:rPr>
-                          <w:rFonts w:ascii="Arial" w:hAnsi="Arial" w:cs="Arial"/>
-                          <w:sz w:val="20"/>
-                          <w:szCs w:val="20"/>
-                        </w:rPr>
-                        <w:t xml:space="preserve"> | </w:t>
-                      </w:r>
-                      <w:proofErr w:type="spellStart"/>
-                      <w:r>
-                        <w:rPr>
-                          <w:rFonts w:ascii="Arial" w:hAnsi="Arial" w:cs="Arial"/>
-                          <w:sz w:val="20"/>
-                          <w:szCs w:val="20"/>
-                        </w:rPr>
-                        <w:t>nome_curto</w:t>
-                      </w:r>
-                      <w:proofErr w:type="spellEnd"/>
-                      <w:r>
-                        <w:rPr>
-                          <w:rFonts w:ascii="Arial" w:hAnsi="Arial" w:cs="Arial"/>
-                          <w:sz w:val="20"/>
-                          <w:szCs w:val="20"/>
-                        </w:rPr>
-                        <w:t>]</w:t>
-                      </w:r>
-                    </w:p>
-                    <w:p>
-                      <w:pPr>
-                        <w:spacing w:line="240" w:lineRule="auto"/>
-                        <w:ind w:left="708" w:hanging="708"/>
-                        <w:rPr>
-                          <w:rFonts w:ascii="Arial" w:hAnsi="Arial" w:cs="Arial"/>
-                          <w:sz w:val="20"/>
-                        </w:rPr>
-                      </w:pPr>
-                      <w:proofErr w:type="spellStart"/>
-                      <w:r>
-                        <w:rPr>
-                          <w:rFonts w:ascii="Arial" w:hAnsi="Arial" w:cs="Arial"/>
-                          <w:b/>
-                        </w:rPr>
-                        <w:t>Operacao</w:t>
-                      </w:r>
-                      <w:proofErr w:type="spellEnd"/>
-                      <w:r>
-                        <w:rPr>
-                          <w:rFonts w:ascii="Arial" w:hAnsi="Arial" w:cs="Arial"/>
-                        </w:rPr>
-                        <w:t xml:space="preserve"> </w:t>
-                      </w:r>
-                      <w:r>
-                        <w:rPr>
-                          <w:rFonts w:ascii="Arial" w:hAnsi="Arial" w:cs="Arial"/>
-                          <w:sz w:val="20"/>
-                        </w:rPr>
-                        <w:t>[</w:t>
-                      </w:r>
-                      <w:proofErr w:type="spellStart"/>
-                      <w:r>
-                        <w:rPr>
-                          <w:rFonts w:ascii="Arial" w:hAnsi="Arial" w:cs="Arial"/>
-                          <w:sz w:val="20"/>
-                        </w:rPr>
-                        <w:t>operacao_ID</w:t>
-                      </w:r>
-                      <w:proofErr w:type="spellEnd"/>
-                      <w:r>
-                        <w:rPr>
-                          <w:rFonts w:ascii="Arial" w:hAnsi="Arial" w:cs="Arial"/>
-                          <w:sz w:val="20"/>
-                        </w:rPr>
-                        <w:t xml:space="preserve"> || </w:t>
-                      </w:r>
-                      <w:proofErr w:type="spellStart"/>
-                      <w:r>
-                        <w:rPr>
-                          <w:rFonts w:ascii="Arial" w:hAnsi="Arial" w:cs="Arial"/>
-                          <w:sz w:val="20"/>
-                        </w:rPr>
-                        <w:t>tipo_movimento</w:t>
-                      </w:r>
-                      <w:proofErr w:type="spellEnd"/>
-                      <w:r>
-                        <w:rPr>
-                          <w:rFonts w:ascii="Arial" w:hAnsi="Arial" w:cs="Arial"/>
-                          <w:sz w:val="20"/>
-                        </w:rPr>
-                        <w:t xml:space="preserve"> | descritivo | </w:t>
-                      </w:r>
-                      <w:proofErr w:type="spellStart"/>
-                      <w:r>
-                        <w:rPr>
-                          <w:rFonts w:ascii="Arial" w:hAnsi="Arial" w:cs="Arial"/>
-                          <w:sz w:val="20"/>
-                        </w:rPr>
-                        <w:t>tipo_suporte</w:t>
-                      </w:r>
-                      <w:proofErr w:type="spellEnd"/>
-                      <w:r>
-                        <w:rPr>
-                          <w:rFonts w:ascii="Arial" w:hAnsi="Arial" w:cs="Arial"/>
-                          <w:sz w:val="20"/>
-                        </w:rPr>
-                        <w:t xml:space="preserve"> | montante | data]</w:t>
-                      </w:r>
-                    </w:p>
-                    <w:p>
-                      <w:pPr>
-                        <w:spacing w:line="240" w:lineRule="auto"/>
-                        <w:ind w:left="708" w:hanging="708"/>
-                        <w:rPr>
-                          <w:rFonts w:ascii="Arial" w:hAnsi="Arial" w:cs="Arial"/>
-                        </w:rPr>
-                      </w:pPr>
-                      <w:proofErr w:type="spellStart"/>
-                      <w:r>
-                        <w:rPr>
-                          <w:rFonts w:ascii="Arial" w:hAnsi="Arial" w:cs="Arial"/>
-                          <w:b/>
-                        </w:rPr>
-                        <w:t>Cabimentacao</w:t>
-                      </w:r>
-                      <w:proofErr w:type="spellEnd"/>
-                      <w:r>
-                        <w:rPr>
-                          <w:rFonts w:ascii="Arial" w:hAnsi="Arial" w:cs="Arial"/>
-                        </w:rPr>
-                        <w:t xml:space="preserve"> </w:t>
-                      </w:r>
-                      <w:r>
-                        <w:rPr>
-                          <w:rFonts w:ascii="Arial" w:hAnsi="Arial" w:cs="Arial"/>
-                          <w:sz w:val="20"/>
-                        </w:rPr>
-                        <w:t>[</w:t>
-                      </w:r>
-                      <w:proofErr w:type="spellStart"/>
-                      <w:r>
-                        <w:rPr>
-                          <w:rFonts w:ascii="Arial" w:hAnsi="Arial" w:cs="Arial"/>
-                          <w:sz w:val="20"/>
-                        </w:rPr>
-                        <w:t>cabimentacao</w:t>
-                      </w:r>
-                      <w:r>
-                        <w:rPr>
-                          <w:rFonts w:ascii="Arial" w:hAnsi="Arial" w:cs="Arial"/>
-                          <w:sz w:val="20"/>
-                        </w:rPr>
-                        <w:t>_ID</w:t>
-                      </w:r>
-                      <w:proofErr w:type="spellEnd"/>
-                      <w:r>
-                        <w:rPr>
-                          <w:rFonts w:ascii="Arial" w:hAnsi="Arial" w:cs="Arial"/>
-                          <w:sz w:val="20"/>
-                        </w:rPr>
-                        <w:t xml:space="preserve"> || descritivo | estado | </w:t>
-                      </w:r>
-                      <w:proofErr w:type="spellStart"/>
-                      <w:r>
-                        <w:rPr>
-                          <w:rFonts w:ascii="Arial" w:hAnsi="Arial" w:cs="Arial"/>
-                          <w:sz w:val="20"/>
-                        </w:rPr>
-                        <w:t>valor_estimado</w:t>
-                      </w:r>
-                      <w:proofErr w:type="spellEnd"/>
-                      <w:r>
-                        <w:rPr>
-                          <w:rFonts w:ascii="Arial" w:hAnsi="Arial" w:cs="Arial"/>
-                          <w:sz w:val="20"/>
-                        </w:rPr>
-                        <w:t xml:space="preserve"> | </w:t>
-                      </w:r>
-                      <w:proofErr w:type="spellStart"/>
-                      <w:r>
-                        <w:rPr>
-                          <w:rFonts w:ascii="Arial" w:hAnsi="Arial" w:cs="Arial"/>
-                          <w:sz w:val="20"/>
-                        </w:rPr>
-                        <w:t>data_decisao</w:t>
-                      </w:r>
-                      <w:proofErr w:type="spellEnd"/>
-                      <w:r>
-                        <w:rPr>
-                          <w:rFonts w:ascii="Arial" w:hAnsi="Arial" w:cs="Arial"/>
-                          <w:sz w:val="20"/>
-                        </w:rPr>
-                        <w:t xml:space="preserve"> | </w:t>
-                      </w:r>
-                      <w:proofErr w:type="spellStart"/>
-                      <w:r>
-                        <w:rPr>
-                          <w:rFonts w:ascii="Arial" w:hAnsi="Arial" w:cs="Arial"/>
-                          <w:sz w:val="20"/>
-                        </w:rPr>
-                        <w:t>justificacao_decisao</w:t>
-                      </w:r>
-                      <w:proofErr w:type="spellEnd"/>
-                      <w:r>
-                        <w:rPr>
-                          <w:rFonts w:ascii="Arial" w:hAnsi="Arial" w:cs="Arial"/>
-                          <w:sz w:val="20"/>
-                        </w:rPr>
-                        <w:t xml:space="preserve"> </w:t>
-                      </w:r>
-                      <w:r>
-                        <w:rPr>
-                          <w:rFonts w:ascii="Arial" w:hAnsi="Arial" w:cs="Arial"/>
-                          <w:sz w:val="20"/>
-                        </w:rPr>
-                        <w:t xml:space="preserve">| </w:t>
-                      </w:r>
-                      <w:proofErr w:type="spellStart"/>
-                      <w:r>
-                        <w:rPr>
-                          <w:rFonts w:ascii="Arial" w:hAnsi="Arial" w:cs="Arial"/>
-                          <w:sz w:val="20"/>
-                        </w:rPr>
-                        <w:t>data_pedido</w:t>
-                      </w:r>
-                      <w:proofErr w:type="spellEnd"/>
-                      <w:r>
-                        <w:rPr>
-                          <w:rFonts w:ascii="Arial" w:hAnsi="Arial" w:cs="Arial"/>
-                          <w:sz w:val="20"/>
-                        </w:rPr>
-                        <w:t>]</w:t>
-                      </w:r>
-                    </w:p>
-                    <w:p>
-                      <w:pPr>
-                        <w:spacing w:line="240" w:lineRule="auto"/>
-                        <w:ind w:left="708" w:hanging="708"/>
-                        <w:rPr>
-                          <w:rFonts w:ascii="Arial" w:hAnsi="Arial" w:cs="Arial"/>
-                        </w:rPr>
-                      </w:pPr>
-                      <w:r>
-                        <w:rPr>
-                          <w:rFonts w:ascii="Arial" w:hAnsi="Arial" w:cs="Arial"/>
-                          <w:b/>
-                        </w:rPr>
-                        <w:t>Atividade</w:t>
-                      </w:r>
-                      <w:r>
-                        <w:rPr>
-                          <w:rFonts w:ascii="Arial" w:hAnsi="Arial" w:cs="Arial"/>
-                        </w:rPr>
-                        <w:t xml:space="preserve"> </w:t>
-                      </w:r>
-                      <w:r>
-                        <w:rPr>
-                          <w:rFonts w:ascii="Arial" w:hAnsi="Arial" w:cs="Arial"/>
-                          <w:sz w:val="20"/>
-                        </w:rPr>
-                        <w:t>[</w:t>
-                      </w:r>
-                      <w:proofErr w:type="spellStart"/>
-                      <w:r>
-                        <w:rPr>
-                          <w:rFonts w:ascii="Arial" w:hAnsi="Arial" w:cs="Arial"/>
-                          <w:sz w:val="20"/>
-                        </w:rPr>
-                        <w:t>atividade_ID</w:t>
-                      </w:r>
-                      <w:proofErr w:type="spellEnd"/>
-                      <w:r>
-                        <w:rPr>
-                          <w:rFonts w:ascii="Arial" w:hAnsi="Arial" w:cs="Arial"/>
-                          <w:sz w:val="20"/>
-                        </w:rPr>
-                        <w:t xml:space="preserve"> || tipo | </w:t>
-                      </w:r>
-                      <w:proofErr w:type="spellStart"/>
-                      <w:r>
-                        <w:rPr>
-                          <w:rFonts w:ascii="Arial" w:hAnsi="Arial" w:cs="Arial"/>
-                          <w:sz w:val="20"/>
-                        </w:rPr>
-                        <w:t>data_inicio</w:t>
-                      </w:r>
-                      <w:proofErr w:type="spellEnd"/>
-                      <w:r>
-                        <w:rPr>
-                          <w:rFonts w:ascii="Arial" w:hAnsi="Arial" w:cs="Arial"/>
-                          <w:sz w:val="20"/>
-                        </w:rPr>
-                        <w:t xml:space="preserve"> | </w:t>
-                      </w:r>
-                      <w:proofErr w:type="spellStart"/>
-                      <w:r>
-                        <w:rPr>
-                          <w:rFonts w:ascii="Arial" w:hAnsi="Arial" w:cs="Arial"/>
-                          <w:sz w:val="20"/>
-                        </w:rPr>
-                        <w:t>data_fim</w:t>
-                      </w:r>
-                      <w:proofErr w:type="spellEnd"/>
-                      <w:r>
-                        <w:rPr>
-                          <w:rFonts w:ascii="Arial" w:hAnsi="Arial" w:cs="Arial"/>
-                          <w:sz w:val="20"/>
-                        </w:rPr>
-                        <w:t xml:space="preserve"> | </w:t>
-                      </w:r>
-                      <w:proofErr w:type="spellStart"/>
-                      <w:r>
-                        <w:rPr>
-                          <w:rFonts w:ascii="Arial" w:hAnsi="Arial" w:cs="Arial"/>
-                          <w:sz w:val="20"/>
-                        </w:rPr>
-                        <w:t>orcamento_estimado</w:t>
-                      </w:r>
-                      <w:proofErr w:type="spellEnd"/>
-                      <w:r>
-                        <w:rPr>
-                          <w:rFonts w:ascii="Arial" w:hAnsi="Arial" w:cs="Arial"/>
-                          <w:sz w:val="20"/>
-                        </w:rPr>
-                        <w:t>]</w:t>
-                      </w:r>
-                    </w:p>
-                  </w:txbxContent>
-                </v:textbox>
-                <w10:wrap type="square" anchorx="margin"/>
-              </v:roundrect>
-            </w:pict>
-          </mc:Fallback>
-        </mc:AlternateContent>
-      </w:r>
-      <w:r>
-        <w:rPr>
-          <w:rFonts w:ascii="Arial" w:hAnsi="Arial" w:cs="Arial"/>
-          <w:sz w:val="26"/>
-          <w:szCs w:val="26"/>
-        </w:rPr>
-        <w:t>Entidades</w:t>
-      </w:r>
-    </w:p>
-    <w:p>
-      <w:pPr>
-        <w:pStyle w:val="PargrafodaLista"/>
-        <w:numPr>
-          <w:ilvl w:val="0"/>
-          <w:numId w:val="9"/>
-        </w:numPr>
-        <w:rPr>
-          <w:rFonts w:ascii="Arial" w:hAnsi="Arial" w:cs="Arial"/>
-          <w:sz w:val="26"/>
-          <w:szCs w:val="26"/>
-        </w:rPr>
-      </w:pPr>
-      <w:r>
-        <w:rPr>
-          <w:rFonts w:ascii="Arial" w:hAnsi="Arial" w:cs="Arial"/>
-          <w:noProof/>
-          <w:sz w:val="26"/>
-          <w:szCs w:val="26"/>
-          <w:lang w:eastAsia="pt-PT"/>
-        </w:rPr>
-        <w:lastRenderedPageBreak/>
-        <mc:AlternateContent>
-          <mc:Choice Requires="wps">
-            <w:drawing>
-              <wp:anchor distT="45720" distB="45720" distL="114300" distR="114300" simplePos="0" relativeHeight="251662336" behindDoc="0" locked="0" layoutInCell="1" allowOverlap="1" wp14:anchorId="28D71EDE" wp14:editId="5FC8010A">
-                <wp:simplePos x="0" y="0"/>
-                <wp:positionH relativeFrom="margin">
-                  <wp:align>center</wp:align>
-                </wp:positionH>
-                <wp:positionV relativeFrom="paragraph">
-                  <wp:posOffset>274320</wp:posOffset>
-                </wp:positionV>
-                <wp:extent cx="7248525" cy="2352675"/>
-                <wp:effectExtent l="0" t="0" r="9525" b="9525"/>
-                <wp:wrapSquare wrapText="bothSides"/>
-                <wp:docPr id="2" name="Caixa de Texto 2"/>
-                <wp:cNvGraphicFramePr>
-                  <a:graphicFrameLocks xmlns:a="http://schemas.openxmlformats.org/drawingml/2006/main"/>
-                </wp:cNvGraphicFramePr>
-                <a:graphic xmlns:a="http://schemas.openxmlformats.org/drawingml/2006/main">
-                  <a:graphicData uri="http://schemas.microsoft.com/office/word/2010/wordprocessingShape">
-                    <wps:wsp>
-                      <wps:cNvSpPr txBox="1">
-                        <a:spLocks noChangeArrowheads="1"/>
-                      </wps:cNvSpPr>
-                      <wps:spPr bwMode="auto">
-                        <a:xfrm>
-                          <a:off x="0" y="0"/>
-                          <a:ext cx="7248525" cy="2352675"/>
-                        </a:xfrm>
-                        <a:prstGeom prst="roundRect">
-                          <a:avLst/>
-                        </a:prstGeom>
-                        <a:solidFill>
-                          <a:schemeClr val="accent1">
-                            <a:lumMod val="60000"/>
-                            <a:lumOff val="40000"/>
-                          </a:schemeClr>
-                        </a:solidFill>
-                        <a:ln w="9525">
-                          <a:noFill/>
-                          <a:miter lim="800000"/>
-                          <a:headEnd/>
-                          <a:tailEnd/>
-                        </a:ln>
-                      </wps:spPr>
-                      <wps:txbx>
-                        <w:txbxContent>
+                          <w:p>
+                            <w:pPr>
+                              <w:spacing w:line="240" w:lineRule="auto"/>
+                              <w:ind w:left="708" w:hanging="708"/>
+                              <w:rPr>
+                                <w:rFonts w:ascii="Arial" w:hAnsi="Arial" w:cs="Arial"/>
+                                <w:sz w:val="20"/>
+                              </w:rPr>
+                            </w:pPr>
+                            <w:r>
+                              <w:rPr>
+                                <w:rFonts w:ascii="Arial" w:hAnsi="Arial" w:cs="Arial"/>
+                                <w:b/>
+                              </w:rPr>
+                              <w:t>Atividade</w:t>
+                            </w:r>
+                            <w:r>
+                              <w:rPr>
+                                <w:rFonts w:ascii="Arial" w:hAnsi="Arial" w:cs="Arial"/>
+                              </w:rPr>
+                              <w:t xml:space="preserve"> </w:t>
+                            </w:r>
+                            <w:r>
+                              <w:rPr>
+                                <w:rFonts w:ascii="Arial" w:hAnsi="Arial" w:cs="Arial"/>
+                                <w:sz w:val="20"/>
+                              </w:rPr>
+                              <w:t xml:space="preserve">[atividade_ID || tipo | data_inicio | data_fim | </w:t>
+                            </w:r>
+                            <w:r>
+                              <w:rPr>
+                                <w:rFonts w:ascii="Arial" w:hAnsi="Arial" w:cs="Arial"/>
+                                <w:sz w:val="20"/>
+                              </w:rPr>
+                              <w:t>descritivo | #Envolve -&gt; Cabimentacao</w:t>
+                            </w:r>
+                            <w:r>
+                              <w:rPr>
+                                <w:rFonts w:ascii="Arial" w:hAnsi="Arial" w:cs="Arial"/>
+                                <w:sz w:val="20"/>
+                              </w:rPr>
+                              <w:t>]</w:t>
+                            </w:r>
+                          </w:p>
                           <w:p>
                             <w:pPr>
                               <w:spacing w:line="240" w:lineRule="auto"/>
@@ -1947,16 +1097,14 @@
                               </w:rPr>
                               <w:t>[#</w:t>
                             </w:r>
-                            <w:proofErr w:type="spellStart"/>
                             <w:r>
                               <w:rPr>
                                 <w:rFonts w:ascii="Arial" w:hAnsi="Arial" w:cs="Arial"/>
                                 <w:sz w:val="20"/>
                                 <w:szCs w:val="20"/>
                               </w:rPr>
-                              <w:t>centro_custos_ID</w:t>
+                              <w:t>Financiador</w:t>
                             </w:r>
-                            <w:proofErr w:type="spellEnd"/>
                             <w:r>
                               <w:rPr>
                                 <w:rFonts w:ascii="Arial" w:hAnsi="Arial" w:cs="Arial"/>
@@ -1973,17 +1121,7 @@
                                 <w:szCs w:val="20"/>
                                 <w:lang w:eastAsia="pt-PT"/>
                               </w:rPr>
-                              <w:t xml:space="preserve">-&gt; </w:t>
-                            </w:r>
-                            <w:r>
-                              <w:rPr>
-                                <w:rFonts w:ascii="Arial" w:hAnsi="Arial" w:cs="Arial"/>
-                                <w:noProof/>
-                                <w:sz w:val="20"/>
-                                <w:szCs w:val="20"/>
-                                <w:lang w:eastAsia="pt-PT"/>
-                              </w:rPr>
-                              <w:t xml:space="preserve">Centro_custos | </w:t>
+                              <w:t xml:space="preserve">-&gt; Centro_custos | </w:t>
                             </w:r>
                             <w:r>
                               <w:rPr>
@@ -1993,16 +1131,14 @@
                               </w:rPr>
                               <w:t>#</w:t>
                             </w:r>
-                            <w:proofErr w:type="spellStart"/>
                             <w:r>
                               <w:rPr>
                                 <w:rFonts w:ascii="Arial" w:hAnsi="Arial" w:cs="Arial"/>
                                 <w:sz w:val="20"/>
                                 <w:szCs w:val="20"/>
                               </w:rPr>
-                              <w:t>centro_custos_ID</w:t>
+                              <w:t>Financiado</w:t>
                             </w:r>
-                            <w:proofErr w:type="spellEnd"/>
                             <w:r>
                               <w:rPr>
                                 <w:rFonts w:ascii="Arial" w:hAnsi="Arial" w:cs="Arial"/>
@@ -2033,756 +1169,11 @@
                           <w:p>
                             <w:pPr>
                               <w:spacing w:line="240" w:lineRule="auto"/>
-                              <w:rPr>
-                                <w:rFonts w:ascii="Arial" w:hAnsi="Arial" w:cs="Arial"/>
-                                <w:sz w:val="20"/>
-                              </w:rPr>
-                            </w:pPr>
-                            <w:r>
-                              <w:rPr>
-                                <w:rFonts w:ascii="Arial" w:hAnsi="Arial" w:cs="Arial"/>
-                                <w:b/>
-                              </w:rPr>
-                              <w:t>Beneficia</w:t>
-                            </w:r>
-                            <w:r>
+                              <w:ind w:left="708" w:hanging="708"/>
                               <w:rPr>
                                 <w:rFonts w:ascii="Arial" w:hAnsi="Arial" w:cs="Arial"/>
                               </w:rPr>
-                              <w:t xml:space="preserve"> </w:t>
-                            </w:r>
-                            <w:r>
-                              <w:rPr>
-                                <w:rFonts w:ascii="Arial" w:hAnsi="Arial" w:cs="Arial"/>
-                                <w:sz w:val="20"/>
-                              </w:rPr>
-                              <w:t>[</w:t>
-                            </w:r>
-                            <w:r>
-                              <w:rPr>
-                                <w:rFonts w:ascii="Arial" w:hAnsi="Arial" w:cs="Arial"/>
-                                <w:sz w:val="20"/>
-                              </w:rPr>
-                              <w:t>#</w:t>
-                            </w:r>
-                            <w:proofErr w:type="spellStart"/>
-                            <w:r>
-                              <w:rPr>
-                                <w:rFonts w:ascii="Arial" w:hAnsi="Arial" w:cs="Arial"/>
-                                <w:sz w:val="20"/>
-                              </w:rPr>
-                              <w:t>user_ID</w:t>
-                            </w:r>
-                            <w:proofErr w:type="spellEnd"/>
-                            <w:r>
-                              <w:rPr>
-                                <w:rFonts w:ascii="Arial" w:hAnsi="Arial" w:cs="Arial"/>
-                                <w:sz w:val="20"/>
-                              </w:rPr>
-                              <w:t xml:space="preserve"> -&gt; </w:t>
-                            </w:r>
-                            <w:proofErr w:type="spellStart"/>
-                            <w:r>
-                              <w:rPr>
-                                <w:rFonts w:ascii="Arial" w:hAnsi="Arial" w:cs="Arial"/>
-                                <w:sz w:val="20"/>
-                              </w:rPr>
-                              <w:t>Funcionario</w:t>
-                            </w:r>
-                            <w:proofErr w:type="spellEnd"/>
-                            <w:r>
-                              <w:rPr>
-                                <w:rFonts w:ascii="Arial" w:hAnsi="Arial" w:cs="Arial"/>
-                                <w:sz w:val="20"/>
-                              </w:rPr>
-                              <w:t xml:space="preserve"> | #</w:t>
-                            </w:r>
-                            <w:proofErr w:type="spellStart"/>
-                            <w:r>
-                              <w:rPr>
-                                <w:rFonts w:ascii="Arial" w:hAnsi="Arial" w:cs="Arial"/>
-                                <w:sz w:val="20"/>
-                              </w:rPr>
-                              <w:t>operacao_ID</w:t>
-                            </w:r>
-                            <w:proofErr w:type="spellEnd"/>
-                            <w:r>
-                              <w:rPr>
-                                <w:rFonts w:ascii="Arial" w:hAnsi="Arial" w:cs="Arial"/>
-                                <w:sz w:val="20"/>
-                              </w:rPr>
-                              <w:t xml:space="preserve"> -&gt; </w:t>
-                            </w:r>
-                            <w:proofErr w:type="spellStart"/>
-                            <w:r>
-                              <w:rPr>
-                                <w:rFonts w:ascii="Arial" w:hAnsi="Arial" w:cs="Arial"/>
-                                <w:sz w:val="20"/>
-                              </w:rPr>
-                              <w:t>Operacao</w:t>
-                            </w:r>
-                            <w:proofErr w:type="spellEnd"/>
-                            <w:r>
-                              <w:rPr>
-                                <w:rFonts w:ascii="Arial" w:hAnsi="Arial" w:cs="Arial"/>
-                                <w:sz w:val="20"/>
-                              </w:rPr>
-                              <w:t xml:space="preserve"> || #montante -&gt; </w:t>
-                            </w:r>
-                            <w:proofErr w:type="spellStart"/>
-                            <w:r>
-                              <w:rPr>
-                                <w:rFonts w:ascii="Arial" w:hAnsi="Arial" w:cs="Arial"/>
-                                <w:sz w:val="20"/>
-                              </w:rPr>
-                              <w:t>Operacao</w:t>
-                            </w:r>
-                            <w:proofErr w:type="spellEnd"/>
-                            <w:r>
-                              <w:rPr>
-                                <w:rFonts w:ascii="Arial" w:hAnsi="Arial" w:cs="Arial"/>
-                                <w:sz w:val="20"/>
-                              </w:rPr>
-                              <w:t>]</w:t>
-                            </w:r>
-                          </w:p>
-                          <w:p>
-                            <w:pPr>
-                              <w:spacing w:line="240" w:lineRule="auto"/>
-                              <w:rPr>
-                                <w:rFonts w:ascii="Arial" w:hAnsi="Arial" w:cs="Arial"/>
-                                <w:sz w:val="20"/>
-                              </w:rPr>
                             </w:pPr>
-                            <w:r>
-                              <w:rPr>
-                                <w:rFonts w:ascii="Arial" w:hAnsi="Arial" w:cs="Arial"/>
-                                <w:b/>
-                              </w:rPr>
-                              <w:t>Cativa</w:t>
-                            </w:r>
-                            <w:r>
-                              <w:rPr>
-                                <w:rFonts w:ascii="Arial" w:hAnsi="Arial" w:cs="Arial"/>
-                              </w:rPr>
-                              <w:t xml:space="preserve"> </w:t>
-                            </w:r>
-                            <w:r>
-                              <w:rPr>
-                                <w:rFonts w:ascii="Arial" w:hAnsi="Arial" w:cs="Arial"/>
-                                <w:sz w:val="20"/>
-                              </w:rPr>
-                              <w:t>[</w:t>
-                            </w:r>
-                            <w:r>
-                              <w:rPr>
-                                <w:rFonts w:ascii="Arial" w:hAnsi="Arial" w:cs="Arial"/>
-                                <w:sz w:val="20"/>
-                              </w:rPr>
-                              <w:t>#</w:t>
-                            </w:r>
-                            <w:proofErr w:type="spellStart"/>
-                            <w:r>
-                              <w:rPr>
-                                <w:rFonts w:ascii="Arial" w:hAnsi="Arial" w:cs="Arial"/>
-                                <w:sz w:val="20"/>
-                              </w:rPr>
-                              <w:t>centro_custos_ID</w:t>
-                            </w:r>
-                            <w:proofErr w:type="spellEnd"/>
-                            <w:r>
-                              <w:rPr>
-                                <w:rFonts w:ascii="Arial" w:hAnsi="Arial" w:cs="Arial"/>
-                                <w:sz w:val="20"/>
-                              </w:rPr>
-                              <w:t xml:space="preserve"> -&gt; </w:t>
-                            </w:r>
-                            <w:proofErr w:type="spellStart"/>
-                            <w:r>
-                              <w:rPr>
-                                <w:rFonts w:ascii="Arial" w:hAnsi="Arial" w:cs="Arial"/>
-                                <w:sz w:val="20"/>
-                              </w:rPr>
-                              <w:t>Centro_custos</w:t>
-                            </w:r>
-                            <w:proofErr w:type="spellEnd"/>
-                            <w:r>
-                              <w:rPr>
-                                <w:rFonts w:ascii="Arial" w:hAnsi="Arial" w:cs="Arial"/>
-                                <w:sz w:val="20"/>
-                              </w:rPr>
-                              <w:t xml:space="preserve"> #</w:t>
-                            </w:r>
-                            <w:proofErr w:type="spellStart"/>
-                            <w:r>
-                              <w:rPr>
-                                <w:rFonts w:ascii="Arial" w:hAnsi="Arial" w:cs="Arial"/>
-                                <w:sz w:val="20"/>
-                              </w:rPr>
-                              <w:t>cabimentacao_ID</w:t>
-                            </w:r>
-                            <w:proofErr w:type="spellEnd"/>
-                            <w:r>
-                              <w:rPr>
-                                <w:rFonts w:ascii="Arial" w:hAnsi="Arial" w:cs="Arial"/>
-                                <w:sz w:val="20"/>
-                              </w:rPr>
-                              <w:t xml:space="preserve"> -&gt; </w:t>
-                            </w:r>
-                            <w:proofErr w:type="spellStart"/>
-                            <w:r>
-                              <w:rPr>
-                                <w:rFonts w:ascii="Arial" w:hAnsi="Arial" w:cs="Arial"/>
-                                <w:sz w:val="20"/>
-                              </w:rPr>
-                              <w:t>Cabimentacao</w:t>
-                            </w:r>
-                            <w:proofErr w:type="spellEnd"/>
-                            <w:r>
-                              <w:rPr>
-                                <w:rFonts w:ascii="Arial" w:hAnsi="Arial" w:cs="Arial"/>
-                                <w:sz w:val="20"/>
-                              </w:rPr>
-                              <w:t>|</w:t>
-                            </w:r>
-                            <w:r>
-                              <w:rPr>
-                                <w:rFonts w:ascii="Arial" w:hAnsi="Arial" w:cs="Arial"/>
-                                <w:sz w:val="20"/>
-                              </w:rPr>
-                              <w:t>]</w:t>
-                            </w:r>
-                          </w:p>
-                          <w:p>
-                            <w:pPr>
-                              <w:spacing w:line="240" w:lineRule="auto"/>
-                              <w:rPr>
-                                <w:rFonts w:ascii="Arial" w:hAnsi="Arial" w:cs="Arial"/>
-                                <w:u w:val="single"/>
-                              </w:rPr>
-                            </w:pPr>
-                            <w:proofErr w:type="spellStart"/>
-                            <w:r>
-                              <w:rPr>
-                                <w:rFonts w:ascii="Arial" w:hAnsi="Arial" w:cs="Arial"/>
-                                <w:b/>
-                              </w:rPr>
-                              <w:t>Responsavel_Por</w:t>
-                            </w:r>
-                            <w:proofErr w:type="spellEnd"/>
-                            <w:r>
-                              <w:rPr>
-                                <w:rFonts w:ascii="Arial" w:hAnsi="Arial" w:cs="Arial"/>
-                              </w:rPr>
-                              <w:t xml:space="preserve"> </w:t>
-                            </w:r>
-                            <w:r>
-                              <w:rPr>
-                                <w:rFonts w:ascii="Arial" w:hAnsi="Arial" w:cs="Arial"/>
-                                <w:sz w:val="20"/>
-                              </w:rPr>
-                              <w:t>[</w:t>
-                            </w:r>
-                            <w:r>
-                              <w:rPr>
-                                <w:rFonts w:ascii="Arial" w:hAnsi="Arial" w:cs="Arial"/>
-                                <w:sz w:val="20"/>
-                              </w:rPr>
-                              <w:t>#</w:t>
-                            </w:r>
-                            <w:proofErr w:type="spellStart"/>
-                            <w:r>
-                              <w:rPr>
-                                <w:rFonts w:ascii="Arial" w:hAnsi="Arial" w:cs="Arial"/>
-                                <w:sz w:val="20"/>
-                              </w:rPr>
-                              <w:t>user_ID</w:t>
-                            </w:r>
-                            <w:proofErr w:type="spellEnd"/>
-                            <w:r>
-                              <w:rPr>
-                                <w:rFonts w:ascii="Arial" w:hAnsi="Arial" w:cs="Arial"/>
-                                <w:sz w:val="20"/>
-                              </w:rPr>
-                              <w:t xml:space="preserve"> -&gt; </w:t>
-                            </w:r>
-                            <w:proofErr w:type="spellStart"/>
-                            <w:r>
-                              <w:rPr>
-                                <w:rFonts w:ascii="Arial" w:hAnsi="Arial" w:cs="Arial"/>
-                                <w:sz w:val="20"/>
-                              </w:rPr>
-                              <w:t>Funcionario</w:t>
-                            </w:r>
-                            <w:proofErr w:type="spellEnd"/>
-                            <w:r>
-                              <w:rPr>
-                                <w:rFonts w:ascii="Arial" w:hAnsi="Arial" w:cs="Arial"/>
-                                <w:sz w:val="20"/>
-                              </w:rPr>
-                              <w:t xml:space="preserve"> | </w:t>
-                            </w:r>
-                            <w:r>
-                              <w:rPr>
-                                <w:rFonts w:ascii="Arial" w:hAnsi="Arial" w:cs="Arial"/>
-                                <w:sz w:val="20"/>
-                              </w:rPr>
-                              <w:t>#</w:t>
-                            </w:r>
-                            <w:proofErr w:type="spellStart"/>
-                            <w:r>
-                              <w:rPr>
-                                <w:rFonts w:ascii="Arial" w:hAnsi="Arial" w:cs="Arial"/>
-                                <w:sz w:val="20"/>
-                              </w:rPr>
-                              <w:t>centro_custos_ID</w:t>
-                            </w:r>
-                            <w:proofErr w:type="spellEnd"/>
-                            <w:r>
-                              <w:rPr>
-                                <w:rFonts w:ascii="Arial" w:hAnsi="Arial" w:cs="Arial"/>
-                                <w:sz w:val="20"/>
-                              </w:rPr>
-                              <w:t xml:space="preserve"> -&gt; </w:t>
-                            </w:r>
-                            <w:proofErr w:type="spellStart"/>
-                            <w:r>
-                              <w:rPr>
-                                <w:rFonts w:ascii="Arial" w:hAnsi="Arial" w:cs="Arial"/>
-                                <w:sz w:val="20"/>
-                              </w:rPr>
-                              <w:t>Centro_custos</w:t>
-                            </w:r>
-                            <w:proofErr w:type="spellEnd"/>
-                            <w:r>
-                              <w:rPr>
-                                <w:rFonts w:ascii="Arial" w:hAnsi="Arial" w:cs="Arial"/>
-                                <w:sz w:val="20"/>
-                              </w:rPr>
-                              <w:t>|</w:t>
-                            </w:r>
-                            <w:r>
-                              <w:rPr>
-                                <w:rFonts w:ascii="Arial" w:hAnsi="Arial" w:cs="Arial"/>
-                                <w:sz w:val="20"/>
-                              </w:rPr>
-                              <w:t>]</w:t>
-                            </w:r>
-                          </w:p>
-                          <w:p>
-                            <w:pPr>
-                              <w:spacing w:line="240" w:lineRule="auto"/>
-                              <w:rPr>
-                                <w:rFonts w:ascii="Arial" w:hAnsi="Arial" w:cs="Arial"/>
-                                <w:sz w:val="20"/>
-                              </w:rPr>
-                            </w:pPr>
-                            <w:r>
-                              <w:rPr>
-                                <w:rFonts w:ascii="Arial" w:hAnsi="Arial" w:cs="Arial"/>
-                                <w:b/>
-                              </w:rPr>
-                              <w:t>Pede</w:t>
-                            </w:r>
-                            <w:r>
-                              <w:rPr>
-                                <w:rFonts w:ascii="Arial" w:hAnsi="Arial" w:cs="Arial"/>
-                              </w:rPr>
-                              <w:t xml:space="preserve"> </w:t>
-                            </w:r>
-                            <w:r>
-                              <w:rPr>
-                                <w:rFonts w:ascii="Arial" w:hAnsi="Arial" w:cs="Arial"/>
-                                <w:sz w:val="20"/>
-                              </w:rPr>
-                              <w:t>[#</w:t>
-                            </w:r>
-                            <w:proofErr w:type="spellStart"/>
-                            <w:r>
-                              <w:rPr>
-                                <w:rFonts w:ascii="Arial" w:hAnsi="Arial" w:cs="Arial"/>
-                                <w:sz w:val="20"/>
-                              </w:rPr>
-                              <w:t>user_ID</w:t>
-                            </w:r>
-                            <w:proofErr w:type="spellEnd"/>
-                            <w:r>
-                              <w:rPr>
-                                <w:rFonts w:ascii="Arial" w:hAnsi="Arial" w:cs="Arial"/>
-                                <w:sz w:val="20"/>
-                              </w:rPr>
-                              <w:t xml:space="preserve"> -&gt; </w:t>
-                            </w:r>
-                            <w:proofErr w:type="spellStart"/>
-                            <w:r>
-                              <w:rPr>
-                                <w:rFonts w:ascii="Arial" w:hAnsi="Arial" w:cs="Arial"/>
-                                <w:sz w:val="20"/>
-                              </w:rPr>
-                              <w:t>Funcionario</w:t>
-                            </w:r>
-                            <w:proofErr w:type="spellEnd"/>
-                            <w:r>
-                              <w:rPr>
-                                <w:rFonts w:ascii="Arial" w:hAnsi="Arial" w:cs="Arial"/>
-                                <w:sz w:val="20"/>
-                              </w:rPr>
-                              <w:t xml:space="preserve"> | #</w:t>
-                            </w:r>
-                            <w:proofErr w:type="spellStart"/>
-                            <w:r>
-                              <w:rPr>
-                                <w:rFonts w:ascii="Arial" w:hAnsi="Arial" w:cs="Arial"/>
-                                <w:sz w:val="20"/>
-                              </w:rPr>
-                              <w:t>cabimentacao</w:t>
-                            </w:r>
-                            <w:r>
-                              <w:rPr>
-                                <w:rFonts w:ascii="Arial" w:hAnsi="Arial" w:cs="Arial"/>
-                                <w:sz w:val="20"/>
-                              </w:rPr>
-                              <w:t>_ID</w:t>
-                            </w:r>
-                            <w:proofErr w:type="spellEnd"/>
-                            <w:r>
-                              <w:rPr>
-                                <w:rFonts w:ascii="Arial" w:hAnsi="Arial" w:cs="Arial"/>
-                                <w:sz w:val="20"/>
-                              </w:rPr>
-                              <w:t xml:space="preserve"> -&gt; </w:t>
-                            </w:r>
-                            <w:proofErr w:type="spellStart"/>
-                            <w:r>
-                              <w:rPr>
-                                <w:rFonts w:ascii="Arial" w:hAnsi="Arial" w:cs="Arial"/>
-                                <w:sz w:val="20"/>
-                              </w:rPr>
-                              <w:t>Cabimentacao</w:t>
-                            </w:r>
-                            <w:proofErr w:type="spellEnd"/>
-                            <w:r>
-                              <w:rPr>
-                                <w:rFonts w:ascii="Arial" w:hAnsi="Arial" w:cs="Arial"/>
-                                <w:sz w:val="20"/>
-                              </w:rPr>
-                              <w:t>|</w:t>
-                            </w:r>
-                            <w:r>
-                              <w:rPr>
-                                <w:rFonts w:ascii="Arial" w:hAnsi="Arial" w:cs="Arial"/>
-                                <w:sz w:val="20"/>
-                              </w:rPr>
-                              <w:t>]</w:t>
-                            </w:r>
-                          </w:p>
-                          <w:p>
-                            <w:pPr>
-                              <w:spacing w:line="240" w:lineRule="auto"/>
-                              <w:rPr>
-                                <w:rFonts w:ascii="Arial" w:hAnsi="Arial" w:cs="Arial"/>
-                                <w:sz w:val="20"/>
-                              </w:rPr>
-                            </w:pPr>
-                            <w:r>
-                              <w:rPr>
-                                <w:rFonts w:ascii="Arial" w:hAnsi="Arial" w:cs="Arial"/>
-                                <w:b/>
-                              </w:rPr>
-                              <w:t>Suporta</w:t>
-                            </w:r>
-                            <w:r>
-                              <w:rPr>
-                                <w:rFonts w:ascii="Arial" w:hAnsi="Arial" w:cs="Arial"/>
-                                <w:sz w:val="20"/>
-                              </w:rPr>
-                              <w:t xml:space="preserve"> [#</w:t>
-                            </w:r>
-                            <w:proofErr w:type="spellStart"/>
-                            <w:r>
-                              <w:rPr>
-                                <w:rFonts w:ascii="Arial" w:hAnsi="Arial" w:cs="Arial"/>
-                                <w:sz w:val="20"/>
-                              </w:rPr>
-                              <w:t>user_ID</w:t>
-                            </w:r>
-                            <w:proofErr w:type="spellEnd"/>
-                            <w:r>
-                              <w:rPr>
-                                <w:rFonts w:ascii="Arial" w:hAnsi="Arial" w:cs="Arial"/>
-                                <w:sz w:val="20"/>
-                              </w:rPr>
-                              <w:t xml:space="preserve"> -&gt; </w:t>
-                            </w:r>
-                            <w:proofErr w:type="spellStart"/>
-                            <w:r>
-                              <w:rPr>
-                                <w:rFonts w:ascii="Arial" w:hAnsi="Arial" w:cs="Arial"/>
-                                <w:sz w:val="20"/>
-                              </w:rPr>
-                              <w:t>Funcionario</w:t>
-                            </w:r>
-                            <w:proofErr w:type="spellEnd"/>
-                            <w:r>
-                              <w:rPr>
-                                <w:rFonts w:ascii="Arial" w:hAnsi="Arial" w:cs="Arial"/>
-                                <w:sz w:val="20"/>
-                              </w:rPr>
-                              <w:t xml:space="preserve"> | #</w:t>
-                            </w:r>
-                            <w:proofErr w:type="spellStart"/>
-                            <w:r>
-                              <w:rPr>
-                                <w:rFonts w:ascii="Arial" w:hAnsi="Arial" w:cs="Arial"/>
-                                <w:sz w:val="20"/>
-                              </w:rPr>
-                              <w:t>operacao_ID</w:t>
-                            </w:r>
-                            <w:proofErr w:type="spellEnd"/>
-                            <w:r>
-                              <w:rPr>
-                                <w:rFonts w:ascii="Arial" w:hAnsi="Arial" w:cs="Arial"/>
-                                <w:sz w:val="20"/>
-                              </w:rPr>
-                              <w:t xml:space="preserve"> -&gt; </w:t>
-                            </w:r>
-                            <w:proofErr w:type="spellStart"/>
-                            <w:r>
-                              <w:rPr>
-                                <w:rFonts w:ascii="Arial" w:hAnsi="Arial" w:cs="Arial"/>
-                                <w:sz w:val="20"/>
-                              </w:rPr>
-                              <w:t>Operacao</w:t>
-                            </w:r>
-                            <w:proofErr w:type="spellEnd"/>
-                            <w:r>
-                              <w:rPr>
-                                <w:rFonts w:ascii="Arial" w:hAnsi="Arial" w:cs="Arial"/>
-                                <w:sz w:val="20"/>
-                              </w:rPr>
-                              <w:t xml:space="preserve"> || #montante -&gt; </w:t>
-                            </w:r>
-                            <w:proofErr w:type="spellStart"/>
-                            <w:r>
-                              <w:rPr>
-                                <w:rFonts w:ascii="Arial" w:hAnsi="Arial" w:cs="Arial"/>
-                                <w:sz w:val="20"/>
-                              </w:rPr>
-                              <w:t>Operacao</w:t>
-                            </w:r>
-                            <w:proofErr w:type="spellEnd"/>
-                            <w:r>
-                              <w:rPr>
-                                <w:rFonts w:ascii="Arial" w:hAnsi="Arial" w:cs="Arial"/>
-                                <w:sz w:val="20"/>
-                              </w:rPr>
-                              <w:t>]</w:t>
-                            </w:r>
-                          </w:p>
-                          <w:p>
-                            <w:pPr>
-                              <w:spacing w:line="240" w:lineRule="auto"/>
-                              <w:rPr>
-                                <w:rFonts w:ascii="Arial" w:hAnsi="Arial" w:cs="Arial"/>
-                                <w:sz w:val="20"/>
-                              </w:rPr>
-                            </w:pPr>
-                            <w:r>
-                              <w:rPr>
-                                <w:rFonts w:ascii="Arial" w:hAnsi="Arial" w:cs="Arial"/>
-                                <w:b/>
-                              </w:rPr>
-                              <w:t>Requer</w:t>
-                            </w:r>
-                            <w:r>
-                              <w:rPr>
-                                <w:rFonts w:ascii="Arial" w:hAnsi="Arial" w:cs="Arial"/>
-                              </w:rPr>
-                              <w:t xml:space="preserve"> </w:t>
-                            </w:r>
-                            <w:r>
-                              <w:rPr>
-                                <w:rFonts w:ascii="Arial" w:hAnsi="Arial" w:cs="Arial"/>
-                                <w:sz w:val="20"/>
-                              </w:rPr>
-                              <w:t>[</w:t>
-                            </w:r>
-                            <w:r>
-                              <w:rPr>
-                                <w:rFonts w:ascii="Arial" w:hAnsi="Arial" w:cs="Arial"/>
-                                <w:sz w:val="20"/>
-                                <w:szCs w:val="20"/>
-                              </w:rPr>
-                              <w:t>#</w:t>
-                            </w:r>
-                            <w:proofErr w:type="spellStart"/>
-                            <w:r>
-                              <w:rPr>
-                                <w:rFonts w:ascii="Arial" w:hAnsi="Arial" w:cs="Arial"/>
-                                <w:sz w:val="20"/>
-                                <w:szCs w:val="20"/>
-                              </w:rPr>
-                              <w:t>cabimentacao</w:t>
-                            </w:r>
-                            <w:r>
-                              <w:rPr>
-                                <w:rFonts w:ascii="Arial" w:hAnsi="Arial" w:cs="Arial"/>
-                                <w:sz w:val="20"/>
-                                <w:szCs w:val="20"/>
-                              </w:rPr>
-                              <w:t>_</w:t>
-                            </w:r>
-                            <w:r>
-                              <w:rPr>
-                                <w:rFonts w:ascii="Arial" w:hAnsi="Arial" w:cs="Arial"/>
-                                <w:sz w:val="20"/>
-                                <w:szCs w:val="20"/>
-                              </w:rPr>
-                              <w:t>ID</w:t>
-                            </w:r>
-                            <w:proofErr w:type="spellEnd"/>
-                            <w:r>
-                              <w:rPr>
-                                <w:rFonts w:ascii="Arial" w:hAnsi="Arial" w:cs="Arial"/>
-                                <w:sz w:val="20"/>
-                                <w:szCs w:val="20"/>
-                              </w:rPr>
-                              <w:t xml:space="preserve"> -&gt; </w:t>
-                            </w:r>
-                            <w:proofErr w:type="spellStart"/>
-                            <w:r>
-                              <w:rPr>
-                                <w:rFonts w:ascii="Arial" w:hAnsi="Arial" w:cs="Arial"/>
-                                <w:sz w:val="20"/>
-                                <w:szCs w:val="20"/>
-                              </w:rPr>
-                              <w:t>Cabimentacao</w:t>
-                            </w:r>
-                            <w:proofErr w:type="spellEnd"/>
-                            <w:r>
-                              <w:rPr>
-                                <w:rFonts w:ascii="Arial" w:hAnsi="Arial" w:cs="Arial"/>
-                                <w:sz w:val="20"/>
-                                <w:szCs w:val="20"/>
-                              </w:rPr>
-                              <w:t xml:space="preserve"> | #</w:t>
-                            </w:r>
-                            <w:proofErr w:type="spellStart"/>
-                            <w:r>
-                              <w:rPr>
-                                <w:rFonts w:ascii="Arial" w:hAnsi="Arial" w:cs="Arial"/>
-                                <w:sz w:val="20"/>
-                                <w:szCs w:val="20"/>
-                              </w:rPr>
-                              <w:t>operacao_ID</w:t>
-                            </w:r>
-                            <w:proofErr w:type="spellEnd"/>
-                            <w:r>
-                              <w:rPr>
-                                <w:rFonts w:ascii="Arial" w:hAnsi="Arial" w:cs="Arial"/>
-                                <w:sz w:val="20"/>
-                                <w:szCs w:val="20"/>
-                              </w:rPr>
-                              <w:t xml:space="preserve"> -&gt; </w:t>
-                            </w:r>
-                            <w:proofErr w:type="spellStart"/>
-                            <w:r>
-                              <w:rPr>
-                                <w:rFonts w:ascii="Arial" w:hAnsi="Arial" w:cs="Arial"/>
-                                <w:sz w:val="20"/>
-                                <w:szCs w:val="20"/>
-                              </w:rPr>
-                              <w:t>Operacao</w:t>
-                            </w:r>
-                            <w:proofErr w:type="spellEnd"/>
-                            <w:r>
-                              <w:rPr>
-                                <w:rFonts w:ascii="Arial" w:hAnsi="Arial" w:cs="Arial"/>
-                                <w:sz w:val="20"/>
-                                <w:szCs w:val="20"/>
-                              </w:rPr>
-                              <w:t>|</w:t>
-                            </w:r>
-                            <w:r>
-                              <w:rPr>
-                                <w:rFonts w:ascii="Arial" w:hAnsi="Arial" w:cs="Arial"/>
-                                <w:sz w:val="20"/>
-                              </w:rPr>
-                              <w:t>]</w:t>
-                            </w:r>
-                          </w:p>
-                          <w:p>
-                            <w:pPr>
-                              <w:rPr>
-                                <w:rFonts w:ascii="Arial" w:hAnsi="Arial" w:cs="Arial"/>
-                                <w:sz w:val="20"/>
-                              </w:rPr>
-                            </w:pPr>
-                            <w:r>
-                              <w:rPr>
-                                <w:rFonts w:ascii="Arial" w:hAnsi="Arial" w:cs="Arial"/>
-                                <w:b/>
-                              </w:rPr>
-                              <w:t>Envolve</w:t>
-                            </w:r>
-                            <w:r>
-                              <w:t xml:space="preserve"> </w:t>
-                            </w:r>
-                            <w:r>
-                              <w:rPr>
-                                <w:rFonts w:ascii="Arial" w:hAnsi="Arial" w:cs="Arial"/>
-                                <w:sz w:val="20"/>
-                              </w:rPr>
-                              <w:t>[#</w:t>
-                            </w:r>
-                            <w:proofErr w:type="spellStart"/>
-                            <w:r>
-                              <w:rPr>
-                                <w:rFonts w:ascii="Arial" w:hAnsi="Arial" w:cs="Arial"/>
-                                <w:sz w:val="20"/>
-                              </w:rPr>
-                              <w:t>cabimentacao_ID</w:t>
-                            </w:r>
-                            <w:proofErr w:type="spellEnd"/>
-                            <w:r>
-                              <w:rPr>
-                                <w:rFonts w:ascii="Arial" w:hAnsi="Arial" w:cs="Arial"/>
-                                <w:sz w:val="20"/>
-                              </w:rPr>
-                              <w:t xml:space="preserve"> -&gt; </w:t>
-                            </w:r>
-                            <w:proofErr w:type="spellStart"/>
-                            <w:r>
-                              <w:rPr>
-                                <w:rFonts w:ascii="Arial" w:hAnsi="Arial" w:cs="Arial"/>
-                                <w:sz w:val="20"/>
-                              </w:rPr>
-                              <w:t>Cabimentacao</w:t>
-                            </w:r>
-                            <w:proofErr w:type="spellEnd"/>
-                            <w:r>
-                              <w:rPr>
-                                <w:rFonts w:ascii="Arial" w:hAnsi="Arial" w:cs="Arial"/>
-                                <w:sz w:val="20"/>
-                              </w:rPr>
-                              <w:t xml:space="preserve"> | #</w:t>
-                            </w:r>
-                            <w:proofErr w:type="spellStart"/>
-                            <w:r>
-                              <w:rPr>
-                                <w:rFonts w:ascii="Arial" w:hAnsi="Arial" w:cs="Arial"/>
-                                <w:sz w:val="20"/>
-                              </w:rPr>
-                              <w:t>atividade_ID</w:t>
-                            </w:r>
-                            <w:proofErr w:type="spellEnd"/>
-                            <w:r>
-                              <w:rPr>
-                                <w:rFonts w:ascii="Arial" w:hAnsi="Arial" w:cs="Arial"/>
-                                <w:sz w:val="20"/>
-                              </w:rPr>
-                              <w:t xml:space="preserve"> -&gt; Atividade|]</w:t>
-                            </w:r>
                           </w:p>
                         </w:txbxContent>
                       </wps:txbx>
@@ -2803,28 +1194,86 @@
           </mc:Choice>
           <mc:Fallback>
             <w:pict>
-              <v:roundrect w14:anchorId="28D71EDE" id="_x0000_s1027" style="position:absolute;left:0;text-align:left;margin-left:0;margin-top:21.6pt;width:570.75pt;height:185.25pt;z-index:251662336;visibility:visible;mso-wrap-style:square;mso-width-percent:0;mso-height-percent:0;mso-wrap-distance-left:9pt;mso-wrap-distance-top:3.6pt;mso-wrap-distance-right:9pt;mso-wrap-distance-bottom:3.6pt;mso-position-horizontal:center;mso-position-horizontal-relative:margin;mso-position-vertical:absolute;mso-position-vertical-relative:text;mso-width-percent:0;mso-height-percent:0;mso-width-relative:margin;mso-height-relative:margin;v-text-anchor:top" arcsize="10923f" o:gfxdata="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" fillcolor="#9cc2e5 [1940]" stroked="f">
+              <v:roundrect w14:anchorId="14E68EC3" id="Caixa de Texto 2" o:spid="_x0000_s1026" style="position:absolute;left:0;text-align:left;margin-left:0;margin-top:25.3pt;width:574.5pt;height:183.75pt;z-index:251660288;visibility:visible;mso-wrap-style:square;mso-width-percent:0;mso-height-percent:0;mso-wrap-distance-left:9pt;mso-wrap-distance-top:3.6pt;mso-wrap-distance-right:9pt;mso-wrap-distance-bottom:3.6pt;mso-position-horizontal:center;mso-position-horizontal-relative:margin;mso-position-vertical:absolute;mso-position-vertical-relative:text;mso-width-percent:0;mso-height-percent:0;mso-width-relative:margin;mso-height-relative:margin;v-text-anchor:top" arcsize="10923f" o:gfxdata="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" fillcolor="#9cc2e5 [1940]" stroked="f">
                 <v:stroke joinstyle="miter"/>
                 <v:textbox>
                   <w:txbxContent>
                     <w:p>
                       <w:pPr>
                         <w:spacing w:line="240" w:lineRule="auto"/>
+                        <w:ind w:left="708" w:hanging="708"/>
                         <w:rPr>
                           <w:rFonts w:ascii="Arial" w:hAnsi="Arial" w:cs="Arial"/>
                         </w:rPr>
                       </w:pPr>
+                      <w:proofErr w:type="spellStart"/>
                       <w:r>
                         <w:rPr>
                           <w:rFonts w:ascii="Arial" w:hAnsi="Arial" w:cs="Arial"/>
                           <w:b/>
                         </w:rPr>
-                        <w:t>Financia</w:t>
-                      </w:r>
-                      <w:r>
-                        <w:rPr>
-                          <w:rFonts w:ascii="Arial" w:hAnsi="Arial" w:cs="Arial"/>
-                          <w:sz w:val="24"/>
+                        <w:t>Funcionario</w:t>
+                      </w:r>
+                      <w:proofErr w:type="spellEnd"/>
+                      <w:r>
+                        <w:rPr>
+                          <w:rFonts w:ascii="Arial" w:hAnsi="Arial" w:cs="Arial"/>
+                          <w:sz w:val="20"/>
+                        </w:rPr>
+                        <w:t xml:space="preserve"> </w:t>
+                      </w:r>
+                      <w:r>
+                        <w:rPr>
+                          <w:rFonts w:ascii="Arial" w:hAnsi="Arial" w:cs="Arial"/>
+                          <w:sz w:val="20"/>
+                        </w:rPr>
+                        <w:t>[</w:t>
+                      </w:r>
+                      <w:proofErr w:type="spellStart"/>
+                      <w:r>
+                        <w:rPr>
+                          <w:rFonts w:ascii="Arial" w:hAnsi="Arial" w:cs="Arial"/>
+                          <w:sz w:val="20"/>
+                        </w:rPr>
+                        <w:t>user_ID</w:t>
+                      </w:r>
+                      <w:proofErr w:type="spellEnd"/>
+                      <w:r>
+                        <w:rPr>
+                          <w:rFonts w:ascii="Arial" w:hAnsi="Arial" w:cs="Arial"/>
+                          <w:sz w:val="20"/>
+                        </w:rPr>
+                        <w:t xml:space="preserve"> || NIF | nome | categoria | email | tipo | telefone | morada]</w:t>
+                      </w:r>
+                    </w:p>
+                    <w:p>
+                      <w:pPr>
+                        <w:spacing w:line="240" w:lineRule="auto"/>
+                        <w:ind w:left="708" w:hanging="708"/>
+                        <w:rPr>
+                          <w:rFonts w:ascii="Arial" w:hAnsi="Arial" w:cs="Arial"/>
+                        </w:rPr>
+                      </w:pPr>
+                      <w:proofErr w:type="spellStart"/>
+                      <w:r>
+                        <w:rPr>
+                          <w:rFonts w:ascii="Arial" w:hAnsi="Arial" w:cs="Arial"/>
+                          <w:b/>
+                        </w:rPr>
+                        <w:t>Centro_C</w:t>
+                      </w:r>
+                      <w:r>
+                        <w:rPr>
+                          <w:rFonts w:ascii="Arial" w:hAnsi="Arial" w:cs="Arial"/>
+                          <w:b/>
+                        </w:rPr>
+                        <w:t>ustos</w:t>
+                      </w:r>
+                      <w:proofErr w:type="spellEnd"/>
+                      <w:r>
+                        <w:rPr>
+                          <w:rFonts w:ascii="Arial" w:hAnsi="Arial" w:cs="Arial"/>
+                          <w:b/>
                         </w:rPr>
                         <w:t xml:space="preserve"> </w:t>
                       </w:r>
@@ -2834,7 +1283,7 @@
                           <w:sz w:val="20"/>
                           <w:szCs w:val="20"/>
                         </w:rPr>
-                        <w:t>[#</w:t>
+                        <w:t>[</w:t>
                       </w:r>
                       <w:proofErr w:type="spellStart"/>
                       <w:r>
@@ -2846,6 +1295,567 @@
                         <w:t>centro_custos_ID</w:t>
                       </w:r>
                       <w:proofErr w:type="spellEnd"/>
+                      <w:r>
+                        <w:rPr>
+                          <w:rFonts w:ascii="Arial" w:hAnsi="Arial" w:cs="Arial"/>
+                          <w:sz w:val="20"/>
+                          <w:szCs w:val="20"/>
+                        </w:rPr>
+                        <w:t xml:space="preserve"> || </w:t>
+                      </w:r>
+                      <w:proofErr w:type="spellStart"/>
+                      <w:r>
+                        <w:rPr>
+                          <w:rFonts w:ascii="Arial" w:hAnsi="Arial" w:cs="Arial"/>
+                          <w:sz w:val="20"/>
+                          <w:szCs w:val="20"/>
+                        </w:rPr>
+                        <w:t>tipo_custo</w:t>
+                      </w:r>
+                      <w:proofErr w:type="spellEnd"/>
+                      <w:r>
+                        <w:rPr>
+                          <w:rFonts w:ascii="Arial" w:hAnsi="Arial" w:cs="Arial"/>
+                          <w:sz w:val="20"/>
+                          <w:szCs w:val="20"/>
+                        </w:rPr>
+                        <w:t xml:space="preserve"> | nome | </w:t>
+                      </w:r>
+                      <w:proofErr w:type="spellStart"/>
+                      <w:r>
+                        <w:rPr>
+                          <w:rFonts w:ascii="Arial" w:hAnsi="Arial" w:cs="Arial"/>
+                          <w:sz w:val="20"/>
+                          <w:szCs w:val="20"/>
+                        </w:rPr>
+                        <w:t>periodo</w:t>
+                      </w:r>
+                      <w:proofErr w:type="spellEnd"/>
+                      <w:r>
+                        <w:rPr>
+                          <w:rFonts w:ascii="Arial" w:hAnsi="Arial" w:cs="Arial"/>
+                          <w:sz w:val="20"/>
+                          <w:szCs w:val="20"/>
+                        </w:rPr>
+                        <w:t xml:space="preserve"> | descrição | </w:t>
+                      </w:r>
+                      <w:proofErr w:type="spellStart"/>
+                      <w:r>
+                        <w:rPr>
+                          <w:rFonts w:ascii="Arial" w:hAnsi="Arial" w:cs="Arial"/>
+                          <w:sz w:val="20"/>
+                          <w:szCs w:val="20"/>
+                        </w:rPr>
+                        <w:t>valor_orcamentado</w:t>
+                      </w:r>
+                      <w:proofErr w:type="spellEnd"/>
+                      <w:r>
+                        <w:rPr>
+                          <w:rFonts w:ascii="Arial" w:hAnsi="Arial" w:cs="Arial"/>
+                          <w:sz w:val="20"/>
+                          <w:szCs w:val="20"/>
+                        </w:rPr>
+                        <w:t xml:space="preserve"> | </w:t>
+                      </w:r>
+                      <w:proofErr w:type="spellStart"/>
+                      <w:r>
+                        <w:rPr>
+                          <w:rFonts w:ascii="Arial" w:hAnsi="Arial" w:cs="Arial"/>
+                          <w:sz w:val="20"/>
+                          <w:szCs w:val="20"/>
+                        </w:rPr>
+                        <w:t>nome_curto</w:t>
+                      </w:r>
+                      <w:proofErr w:type="spellEnd"/>
+                      <w:r>
+                        <w:rPr>
+                          <w:rFonts w:ascii="Arial" w:hAnsi="Arial" w:cs="Arial"/>
+                          <w:sz w:val="20"/>
+                          <w:szCs w:val="20"/>
+                        </w:rPr>
+                        <w:t xml:space="preserve"> | #</w:t>
+                      </w:r>
+                      <w:proofErr w:type="spellStart"/>
+                      <w:r>
+                        <w:rPr>
+                          <w:rFonts w:ascii="Arial" w:hAnsi="Arial" w:cs="Arial"/>
+                          <w:sz w:val="20"/>
+                          <w:szCs w:val="20"/>
+                        </w:rPr>
+                        <w:t>Responsavel</w:t>
+                      </w:r>
+                      <w:proofErr w:type="spellEnd"/>
+                      <w:r>
+                        <w:rPr>
+                          <w:rFonts w:ascii="Arial" w:hAnsi="Arial" w:cs="Arial"/>
+                          <w:sz w:val="20"/>
+                          <w:szCs w:val="20"/>
+                        </w:rPr>
+                        <w:t xml:space="preserve"> -&gt; </w:t>
+                      </w:r>
+                      <w:proofErr w:type="spellStart"/>
+                      <w:r>
+                        <w:rPr>
+                          <w:rFonts w:ascii="Arial" w:hAnsi="Arial" w:cs="Arial"/>
+                          <w:sz w:val="20"/>
+                          <w:szCs w:val="20"/>
+                        </w:rPr>
+                        <w:t>Funcionario</w:t>
+                      </w:r>
+                      <w:proofErr w:type="spellEnd"/>
+                      <w:r>
+                        <w:rPr>
+                          <w:rFonts w:ascii="Arial" w:hAnsi="Arial" w:cs="Arial"/>
+                          <w:sz w:val="20"/>
+                          <w:szCs w:val="20"/>
+                        </w:rPr>
+                        <w:t>]</w:t>
+                      </w:r>
+                    </w:p>
+                    <w:p>
+                      <w:pPr>
+                        <w:spacing w:line="240" w:lineRule="auto"/>
+                        <w:ind w:left="708" w:hanging="708"/>
+                        <w:rPr>
+                          <w:rFonts w:ascii="Arial" w:hAnsi="Arial" w:cs="Arial"/>
+                          <w:sz w:val="20"/>
+                        </w:rPr>
+                      </w:pPr>
+                      <w:proofErr w:type="spellStart"/>
+                      <w:r>
+                        <w:rPr>
+                          <w:rFonts w:ascii="Arial" w:hAnsi="Arial" w:cs="Arial"/>
+                          <w:b/>
+                        </w:rPr>
+                        <w:t>Operacao</w:t>
+                      </w:r>
+                      <w:proofErr w:type="spellEnd"/>
+                      <w:r>
+                        <w:rPr>
+                          <w:rFonts w:ascii="Arial" w:hAnsi="Arial" w:cs="Arial"/>
+                        </w:rPr>
+                        <w:t xml:space="preserve"> </w:t>
+                      </w:r>
+                      <w:r>
+                        <w:rPr>
+                          <w:rFonts w:ascii="Arial" w:hAnsi="Arial" w:cs="Arial"/>
+                          <w:sz w:val="20"/>
+                        </w:rPr>
+                        <w:t>[</w:t>
+                      </w:r>
+                      <w:proofErr w:type="spellStart"/>
+                      <w:r>
+                        <w:rPr>
+                          <w:rFonts w:ascii="Arial" w:hAnsi="Arial" w:cs="Arial"/>
+                          <w:sz w:val="20"/>
+                        </w:rPr>
+                        <w:t>operacao_ID</w:t>
+                      </w:r>
+                      <w:proofErr w:type="spellEnd"/>
+                      <w:r>
+                        <w:rPr>
+                          <w:rFonts w:ascii="Arial" w:hAnsi="Arial" w:cs="Arial"/>
+                          <w:sz w:val="20"/>
+                        </w:rPr>
+                        <w:t xml:space="preserve"> || </w:t>
+                      </w:r>
+                      <w:proofErr w:type="spellStart"/>
+                      <w:r>
+                        <w:rPr>
+                          <w:rFonts w:ascii="Arial" w:hAnsi="Arial" w:cs="Arial"/>
+                          <w:sz w:val="20"/>
+                        </w:rPr>
+                        <w:t>tipo_movimento</w:t>
+                      </w:r>
+                      <w:proofErr w:type="spellEnd"/>
+                      <w:r>
+                        <w:rPr>
+                          <w:rFonts w:ascii="Arial" w:hAnsi="Arial" w:cs="Arial"/>
+                          <w:sz w:val="20"/>
+                        </w:rPr>
+                        <w:t xml:space="preserve"> | descritivo | </w:t>
+                      </w:r>
+                      <w:proofErr w:type="spellStart"/>
+                      <w:r>
+                        <w:rPr>
+                          <w:rFonts w:ascii="Arial" w:hAnsi="Arial" w:cs="Arial"/>
+                          <w:sz w:val="20"/>
+                        </w:rPr>
+                        <w:t>tipo_suporte</w:t>
+                      </w:r>
+                      <w:proofErr w:type="spellEnd"/>
+                      <w:r>
+                        <w:rPr>
+                          <w:rFonts w:ascii="Arial" w:hAnsi="Arial" w:cs="Arial"/>
+                          <w:sz w:val="20"/>
+                        </w:rPr>
+                        <w:t xml:space="preserve"> | montante | data</w:t>
+                      </w:r>
+                      <w:r>
+                        <w:rPr>
+                          <w:rFonts w:ascii="Arial" w:hAnsi="Arial" w:cs="Arial"/>
+                          <w:sz w:val="20"/>
+                        </w:rPr>
+                        <w:t xml:space="preserve"> | #</w:t>
+                      </w:r>
+                      <w:r>
+                        <w:rPr>
+                          <w:rFonts w:ascii="Arial" w:hAnsi="Arial" w:cs="Arial"/>
+                          <w:sz w:val="20"/>
+                        </w:rPr>
+                        <w:t>Suporta</w:t>
+                      </w:r>
+                      <w:r>
+                        <w:rPr>
+                          <w:rFonts w:ascii="Arial" w:hAnsi="Arial" w:cs="Arial"/>
+                          <w:sz w:val="20"/>
+                        </w:rPr>
+                        <w:t xml:space="preserve"> -&gt; </w:t>
+                      </w:r>
+                      <w:proofErr w:type="spellStart"/>
+                      <w:r>
+                        <w:rPr>
+                          <w:rFonts w:ascii="Arial" w:hAnsi="Arial" w:cs="Arial"/>
+                          <w:sz w:val="20"/>
+                        </w:rPr>
+                        <w:t>Funcionario</w:t>
+                      </w:r>
+                      <w:proofErr w:type="spellEnd"/>
+                      <w:r>
+                        <w:rPr>
+                          <w:rFonts w:ascii="Arial" w:hAnsi="Arial" w:cs="Arial"/>
+                          <w:sz w:val="20"/>
+                        </w:rPr>
+                        <w:t xml:space="preserve"> | #Beneficia -&gt; </w:t>
+                      </w:r>
+                      <w:proofErr w:type="spellStart"/>
+                      <w:r>
+                        <w:rPr>
+                          <w:rFonts w:ascii="Arial" w:hAnsi="Arial" w:cs="Arial"/>
+                          <w:sz w:val="20"/>
+                        </w:rPr>
+                        <w:t>Funcionario</w:t>
+                      </w:r>
+                      <w:proofErr w:type="spellEnd"/>
+                      <w:r>
+                        <w:rPr>
+                          <w:rFonts w:ascii="Arial" w:hAnsi="Arial" w:cs="Arial"/>
+                          <w:sz w:val="20"/>
+                        </w:rPr>
+                        <w:t xml:space="preserve"> | #Requer -&gt; </w:t>
+                      </w:r>
+                      <w:proofErr w:type="spellStart"/>
+                      <w:r>
+                        <w:rPr>
+                          <w:rFonts w:ascii="Arial" w:hAnsi="Arial" w:cs="Arial"/>
+                          <w:sz w:val="20"/>
+                        </w:rPr>
+                        <w:t>Cabimentacao</w:t>
+                      </w:r>
+                      <w:proofErr w:type="spellEnd"/>
+                      <w:r>
+                        <w:rPr>
+                          <w:rFonts w:ascii="Arial" w:hAnsi="Arial" w:cs="Arial"/>
+                          <w:sz w:val="20"/>
+                        </w:rPr>
+                        <w:t>]</w:t>
+                      </w:r>
+                    </w:p>
+                    <w:p>
+                      <w:pPr>
+                        <w:spacing w:line="240" w:lineRule="auto"/>
+                        <w:ind w:left="708" w:hanging="708"/>
+                        <w:rPr>
+                          <w:rFonts w:ascii="Arial" w:hAnsi="Arial" w:cs="Arial"/>
+                        </w:rPr>
+                      </w:pPr>
+                      <w:proofErr w:type="spellStart"/>
+                      <w:r>
+                        <w:rPr>
+                          <w:rFonts w:ascii="Arial" w:hAnsi="Arial" w:cs="Arial"/>
+                          <w:b/>
+                        </w:rPr>
+                        <w:t>Cabimentacao</w:t>
+                      </w:r>
+                      <w:proofErr w:type="spellEnd"/>
+                      <w:r>
+                        <w:rPr>
+                          <w:rFonts w:ascii="Arial" w:hAnsi="Arial" w:cs="Arial"/>
+                        </w:rPr>
+                        <w:t xml:space="preserve"> </w:t>
+                      </w:r>
+                      <w:r>
+                        <w:rPr>
+                          <w:rFonts w:ascii="Arial" w:hAnsi="Arial" w:cs="Arial"/>
+                          <w:sz w:val="20"/>
+                        </w:rPr>
+                        <w:t>[</w:t>
+                      </w:r>
+                      <w:proofErr w:type="spellStart"/>
+                      <w:r>
+                        <w:rPr>
+                          <w:rFonts w:ascii="Arial" w:hAnsi="Arial" w:cs="Arial"/>
+                          <w:sz w:val="20"/>
+                        </w:rPr>
+                        <w:t>cabimentacao</w:t>
+                      </w:r>
+                      <w:r>
+                        <w:rPr>
+                          <w:rFonts w:ascii="Arial" w:hAnsi="Arial" w:cs="Arial"/>
+                          <w:sz w:val="20"/>
+                        </w:rPr>
+                        <w:t>_ID</w:t>
+                      </w:r>
+                      <w:proofErr w:type="spellEnd"/>
+                      <w:r>
+                        <w:rPr>
+                          <w:rFonts w:ascii="Arial" w:hAnsi="Arial" w:cs="Arial"/>
+                          <w:sz w:val="20"/>
+                        </w:rPr>
+                        <w:t xml:space="preserve"> || descritivo | estado | </w:t>
+                      </w:r>
+                      <w:proofErr w:type="spellStart"/>
+                      <w:r>
+                        <w:rPr>
+                          <w:rFonts w:ascii="Arial" w:hAnsi="Arial" w:cs="Arial"/>
+                          <w:sz w:val="20"/>
+                        </w:rPr>
+                        <w:t>valor_estimado</w:t>
+                      </w:r>
+                      <w:proofErr w:type="spellEnd"/>
+                      <w:r>
+                        <w:rPr>
+                          <w:rFonts w:ascii="Arial" w:hAnsi="Arial" w:cs="Arial"/>
+                          <w:sz w:val="20"/>
+                        </w:rPr>
+                        <w:t xml:space="preserve"> | </w:t>
+                      </w:r>
+                      <w:proofErr w:type="spellStart"/>
+                      <w:r>
+                        <w:rPr>
+                          <w:rFonts w:ascii="Arial" w:hAnsi="Arial" w:cs="Arial"/>
+                          <w:sz w:val="20"/>
+                        </w:rPr>
+                        <w:t>data_decisao</w:t>
+                      </w:r>
+                      <w:proofErr w:type="spellEnd"/>
+                      <w:r>
+                        <w:rPr>
+                          <w:rFonts w:ascii="Arial" w:hAnsi="Arial" w:cs="Arial"/>
+                          <w:sz w:val="20"/>
+                        </w:rPr>
+                        <w:t xml:space="preserve"> | </w:t>
+                      </w:r>
+                      <w:proofErr w:type="spellStart"/>
+                      <w:r>
+                        <w:rPr>
+                          <w:rFonts w:ascii="Arial" w:hAnsi="Arial" w:cs="Arial"/>
+                          <w:sz w:val="20"/>
+                        </w:rPr>
+                        <w:t>justificacao_decisao</w:t>
+                      </w:r>
+                      <w:proofErr w:type="spellEnd"/>
+                      <w:r>
+                        <w:rPr>
+                          <w:rFonts w:ascii="Arial" w:hAnsi="Arial" w:cs="Arial"/>
+                          <w:sz w:val="20"/>
+                        </w:rPr>
+                        <w:t xml:space="preserve"> </w:t>
+                      </w:r>
+                      <w:r>
+                        <w:rPr>
+                          <w:rFonts w:ascii="Arial" w:hAnsi="Arial" w:cs="Arial"/>
+                          <w:sz w:val="20"/>
+                        </w:rPr>
+                        <w:t xml:space="preserve">| </w:t>
+                      </w:r>
+                      <w:proofErr w:type="spellStart"/>
+                      <w:r>
+                        <w:rPr>
+                          <w:rFonts w:ascii="Arial" w:hAnsi="Arial" w:cs="Arial"/>
+                          <w:sz w:val="20"/>
+                        </w:rPr>
+                        <w:t>data_pedido</w:t>
+                      </w:r>
+                      <w:proofErr w:type="spellEnd"/>
+                      <w:r>
+                        <w:rPr>
+                          <w:rFonts w:ascii="Arial" w:hAnsi="Arial" w:cs="Arial"/>
+                          <w:sz w:val="20"/>
+                        </w:rPr>
+                        <w:t xml:space="preserve"> | #Pede -&gt; </w:t>
+                      </w:r>
+                      <w:proofErr w:type="spellStart"/>
+                      <w:r>
+                        <w:rPr>
+                          <w:rFonts w:ascii="Arial" w:hAnsi="Arial" w:cs="Arial"/>
+                          <w:sz w:val="20"/>
+                        </w:rPr>
+                        <w:t>Funcionario</w:t>
+                      </w:r>
+                      <w:proofErr w:type="spellEnd"/>
+                      <w:r>
+                        <w:rPr>
+                          <w:rFonts w:ascii="Arial" w:hAnsi="Arial" w:cs="Arial"/>
+                          <w:sz w:val="20"/>
+                        </w:rPr>
+                        <w:t xml:space="preserve"> | #Cativa -&gt; </w:t>
+                      </w:r>
+                      <w:proofErr w:type="spellStart"/>
+                      <w:r>
+                        <w:rPr>
+                          <w:rFonts w:ascii="Arial" w:hAnsi="Arial" w:cs="Arial"/>
+                          <w:sz w:val="20"/>
+                        </w:rPr>
+                        <w:t>Centro_Custos</w:t>
+                      </w:r>
+                      <w:proofErr w:type="spellEnd"/>
+                      <w:r>
+                        <w:rPr>
+                          <w:rFonts w:ascii="Arial" w:hAnsi="Arial" w:cs="Arial"/>
+                          <w:sz w:val="20"/>
+                        </w:rPr>
+                        <w:t>]</w:t>
+                      </w:r>
+                    </w:p>
+                    <w:p>
+                      <w:pPr>
+                        <w:spacing w:line="240" w:lineRule="auto"/>
+                        <w:ind w:left="708" w:hanging="708"/>
+                        <w:rPr>
+                          <w:rFonts w:ascii="Arial" w:hAnsi="Arial" w:cs="Arial"/>
+                          <w:sz w:val="20"/>
+                        </w:rPr>
+                      </w:pPr>
+                      <w:r>
+                        <w:rPr>
+                          <w:rFonts w:ascii="Arial" w:hAnsi="Arial" w:cs="Arial"/>
+                          <w:b/>
+                        </w:rPr>
+                        <w:t>Atividade</w:t>
+                      </w:r>
+                      <w:r>
+                        <w:rPr>
+                          <w:rFonts w:ascii="Arial" w:hAnsi="Arial" w:cs="Arial"/>
+                        </w:rPr>
+                        <w:t xml:space="preserve"> </w:t>
+                      </w:r>
+                      <w:r>
+                        <w:rPr>
+                          <w:rFonts w:ascii="Arial" w:hAnsi="Arial" w:cs="Arial"/>
+                          <w:sz w:val="20"/>
+                        </w:rPr>
+                        <w:t>[</w:t>
+                      </w:r>
+                      <w:proofErr w:type="spellStart"/>
+                      <w:r>
+                        <w:rPr>
+                          <w:rFonts w:ascii="Arial" w:hAnsi="Arial" w:cs="Arial"/>
+                          <w:sz w:val="20"/>
+                        </w:rPr>
+                        <w:t>atividade_ID</w:t>
+                      </w:r>
+                      <w:proofErr w:type="spellEnd"/>
+                      <w:r>
+                        <w:rPr>
+                          <w:rFonts w:ascii="Arial" w:hAnsi="Arial" w:cs="Arial"/>
+                          <w:sz w:val="20"/>
+                        </w:rPr>
+                        <w:t xml:space="preserve"> || tipo | </w:t>
+                      </w:r>
+                      <w:proofErr w:type="spellStart"/>
+                      <w:r>
+                        <w:rPr>
+                          <w:rFonts w:ascii="Arial" w:hAnsi="Arial" w:cs="Arial"/>
+                          <w:sz w:val="20"/>
+                        </w:rPr>
+                        <w:t>data_inicio</w:t>
+                      </w:r>
+                      <w:proofErr w:type="spellEnd"/>
+                      <w:r>
+                        <w:rPr>
+                          <w:rFonts w:ascii="Arial" w:hAnsi="Arial" w:cs="Arial"/>
+                          <w:sz w:val="20"/>
+                        </w:rPr>
+                        <w:t xml:space="preserve"> | </w:t>
+                      </w:r>
+                      <w:proofErr w:type="spellStart"/>
+                      <w:r>
+                        <w:rPr>
+                          <w:rFonts w:ascii="Arial" w:hAnsi="Arial" w:cs="Arial"/>
+                          <w:sz w:val="20"/>
+                        </w:rPr>
+                        <w:t>data_fim</w:t>
+                      </w:r>
+                      <w:proofErr w:type="spellEnd"/>
+                      <w:r>
+                        <w:rPr>
+                          <w:rFonts w:ascii="Arial" w:hAnsi="Arial" w:cs="Arial"/>
+                          <w:sz w:val="20"/>
+                        </w:rPr>
+                        <w:t xml:space="preserve"> | </w:t>
+                      </w:r>
+                      <w:r>
+                        <w:rPr>
+                          <w:rFonts w:ascii="Arial" w:hAnsi="Arial" w:cs="Arial"/>
+                          <w:sz w:val="20"/>
+                        </w:rPr>
+                        <w:t xml:space="preserve">descritivo | #Envolve -&gt; </w:t>
+                      </w:r>
+                      <w:proofErr w:type="spellStart"/>
+                      <w:r>
+                        <w:rPr>
+                          <w:rFonts w:ascii="Arial" w:hAnsi="Arial" w:cs="Arial"/>
+                          <w:sz w:val="20"/>
+                        </w:rPr>
+                        <w:t>Cabimentacao</w:t>
+                      </w:r>
+                      <w:proofErr w:type="spellEnd"/>
+                      <w:r>
+                        <w:rPr>
+                          <w:rFonts w:ascii="Arial" w:hAnsi="Arial" w:cs="Arial"/>
+                          <w:sz w:val="20"/>
+                        </w:rPr>
+                        <w:t>]</w:t>
+                      </w:r>
+                    </w:p>
+                    <w:p>
+                      <w:pPr>
+                        <w:spacing w:line="240" w:lineRule="auto"/>
+                        <w:rPr>
+                          <w:rFonts w:ascii="Arial" w:hAnsi="Arial" w:cs="Arial"/>
+                        </w:rPr>
+                      </w:pPr>
+                      <w:r>
+                        <w:rPr>
+                          <w:rFonts w:ascii="Arial" w:hAnsi="Arial" w:cs="Arial"/>
+                          <w:b/>
+                        </w:rPr>
+                        <w:t>Financia</w:t>
+                      </w:r>
+                      <w:r>
+                        <w:rPr>
+                          <w:rFonts w:ascii="Arial" w:hAnsi="Arial" w:cs="Arial"/>
+                          <w:sz w:val="24"/>
+                        </w:rPr>
+                        <w:t xml:space="preserve"> </w:t>
+                      </w:r>
+                      <w:r>
+                        <w:rPr>
+                          <w:rFonts w:ascii="Arial" w:hAnsi="Arial" w:cs="Arial"/>
+                          <w:sz w:val="20"/>
+                          <w:szCs w:val="20"/>
+                        </w:rPr>
+                        <w:t>[#</w:t>
+                      </w:r>
+                      <w:r>
+                        <w:rPr>
+                          <w:rFonts w:ascii="Arial" w:hAnsi="Arial" w:cs="Arial"/>
+                          <w:sz w:val="20"/>
+                          <w:szCs w:val="20"/>
+                        </w:rPr>
+                        <w:t>Financiador</w:t>
+                      </w:r>
                       <w:r>
                         <w:rPr>
                           <w:rFonts w:ascii="Arial" w:hAnsi="Arial" w:cs="Arial"/>
@@ -2862,7 +1872,31 @@
                           <w:szCs w:val="20"/>
                           <w:lang w:eastAsia="pt-PT"/>
                         </w:rPr>
-                        <w:t xml:space="preserve">-&gt; </w:t>
+                        <w:t xml:space="preserve">-&gt; Centro_custos | </w:t>
+                      </w:r>
+                      <w:r>
+                        <w:rPr>
+                          <w:rFonts w:ascii="Arial" w:hAnsi="Arial" w:cs="Arial"/>
+                          <w:sz w:val="20"/>
+                          <w:szCs w:val="20"/>
+                        </w:rPr>
+                        <w:t>#</w:t>
+                      </w:r>
+                      <w:r>
+                        <w:rPr>
+                          <w:rFonts w:ascii="Arial" w:hAnsi="Arial" w:cs="Arial"/>
+                          <w:sz w:val="20"/>
+                          <w:szCs w:val="20"/>
+                        </w:rPr>
+                        <w:t>Financiado</w:t>
+                      </w:r>
+                      <w:r>
+                        <w:rPr>
+                          <w:rFonts w:ascii="Arial" w:hAnsi="Arial" w:cs="Arial"/>
+                          <w:sz w:val="20"/>
+                          <w:szCs w:val="20"/>
+                        </w:rPr>
+                        <w:t xml:space="preserve"> </w:t>
                       </w:r>
                       <w:r>
                         <w:rPr>
@@ -2872,53 +1906,7 @@
                           <w:szCs w:val="20"/>
                           <w:lang w:eastAsia="pt-PT"/>
                         </w:rPr>
-                        <w:t xml:space="preserve">Centro_custos | </w:t>
-                      </w:r>
-                      <w:r>
-                        <w:rPr>
-                          <w:rFonts w:ascii="Arial" w:hAnsi="Arial" w:cs="Arial"/>
-                          <w:sz w:val="20"/>
-                          <w:szCs w:val="20"/>
-                        </w:rPr>
-                        <w:t>#</w:t>
-                      </w:r>
-                      <w:proofErr w:type="spellStart"/>
-                      <w:r>
-                        <w:rPr>
-                          <w:rFonts w:ascii="Arial" w:hAnsi="Arial" w:cs="Arial"/>
-                          <w:sz w:val="20"/>
-                          <w:szCs w:val="20"/>
-                        </w:rPr>
-                        <w:t>centro_custos_ID</w:t>
-                      </w:r>
-                      <w:proofErr w:type="spellEnd"/>
-                      <w:r>
-                        <w:rPr>
-                          <w:rFonts w:ascii="Arial" w:hAnsi="Arial" w:cs="Arial"/>
-                          <w:sz w:val="20"/>
-                          <w:szCs w:val="20"/>
-                        </w:rPr>
-                        <w:t xml:space="preserve"> </w:t>
-                      </w:r>
-                      <w:r>
-                        <w:rPr>
-                          <w:rFonts w:ascii="Arial" w:hAnsi="Arial" w:cs="Arial"/>
-                          <w:noProof/>
-                          <w:sz w:val="20"/>
-                          <w:szCs w:val="20"/>
-                          <w:lang w:eastAsia="pt-PT"/>
-                        </w:rPr>
-                        <w:t>-&gt; Centro_custos |</w:t>
-                      </w:r>
-                      <w:r>
-                        <w:rPr>
-                          <w:rFonts w:ascii="Arial" w:hAnsi="Arial" w:cs="Arial"/>
-                          <w:noProof/>
-                          <w:sz w:val="20"/>
-                          <w:szCs w:val="20"/>
-                          <w:lang w:eastAsia="pt-PT"/>
-                        </w:rPr>
-                        <w:t>| montante | data | descritivo</w:t>
+                        <w:t>-&gt; Centro_custos || montante | data | descritivo</w:t>
                       </w:r>
                       <w:r>
                         <w:rPr>
@@ -2932,764 +1920,11 @@
                     <w:p>
                       <w:pPr>
                         <w:spacing w:line="240" w:lineRule="auto"/>
-                        <w:rPr>
-                          <w:rFonts w:ascii="Arial" w:hAnsi="Arial" w:cs="Arial"/>
-                          <w:sz w:val="20"/>
+                        <w:ind w:left="708" w:hanging="708"/>
+                        <w:rPr>
+                          <w:rFonts w:ascii="Arial" w:hAnsi="Arial" w:cs="Arial"/>
                         </w:rPr>
                       </w:pPr>
-                      <w:r>
-                        <w:rPr>
-                          <w:rFonts w:ascii="Arial" w:hAnsi="Arial" w:cs="Arial"/>
-                          <w:b/>
-                        </w:rPr>
-                        <w:t>Beneficia</w:t>
-                      </w:r>
-                      <w:r>
-                        <w:rPr>
-                          <w:rFonts w:ascii="Arial" w:hAnsi="Arial" w:cs="Arial"/>
-                        </w:rPr>
-                        <w:t xml:space="preserve"> </w:t>
-                      </w:r>
-                      <w:r>
-                        <w:rPr>
-                          <w:rFonts w:ascii="Arial" w:hAnsi="Arial" w:cs="Arial"/>
-                          <w:sz w:val="20"/>
-                        </w:rPr>
-                        <w:t>[</w:t>
-                      </w:r>
-                      <w:r>
-                        <w:rPr>
-                          <w:rFonts w:ascii="Arial" w:hAnsi="Arial" w:cs="Arial"/>
-                          <w:sz w:val="20"/>
-                        </w:rPr>
-                        <w:t>#</w:t>
-                      </w:r>
-                      <w:proofErr w:type="spellStart"/>
-                      <w:r>
-                        <w:rPr>
-                          <w:rFonts w:ascii="Arial" w:hAnsi="Arial" w:cs="Arial"/>
-                          <w:sz w:val="20"/>
-                        </w:rPr>
-                        <w:t>user_ID</w:t>
-                      </w:r>
-                      <w:proofErr w:type="spellEnd"/>
-                      <w:r>
-                        <w:rPr>
-                          <w:rFonts w:ascii="Arial" w:hAnsi="Arial" w:cs="Arial"/>
-                          <w:sz w:val="20"/>
-                        </w:rPr>
-                        <w:t xml:space="preserve"> -&gt; </w:t>
-                      </w:r>
-                      <w:proofErr w:type="spellStart"/>
-                      <w:r>
-                        <w:rPr>
-                          <w:rFonts w:ascii="Arial" w:hAnsi="Arial" w:cs="Arial"/>
-                          <w:sz w:val="20"/>
-                        </w:rPr>
-                        <w:t>Funcionario</w:t>
-                      </w:r>
-                      <w:proofErr w:type="spellEnd"/>
-                      <w:r>
-                        <w:rPr>
-                          <w:rFonts w:ascii="Arial" w:hAnsi="Arial" w:cs="Arial"/>
-                          <w:sz w:val="20"/>
-                        </w:rPr>
-                        <w:t xml:space="preserve"> | #</w:t>
-                      </w:r>
-                      <w:proofErr w:type="spellStart"/>
-                      <w:r>
-                        <w:rPr>
-                          <w:rFonts w:ascii="Arial" w:hAnsi="Arial" w:cs="Arial"/>
-                          <w:sz w:val="20"/>
-                        </w:rPr>
-                        <w:t>operacao_ID</w:t>
-                      </w:r>
-                      <w:proofErr w:type="spellEnd"/>
-                      <w:r>
-                        <w:rPr>
-                          <w:rFonts w:ascii="Arial" w:hAnsi="Arial" w:cs="Arial"/>
-                          <w:sz w:val="20"/>
-                        </w:rPr>
-                        <w:t xml:space="preserve"> -&gt; </w:t>
-                      </w:r>
-                      <w:proofErr w:type="spellStart"/>
-                      <w:r>
-                        <w:rPr>
-                          <w:rFonts w:ascii="Arial" w:hAnsi="Arial" w:cs="Arial"/>
-                          <w:sz w:val="20"/>
-                        </w:rPr>
-                        <w:t>Operacao</w:t>
-                      </w:r>
-                      <w:proofErr w:type="spellEnd"/>
-                      <w:r>
-                        <w:rPr>
-                          <w:rFonts w:ascii="Arial" w:hAnsi="Arial" w:cs="Arial"/>
-                          <w:sz w:val="20"/>
-                        </w:rPr>
-                        <w:t xml:space="preserve"> || #montante -&gt; </w:t>
-                      </w:r>
-                      <w:proofErr w:type="spellStart"/>
-                      <w:r>
-                        <w:rPr>
-                          <w:rFonts w:ascii="Arial" w:hAnsi="Arial" w:cs="Arial"/>
-                          <w:sz w:val="20"/>
-                        </w:rPr>
-                        <w:t>Operacao</w:t>
-                      </w:r>
-                      <w:proofErr w:type="spellEnd"/>
-                      <w:r>
-                        <w:rPr>
-                          <w:rFonts w:ascii="Arial" w:hAnsi="Arial" w:cs="Arial"/>
-                          <w:sz w:val="20"/>
-                        </w:rPr>
-                        <w:t>]</w:t>
-                      </w:r>
-                    </w:p>
-                    <w:p>
-                      <w:pPr>
-                        <w:spacing w:line="240" w:lineRule="auto"/>
-                        <w:rPr>
-                          <w:rFonts w:ascii="Arial" w:hAnsi="Arial" w:cs="Arial"/>
-                          <w:sz w:val="20"/>
-                        </w:rPr>
-                      </w:pPr>
-                      <w:r>
-                        <w:rPr>
-                          <w:rFonts w:ascii="Arial" w:hAnsi="Arial" w:cs="Arial"/>
-                          <w:b/>
-                        </w:rPr>
-                        <w:t>Cativa</w:t>
-                      </w:r>
-                      <w:r>
-                        <w:rPr>
-                          <w:rFonts w:ascii="Arial" w:hAnsi="Arial" w:cs="Arial"/>
-                        </w:rPr>
-                        <w:t xml:space="preserve"> </w:t>
-                      </w:r>
-                      <w:r>
-                        <w:rPr>
-                          <w:rFonts w:ascii="Arial" w:hAnsi="Arial" w:cs="Arial"/>
-                          <w:sz w:val="20"/>
-                        </w:rPr>
-                        <w:t>[</w:t>
-                      </w:r>
-                      <w:r>
-                        <w:rPr>
-                          <w:rFonts w:ascii="Arial" w:hAnsi="Arial" w:cs="Arial"/>
-                          <w:sz w:val="20"/>
-                        </w:rPr>
-                        <w:t>#</w:t>
-                      </w:r>
-                      <w:proofErr w:type="spellStart"/>
-                      <w:r>
-                        <w:rPr>
-                          <w:rFonts w:ascii="Arial" w:hAnsi="Arial" w:cs="Arial"/>
-                          <w:sz w:val="20"/>
-                        </w:rPr>
-                        <w:t>centro_custos_ID</w:t>
-                      </w:r>
-                      <w:proofErr w:type="spellEnd"/>
-                      <w:r>
-                        <w:rPr>
-                          <w:rFonts w:ascii="Arial" w:hAnsi="Arial" w:cs="Arial"/>
-                          <w:sz w:val="20"/>
-                        </w:rPr>
-                        <w:t xml:space="preserve"> -&gt; </w:t>
-                      </w:r>
-                      <w:proofErr w:type="spellStart"/>
-                      <w:r>
-                        <w:rPr>
-                          <w:rFonts w:ascii="Arial" w:hAnsi="Arial" w:cs="Arial"/>
-                          <w:sz w:val="20"/>
-                        </w:rPr>
-                        <w:t>Centro_custos</w:t>
-                      </w:r>
-                      <w:proofErr w:type="spellEnd"/>
-                      <w:r>
-                        <w:rPr>
-                          <w:rFonts w:ascii="Arial" w:hAnsi="Arial" w:cs="Arial"/>
-                          <w:sz w:val="20"/>
-                        </w:rPr>
-                        <w:t xml:space="preserve"> #</w:t>
-                      </w:r>
-                      <w:proofErr w:type="spellStart"/>
-                      <w:r>
-                        <w:rPr>
-                          <w:rFonts w:ascii="Arial" w:hAnsi="Arial" w:cs="Arial"/>
-                          <w:sz w:val="20"/>
-                        </w:rPr>
-                        <w:t>cabimentacao_ID</w:t>
-                      </w:r>
-                      <w:proofErr w:type="spellEnd"/>
-                      <w:r>
-                        <w:rPr>
-                          <w:rFonts w:ascii="Arial" w:hAnsi="Arial" w:cs="Arial"/>
-                          <w:sz w:val="20"/>
-                        </w:rPr>
-                        <w:t xml:space="preserve"> -&gt; </w:t>
-                      </w:r>
-                      <w:proofErr w:type="spellStart"/>
-                      <w:r>
-                        <w:rPr>
-                          <w:rFonts w:ascii="Arial" w:hAnsi="Arial" w:cs="Arial"/>
-                          <w:sz w:val="20"/>
-                        </w:rPr>
-                        <w:t>Cabimentacao</w:t>
-                      </w:r>
-                      <w:proofErr w:type="spellEnd"/>
-                      <w:r>
-                        <w:rPr>
-                          <w:rFonts w:ascii="Arial" w:hAnsi="Arial" w:cs="Arial"/>
-                          <w:sz w:val="20"/>
-                        </w:rPr>
-                        <w:t>|</w:t>
-                      </w:r>
-                      <w:r>
-                        <w:rPr>
-                          <w:rFonts w:ascii="Arial" w:hAnsi="Arial" w:cs="Arial"/>
-                          <w:sz w:val="20"/>
-                        </w:rPr>
-                        <w:t>]</w:t>
-                      </w:r>
-                    </w:p>
-                    <w:p>
-                      <w:pPr>
-                        <w:spacing w:line="240" w:lineRule="auto"/>
-                        <w:rPr>
-                          <w:rFonts w:ascii="Arial" w:hAnsi="Arial" w:cs="Arial"/>
-                          <w:u w:val="single"/>
-                        </w:rPr>
-                      </w:pPr>
-                      <w:proofErr w:type="spellStart"/>
-                      <w:r>
-                        <w:rPr>
-                          <w:rFonts w:ascii="Arial" w:hAnsi="Arial" w:cs="Arial"/>
-                          <w:b/>
-                        </w:rPr>
-                        <w:t>Responsavel_Por</w:t>
-                      </w:r>
-                      <w:proofErr w:type="spellEnd"/>
-                      <w:r>
-                        <w:rPr>
-                          <w:rFonts w:ascii="Arial" w:hAnsi="Arial" w:cs="Arial"/>
-                        </w:rPr>
-                        <w:t xml:space="preserve"> </w:t>
-                      </w:r>
-                      <w:r>
-                        <w:rPr>
-                          <w:rFonts w:ascii="Arial" w:hAnsi="Arial" w:cs="Arial"/>
-                          <w:sz w:val="20"/>
-                        </w:rPr>
-                        <w:t>[</w:t>
-                      </w:r>
-                      <w:r>
-                        <w:rPr>
-                          <w:rFonts w:ascii="Arial" w:hAnsi="Arial" w:cs="Arial"/>
-                          <w:sz w:val="20"/>
-                        </w:rPr>
-                        <w:t>#</w:t>
-                      </w:r>
-                      <w:proofErr w:type="spellStart"/>
-                      <w:r>
-                        <w:rPr>
-                          <w:rFonts w:ascii="Arial" w:hAnsi="Arial" w:cs="Arial"/>
-                          <w:sz w:val="20"/>
-                        </w:rPr>
-                        <w:t>user_ID</w:t>
-                      </w:r>
-                      <w:proofErr w:type="spellEnd"/>
-                      <w:r>
-                        <w:rPr>
-                          <w:rFonts w:ascii="Arial" w:hAnsi="Arial" w:cs="Arial"/>
-                          <w:sz w:val="20"/>
-                        </w:rPr>
-                        <w:t xml:space="preserve"> -&gt; </w:t>
-                      </w:r>
-                      <w:proofErr w:type="spellStart"/>
-                      <w:r>
-                        <w:rPr>
-                          <w:rFonts w:ascii="Arial" w:hAnsi="Arial" w:cs="Arial"/>
-                          <w:sz w:val="20"/>
-                        </w:rPr>
-                        <w:t>Funcionario</w:t>
-                      </w:r>
-                      <w:proofErr w:type="spellEnd"/>
-                      <w:r>
-                        <w:rPr>
-                          <w:rFonts w:ascii="Arial" w:hAnsi="Arial" w:cs="Arial"/>
-                          <w:sz w:val="20"/>
-                        </w:rPr>
-                        <w:t xml:space="preserve"> | </w:t>
-                      </w:r>
-                      <w:r>
-                        <w:rPr>
-                          <w:rFonts w:ascii="Arial" w:hAnsi="Arial" w:cs="Arial"/>
-                          <w:sz w:val="20"/>
-                        </w:rPr>
-                        <w:t>#</w:t>
-                      </w:r>
-                      <w:proofErr w:type="spellStart"/>
-                      <w:r>
-                        <w:rPr>
-                          <w:rFonts w:ascii="Arial" w:hAnsi="Arial" w:cs="Arial"/>
-                          <w:sz w:val="20"/>
-                        </w:rPr>
-                        <w:t>centro_custos_ID</w:t>
-                      </w:r>
-                      <w:proofErr w:type="spellEnd"/>
-                      <w:r>
-                        <w:rPr>
-                          <w:rFonts w:ascii="Arial" w:hAnsi="Arial" w:cs="Arial"/>
-                          <w:sz w:val="20"/>
-                        </w:rPr>
-                        <w:t xml:space="preserve"> -&gt; </w:t>
-                      </w:r>
-                      <w:proofErr w:type="spellStart"/>
-                      <w:r>
-                        <w:rPr>
-                          <w:rFonts w:ascii="Arial" w:hAnsi="Arial" w:cs="Arial"/>
-                          <w:sz w:val="20"/>
-                        </w:rPr>
-                        <w:t>Centro_custos</w:t>
-                      </w:r>
-                      <w:proofErr w:type="spellEnd"/>
-                      <w:r>
-                        <w:rPr>
-                          <w:rFonts w:ascii="Arial" w:hAnsi="Arial" w:cs="Arial"/>
-                          <w:sz w:val="20"/>
-                        </w:rPr>
-                        <w:t>|</w:t>
-                      </w:r>
-                      <w:r>
-                        <w:rPr>
-                          <w:rFonts w:ascii="Arial" w:hAnsi="Arial" w:cs="Arial"/>
-                          <w:sz w:val="20"/>
-                        </w:rPr>
-                        <w:t>]</w:t>
-                      </w:r>
-                    </w:p>
-                    <w:p>
-                      <w:pPr>
-                        <w:spacing w:line="240" w:lineRule="auto"/>
-                        <w:rPr>
-                          <w:rFonts w:ascii="Arial" w:hAnsi="Arial" w:cs="Arial"/>
-                          <w:sz w:val="20"/>
-                        </w:rPr>
-                      </w:pPr>
-                      <w:r>
-                        <w:rPr>
-                          <w:rFonts w:ascii="Arial" w:hAnsi="Arial" w:cs="Arial"/>
-                          <w:b/>
-                        </w:rPr>
-                        <w:t>Pede</w:t>
-                      </w:r>
-                      <w:r>
-                        <w:rPr>
-                          <w:rFonts w:ascii="Arial" w:hAnsi="Arial" w:cs="Arial"/>
-                        </w:rPr>
-                        <w:t xml:space="preserve"> </w:t>
-                      </w:r>
-                      <w:r>
-                        <w:rPr>
-                          <w:rFonts w:ascii="Arial" w:hAnsi="Arial" w:cs="Arial"/>
-                          <w:sz w:val="20"/>
-                        </w:rPr>
-                        <w:t>[#</w:t>
-                      </w:r>
-                      <w:proofErr w:type="spellStart"/>
-                      <w:r>
-                        <w:rPr>
-                          <w:rFonts w:ascii="Arial" w:hAnsi="Arial" w:cs="Arial"/>
-                          <w:sz w:val="20"/>
-                        </w:rPr>
-                        <w:t>user_ID</w:t>
-                      </w:r>
-                      <w:proofErr w:type="spellEnd"/>
-                      <w:r>
-                        <w:rPr>
-                          <w:rFonts w:ascii="Arial" w:hAnsi="Arial" w:cs="Arial"/>
-                          <w:sz w:val="20"/>
-                        </w:rPr>
-                        <w:t xml:space="preserve"> -&gt; </w:t>
-                      </w:r>
-                      <w:proofErr w:type="spellStart"/>
-                      <w:r>
-                        <w:rPr>
-                          <w:rFonts w:ascii="Arial" w:hAnsi="Arial" w:cs="Arial"/>
-                          <w:sz w:val="20"/>
-                        </w:rPr>
-                        <w:t>Funcionario</w:t>
-                      </w:r>
-                      <w:proofErr w:type="spellEnd"/>
-                      <w:r>
-                        <w:rPr>
-                          <w:rFonts w:ascii="Arial" w:hAnsi="Arial" w:cs="Arial"/>
-                          <w:sz w:val="20"/>
-                        </w:rPr>
-                        <w:t xml:space="preserve"> | #</w:t>
-                      </w:r>
-                      <w:proofErr w:type="spellStart"/>
-                      <w:r>
-                        <w:rPr>
-                          <w:rFonts w:ascii="Arial" w:hAnsi="Arial" w:cs="Arial"/>
-                          <w:sz w:val="20"/>
-                        </w:rPr>
-                        <w:t>cabimentacao</w:t>
-                      </w:r>
-                      <w:r>
-                        <w:rPr>
-                          <w:rFonts w:ascii="Arial" w:hAnsi="Arial" w:cs="Arial"/>
-                          <w:sz w:val="20"/>
-                        </w:rPr>
-                        <w:t>_ID</w:t>
-                      </w:r>
-                      <w:proofErr w:type="spellEnd"/>
-                      <w:r>
-                        <w:rPr>
-                          <w:rFonts w:ascii="Arial" w:hAnsi="Arial" w:cs="Arial"/>
-                          <w:sz w:val="20"/>
-                        </w:rPr>
-                        <w:t xml:space="preserve"> -&gt; </w:t>
-                      </w:r>
-                      <w:proofErr w:type="spellStart"/>
-                      <w:r>
-                        <w:rPr>
-                          <w:rFonts w:ascii="Arial" w:hAnsi="Arial" w:cs="Arial"/>
-                          <w:sz w:val="20"/>
-                        </w:rPr>
-                        <w:t>Cabimentacao</w:t>
-                      </w:r>
-                      <w:proofErr w:type="spellEnd"/>
-                      <w:r>
-                        <w:rPr>
-                          <w:rFonts w:ascii="Arial" w:hAnsi="Arial" w:cs="Arial"/>
-                          <w:sz w:val="20"/>
-                        </w:rPr>
-                        <w:t>|</w:t>
-                      </w:r>
-                      <w:r>
-                        <w:rPr>
-                          <w:rFonts w:ascii="Arial" w:hAnsi="Arial" w:cs="Arial"/>
-                          <w:sz w:val="20"/>
-                        </w:rPr>
-                        <w:t>]</w:t>
-                      </w:r>
-                    </w:p>
-                    <w:p>
-                      <w:pPr>
-                        <w:spacing w:line="240" w:lineRule="auto"/>
-                        <w:rPr>
-                          <w:rFonts w:ascii="Arial" w:hAnsi="Arial" w:cs="Arial"/>
-                          <w:sz w:val="20"/>
-                        </w:rPr>
-                      </w:pPr>
-                      <w:r>
-                        <w:rPr>
-                          <w:rFonts w:ascii="Arial" w:hAnsi="Arial" w:cs="Arial"/>
-                          <w:b/>
-                        </w:rPr>
-                        <w:t>Suporta</w:t>
-                      </w:r>
-                      <w:r>
-                        <w:rPr>
-                          <w:rFonts w:ascii="Arial" w:hAnsi="Arial" w:cs="Arial"/>
-                          <w:sz w:val="20"/>
-                        </w:rPr>
-                        <w:t xml:space="preserve"> [#</w:t>
-                      </w:r>
-                      <w:proofErr w:type="spellStart"/>
-                      <w:r>
-                        <w:rPr>
-                          <w:rFonts w:ascii="Arial" w:hAnsi="Arial" w:cs="Arial"/>
-                          <w:sz w:val="20"/>
-                        </w:rPr>
-                        <w:t>user_ID</w:t>
-                      </w:r>
-                      <w:proofErr w:type="spellEnd"/>
-                      <w:r>
-                        <w:rPr>
-                          <w:rFonts w:ascii="Arial" w:hAnsi="Arial" w:cs="Arial"/>
-                          <w:sz w:val="20"/>
-                        </w:rPr>
-                        <w:t xml:space="preserve"> -&gt; </w:t>
-                      </w:r>
-                      <w:proofErr w:type="spellStart"/>
-                      <w:r>
-                        <w:rPr>
-                          <w:rFonts w:ascii="Arial" w:hAnsi="Arial" w:cs="Arial"/>
-                          <w:sz w:val="20"/>
-                        </w:rPr>
-                        <w:t>Funcionario</w:t>
-                      </w:r>
-                      <w:proofErr w:type="spellEnd"/>
-                      <w:r>
-                        <w:rPr>
-                          <w:rFonts w:ascii="Arial" w:hAnsi="Arial" w:cs="Arial"/>
-                          <w:sz w:val="20"/>
-                        </w:rPr>
-                        <w:t xml:space="preserve"> | #</w:t>
-                      </w:r>
-                      <w:proofErr w:type="spellStart"/>
-                      <w:r>
-                        <w:rPr>
-                          <w:rFonts w:ascii="Arial" w:hAnsi="Arial" w:cs="Arial"/>
-                          <w:sz w:val="20"/>
-                        </w:rPr>
-                        <w:t>operacao_ID</w:t>
-                      </w:r>
-                      <w:proofErr w:type="spellEnd"/>
-                      <w:r>
-                        <w:rPr>
-                          <w:rFonts w:ascii="Arial" w:hAnsi="Arial" w:cs="Arial"/>
-                          <w:sz w:val="20"/>
-                        </w:rPr>
-                        <w:t xml:space="preserve"> -&gt; </w:t>
-                      </w:r>
-                      <w:proofErr w:type="spellStart"/>
-                      <w:r>
-                        <w:rPr>
-                          <w:rFonts w:ascii="Arial" w:hAnsi="Arial" w:cs="Arial"/>
-                          <w:sz w:val="20"/>
-                        </w:rPr>
-                        <w:t>Operacao</w:t>
-                      </w:r>
-                      <w:proofErr w:type="spellEnd"/>
-                      <w:r>
-                        <w:rPr>
-                          <w:rFonts w:ascii="Arial" w:hAnsi="Arial" w:cs="Arial"/>
-                          <w:sz w:val="20"/>
-                        </w:rPr>
-                        <w:t xml:space="preserve"> || #montante -&gt; </w:t>
-                      </w:r>
-                      <w:proofErr w:type="spellStart"/>
-                      <w:r>
-                        <w:rPr>
-                          <w:rFonts w:ascii="Arial" w:hAnsi="Arial" w:cs="Arial"/>
-                          <w:sz w:val="20"/>
-                        </w:rPr>
-                        <w:t>Operacao</w:t>
-                      </w:r>
-                      <w:proofErr w:type="spellEnd"/>
-                      <w:r>
-                        <w:rPr>
-                          <w:rFonts w:ascii="Arial" w:hAnsi="Arial" w:cs="Arial"/>
-                          <w:sz w:val="20"/>
-                        </w:rPr>
-                        <w:t>]</w:t>
-                      </w:r>
-                    </w:p>
-                    <w:p>
-                      <w:pPr>
-                        <w:spacing w:line="240" w:lineRule="auto"/>
-                        <w:rPr>
-                          <w:rFonts w:ascii="Arial" w:hAnsi="Arial" w:cs="Arial"/>
-                          <w:sz w:val="20"/>
-                        </w:rPr>
-                      </w:pPr>
-                      <w:r>
-                        <w:rPr>
-                          <w:rFonts w:ascii="Arial" w:hAnsi="Arial" w:cs="Arial"/>
-                          <w:b/>
-                        </w:rPr>
-                        <w:t>Requer</w:t>
-                      </w:r>
-                      <w:r>
-                        <w:rPr>
-                          <w:rFonts w:ascii="Arial" w:hAnsi="Arial" w:cs="Arial"/>
-                        </w:rPr>
-                        <w:t xml:space="preserve"> </w:t>
-                      </w:r>
-                      <w:r>
-                        <w:rPr>
-                          <w:rFonts w:ascii="Arial" w:hAnsi="Arial" w:cs="Arial"/>
-                          <w:sz w:val="20"/>
-                        </w:rPr>
-                        <w:t>[</w:t>
-                      </w:r>
-                      <w:r>
-                        <w:rPr>
-                          <w:rFonts w:ascii="Arial" w:hAnsi="Arial" w:cs="Arial"/>
-                          <w:sz w:val="20"/>
-                          <w:szCs w:val="20"/>
-                        </w:rPr>
-                        <w:t>#</w:t>
-                      </w:r>
-                      <w:proofErr w:type="spellStart"/>
-                      <w:r>
-                        <w:rPr>
-                          <w:rFonts w:ascii="Arial" w:hAnsi="Arial" w:cs="Arial"/>
-                          <w:sz w:val="20"/>
-                          <w:szCs w:val="20"/>
-                        </w:rPr>
-                        <w:t>cabimentacao</w:t>
-                      </w:r>
-                      <w:r>
-                        <w:rPr>
-                          <w:rFonts w:ascii="Arial" w:hAnsi="Arial" w:cs="Arial"/>
-                          <w:sz w:val="20"/>
-                          <w:szCs w:val="20"/>
-                        </w:rPr>
-                        <w:t>_</w:t>
-                      </w:r>
-                      <w:r>
-                        <w:rPr>
-                          <w:rFonts w:ascii="Arial" w:hAnsi="Arial" w:cs="Arial"/>
-                          <w:sz w:val="20"/>
-                          <w:szCs w:val="20"/>
-                        </w:rPr>
-                        <w:t>ID</w:t>
-                      </w:r>
-                      <w:proofErr w:type="spellEnd"/>
-                      <w:r>
-                        <w:rPr>
-                          <w:rFonts w:ascii="Arial" w:hAnsi="Arial" w:cs="Arial"/>
-                          <w:sz w:val="20"/>
-                          <w:szCs w:val="20"/>
-                        </w:rPr>
-                        <w:t xml:space="preserve"> -&gt; </w:t>
-                      </w:r>
-                      <w:proofErr w:type="spellStart"/>
-                      <w:r>
-                        <w:rPr>
-                          <w:rFonts w:ascii="Arial" w:hAnsi="Arial" w:cs="Arial"/>
-                          <w:sz w:val="20"/>
-                          <w:szCs w:val="20"/>
-                        </w:rPr>
-                        <w:t>C</w:t>
-                      </w:r>
-                      <w:r>
-                        <w:rPr>
-                          <w:rFonts w:ascii="Arial" w:hAnsi="Arial" w:cs="Arial"/>
-                          <w:sz w:val="20"/>
-                          <w:szCs w:val="20"/>
-                        </w:rPr>
-                        <w:t>abimentacao</w:t>
-                      </w:r>
-                      <w:proofErr w:type="spellEnd"/>
-                      <w:r>
-                        <w:rPr>
-                          <w:rFonts w:ascii="Arial" w:hAnsi="Arial" w:cs="Arial"/>
-                          <w:sz w:val="20"/>
-                          <w:szCs w:val="20"/>
-                        </w:rPr>
-                        <w:t xml:space="preserve"> | #</w:t>
-                      </w:r>
-                      <w:proofErr w:type="spellStart"/>
-                      <w:r>
-                        <w:rPr>
-                          <w:rFonts w:ascii="Arial" w:hAnsi="Arial" w:cs="Arial"/>
-                          <w:sz w:val="20"/>
-                          <w:szCs w:val="20"/>
-                        </w:rPr>
-                        <w:t>operacao_ID</w:t>
-                      </w:r>
-                      <w:proofErr w:type="spellEnd"/>
-                      <w:r>
-                        <w:rPr>
-                          <w:rFonts w:ascii="Arial" w:hAnsi="Arial" w:cs="Arial"/>
-                          <w:sz w:val="20"/>
-                          <w:szCs w:val="20"/>
-                        </w:rPr>
-                        <w:t xml:space="preserve"> -&gt; </w:t>
-                      </w:r>
-                      <w:proofErr w:type="spellStart"/>
-                      <w:r>
-                        <w:rPr>
-                          <w:rFonts w:ascii="Arial" w:hAnsi="Arial" w:cs="Arial"/>
-                          <w:sz w:val="20"/>
-                          <w:szCs w:val="20"/>
-                        </w:rPr>
-                        <w:t>Operacao</w:t>
-                      </w:r>
-                      <w:proofErr w:type="spellEnd"/>
-                      <w:r>
-                        <w:rPr>
-                          <w:rFonts w:ascii="Arial" w:hAnsi="Arial" w:cs="Arial"/>
-                          <w:sz w:val="20"/>
-                          <w:szCs w:val="20"/>
-                        </w:rPr>
-                        <w:t>|</w:t>
-                      </w:r>
-                      <w:r>
-                        <w:rPr>
-                          <w:rFonts w:ascii="Arial" w:hAnsi="Arial" w:cs="Arial"/>
-                          <w:sz w:val="20"/>
-                        </w:rPr>
-                        <w:t>]</w:t>
-                      </w:r>
-                    </w:p>
-                    <w:p>
-                      <w:pPr>
-                        <w:rPr>
-                          <w:rFonts w:ascii="Arial" w:hAnsi="Arial" w:cs="Arial"/>
-                          <w:sz w:val="20"/>
-                        </w:rPr>
-                      </w:pPr>
-                      <w:r>
-                        <w:rPr>
-                          <w:rFonts w:ascii="Arial" w:hAnsi="Arial" w:cs="Arial"/>
-                          <w:b/>
-                        </w:rPr>
-                        <w:t>Envolve</w:t>
-                      </w:r>
-                      <w:r>
-                        <w:t xml:space="preserve"> </w:t>
-                      </w:r>
-                      <w:r>
-                        <w:rPr>
-                          <w:rFonts w:ascii="Arial" w:hAnsi="Arial" w:cs="Arial"/>
-                          <w:sz w:val="20"/>
-                        </w:rPr>
-                        <w:t>[#</w:t>
-                      </w:r>
-                      <w:proofErr w:type="spellStart"/>
-                      <w:r>
-                        <w:rPr>
-                          <w:rFonts w:ascii="Arial" w:hAnsi="Arial" w:cs="Arial"/>
-                          <w:sz w:val="20"/>
-                        </w:rPr>
-                        <w:t>cabimentacao_ID</w:t>
-                      </w:r>
-                      <w:proofErr w:type="spellEnd"/>
-                      <w:r>
-                        <w:rPr>
-                          <w:rFonts w:ascii="Arial" w:hAnsi="Arial" w:cs="Arial"/>
-                          <w:sz w:val="20"/>
-                        </w:rPr>
-                        <w:t xml:space="preserve"> -&gt; </w:t>
-                      </w:r>
-                      <w:proofErr w:type="spellStart"/>
-                      <w:r>
-                        <w:rPr>
-                          <w:rFonts w:ascii="Arial" w:hAnsi="Arial" w:cs="Arial"/>
-                          <w:sz w:val="20"/>
-                        </w:rPr>
-                        <w:t>Cabimentacao</w:t>
-                      </w:r>
-                      <w:proofErr w:type="spellEnd"/>
-                      <w:r>
-                        <w:rPr>
-                          <w:rFonts w:ascii="Arial" w:hAnsi="Arial" w:cs="Arial"/>
-                          <w:sz w:val="20"/>
-                        </w:rPr>
-                        <w:t xml:space="preserve"> | #</w:t>
-                      </w:r>
-                      <w:proofErr w:type="spellStart"/>
-                      <w:r>
-                        <w:rPr>
-                          <w:rFonts w:ascii="Arial" w:hAnsi="Arial" w:cs="Arial"/>
-                          <w:sz w:val="20"/>
-                        </w:rPr>
-                        <w:t>atividade_ID</w:t>
-                      </w:r>
-                      <w:proofErr w:type="spellEnd"/>
-                      <w:r>
-                        <w:rPr>
-                          <w:rFonts w:ascii="Arial" w:hAnsi="Arial" w:cs="Arial"/>
-                          <w:sz w:val="20"/>
-                        </w:rPr>
-                        <w:t xml:space="preserve"> -&gt; Atividade|]</w:t>
-                      </w:r>
                     </w:p>
                   </w:txbxContent>
                 </v:textbox>
@@ -3702,18 +1937,33 @@
       <w:r>
         <w:rPr>
           <w:rFonts w:ascii="Arial" w:hAnsi="Arial" w:cs="Arial"/>
-          <w:sz w:val="26"/>
-          <w:szCs w:val="26"/>
-        </w:rPr>
-        <w:t>Associações</w:t>
-      </w:r>
-    </w:p>
-    <w:p>
-      <w:pPr>
-        <w:rPr>
-          <w:rFonts w:ascii="Arial" w:hAnsi="Arial" w:cs="Arial"/>
-          <w:sz w:val="26"/>
-          <w:szCs w:val="26"/>
+          <w:b/>
+          <w:sz w:val="28"/>
+          <w:szCs w:val="28"/>
+          <w:u w:val="single"/>
+        </w:rPr>
+        <w:t>M</w:t>
+      </w:r>
+      <w:r>
+        <w:rPr>
+          <w:rFonts w:ascii="Arial" w:hAnsi="Arial" w:cs="Arial"/>
+          <w:b/>
+          <w:sz w:val="28"/>
+          <w:szCs w:val="28"/>
+          <w:u w:val="single"/>
+        </w:rPr>
+        <w:t>odelo Relacional</w:t>
+      </w:r>
+    </w:p>
+    <w:p>
+      <w:pPr>
+        <w:spacing w:line="360" w:lineRule="auto"/>
+        <w:rPr>
+          <w:rFonts w:ascii="Arial" w:hAnsi="Arial" w:cs="Arial"/>
+          <w:b/>
+          <w:sz w:val="28"/>
+          <w:szCs w:val="28"/>
+          <w:u w:val="single"/>
         </w:rPr>
       </w:pPr>
     </w:p>
@@ -3740,6 +1990,7 @@
           <w:szCs w:val="26"/>
           <w:u w:val="single"/>
         </w:rPr>
+        <w:lastRenderedPageBreak/>
         <w:t xml:space="preserve">Modelo Entidade-Associação </w:t>
       </w:r>
     </w:p>
@@ -3749,36 +2000,51 @@
         <w:ind w:left="0" w:firstLine="644"/>
         <w:jc w:val="both"/>
         <w:rPr>
+          <w:rFonts w:ascii="Arial" w:hAnsi="Arial" w:cs="Arial"/>
+          <w:sz w:val="26"/>
+          <w:szCs w:val="26"/>
+        </w:rPr>
+      </w:pPr>
+      <w:r>
+        <w:rPr>
+          <w:rFonts w:ascii="Arial" w:hAnsi="Arial" w:cs="Arial"/>
+          <w:szCs w:val="26"/>
+        </w:rPr>
+        <w:t xml:space="preserve">O modelo Entidade-Associação abaixo apresentado será usado na transformação para o modelo Relacional, bem como na construção da base de dados e </w:t>
+      </w:r>
+      <w:r>
+        <w:rPr>
+          <w:rFonts w:ascii="Arial" w:hAnsi="Arial" w:cs="Arial"/>
+          <w:szCs w:val="26"/>
+        </w:rPr>
+        <w:t>na forma como os módulos se encontrarão divididos.</w:t>
+      </w:r>
+    </w:p>
+    <w:p>
+      <w:pPr>
+        <w:pStyle w:val="PargrafodaLista"/>
+        <w:ind w:left="644"/>
+        <w:rPr>
+          <w:rFonts w:ascii="Arial" w:hAnsi="Arial" w:cs="Arial"/>
+          <w:sz w:val="26"/>
+          <w:szCs w:val="26"/>
+        </w:rPr>
+      </w:pPr>
+      <w:r>
+        <w:rPr>
           <w:noProof/>
           <w:lang w:eastAsia="pt-PT"/>
         </w:rPr>
-      </w:pPr>
-    </w:p>
-    <w:p>
-      <w:pPr>
-        <w:pStyle w:val="PargrafodaLista"/>
-        <w:ind w:left="0" w:firstLine="644"/>
-        <w:jc w:val="both"/>
-        <w:rPr>
-          <w:rFonts w:ascii="Arial" w:hAnsi="Arial" w:cs="Arial"/>
-          <w:szCs w:val="26"/>
-        </w:rPr>
-      </w:pPr>
-      <w:r>
-        <w:rPr>
-          <w:noProof/>
-          <w:lang w:eastAsia="pt-PT"/>
-        </w:rPr>
         <w:drawing>
-          <wp:anchor distT="0" distB="0" distL="114300" distR="114300" simplePos="0" relativeHeight="251664384" behindDoc="0" locked="0" layoutInCell="1" allowOverlap="1" wp14:anchorId="7DD14467" wp14:editId="603A2AD0">
+          <wp:anchor distT="0" distB="0" distL="114300" distR="114300" simplePos="0" relativeHeight="251664384" behindDoc="0" locked="0" layoutInCell="1" allowOverlap="1" wp14:anchorId="57A1A437" wp14:editId="6F25BD20">
             <wp:simplePos x="0" y="0"/>
             <wp:positionH relativeFrom="margin">
-              <wp:posOffset>-765810</wp:posOffset>
+              <wp:align>center</wp:align>
             </wp:positionH>
             <wp:positionV relativeFrom="margin">
-              <wp:posOffset>3986530</wp:posOffset>
+              <wp:posOffset>948055</wp:posOffset>
             </wp:positionV>
-            <wp:extent cx="6962775" cy="4229100"/>
+            <wp:extent cx="7210425" cy="3752850"/>
             <wp:effectExtent l="0" t="0" r="9525" b="0"/>
             <wp:wrapSquare wrapText="bothSides"/>
             <wp:docPr id="4" name="Imagem 4"/>
@@ -3800,13 +2066,13 @@
                         </a:ext>
                       </a:extLst>
                     </a:blip>
-                    <a:srcRect b="9582"/>
+                    <a:srcRect b="11261"/>
                     <a:stretch/>
                   </pic:blipFill>
                   <pic:spPr bwMode="auto">
                     <a:xfrm>
                       <a:off x="0" y="0"/>
-                      <a:ext cx="6962775" cy="4229100"/>
+                      <a:ext cx="7210425" cy="3752850"/>
                     </a:xfrm>
                     <a:prstGeom prst="rect">
                       <a:avLst/>
@@ -3832,31 +2098,6 @@
           </wp:anchor>
         </w:drawing>
       </w:r>
-      <w:r>
-        <w:rPr>
-          <w:rFonts w:ascii="Arial" w:hAnsi="Arial" w:cs="Arial"/>
-          <w:szCs w:val="26"/>
-        </w:rPr>
-        <w:t xml:space="preserve">O modelo Entidade-Associação abaixo apresentado será usado na transformação para o modelo Relacional, bem como na construção da base de dados e </w:t>
-      </w:r>
-      <w:r>
-        <w:rPr>
-          <w:rFonts w:ascii="Arial" w:hAnsi="Arial" w:cs="Arial"/>
-          <w:szCs w:val="26"/>
-        </w:rPr>
-        <w:t>na forma como os módulos se encontrarão divididos.</w:t>
-      </w:r>
-    </w:p>
-    <w:p>
-      <w:pPr>
-        <w:pStyle w:val="PargrafodaLista"/>
-        <w:ind w:left="644"/>
-        <w:rPr>
-          <w:rFonts w:ascii="Arial" w:hAnsi="Arial" w:cs="Arial"/>
-          <w:sz w:val="26"/>
-          <w:szCs w:val="26"/>
-        </w:rPr>
-      </w:pPr>
     </w:p>
     <w:p>
       <w:pPr>
@@ -3903,7 +2144,6 @@
           <w:szCs w:val="28"/>
           <w:u w:val="single"/>
         </w:rPr>
-        <w:lastRenderedPageBreak/>
         <w:t>V</w:t>
       </w:r>
       <w:r>
@@ -4239,7 +2479,7 @@
                 <w:rFonts w:ascii="Arial" w:hAnsi="Arial" w:cs="Arial"/>
                 <w:szCs w:val="28"/>
               </w:rPr>
-              <w:t>Autenticado – Docente</w:t>
+              <w:t>Docente</w:t>
             </w:r>
           </w:p>
         </w:tc>
@@ -4314,7 +2554,7 @@
                 <w:rFonts w:ascii="Arial" w:hAnsi="Arial" w:cs="Arial"/>
                 <w:szCs w:val="28"/>
               </w:rPr>
-              <w:t>Autenticado – Investigador</w:t>
+              <w:t>Investigador</w:t>
             </w:r>
           </w:p>
         </w:tc>
@@ -4387,16 +2627,13 @@
                 <w:szCs w:val="28"/>
               </w:rPr>
             </w:pPr>
-            <w:proofErr w:type="gramStart"/>
             <w:r>
               <w:rPr>
                 <w:rFonts w:ascii="Arial" w:hAnsi="Arial" w:cs="Arial"/>
-                <w:i/>
                 <w:szCs w:val="28"/>
               </w:rPr>
-              <w:t>Staff</w:t>
+              <w:t>Pessoal Administrativo</w:t>
             </w:r>
-            <w:proofErr w:type="gramEnd"/>
           </w:p>
         </w:tc>
         <w:tc>
@@ -4417,16 +2654,7 @@
                 <w:rFonts w:ascii="Arial" w:hAnsi="Arial" w:cs="Arial"/>
                 <w:szCs w:val="28"/>
               </w:rPr>
-              <w:t>Utilizador registado e com Login efetuado, com permissõ</w:t>
-            </w:r>
-            <w:bookmarkStart w:id="0" w:name="_GoBack"/>
-            <w:bookmarkEnd w:id="0"/>
-            <w:r>
-              <w:rPr>
-                <w:rFonts w:ascii="Arial" w:hAnsi="Arial" w:cs="Arial"/>
-                <w:szCs w:val="28"/>
-              </w:rPr>
-              <w:t>es específicas (ex. aceitar/rejeitar cabimentações).</w:t>
+              <w:t>Utilizador registado e com Login efetuado, com permissões específicas (ex. aceitar/rejeitar cabimentações).</w:t>
             </w:r>
           </w:p>
         </w:tc>
@@ -4510,6 +2738,30 @@
     </w:p>
     <w:p>
       <w:pPr>
+        <w:rPr>
+          <w:rFonts w:ascii="Arial" w:hAnsi="Arial" w:cs="Arial"/>
+          <w:szCs w:val="28"/>
+        </w:rPr>
+      </w:pPr>
+    </w:p>
+    <w:p>
+      <w:pPr>
+        <w:rPr>
+          <w:rFonts w:ascii="Arial" w:hAnsi="Arial" w:cs="Arial"/>
+          <w:szCs w:val="28"/>
+        </w:rPr>
+      </w:pPr>
+    </w:p>
+    <w:p>
+      <w:pPr>
+        <w:rPr>
+          <w:rFonts w:ascii="Arial" w:hAnsi="Arial" w:cs="Arial"/>
+          <w:szCs w:val="28"/>
+        </w:rPr>
+      </w:pPr>
+    </w:p>
+    <w:p>
+      <w:pPr>
         <w:pStyle w:val="PargrafodaLista"/>
         <w:numPr>
           <w:ilvl w:val="1"/>
@@ -4527,43 +2779,244 @@
         <w:rPr>
           <w:rFonts w:ascii="Arial" w:hAnsi="Arial" w:cs="Arial"/>
           <w:b/>
+          <w:sz w:val="26"/>
+          <w:szCs w:val="26"/>
+        </w:rPr>
+        <w:lastRenderedPageBreak/>
+        <w:t>Módulos</w:t>
+      </w:r>
+    </w:p>
+    <w:p>
+      <w:pPr>
+        <w:ind w:firstLine="708"/>
+        <w:jc w:val="both"/>
+        <w:rPr>
+          <w:rFonts w:ascii="Arial" w:hAnsi="Arial" w:cs="Arial"/>
+          <w:szCs w:val="28"/>
+        </w:rPr>
+      </w:pPr>
+      <w:r>
+        <w:rPr>
+          <w:rFonts w:ascii="Arial" w:hAnsi="Arial" w:cs="Arial"/>
+          <w:szCs w:val="28"/>
+        </w:rPr>
+        <w:t>A nossa aplicação irá se dividir em cinco módulos, nomeadamente: Principal, Cabimentação, Operação, Centro de Custos e Atividades. Na secção da Interface do Utilizador será apresentado para cada um dos módulos o respetivo diagrama de arquitetura</w:t>
+      </w:r>
+      <w:r>
+        <w:rPr>
+          <w:rFonts w:ascii="Arial" w:hAnsi="Arial" w:cs="Arial"/>
+          <w:szCs w:val="28"/>
+        </w:rPr>
+        <w:t xml:space="preserve">, acompanhado da respetiva de interface de utilização. </w:t>
+      </w:r>
+    </w:p>
+    <w:p>
+      <w:pPr>
+        <w:pStyle w:val="PargrafodaLista"/>
+        <w:numPr>
+          <w:ilvl w:val="2"/>
+          <w:numId w:val="8"/>
+        </w:numPr>
+        <w:rPr>
+          <w:rFonts w:ascii="Arial" w:hAnsi="Arial" w:cs="Arial"/>
+          <w:szCs w:val="28"/>
+        </w:rPr>
+      </w:pPr>
+      <w:r>
+        <w:rPr>
+          <w:rFonts w:ascii="Arial" w:hAnsi="Arial" w:cs="Arial"/>
+          <w:szCs w:val="28"/>
+        </w:rPr>
+        <w:t>Módulo Principal</w:t>
+      </w:r>
+    </w:p>
+    <w:p>
+      <w:pPr>
+        <w:ind w:firstLine="708"/>
+        <w:jc w:val="both"/>
+        <w:rPr>
+          <w:rFonts w:ascii="Arial" w:hAnsi="Arial" w:cs="Arial"/>
+          <w:szCs w:val="28"/>
+        </w:rPr>
+      </w:pPr>
+      <w:r>
+        <w:rPr>
+          <w:rFonts w:ascii="Arial" w:hAnsi="Arial" w:cs="Arial"/>
+          <w:szCs w:val="28"/>
+        </w:rPr>
+        <w:t>Neste módulo será inclu</w:t>
+      </w:r>
+      <w:r>
+        <w:rPr>
+          <w:rFonts w:ascii="Arial" w:hAnsi="Arial" w:cs="Arial"/>
+          <w:szCs w:val="28"/>
+        </w:rPr>
+        <w:t xml:space="preserve">ída a página principal da aplicação, apresentando duas interfaces distintas conforme o utilizador esteja ou não registado. Assim, inicialmente, será apresentado ao utilizador um formulário para registo ou um formulário para efetuar </w:t>
+      </w:r>
+      <w:r>
+        <w:rPr>
+          <w:rFonts w:ascii="Arial" w:hAnsi="Arial" w:cs="Arial"/>
+          <w:i/>
+          <w:szCs w:val="28"/>
+        </w:rPr>
+        <w:t>login</w:t>
+      </w:r>
+      <w:r>
+        <w:rPr>
+          <w:rFonts w:ascii="Arial" w:hAnsi="Arial" w:cs="Arial"/>
+          <w:szCs w:val="28"/>
+        </w:rPr>
+        <w:t>. Após o registo estar efetuado, ser</w:t>
+      </w:r>
+      <w:r>
+        <w:rPr>
+          <w:rFonts w:ascii="Arial" w:hAnsi="Arial" w:cs="Arial"/>
+          <w:szCs w:val="28"/>
+        </w:rPr>
+        <w:t>á apresentado</w:t>
+      </w:r>
+      <w:r>
+        <w:rPr>
+          <w:rFonts w:ascii="Arial" w:hAnsi="Arial" w:cs="Arial"/>
+          <w:szCs w:val="28"/>
+        </w:rPr>
+        <w:t xml:space="preserve"> novamente o mesmo módulo, devendo agora o utilizador efetuar o login na sua conta com os dados inseridos. A partir daí, será então apresentada uma nova interface, a qual conterá ligações de acesso à página de entrada dos módulos a que o utilizador tem acesso, conforme as permissões estabelecidas. </w:t>
+      </w:r>
+      <w:r>
+        <w:rPr>
+          <w:rFonts w:ascii="Arial" w:hAnsi="Arial" w:cs="Arial"/>
+          <w:szCs w:val="28"/>
+        </w:rPr>
+        <w:t xml:space="preserve">Para além disso, será também apresentada uma ligação de </w:t>
+      </w:r>
+      <w:r>
+        <w:rPr>
+          <w:rFonts w:ascii="Arial" w:hAnsi="Arial" w:cs="Arial"/>
+          <w:i/>
+          <w:szCs w:val="28"/>
+        </w:rPr>
+        <w:t>logout</w:t>
+      </w:r>
+      <w:r>
+        <w:rPr>
+          <w:rFonts w:ascii="Arial" w:hAnsi="Arial" w:cs="Arial"/>
+          <w:szCs w:val="28"/>
+        </w:rPr>
+        <w:t>.</w:t>
+      </w:r>
+    </w:p>
+    <w:p>
+      <w:pPr>
+        <w:pStyle w:val="PargrafodaLista"/>
+        <w:numPr>
+          <w:ilvl w:val="2"/>
+          <w:numId w:val="8"/>
+        </w:numPr>
+        <w:rPr>
+          <w:rFonts w:ascii="Arial" w:hAnsi="Arial" w:cs="Arial"/>
+          <w:b/>
+          <w:sz w:val="28"/>
+          <w:szCs w:val="28"/>
+          <w:u w:val="single"/>
+        </w:rPr>
+      </w:pPr>
+      <w:r>
+        <w:rPr>
+          <w:rFonts w:ascii="Arial" w:hAnsi="Arial" w:cs="Arial"/>
           <w:sz w:val="24"/>
           <w:szCs w:val="28"/>
         </w:rPr>
-        <w:t>Módulos</w:t>
-      </w:r>
-    </w:p>
-    <w:p>
-      <w:pPr>
-        <w:rPr>
-          <w:rFonts w:ascii="Arial" w:hAnsi="Arial" w:cs="Arial"/>
-          <w:szCs w:val="28"/>
-        </w:rPr>
-      </w:pPr>
-    </w:p>
-    <w:p>
-      <w:pPr>
-        <w:pStyle w:val="PargrafodaLista"/>
-        <w:rPr>
-          <w:rFonts w:ascii="Arial" w:hAnsi="Arial" w:cs="Arial"/>
-          <w:b/>
-          <w:sz w:val="28"/>
-          <w:szCs w:val="28"/>
-          <w:u w:val="single"/>
-        </w:rPr>
-      </w:pPr>
-    </w:p>
-    <w:p>
-      <w:pPr>
-        <w:pStyle w:val="PargrafodaLista"/>
-        <w:rPr>
-          <w:rFonts w:ascii="Arial" w:hAnsi="Arial" w:cs="Arial"/>
-          <w:b/>
-          <w:sz w:val="28"/>
-          <w:szCs w:val="28"/>
-          <w:u w:val="single"/>
-        </w:rPr>
-      </w:pPr>
+        <w:t>Módulo de Gestão Financeira</w:t>
+      </w:r>
+    </w:p>
+    <w:p>
+      <w:pPr>
+        <w:pStyle w:val="PargrafodaLista"/>
+        <w:ind w:left="0" w:firstLine="720"/>
+        <w:rPr>
+          <w:rFonts w:ascii="Arial" w:hAnsi="Arial" w:cs="Arial"/>
+          <w:szCs w:val="28"/>
+        </w:rPr>
+      </w:pPr>
+      <w:r>
+        <w:rPr>
+          <w:rFonts w:ascii="Arial" w:hAnsi="Arial" w:cs="Arial"/>
+          <w:szCs w:val="28"/>
+        </w:rPr>
+        <w:t xml:space="preserve">Neste módulo serão </w:t>
+      </w:r>
+      <w:r>
+        <w:rPr>
+          <w:rFonts w:ascii="Arial" w:hAnsi="Arial" w:cs="Arial"/>
+          <w:szCs w:val="28"/>
+        </w:rPr>
+        <w:t>apresentadas as várias atividades</w:t>
+      </w:r>
+      <w:r>
+        <w:rPr>
+          <w:rFonts w:ascii="Arial" w:hAnsi="Arial" w:cs="Arial"/>
+          <w:szCs w:val="28"/>
+        </w:rPr>
+        <w:t>, cada uma com as cabimentações re</w:t>
+      </w:r>
+      <w:r>
+        <w:rPr>
+          <w:rFonts w:ascii="Arial" w:hAnsi="Arial" w:cs="Arial"/>
+          <w:szCs w:val="28"/>
+        </w:rPr>
+        <w:t>spetivas e</w:t>
+      </w:r>
+      <w:r>
+        <w:rPr>
+          <w:rFonts w:ascii="Arial" w:hAnsi="Arial" w:cs="Arial"/>
+          <w:szCs w:val="28"/>
+        </w:rPr>
+        <w:t xml:space="preserve"> estas irão incluir as respetivas operações.</w:t>
+      </w:r>
+      <w:r>
+        <w:rPr>
+          <w:rFonts w:ascii="Arial" w:hAnsi="Arial" w:cs="Arial"/>
+          <w:szCs w:val="28"/>
+        </w:rPr>
+        <w:t xml:space="preserve"> Assim, inicialmente, será uma apresentada ao utiliz</w:t>
+      </w:r>
+      <w:r>
+        <w:rPr>
+          <w:rFonts w:ascii="Arial" w:hAnsi="Arial" w:cs="Arial"/>
+          <w:szCs w:val="28"/>
+        </w:rPr>
+        <w:t xml:space="preserve">ador uma interface que apresentará a listagem das atividades existentes, contendo ainda ligações que permite eliminar, editar e criar uma atividade (variando conforme os privilégios do respetivo utilizador), mas também em cada atividade possui uma ligação que avançará para uma outra interface onde contém as cabimentações relativas à atividade selecionada. </w:t>
+      </w:r>
+      <w:r>
+        <w:rPr>
+          <w:rFonts w:ascii="Arial" w:hAnsi="Arial" w:cs="Arial"/>
+          <w:szCs w:val="28"/>
+        </w:rPr>
+        <w:t>Na interface das cabimentações serão listadas as cabimentaç</w:t>
+      </w:r>
+      <w:r>
+        <w:rPr>
+          <w:rFonts w:ascii="Arial" w:hAnsi="Arial" w:cs="Arial"/>
+          <w:szCs w:val="28"/>
+        </w:rPr>
+        <w:t>ões pertencentes à atividade selecionada, possuindo ainda ligações para editar, eliminar ou pedir uma nova cabimentação, como também uma ligação em que cada cabimentação que permitirá avançar para uma nova interface com os detalhes relativos à cabimentação selecionada (operações</w:t>
+      </w:r>
+      <w:r>
+        <w:rPr>
+          <w:rFonts w:ascii="Arial" w:hAnsi="Arial" w:cs="Arial"/>
+          <w:szCs w:val="28"/>
+        </w:rPr>
+        <w:t xml:space="preserve"> respetivas, descritivo, identificação da cabimentação, entre outros). E, por fim, nesta última interface</w:t>
+      </w:r>
+      <w:r>
+        <w:rPr>
+          <w:rFonts w:ascii="Arial" w:hAnsi="Arial" w:cs="Arial"/>
+          <w:szCs w:val="28"/>
+        </w:rPr>
+        <w:t>, serão listadas as informações relativas à operação selecionada.</w:t>
+      </w:r>
+      <w:bookmarkStart w:id="0" w:name="_GoBack"/>
+      <w:bookmarkEnd w:id="0"/>
     </w:p>
     <w:p>
       <w:pPr>
@@ -7819,7 +6272,7 @@
   <w:abstractNum w:abstractNumId="4">
     <w:nsid w:val="29DE7332"/>
     <w:multiLevelType w:val="multilevel"/>
-    <w:tmpl w:val="B6380F7C"/>
+    <w:tmpl w:val="F1BA0F02"/>
     <w:lvl w:ilvl="0">
       <w:start w:val="2"/>
       <w:numFmt w:val="decimal"/>
@@ -7843,6 +6296,8 @@
       </w:pPr>
       <w:rPr>
         <w:rFonts w:hint="default"/>
+        <w:sz w:val="26"/>
+        <w:szCs w:val="26"/>
       </w:rPr>
     </w:lvl>
     <w:lvl w:ilvl="2">
@@ -7856,6 +6311,8 @@
       </w:pPr>
       <w:rPr>
         <w:rFonts w:hint="default"/>
+        <w:b/>
+        <w:sz w:val="24"/>
       </w:rPr>
     </w:lvl>
     <w:lvl w:ilvl="3">
@@ -9465,7 +7922,7 @@
 </file>
 
 <file path=customXml/itemProps1.xml><?xml version="1.0" encoding="utf-8"?>
-<ds:datastoreItem xmlns:ds="http://schemas.openxmlformats.org/officeDocument/2006/customXml" ds:itemID="{133FAA12-E8B5-4AA7-AC2F-C5BD6E64D740}">
+<ds:datastoreItem xmlns:ds="http://schemas.openxmlformats.org/officeDocument/2006/customXml" ds:itemID="{A5A019A7-91EE-41F7-9E23-E2CF1669AE0B}">
   <ds:schemaRefs>
     <ds:schemaRef ds:uri="http://schemas.openxmlformats.org/officeDocument/2006/bibliography"/>
   </ds:schemaRefs>

--- a/Arquitetura/SIBD_Relatório_Arquitetura.docx
+++ b/Arquitetura/SIBD_Relatório_Arquitetura.docx
@@ -433,7 +433,7 @@
         <w:rPr>
           <w:rFonts w:ascii="Arial" w:hAnsi="Arial" w:cs="Arial"/>
           <w:b/>
-          <w:sz w:val="28"/>
+          <w:sz w:val="32"/>
           <w:szCs w:val="28"/>
           <w:u w:val="single"/>
         </w:rPr>
@@ -448,11 +448,15 @@
         <w:jc w:val="both"/>
         <w:rPr>
           <w:rFonts w:ascii="Arial" w:hAnsi="Arial" w:cs="Arial"/>
-        </w:rPr>
-      </w:pPr>
-      <w:r>
-        <w:rPr>
-          <w:rFonts w:ascii="Arial" w:hAnsi="Arial" w:cs="Arial"/>
+          <w:sz w:val="23"/>
+          <w:szCs w:val="23"/>
+        </w:rPr>
+      </w:pPr>
+      <w:r>
+        <w:rPr>
+          <w:rFonts w:ascii="Arial" w:hAnsi="Arial" w:cs="Arial"/>
+          <w:sz w:val="23"/>
+          <w:szCs w:val="23"/>
         </w:rPr>
         <w:t xml:space="preserve">Este projeto será desenvolvido no âmbito da unidade curricular de Sistemas de Informação e Bases de Dados, lecionada no 4.º ano de Engenharia Eletrotécnica e de Computadores (MIEEC), ramo de Telecomunicações, Eletrónica e Computadores, na Faculdade de Engenharia da Universidade do Porto e tem como objetivo principal o desenvolvimento de uma aplicação que apoie os docentes e investigadores da Universidade do Porto a gerirem os seus centros de custos. </w:t>
       </w:r>
@@ -464,13 +468,35 @@
         <w:jc w:val="both"/>
         <w:rPr>
           <w:rFonts w:ascii="Arial" w:hAnsi="Arial" w:cs="Arial"/>
-        </w:rPr>
-      </w:pPr>
-      <w:r>
-        <w:rPr>
-          <w:rFonts w:ascii="Arial" w:hAnsi="Arial" w:cs="Arial"/>
-        </w:rPr>
-        <w:t xml:space="preserve">Em relação à aplicação, optámos por renomeá-la de “GESTbook” por forma de ir ao encontro do que se faz a nível empresarial, mas também tornar a aplicação original, distinguindo-a das restantes. Ela é também uma excelente oportunidade de negócio, uma vez que ainda não existe no mercado outra aplicação com objetivos idênticos. </w:t>
+          <w:sz w:val="23"/>
+          <w:szCs w:val="23"/>
+        </w:rPr>
+      </w:pPr>
+      <w:r>
+        <w:rPr>
+          <w:rFonts w:ascii="Arial" w:hAnsi="Arial" w:cs="Arial"/>
+          <w:sz w:val="23"/>
+          <w:szCs w:val="23"/>
+        </w:rPr>
+        <w:t>Em relação à aplicação, optámos por renomeá-la de “</w:t>
+      </w:r>
+      <w:proofErr w:type="spellStart"/>
+      <w:r>
+        <w:rPr>
+          <w:rFonts w:ascii="Arial" w:hAnsi="Arial" w:cs="Arial"/>
+          <w:sz w:val="23"/>
+          <w:szCs w:val="23"/>
+        </w:rPr>
+        <w:t>GESTbook</w:t>
+      </w:r>
+      <w:proofErr w:type="spellEnd"/>
+      <w:r>
+        <w:rPr>
+          <w:rFonts w:ascii="Arial" w:hAnsi="Arial" w:cs="Arial"/>
+          <w:sz w:val="23"/>
+          <w:szCs w:val="23"/>
+        </w:rPr>
+        <w:t xml:space="preserve">” por forma de ir ao encontro do que se faz a nível empresarial, mas também tornar a aplicação original, distinguindo-a das restantes. Ela é também uma excelente oportunidade de negócio, uma vez que ainda não existe no mercado outra aplicação com objetivos idênticos. </w:t>
       </w:r>
     </w:p>
     <w:p>
@@ -480,11 +506,15 @@
         <w:jc w:val="both"/>
         <w:rPr>
           <w:rFonts w:ascii="Arial" w:hAnsi="Arial" w:cs="Arial"/>
-        </w:rPr>
-      </w:pPr>
-      <w:r>
-        <w:rPr>
-          <w:rFonts w:ascii="Arial" w:hAnsi="Arial" w:cs="Arial"/>
+          <w:sz w:val="23"/>
+          <w:szCs w:val="23"/>
+        </w:rPr>
+      </w:pPr>
+      <w:r>
+        <w:rPr>
+          <w:rFonts w:ascii="Arial" w:hAnsi="Arial" w:cs="Arial"/>
+          <w:sz w:val="23"/>
+          <w:szCs w:val="23"/>
         </w:rPr>
         <w:t xml:space="preserve">A aplicação irá recorrer a bases de dados para fazer a gestão financeira dos centros de custos a que cada docente ou investigador estejam associados/responsabilizados. Assim, se um docente ou investigador pretender fazer uma determinada operação, o centro de custos analisará e registará essa operação. Por exemplo, se o funcionário quiser realizar uma despesa, terá que, inicialmente, pedir uma cabimentação, a qual será aprovada posteriormente pelo centro de custos respetivo. </w:t>
       </w:r>
@@ -496,39 +526,63 @@
         <w:jc w:val="both"/>
         <w:rPr>
           <w:rFonts w:ascii="Arial" w:hAnsi="Arial" w:cs="Arial"/>
-        </w:rPr>
-      </w:pPr>
-      <w:r>
-        <w:rPr>
-          <w:rFonts w:ascii="Arial" w:hAnsi="Arial" w:cs="Arial"/>
+          <w:sz w:val="23"/>
+          <w:szCs w:val="23"/>
+        </w:rPr>
+      </w:pPr>
+      <w:r>
+        <w:rPr>
+          <w:rFonts w:ascii="Arial" w:hAnsi="Arial" w:cs="Arial"/>
+          <w:sz w:val="23"/>
+          <w:szCs w:val="23"/>
         </w:rPr>
         <w:t xml:space="preserve">Na implementação da aplicação serão usados HTML CSS, tecnologias orientadas para base de dados, nomeadamente, </w:t>
       </w:r>
+      <w:proofErr w:type="spellStart"/>
       <w:r>
         <w:rPr>
           <w:rFonts w:ascii="Arial" w:hAnsi="Arial" w:cs="Arial"/>
           <w:i/>
           <w:iCs/>
-        </w:rPr>
-        <w:t xml:space="preserve">PostgreSQL </w:t>
-      </w:r>
-      <w:r>
-        <w:rPr>
-          <w:rFonts w:ascii="Arial" w:hAnsi="Arial" w:cs="Arial"/>
-        </w:rPr>
-        <w:t xml:space="preserve">e, para a lógica de negócio, </w:t>
-      </w:r>
+          <w:sz w:val="23"/>
+          <w:szCs w:val="23"/>
+        </w:rPr>
+        <w:t>PostgreSQL</w:t>
+      </w:r>
+      <w:proofErr w:type="spellEnd"/>
       <w:r>
         <w:rPr>
           <w:rFonts w:ascii="Arial" w:hAnsi="Arial" w:cs="Arial"/>
           <w:i/>
           <w:iCs/>
+          <w:sz w:val="23"/>
+          <w:szCs w:val="23"/>
+        </w:rPr>
+        <w:t xml:space="preserve"> </w:t>
+      </w:r>
+      <w:r>
+        <w:rPr>
+          <w:rFonts w:ascii="Arial" w:hAnsi="Arial" w:cs="Arial"/>
+          <w:sz w:val="23"/>
+          <w:szCs w:val="23"/>
+        </w:rPr>
+        <w:t xml:space="preserve">e, para a lógica de negócio, </w:t>
+      </w:r>
+      <w:r>
+        <w:rPr>
+          <w:rFonts w:ascii="Arial" w:hAnsi="Arial" w:cs="Arial"/>
+          <w:i/>
+          <w:iCs/>
+          <w:sz w:val="23"/>
+          <w:szCs w:val="23"/>
         </w:rPr>
         <w:t>PHP</w:t>
       </w:r>
       <w:r>
         <w:rPr>
           <w:rFonts w:ascii="Arial" w:hAnsi="Arial" w:cs="Arial"/>
+          <w:sz w:val="23"/>
+          <w:szCs w:val="23"/>
         </w:rPr>
         <w:t xml:space="preserve">. </w:t>
       </w:r>
@@ -540,11 +594,15 @@
         <w:jc w:val="both"/>
         <w:rPr>
           <w:rFonts w:ascii="Arial" w:hAnsi="Arial" w:cs="Arial"/>
-        </w:rPr>
-      </w:pPr>
-      <w:r>
-        <w:rPr>
-          <w:rFonts w:ascii="Arial" w:hAnsi="Arial" w:cs="Arial"/>
+          <w:sz w:val="23"/>
+          <w:szCs w:val="23"/>
+        </w:rPr>
+      </w:pPr>
+      <w:r>
+        <w:rPr>
+          <w:rFonts w:ascii="Arial" w:hAnsi="Arial" w:cs="Arial"/>
+          <w:sz w:val="23"/>
+          <w:szCs w:val="23"/>
         </w:rPr>
         <w:t xml:space="preserve">Em relação à estrutura do relatório, este encontra-se dividido em várias secções: </w:t>
       </w:r>
@@ -559,11 +617,15 @@
         <w:jc w:val="both"/>
         <w:rPr>
           <w:rFonts w:ascii="Arial" w:hAnsi="Arial" w:cs="Arial"/>
-        </w:rPr>
-      </w:pPr>
-      <w:r>
-        <w:rPr>
-          <w:rFonts w:ascii="Arial" w:hAnsi="Arial" w:cs="Arial"/>
+          <w:sz w:val="23"/>
+          <w:szCs w:val="23"/>
+        </w:rPr>
+      </w:pPr>
+      <w:r>
+        <w:rPr>
+          <w:rFonts w:ascii="Arial" w:hAnsi="Arial" w:cs="Arial"/>
+          <w:sz w:val="23"/>
+          <w:szCs w:val="23"/>
         </w:rPr>
         <w:t>Modelo Relacional, o qual resulta da transformação do modelo da Entidade-Associação. Além disso, é também incluído o modelo Entidade-Associação após correção de erros, sendo esta a versão a implementar no projeto;</w:t>
       </w:r>
@@ -578,17 +640,23 @@
         <w:jc w:val="both"/>
         <w:rPr>
           <w:rFonts w:ascii="Arial" w:hAnsi="Arial" w:cs="Arial"/>
-        </w:rPr>
-      </w:pPr>
-      <w:r>
-        <w:rPr>
-          <w:rFonts w:ascii="Arial" w:hAnsi="Arial" w:cs="Arial"/>
+          <w:sz w:val="23"/>
+          <w:szCs w:val="23"/>
+        </w:rPr>
+      </w:pPr>
+      <w:r>
+        <w:rPr>
+          <w:rFonts w:ascii="Arial" w:hAnsi="Arial" w:cs="Arial"/>
+          <w:sz w:val="23"/>
+          <w:szCs w:val="23"/>
         </w:rPr>
         <w:t xml:space="preserve">Visão geral, </w:t>
       </w:r>
       <w:r>
         <w:rPr>
           <w:rFonts w:ascii="Arial" w:hAnsi="Arial" w:cs="Arial"/>
+          <w:sz w:val="23"/>
+          <w:szCs w:val="23"/>
         </w:rPr>
         <w:t>na qual é descrita a divisão em módulos da aplicação, bem como grupo de privilégios de cada um deles;</w:t>
       </w:r>
@@ -603,12 +671,16 @@
         <w:jc w:val="both"/>
         <w:rPr>
           <w:rFonts w:ascii="Arial" w:hAnsi="Arial" w:cs="Arial"/>
+          <w:sz w:val="23"/>
+          <w:szCs w:val="23"/>
         </w:rPr>
       </w:pPr>
       <w:r>
         <w:rPr>
           <w:rFonts w:ascii="Arial" w:hAnsi="Arial" w:cs="Arial"/>
           <w:color w:val="333333"/>
+          <w:sz w:val="23"/>
+          <w:szCs w:val="23"/>
           <w:shd w:val="clear" w:color="auto" w:fill="FFFFFF"/>
         </w:rPr>
         <w:t>Interface com o Utilizador, onde são representados os diagramas de arquitetura para cada um dos módulos (neste caso, será representado apenas um diagrama de arquitetura relativo ao módulo………);</w:t>
@@ -623,14 +695,16 @@
         </w:numPr>
         <w:rPr>
           <w:rFonts w:ascii="Arial" w:hAnsi="Arial" w:cs="Arial"/>
-          <w:sz w:val="22"/>
+          <w:sz w:val="23"/>
+          <w:szCs w:val="23"/>
         </w:rPr>
       </w:pPr>
       <w:r>
         <w:rPr>
           <w:rFonts w:ascii="Arial" w:hAnsi="Arial" w:cs="Arial"/>
           <w:color w:val="333333"/>
-          <w:sz w:val="22"/>
+          <w:sz w:val="23"/>
+          <w:szCs w:val="23"/>
           <w:shd w:val="clear" w:color="auto" w:fill="FFFFFF"/>
         </w:rPr>
         <w:t xml:space="preserve">Bibliografia, </w:t>
@@ -638,14 +712,16 @@
       <w:r>
         <w:rPr>
           <w:rFonts w:ascii="Arial" w:hAnsi="Arial" w:cs="Arial"/>
-          <w:sz w:val="22"/>
+          <w:sz w:val="23"/>
+          <w:szCs w:val="23"/>
         </w:rPr>
         <w:t>na qual estão as várias fontes usadas no documento</w:t>
       </w:r>
       <w:r>
         <w:rPr>
           <w:rFonts w:ascii="Arial" w:hAnsi="Arial" w:cs="Arial"/>
-          <w:sz w:val="22"/>
+          <w:sz w:val="23"/>
+          <w:szCs w:val="23"/>
         </w:rPr>
         <w:t>;</w:t>
       </w:r>
@@ -659,14 +735,16 @@
         </w:numPr>
         <w:rPr>
           <w:rFonts w:ascii="Arial" w:hAnsi="Arial" w:cs="Arial"/>
-          <w:sz w:val="22"/>
+          <w:sz w:val="23"/>
+          <w:szCs w:val="23"/>
         </w:rPr>
       </w:pPr>
       <w:r>
         <w:rPr>
           <w:rFonts w:ascii="Arial" w:hAnsi="Arial" w:cs="Arial"/>
           <w:color w:val="333333"/>
-          <w:sz w:val="22"/>
+          <w:sz w:val="23"/>
+          <w:szCs w:val="23"/>
           <w:shd w:val="clear" w:color="auto" w:fill="FFFFFF"/>
         </w:rPr>
         <w:t>Anexo</w:t>
@@ -675,7 +753,8 @@
         <w:rPr>
           <w:rFonts w:ascii="Arial" w:hAnsi="Arial" w:cs="Arial"/>
           <w:color w:val="333333"/>
-          <w:sz w:val="22"/>
+          <w:sz w:val="23"/>
+          <w:szCs w:val="23"/>
           <w:shd w:val="clear" w:color="auto" w:fill="FFFFFF"/>
         </w:rPr>
         <w:t>s</w:t>
@@ -684,7 +763,8 @@
         <w:rPr>
           <w:rFonts w:ascii="Arial" w:hAnsi="Arial" w:cs="Arial"/>
           <w:color w:val="333333"/>
-          <w:sz w:val="22"/>
+          <w:sz w:val="23"/>
+          <w:szCs w:val="23"/>
           <w:shd w:val="clear" w:color="auto" w:fill="FFFFFF"/>
         </w:rPr>
         <w:t xml:space="preserve"> A</w:t>
@@ -693,7 +773,8 @@
         <w:rPr>
           <w:rFonts w:ascii="Arial" w:hAnsi="Arial" w:cs="Arial"/>
           <w:color w:val="333333"/>
-          <w:sz w:val="22"/>
+          <w:sz w:val="23"/>
+          <w:szCs w:val="23"/>
           <w:shd w:val="clear" w:color="auto" w:fill="FFFFFF"/>
         </w:rPr>
         <w:t xml:space="preserve"> e B,</w:t>
@@ -702,7 +783,8 @@
         <w:rPr>
           <w:rFonts w:ascii="Arial" w:hAnsi="Arial" w:cs="Arial"/>
           <w:color w:val="333333"/>
-          <w:sz w:val="22"/>
+          <w:sz w:val="23"/>
+          <w:szCs w:val="23"/>
           <w:shd w:val="clear" w:color="auto" w:fill="FFFFFF"/>
         </w:rPr>
         <w:t xml:space="preserve"> </w:t>
@@ -711,7 +793,8 @@
         <w:rPr>
           <w:rFonts w:ascii="Arial" w:hAnsi="Arial" w:cs="Arial"/>
           <w:color w:val="333333"/>
-          <w:sz w:val="22"/>
+          <w:sz w:val="23"/>
+          <w:szCs w:val="23"/>
           <w:shd w:val="clear" w:color="auto" w:fill="FFFFFF"/>
         </w:rPr>
         <w:t>nos quais</w:t>
@@ -720,7 +803,8 @@
         <w:rPr>
           <w:rFonts w:ascii="Arial" w:hAnsi="Arial" w:cs="Arial"/>
           <w:color w:val="333333"/>
-          <w:sz w:val="22"/>
+          <w:sz w:val="23"/>
+          <w:szCs w:val="23"/>
           <w:shd w:val="clear" w:color="auto" w:fill="FFFFFF"/>
         </w:rPr>
         <w:t xml:space="preserve"> se encontra inserido</w:t>
@@ -729,7 +813,8 @@
         <w:rPr>
           <w:rFonts w:ascii="Arial" w:hAnsi="Arial" w:cs="Arial"/>
           <w:color w:val="333333"/>
-          <w:sz w:val="22"/>
+          <w:sz w:val="23"/>
+          <w:szCs w:val="23"/>
           <w:shd w:val="clear" w:color="auto" w:fill="FFFFFF"/>
         </w:rPr>
         <w:t xml:space="preserve"> o código SQL de criação da base de dados e respetivo povoamento, inserindo os dados atuais, e normalização do modelo relacional, respetivamente.</w:t>
@@ -737,9 +822,167 @@
     </w:p>
     <w:p>
       <w:pPr>
-        <w:jc w:val="both"/>
-        <w:rPr>
-          <w:rFonts w:ascii="Arial" w:hAnsi="Arial" w:cs="Arial"/>
+        <w:pStyle w:val="Default"/>
+        <w:rPr>
+          <w:rFonts w:ascii="Arial" w:hAnsi="Arial" w:cs="Arial"/>
+          <w:color w:val="333333"/>
+          <w:sz w:val="23"/>
+          <w:szCs w:val="23"/>
+          <w:shd w:val="clear" w:color="auto" w:fill="FFFFFF"/>
+        </w:rPr>
+      </w:pPr>
+    </w:p>
+    <w:p>
+      <w:pPr>
+        <w:pStyle w:val="Default"/>
+        <w:rPr>
+          <w:rFonts w:ascii="Arial" w:hAnsi="Arial" w:cs="Arial"/>
+          <w:color w:val="333333"/>
+          <w:sz w:val="23"/>
+          <w:szCs w:val="23"/>
+          <w:shd w:val="clear" w:color="auto" w:fill="FFFFFF"/>
+        </w:rPr>
+      </w:pPr>
+    </w:p>
+    <w:p>
+      <w:pPr>
+        <w:pStyle w:val="Default"/>
+        <w:rPr>
+          <w:rFonts w:ascii="Arial" w:hAnsi="Arial" w:cs="Arial"/>
+          <w:color w:val="333333"/>
+          <w:sz w:val="23"/>
+          <w:szCs w:val="23"/>
+          <w:shd w:val="clear" w:color="auto" w:fill="FFFFFF"/>
+        </w:rPr>
+      </w:pPr>
+    </w:p>
+    <w:p>
+      <w:pPr>
+        <w:pStyle w:val="Default"/>
+        <w:rPr>
+          <w:rFonts w:ascii="Arial" w:hAnsi="Arial" w:cs="Arial"/>
+          <w:color w:val="333333"/>
+          <w:sz w:val="23"/>
+          <w:szCs w:val="23"/>
+          <w:shd w:val="clear" w:color="auto" w:fill="FFFFFF"/>
+        </w:rPr>
+      </w:pPr>
+    </w:p>
+    <w:p>
+      <w:pPr>
+        <w:pStyle w:val="Default"/>
+        <w:rPr>
+          <w:rFonts w:ascii="Arial" w:hAnsi="Arial" w:cs="Arial"/>
+          <w:color w:val="333333"/>
+          <w:sz w:val="23"/>
+          <w:szCs w:val="23"/>
+          <w:shd w:val="clear" w:color="auto" w:fill="FFFFFF"/>
+        </w:rPr>
+      </w:pPr>
+    </w:p>
+    <w:p>
+      <w:pPr>
+        <w:pStyle w:val="Default"/>
+        <w:rPr>
+          <w:rFonts w:ascii="Arial" w:hAnsi="Arial" w:cs="Arial"/>
+          <w:color w:val="333333"/>
+          <w:sz w:val="23"/>
+          <w:szCs w:val="23"/>
+          <w:shd w:val="clear" w:color="auto" w:fill="FFFFFF"/>
+        </w:rPr>
+      </w:pPr>
+    </w:p>
+    <w:p>
+      <w:pPr>
+        <w:pStyle w:val="Default"/>
+        <w:rPr>
+          <w:rFonts w:ascii="Arial" w:hAnsi="Arial" w:cs="Arial"/>
+          <w:color w:val="333333"/>
+          <w:sz w:val="23"/>
+          <w:szCs w:val="23"/>
+          <w:shd w:val="clear" w:color="auto" w:fill="FFFFFF"/>
+        </w:rPr>
+      </w:pPr>
+    </w:p>
+    <w:p>
+      <w:pPr>
+        <w:pStyle w:val="Default"/>
+        <w:rPr>
+          <w:rFonts w:ascii="Arial" w:hAnsi="Arial" w:cs="Arial"/>
+          <w:color w:val="333333"/>
+          <w:sz w:val="23"/>
+          <w:szCs w:val="23"/>
+          <w:shd w:val="clear" w:color="auto" w:fill="FFFFFF"/>
+        </w:rPr>
+      </w:pPr>
+    </w:p>
+    <w:p>
+      <w:pPr>
+        <w:pStyle w:val="Default"/>
+        <w:rPr>
+          <w:rFonts w:ascii="Arial" w:hAnsi="Arial" w:cs="Arial"/>
+          <w:color w:val="333333"/>
+          <w:sz w:val="23"/>
+          <w:szCs w:val="23"/>
+          <w:shd w:val="clear" w:color="auto" w:fill="FFFFFF"/>
+        </w:rPr>
+      </w:pPr>
+    </w:p>
+    <w:p>
+      <w:pPr>
+        <w:pStyle w:val="Default"/>
+        <w:rPr>
+          <w:rFonts w:ascii="Arial" w:hAnsi="Arial" w:cs="Arial"/>
+          <w:color w:val="333333"/>
+          <w:sz w:val="23"/>
+          <w:szCs w:val="23"/>
+          <w:shd w:val="clear" w:color="auto" w:fill="FFFFFF"/>
+        </w:rPr>
+      </w:pPr>
+    </w:p>
+    <w:p>
+      <w:pPr>
+        <w:pStyle w:val="Default"/>
+        <w:rPr>
+          <w:rFonts w:ascii="Arial" w:hAnsi="Arial" w:cs="Arial"/>
+          <w:color w:val="333333"/>
+          <w:sz w:val="23"/>
+          <w:szCs w:val="23"/>
+          <w:shd w:val="clear" w:color="auto" w:fill="FFFFFF"/>
+        </w:rPr>
+      </w:pPr>
+    </w:p>
+    <w:p>
+      <w:pPr>
+        <w:pStyle w:val="Default"/>
+        <w:rPr>
+          <w:rFonts w:ascii="Arial" w:hAnsi="Arial" w:cs="Arial"/>
+          <w:color w:val="333333"/>
+          <w:sz w:val="23"/>
+          <w:szCs w:val="23"/>
+          <w:shd w:val="clear" w:color="auto" w:fill="FFFFFF"/>
+        </w:rPr>
+      </w:pPr>
+    </w:p>
+    <w:p>
+      <w:pPr>
+        <w:pStyle w:val="Default"/>
+        <w:rPr>
+          <w:rFonts w:ascii="Arial" w:hAnsi="Arial" w:cs="Arial"/>
+          <w:color w:val="333333"/>
+          <w:sz w:val="23"/>
+          <w:szCs w:val="23"/>
+          <w:shd w:val="clear" w:color="auto" w:fill="FFFFFF"/>
+        </w:rPr>
+      </w:pPr>
+    </w:p>
+    <w:p>
+      <w:pPr>
+        <w:pStyle w:val="Default"/>
+        <w:rPr>
+          <w:rFonts w:ascii="Arial" w:hAnsi="Arial" w:cs="Arial"/>
+          <w:sz w:val="23"/>
+          <w:szCs w:val="23"/>
         </w:rPr>
       </w:pPr>
     </w:p>
@@ -754,26 +997,59 @@
         <w:rPr>
           <w:rFonts w:ascii="Arial" w:hAnsi="Arial" w:cs="Arial"/>
           <w:b/>
-          <w:sz w:val="28"/>
-          <w:szCs w:val="28"/>
-          <w:u w:val="single"/>
+          <w:sz w:val="32"/>
+          <w:szCs w:val="32"/>
+          <w:u w:val="single"/>
+        </w:rPr>
+      </w:pPr>
+      <w:r>
+        <w:rPr>
+          <w:rFonts w:ascii="Arial" w:hAnsi="Arial" w:cs="Arial"/>
+          <w:b/>
+          <w:sz w:val="32"/>
+          <w:szCs w:val="32"/>
+          <w:u w:val="single"/>
+        </w:rPr>
+        <w:lastRenderedPageBreak/>
+        <w:t>M</w:t>
+      </w:r>
+      <w:r>
+        <w:rPr>
+          <w:rFonts w:ascii="Arial" w:hAnsi="Arial" w:cs="Arial"/>
+          <w:b/>
+          <w:sz w:val="32"/>
+          <w:szCs w:val="32"/>
+          <w:u w:val="single"/>
+        </w:rPr>
+        <w:t>odelo Relacional</w:t>
+      </w:r>
+    </w:p>
+    <w:p>
+      <w:pPr>
+        <w:spacing w:line="360" w:lineRule="auto"/>
+        <w:jc w:val="both"/>
+        <w:rPr>
+          <w:rFonts w:ascii="Arial" w:hAnsi="Arial" w:cs="Arial"/>
+          <w:sz w:val="23"/>
+          <w:szCs w:val="23"/>
         </w:rPr>
       </w:pPr>
       <w:r>
         <w:rPr>
           <w:noProof/>
+          <w:sz w:val="32"/>
           <w:lang w:eastAsia="pt-PT"/>
         </w:rPr>
         <mc:AlternateContent>
           <mc:Choice Requires="wps">
             <w:drawing>
-              <wp:anchor distT="45720" distB="45720" distL="114300" distR="114300" simplePos="0" relativeHeight="251660288" behindDoc="0" locked="0" layoutInCell="1" allowOverlap="1" wp14:anchorId="14E68EC3" wp14:editId="6BFF9C17">
+              <wp:anchor distT="45720" distB="45720" distL="114300" distR="114300" simplePos="0" relativeHeight="251660288" behindDoc="0" locked="0" layoutInCell="1" allowOverlap="1" wp14:anchorId="4B4C91E6" wp14:editId="538603B6">
                 <wp:simplePos x="0" y="0"/>
                 <wp:positionH relativeFrom="margin">
                   <wp:align>center</wp:align>
                 </wp:positionH>
                 <wp:positionV relativeFrom="paragraph">
-                  <wp:posOffset>321310</wp:posOffset>
+                  <wp:posOffset>745490</wp:posOffset>
                 </wp:positionV>
                 <wp:extent cx="7296150" cy="2333625"/>
                 <wp:effectExtent l="0" t="0" r="0" b="9525"/>
@@ -817,8 +1093,10 @@
                               <w:ind w:left="708" w:hanging="708"/>
                               <w:rPr>
                                 <w:rFonts w:ascii="Arial" w:hAnsi="Arial" w:cs="Arial"/>
+                                <w:sz w:val="24"/>
                               </w:rPr>
                             </w:pPr>
+                            <w:proofErr w:type="spellStart"/>
                             <w:r>
                               <w:rPr>
                                 <w:rFonts w:ascii="Arial" w:hAnsi="Arial" w:cs="Arial"/>
@@ -826,6 +1104,7 @@
                               </w:rPr>
                               <w:t>Funcionario</w:t>
                             </w:r>
+                            <w:proofErr w:type="spellEnd"/>
                             <w:r>
                               <w:rPr>
                                 <w:rFonts w:ascii="Arial" w:hAnsi="Arial" w:cs="Arial"/>
@@ -836,9 +1115,22 @@
                             <w:r>
                               <w:rPr>
                                 <w:rFonts w:ascii="Arial" w:hAnsi="Arial" w:cs="Arial"/>
-                                <w:sz w:val="20"/>
                               </w:rPr>
-                              <w:t>[user_ID || NIF | nome | categoria | email | tipo | telefone | morada]</w:t>
+                              <w:t>[</w:t>
+                            </w:r>
+                            <w:proofErr w:type="spellStart"/>
+                            <w:r>
+                              <w:rPr>
+                                <w:rFonts w:ascii="Arial" w:hAnsi="Arial" w:cs="Arial"/>
+                              </w:rPr>
+                              <w:t>user_ID</w:t>
+                            </w:r>
+                            <w:proofErr w:type="spellEnd"/>
+                            <w:r>
+                              <w:rPr>
+                                <w:rFonts w:ascii="Arial" w:hAnsi="Arial" w:cs="Arial"/>
+                              </w:rPr>
+                              <w:t xml:space="preserve"> || NIF | nome | categoria | email | tipo | telefone | morada]</w:t>
                             </w:r>
                           </w:p>
                           <w:p>
@@ -847,8 +1139,10 @@
                               <w:ind w:left="708" w:hanging="708"/>
                               <w:rPr>
                                 <w:rFonts w:ascii="Arial" w:hAnsi="Arial" w:cs="Arial"/>
+                                <w:sz w:val="24"/>
                               </w:rPr>
                             </w:pPr>
+                            <w:proofErr w:type="spellStart"/>
                             <w:r>
                               <w:rPr>
                                 <w:rFonts w:ascii="Arial" w:hAnsi="Arial" w:cs="Arial"/>
@@ -861,28 +1155,131 @@
                                 <w:rFonts w:ascii="Arial" w:hAnsi="Arial" w:cs="Arial"/>
                                 <w:b/>
                               </w:rPr>
-                              <w:t xml:space="preserve">ustos </w:t>
+                              <w:t>ustos</w:t>
+                            </w:r>
+                            <w:proofErr w:type="spellEnd"/>
+                            <w:r>
+                              <w:rPr>
+                                <w:rFonts w:ascii="Arial" w:hAnsi="Arial" w:cs="Arial"/>
+                                <w:b/>
+                              </w:rPr>
+                              <w:t xml:space="preserve"> </w:t>
                             </w:r>
                             <w:r>
                               <w:rPr>
                                 <w:rFonts w:ascii="Arial" w:hAnsi="Arial" w:cs="Arial"/>
-                                <w:sz w:val="20"/>
                                 <w:szCs w:val="20"/>
                               </w:rPr>
-                              <w:t>[centro_custos_ID || tipo_custo | nome | periodo | descrição | valor_orcamentado | nome_curto</w:t>
+                              <w:t>[</w:t>
                             </w:r>
+                            <w:proofErr w:type="spellStart"/>
                             <w:r>
                               <w:rPr>
                                 <w:rFonts w:ascii="Arial" w:hAnsi="Arial" w:cs="Arial"/>
-                                <w:sz w:val="20"/>
                                 <w:szCs w:val="20"/>
                               </w:rPr>
-                              <w:t xml:space="preserve"> | #Responsavel -&gt; Funcionario</w:t>
+                              <w:t>centro_custos_ID</w:t>
                             </w:r>
+                            <w:proofErr w:type="spellEnd"/>
                             <w:r>
                               <w:rPr>
                                 <w:rFonts w:ascii="Arial" w:hAnsi="Arial" w:cs="Arial"/>
-                                <w:sz w:val="20"/>
+                                <w:szCs w:val="20"/>
+                              </w:rPr>
+                              <w:t xml:space="preserve"> || </w:t>
+                            </w:r>
+                            <w:proofErr w:type="spellStart"/>
+                            <w:r>
+                              <w:rPr>
+                                <w:rFonts w:ascii="Arial" w:hAnsi="Arial" w:cs="Arial"/>
+                                <w:szCs w:val="20"/>
+                              </w:rPr>
+                              <w:t>tipo_custo</w:t>
+                            </w:r>
+                            <w:proofErr w:type="spellEnd"/>
+                            <w:r>
+                              <w:rPr>
+                                <w:rFonts w:ascii="Arial" w:hAnsi="Arial" w:cs="Arial"/>
+                                <w:szCs w:val="20"/>
+                              </w:rPr>
+                              <w:t xml:space="preserve"> | nome | </w:t>
+                            </w:r>
+                            <w:proofErr w:type="spellStart"/>
+                            <w:r>
+                              <w:rPr>
+                                <w:rFonts w:ascii="Arial" w:hAnsi="Arial" w:cs="Arial"/>
+                                <w:szCs w:val="20"/>
+                              </w:rPr>
+                              <w:t>periodo</w:t>
+                            </w:r>
+                            <w:proofErr w:type="spellEnd"/>
+                            <w:r>
+                              <w:rPr>
+                                <w:rFonts w:ascii="Arial" w:hAnsi="Arial" w:cs="Arial"/>
+                                <w:szCs w:val="20"/>
+                              </w:rPr>
+                              <w:t xml:space="preserve"> | descrição | </w:t>
+                            </w:r>
+                            <w:proofErr w:type="spellStart"/>
+                            <w:r>
+                              <w:rPr>
+                                <w:rFonts w:ascii="Arial" w:hAnsi="Arial" w:cs="Arial"/>
+                                <w:szCs w:val="20"/>
+                              </w:rPr>
+                              <w:t>valor_orcamentado</w:t>
+                            </w:r>
+                            <w:proofErr w:type="spellEnd"/>
+                            <w:r>
+                              <w:rPr>
+                                <w:rFonts w:ascii="Arial" w:hAnsi="Arial" w:cs="Arial"/>
+                                <w:szCs w:val="20"/>
+                              </w:rPr>
+                              <w:t xml:space="preserve"> | </w:t>
+                            </w:r>
+                            <w:proofErr w:type="spellStart"/>
+                            <w:r>
+                              <w:rPr>
+                                <w:rFonts w:ascii="Arial" w:hAnsi="Arial" w:cs="Arial"/>
+                                <w:szCs w:val="20"/>
+                              </w:rPr>
+                              <w:t>nome_curto</w:t>
+                            </w:r>
+                            <w:proofErr w:type="spellEnd"/>
+                            <w:r>
+                              <w:rPr>
+                                <w:rFonts w:ascii="Arial" w:hAnsi="Arial" w:cs="Arial"/>
+                                <w:szCs w:val="20"/>
+                              </w:rPr>
+                              <w:t xml:space="preserve"> | #</w:t>
+                            </w:r>
+                            <w:proofErr w:type="spellStart"/>
+                            <w:r>
+                              <w:rPr>
+                                <w:rFonts w:ascii="Arial" w:hAnsi="Arial" w:cs="Arial"/>
+                                <w:szCs w:val="20"/>
+                              </w:rPr>
+                              <w:t>Responsavel</w:t>
+                            </w:r>
+                            <w:proofErr w:type="spellEnd"/>
+                            <w:r>
+                              <w:rPr>
+                                <w:rFonts w:ascii="Arial" w:hAnsi="Arial" w:cs="Arial"/>
+                                <w:szCs w:val="20"/>
+                              </w:rPr>
+                              <w:t xml:space="preserve"> -&gt; </w:t>
+                            </w:r>
+                            <w:proofErr w:type="spellStart"/>
+                            <w:r>
+                              <w:rPr>
+                                <w:rFonts w:ascii="Arial" w:hAnsi="Arial" w:cs="Arial"/>
+                                <w:szCs w:val="20"/>
+                              </w:rPr>
+                              <w:t>Funcionario</w:t>
+                            </w:r>
+                            <w:proofErr w:type="spellEnd"/>
+                            <w:r>
+                              <w:rPr>
+                                <w:rFonts w:ascii="Arial" w:hAnsi="Arial" w:cs="Arial"/>
                                 <w:szCs w:val="20"/>
                               </w:rPr>
                               <w:t>]</w:t>
@@ -897,6 +1294,7 @@
                                 <w:sz w:val="20"/>
                               </w:rPr>
                             </w:pPr>
+                            <w:proofErr w:type="spellStart"/>
                             <w:r>
                               <w:rPr>
                                 <w:rFonts w:ascii="Arial" w:hAnsi="Arial" w:cs="Arial"/>
@@ -904,6 +1302,7 @@
                               </w:rPr>
                               <w:t>Operacao</w:t>
                             </w:r>
+                            <w:proofErr w:type="spellEnd"/>
                             <w:r>
                               <w:rPr>
                                 <w:rFonts w:ascii="Arial" w:hAnsi="Arial" w:cs="Arial"/>
@@ -913,42 +1312,108 @@
                             <w:r>
                               <w:rPr>
                                 <w:rFonts w:ascii="Arial" w:hAnsi="Arial" w:cs="Arial"/>
-                                <w:sz w:val="20"/>
                               </w:rPr>
-                              <w:t>[operacao_ID || tipo_movimento | descritivo | tipo_suporte | montante | data</w:t>
+                              <w:t>[</w:t>
+                            </w:r>
+                            <w:proofErr w:type="spellStart"/>
+                            <w:r>
+                              <w:rPr>
+                                <w:rFonts w:ascii="Arial" w:hAnsi="Arial" w:cs="Arial"/>
+                              </w:rPr>
+                              <w:t>operacao_ID</w:t>
+                            </w:r>
+                            <w:proofErr w:type="spellEnd"/>
+                            <w:r>
+                              <w:rPr>
+                                <w:rFonts w:ascii="Arial" w:hAnsi="Arial" w:cs="Arial"/>
+                              </w:rPr>
+                              <w:t xml:space="preserve"> || </w:t>
+                            </w:r>
+                            <w:proofErr w:type="spellStart"/>
+                            <w:r>
+                              <w:rPr>
+                                <w:rFonts w:ascii="Arial" w:hAnsi="Arial" w:cs="Arial"/>
+                              </w:rPr>
+                              <w:t>tipo_movimento</w:t>
+                            </w:r>
+                            <w:proofErr w:type="spellEnd"/>
+                            <w:r>
+                              <w:rPr>
+                                <w:rFonts w:ascii="Arial" w:hAnsi="Arial" w:cs="Arial"/>
+                              </w:rPr>
+                              <w:t xml:space="preserve"> | descritivo | </w:t>
+                            </w:r>
+                            <w:proofErr w:type="spellStart"/>
+                            <w:r>
+                              <w:rPr>
+                                <w:rFonts w:ascii="Arial" w:hAnsi="Arial" w:cs="Arial"/>
+                              </w:rPr>
+                              <w:t>tipo_suporte</w:t>
+                            </w:r>
+                            <w:proofErr w:type="spellEnd"/>
+                            <w:r>
+                              <w:rPr>
+                                <w:rFonts w:ascii="Arial" w:hAnsi="Arial" w:cs="Arial"/>
+                              </w:rPr>
+                              <w:t xml:space="preserve"> | montante | data</w:t>
                             </w:r>
                             <w:r>
                               <w:rPr>
                                 <w:rFonts w:ascii="Arial" w:hAnsi="Arial" w:cs="Arial"/>
-                                <w:sz w:val="20"/>
                               </w:rPr>
                               <w:t xml:space="preserve"> | #</w:t>
                             </w:r>
                             <w:r>
                               <w:rPr>
                                 <w:rFonts w:ascii="Arial" w:hAnsi="Arial" w:cs="Arial"/>
-                                <w:sz w:val="20"/>
                               </w:rPr>
                               <w:t>Suporta</w:t>
                             </w:r>
                             <w:r>
                               <w:rPr>
                                 <w:rFonts w:ascii="Arial" w:hAnsi="Arial" w:cs="Arial"/>
-                                <w:sz w:val="20"/>
                               </w:rPr>
                               <w:t xml:space="preserve"> -&gt; </w:t>
                             </w:r>
+                            <w:proofErr w:type="spellStart"/>
                             <w:r>
                               <w:rPr>
                                 <w:rFonts w:ascii="Arial" w:hAnsi="Arial" w:cs="Arial"/>
-                                <w:sz w:val="20"/>
                               </w:rPr>
-                              <w:t>Funcionario | #Beneficia -&gt; Funcionario | #Requer -&gt; Cabimentacao</w:t>
+                              <w:t>Funcionario</w:t>
                             </w:r>
+                            <w:proofErr w:type="spellEnd"/>
                             <w:r>
                               <w:rPr>
                                 <w:rFonts w:ascii="Arial" w:hAnsi="Arial" w:cs="Arial"/>
-                                <w:sz w:val="20"/>
+                              </w:rPr>
+                              <w:t xml:space="preserve"> | #Beneficia -&gt; </w:t>
+                            </w:r>
+                            <w:proofErr w:type="spellStart"/>
+                            <w:r>
+                              <w:rPr>
+                                <w:rFonts w:ascii="Arial" w:hAnsi="Arial" w:cs="Arial"/>
+                              </w:rPr>
+                              <w:t>Funcionario</w:t>
+                            </w:r>
+                            <w:proofErr w:type="spellEnd"/>
+                            <w:r>
+                              <w:rPr>
+                                <w:rFonts w:ascii="Arial" w:hAnsi="Arial" w:cs="Arial"/>
+                              </w:rPr>
+                              <w:t xml:space="preserve"> | #Requer -&gt; </w:t>
+                            </w:r>
+                            <w:proofErr w:type="spellStart"/>
+                            <w:r>
+                              <w:rPr>
+                                <w:rFonts w:ascii="Arial" w:hAnsi="Arial" w:cs="Arial"/>
+                              </w:rPr>
+                              <w:t>Cabimentacao</w:t>
+                            </w:r>
+                            <w:proofErr w:type="spellEnd"/>
+                            <w:r>
+                              <w:rPr>
+                                <w:rFonts w:ascii="Arial" w:hAnsi="Arial" w:cs="Arial"/>
                               </w:rPr>
                               <w:t>]</w:t>
                             </w:r>
@@ -961,6 +1426,7 @@
                                 <w:rFonts w:ascii="Arial" w:hAnsi="Arial" w:cs="Arial"/>
                               </w:rPr>
                             </w:pPr>
+                            <w:proofErr w:type="spellStart"/>
                             <w:r>
                               <w:rPr>
                                 <w:rFonts w:ascii="Arial" w:hAnsi="Arial" w:cs="Arial"/>
@@ -968,6 +1434,7 @@
                               </w:rPr>
                               <w:t>Cabimentacao</w:t>
                             </w:r>
+                            <w:proofErr w:type="spellEnd"/>
                             <w:r>
                               <w:rPr>
                                 <w:rFonts w:ascii="Arial" w:hAnsi="Arial" w:cs="Arial"/>
@@ -977,49 +1444,116 @@
                             <w:r>
                               <w:rPr>
                                 <w:rFonts w:ascii="Arial" w:hAnsi="Arial" w:cs="Arial"/>
-                                <w:sz w:val="20"/>
                               </w:rPr>
                               <w:t>[</w:t>
                             </w:r>
+                            <w:proofErr w:type="spellStart"/>
                             <w:r>
                               <w:rPr>
                                 <w:rFonts w:ascii="Arial" w:hAnsi="Arial" w:cs="Arial"/>
-                                <w:sz w:val="20"/>
                               </w:rPr>
                               <w:t>cabimentacao</w:t>
                             </w:r>
                             <w:r>
                               <w:rPr>
                                 <w:rFonts w:ascii="Arial" w:hAnsi="Arial" w:cs="Arial"/>
-                                <w:sz w:val="20"/>
                               </w:rPr>
-                              <w:t xml:space="preserve">_ID || descritivo | estado | </w:t>
+                              <w:t>_ID</w:t>
+                            </w:r>
+                            <w:proofErr w:type="spellEnd"/>
+                            <w:r>
+                              <w:rPr>
+                                <w:rFonts w:ascii="Arial" w:hAnsi="Arial" w:cs="Arial"/>
+                              </w:rPr>
+                              <w:t xml:space="preserve"> || descritivo | estado | </w:t>
+                            </w:r>
+                            <w:proofErr w:type="spellStart"/>
+                            <w:r>
+                              <w:rPr>
+                                <w:rFonts w:ascii="Arial" w:hAnsi="Arial" w:cs="Arial"/>
+                              </w:rPr>
+                              <w:t>valor_estimado</w:t>
+                            </w:r>
+                            <w:proofErr w:type="spellEnd"/>
+                            <w:r>
+                              <w:rPr>
+                                <w:rFonts w:ascii="Arial" w:hAnsi="Arial" w:cs="Arial"/>
+                              </w:rPr>
+                              <w:t xml:space="preserve"> | </w:t>
+                            </w:r>
+                            <w:proofErr w:type="spellStart"/>
+                            <w:r>
+                              <w:rPr>
+                                <w:rFonts w:ascii="Arial" w:hAnsi="Arial" w:cs="Arial"/>
+                              </w:rPr>
+                              <w:t>data_decisao</w:t>
+                            </w:r>
+                            <w:proofErr w:type="spellEnd"/>
+                            <w:r>
+                              <w:rPr>
+                                <w:rFonts w:ascii="Arial" w:hAnsi="Arial" w:cs="Arial"/>
+                              </w:rPr>
+                              <w:t xml:space="preserve"> | </w:t>
+                            </w:r>
+                            <w:proofErr w:type="spellStart"/>
+                            <w:r>
+                              <w:rPr>
+                                <w:rFonts w:ascii="Arial" w:hAnsi="Arial" w:cs="Arial"/>
+                              </w:rPr>
+                              <w:t>justificacao_decisao</w:t>
+                            </w:r>
+                            <w:proofErr w:type="spellEnd"/>
+                            <w:r>
+                              <w:rPr>
+                                <w:rFonts w:ascii="Arial" w:hAnsi="Arial" w:cs="Arial"/>
+                              </w:rPr>
+                              <w:t xml:space="preserve"> </w:t>
                             </w:r>
                             <w:r>
                               <w:rPr>
                                 <w:rFonts w:ascii="Arial" w:hAnsi="Arial" w:cs="Arial"/>
-                                <w:sz w:val="20"/>
                               </w:rPr>
-                              <w:t xml:space="preserve">valor_estimado | data_decisao | justificacao_decisao </w:t>
+                              <w:t xml:space="preserve">| </w:t>
                             </w:r>
+                            <w:proofErr w:type="spellStart"/>
                             <w:r>
                               <w:rPr>
                                 <w:rFonts w:ascii="Arial" w:hAnsi="Arial" w:cs="Arial"/>
-                                <w:sz w:val="20"/>
                               </w:rPr>
-                              <w:t>| data_pedido</w:t>
+                              <w:t>data_pedido</w:t>
                             </w:r>
+                            <w:proofErr w:type="spellEnd"/>
                             <w:r>
                               <w:rPr>
                                 <w:rFonts w:ascii="Arial" w:hAnsi="Arial" w:cs="Arial"/>
-                                <w:sz w:val="20"/>
                               </w:rPr>
-                              <w:t xml:space="preserve"> | #Pede -&gt; Funcionario | #Cativa -&gt; Centro_Custos</w:t>
+                              <w:t xml:space="preserve"> | #Pede -&gt; </w:t>
                             </w:r>
+                            <w:proofErr w:type="spellStart"/>
                             <w:r>
                               <w:rPr>
                                 <w:rFonts w:ascii="Arial" w:hAnsi="Arial" w:cs="Arial"/>
-                                <w:sz w:val="20"/>
+                              </w:rPr>
+                              <w:t>Funcionario</w:t>
+                            </w:r>
+                            <w:proofErr w:type="spellEnd"/>
+                            <w:r>
+                              <w:rPr>
+                                <w:rFonts w:ascii="Arial" w:hAnsi="Arial" w:cs="Arial"/>
+                              </w:rPr>
+                              <w:t xml:space="preserve"> | #Cativa -&gt; </w:t>
+                            </w:r>
+                            <w:proofErr w:type="spellStart"/>
+                            <w:r>
+                              <w:rPr>
+                                <w:rFonts w:ascii="Arial" w:hAnsi="Arial" w:cs="Arial"/>
+                              </w:rPr>
+                              <w:t>Centro_Custos</w:t>
+                            </w:r>
+                            <w:proofErr w:type="spellEnd"/>
+                            <w:r>
+                              <w:rPr>
+                                <w:rFonts w:ascii="Arial" w:hAnsi="Arial" w:cs="Arial"/>
                               </w:rPr>
                               <w:t>]</w:t>
                             </w:r>
@@ -1049,21 +1583,68 @@
                             <w:r>
                               <w:rPr>
                                 <w:rFonts w:ascii="Arial" w:hAnsi="Arial" w:cs="Arial"/>
-                                <w:sz w:val="20"/>
                               </w:rPr>
-                              <w:t xml:space="preserve">[atividade_ID || tipo | data_inicio | data_fim | </w:t>
+                              <w:t>[</w:t>
+                            </w:r>
+                            <w:proofErr w:type="spellStart"/>
+                            <w:r>
+                              <w:rPr>
+                                <w:rFonts w:ascii="Arial" w:hAnsi="Arial" w:cs="Arial"/>
+                              </w:rPr>
+                              <w:t>atividade_ID</w:t>
+                            </w:r>
+                            <w:proofErr w:type="spellEnd"/>
+                            <w:r>
+                              <w:rPr>
+                                <w:rFonts w:ascii="Arial" w:hAnsi="Arial" w:cs="Arial"/>
+                              </w:rPr>
+                              <w:t xml:space="preserve"> || tipo | </w:t>
+                            </w:r>
+                            <w:proofErr w:type="spellStart"/>
+                            <w:r>
+                              <w:rPr>
+                                <w:rFonts w:ascii="Arial" w:hAnsi="Arial" w:cs="Arial"/>
+                              </w:rPr>
+                              <w:t>data_inicio</w:t>
+                            </w:r>
+                            <w:proofErr w:type="spellEnd"/>
+                            <w:r>
+                              <w:rPr>
+                                <w:rFonts w:ascii="Arial" w:hAnsi="Arial" w:cs="Arial"/>
+                              </w:rPr>
+                              <w:t xml:space="preserve"> | </w:t>
+                            </w:r>
+                            <w:proofErr w:type="spellStart"/>
+                            <w:r>
+                              <w:rPr>
+                                <w:rFonts w:ascii="Arial" w:hAnsi="Arial" w:cs="Arial"/>
+                              </w:rPr>
+                              <w:t>data_fim</w:t>
+                            </w:r>
+                            <w:proofErr w:type="spellEnd"/>
+                            <w:r>
+                              <w:rPr>
+                                <w:rFonts w:ascii="Arial" w:hAnsi="Arial" w:cs="Arial"/>
+                              </w:rPr>
+                              <w:t xml:space="preserve"> | </w:t>
                             </w:r>
                             <w:r>
                               <w:rPr>
                                 <w:rFonts w:ascii="Arial" w:hAnsi="Arial" w:cs="Arial"/>
-                                <w:sz w:val="20"/>
                               </w:rPr>
-                              <w:t>descritivo | #Envolve -&gt; Cabimentacao</w:t>
+                              <w:t xml:space="preserve">descritivo | #Envolve -&gt; </w:t>
                             </w:r>
+                            <w:proofErr w:type="spellStart"/>
                             <w:r>
                               <w:rPr>
                                 <w:rFonts w:ascii="Arial" w:hAnsi="Arial" w:cs="Arial"/>
-                                <w:sz w:val="20"/>
+                              </w:rPr>
+                              <w:t>Cabimentacao</w:t>
+                            </w:r>
+                            <w:proofErr w:type="spellEnd"/>
+                            <w:r>
+                              <w:rPr>
+                                <w:rFonts w:ascii="Arial" w:hAnsi="Arial" w:cs="Arial"/>
                               </w:rPr>
                               <w:t>]</w:t>
                             </w:r>
@@ -1073,6 +1654,7 @@
                               <w:spacing w:line="240" w:lineRule="auto"/>
                               <w:rPr>
                                 <w:rFonts w:ascii="Arial" w:hAnsi="Arial" w:cs="Arial"/>
+                                <w:sz w:val="24"/>
                               </w:rPr>
                             </w:pPr>
                             <w:r>
@@ -1092,32 +1674,14 @@
                             <w:r>
                               <w:rPr>
                                 <w:rFonts w:ascii="Arial" w:hAnsi="Arial" w:cs="Arial"/>
-                                <w:sz w:val="20"/>
                                 <w:szCs w:val="20"/>
                               </w:rPr>
-                              <w:t>[#</w:t>
-                            </w:r>
-                            <w:r>
-                              <w:rPr>
-                                <w:rFonts w:ascii="Arial" w:hAnsi="Arial" w:cs="Arial"/>
-                                <w:sz w:val="20"/>
-                                <w:szCs w:val="20"/>
-                              </w:rPr>
-                              <w:t>Financiador</w:t>
-                            </w:r>
-                            <w:r>
-                              <w:rPr>
-                                <w:rFonts w:ascii="Arial" w:hAnsi="Arial" w:cs="Arial"/>
-                                <w:sz w:val="20"/>
-                                <w:szCs w:val="20"/>
-                              </w:rPr>
-                              <w:t xml:space="preserve"> </w:t>
+                              <w:t xml:space="preserve">[#Financiador </w:t>
                             </w:r>
                             <w:r>
                               <w:rPr>
                                 <w:rFonts w:ascii="Arial" w:hAnsi="Arial" w:cs="Arial"/>
                                 <w:noProof/>
-                                <w:sz w:val="20"/>
                                 <w:szCs w:val="20"/>
                                 <w:lang w:eastAsia="pt-PT"/>
                               </w:rPr>
@@ -1126,32 +1690,14 @@
                             <w:r>
                               <w:rPr>
                                 <w:rFonts w:ascii="Arial" w:hAnsi="Arial" w:cs="Arial"/>
-                                <w:sz w:val="20"/>
                                 <w:szCs w:val="20"/>
                               </w:rPr>
-                              <w:t>#</w:t>
-                            </w:r>
-                            <w:r>
-                              <w:rPr>
-                                <w:rFonts w:ascii="Arial" w:hAnsi="Arial" w:cs="Arial"/>
-                                <w:sz w:val="20"/>
-                                <w:szCs w:val="20"/>
-                              </w:rPr>
-                              <w:t>Financiado</w:t>
-                            </w:r>
-                            <w:r>
-                              <w:rPr>
-                                <w:rFonts w:ascii="Arial" w:hAnsi="Arial" w:cs="Arial"/>
-                                <w:sz w:val="20"/>
-                                <w:szCs w:val="20"/>
-                              </w:rPr>
-                              <w:t xml:space="preserve"> </w:t>
+                              <w:t xml:space="preserve">#Financiado </w:t>
                             </w:r>
                             <w:r>
                               <w:rPr>
                                 <w:rFonts w:ascii="Arial" w:hAnsi="Arial" w:cs="Arial"/>
                                 <w:noProof/>
-                                <w:sz w:val="20"/>
                                 <w:szCs w:val="20"/>
                                 <w:lang w:eastAsia="pt-PT"/>
                               </w:rPr>
@@ -1160,7 +1706,6 @@
                             <w:r>
                               <w:rPr>
                                 <w:rFonts w:ascii="Arial" w:hAnsi="Arial" w:cs="Arial"/>
-                                <w:sz w:val="20"/>
                                 <w:szCs w:val="20"/>
                               </w:rPr>
                               <w:t>]</w:t>
@@ -1194,7 +1739,7 @@
           </mc:Choice>
           <mc:Fallback>
             <w:pict>
-              <v:roundrect w14:anchorId="14E68EC3" id="Caixa de Texto 2" o:spid="_x0000_s1026" style="position:absolute;left:0;text-align:left;margin-left:0;margin-top:25.3pt;width:574.5pt;height:183.75pt;z-index:251660288;visibility:visible;mso-wrap-style:square;mso-width-percent:0;mso-height-percent:0;mso-wrap-distance-left:9pt;mso-wrap-distance-top:3.6pt;mso-wrap-distance-right:9pt;mso-wrap-distance-bottom:3.6pt;mso-position-horizontal:center;mso-position-horizontal-relative:margin;mso-position-vertical:absolute;mso-position-vertical-relative:text;mso-width-percent:0;mso-height-percent:0;mso-width-relative:margin;mso-height-relative:margin;v-text-anchor:top" arcsize="10923f" o:gfxdata="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" fillcolor="#9cc2e5 [1940]" stroked="f">
+              <v:roundrect w14:anchorId="4B4C91E6" id="Caixa de Texto 2" o:spid="_x0000_s1026" style="position:absolute;left:0;text-align:left;margin-left:0;margin-top:58.7pt;width:574.5pt;height:183.75pt;z-index:251660288;visibility:visible;mso-wrap-style:square;mso-width-percent:0;mso-height-percent:0;mso-wrap-distance-left:9pt;mso-wrap-distance-top:3.6pt;mso-wrap-distance-right:9pt;mso-wrap-distance-bottom:3.6pt;mso-position-horizontal:center;mso-position-horizontal-relative:margin;mso-position-vertical:absolute;mso-position-vertical-relative:text;mso-width-percent:0;mso-height-percent:0;mso-width-relative:margin;mso-height-relative:margin;v-text-anchor:top" arcsize="10923f" o:gfxdata="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" fillcolor="#9cc2e5 [1940]" stroked="f">
                 <v:stroke joinstyle="miter"/>
                 <v:textbox>
                   <w:txbxContent>
@@ -1204,6 +1749,7 @@
                         <w:ind w:left="708" w:hanging="708"/>
                         <w:rPr>
                           <w:rFonts w:ascii="Arial" w:hAnsi="Arial" w:cs="Arial"/>
+                          <w:sz w:val="24"/>
                         </w:rPr>
                       </w:pPr>
                       <w:proofErr w:type="spellStart"/>
@@ -1225,7 +1771,6 @@
                       <w:r>
                         <w:rPr>
                           <w:rFonts w:ascii="Arial" w:hAnsi="Arial" w:cs="Arial"/>
-                          <w:sz w:val="20"/>
                         </w:rPr>
                         <w:t>[</w:t>
                       </w:r>
@@ -1233,7 +1778,6 @@
                       <w:r>
                         <w:rPr>
                           <w:rFonts w:ascii="Arial" w:hAnsi="Arial" w:cs="Arial"/>
-                          <w:sz w:val="20"/>
                         </w:rPr>
                         <w:t>user_ID</w:t>
                       </w:r>
@@ -1241,7 +1785,6 @@
                       <w:r>
                         <w:rPr>
                           <w:rFonts w:ascii="Arial" w:hAnsi="Arial" w:cs="Arial"/>
-                          <w:sz w:val="20"/>
                         </w:rPr>
                         <w:t xml:space="preserve"> || NIF | nome | categoria | email | tipo | telefone | morada]</w:t>
                       </w:r>
@@ -1252,6 +1795,7 @@
                         <w:ind w:left="708" w:hanging="708"/>
                         <w:rPr>
                           <w:rFonts w:ascii="Arial" w:hAnsi="Arial" w:cs="Arial"/>
+                          <w:sz w:val="24"/>
                         </w:rPr>
                       </w:pPr>
                       <w:proofErr w:type="spellStart"/>
@@ -1280,7 +1824,6 @@
                       <w:r>
                         <w:rPr>
                           <w:rFonts w:ascii="Arial" w:hAnsi="Arial" w:cs="Arial"/>
-                          <w:sz w:val="20"/>
                           <w:szCs w:val="20"/>
                         </w:rPr>
                         <w:t>[</w:t>
@@ -1289,7 +1832,6 @@
                       <w:r>
                         <w:rPr>
                           <w:rFonts w:ascii="Arial" w:hAnsi="Arial" w:cs="Arial"/>
-                          <w:sz w:val="20"/>
                           <w:szCs w:val="20"/>
                         </w:rPr>
                         <w:t>centro_custos_ID</w:t>
@@ -1298,7 +1840,6 @@
                       <w:r>
                         <w:rPr>
                           <w:rFonts w:ascii="Arial" w:hAnsi="Arial" w:cs="Arial"/>
-                          <w:sz w:val="20"/>
                           <w:szCs w:val="20"/>
                         </w:rPr>
                         <w:t xml:space="preserve"> || </w:t>
@@ -1307,7 +1848,6 @@
                       <w:r>
                         <w:rPr>
                           <w:rFonts w:ascii="Arial" w:hAnsi="Arial" w:cs="Arial"/>
-                          <w:sz w:val="20"/>
                           <w:szCs w:val="20"/>
                         </w:rPr>
                         <w:t>tipo_custo</w:t>
@@ -1316,7 +1856,6 @@
                       <w:r>
                         <w:rPr>
                           <w:rFonts w:ascii="Arial" w:hAnsi="Arial" w:cs="Arial"/>
-                          <w:sz w:val="20"/>
                           <w:szCs w:val="20"/>
                         </w:rPr>
                         <w:t xml:space="preserve"> | nome | </w:t>
@@ -1325,7 +1864,6 @@
                       <w:r>
                         <w:rPr>
                           <w:rFonts w:ascii="Arial" w:hAnsi="Arial" w:cs="Arial"/>
-                          <w:sz w:val="20"/>
                           <w:szCs w:val="20"/>
                         </w:rPr>
                         <w:t>periodo</w:t>
@@ -1334,7 +1872,6 @@
                       <w:r>
                         <w:rPr>
                           <w:rFonts w:ascii="Arial" w:hAnsi="Arial" w:cs="Arial"/>
-                          <w:sz w:val="20"/>
                           <w:szCs w:val="20"/>
                         </w:rPr>
                         <w:t xml:space="preserve"> | descrição | </w:t>
@@ -1343,7 +1880,6 @@
                       <w:r>
                         <w:rPr>
                           <w:rFonts w:ascii="Arial" w:hAnsi="Arial" w:cs="Arial"/>
-                          <w:sz w:val="20"/>
                           <w:szCs w:val="20"/>
                         </w:rPr>
                         <w:t>valor_orcamentado</w:t>
@@ -1352,7 +1888,6 @@
                       <w:r>
                         <w:rPr>
                           <w:rFonts w:ascii="Arial" w:hAnsi="Arial" w:cs="Arial"/>
-                          <w:sz w:val="20"/>
                           <w:szCs w:val="20"/>
                         </w:rPr>
                         <w:t xml:space="preserve"> | </w:t>
@@ -1361,7 +1896,6 @@
                       <w:r>
                         <w:rPr>
                           <w:rFonts w:ascii="Arial" w:hAnsi="Arial" w:cs="Arial"/>
-                          <w:sz w:val="20"/>
                           <w:szCs w:val="20"/>
                         </w:rPr>
                         <w:t>nome_curto</w:t>
@@ -1370,7 +1904,6 @@
                       <w:r>
                         <w:rPr>
                           <w:rFonts w:ascii="Arial" w:hAnsi="Arial" w:cs="Arial"/>
-                          <w:sz w:val="20"/>
                           <w:szCs w:val="20"/>
                         </w:rPr>
                         <w:t xml:space="preserve"> | #</w:t>
@@ -1379,7 +1912,6 @@
                       <w:r>
                         <w:rPr>
                           <w:rFonts w:ascii="Arial" w:hAnsi="Arial" w:cs="Arial"/>
-                          <w:sz w:val="20"/>
                           <w:szCs w:val="20"/>
                         </w:rPr>
                         <w:t>Responsavel</w:t>
@@ -1388,7 +1920,6 @@
                       <w:r>
                         <w:rPr>
                           <w:rFonts w:ascii="Arial" w:hAnsi="Arial" w:cs="Arial"/>
-                          <w:sz w:val="20"/>
                           <w:szCs w:val="20"/>
                         </w:rPr>
                         <w:t xml:space="preserve"> -&gt; </w:t>
@@ -1397,7 +1928,6 @@
                       <w:r>
                         <w:rPr>
                           <w:rFonts w:ascii="Arial" w:hAnsi="Arial" w:cs="Arial"/>
-                          <w:sz w:val="20"/>
                           <w:szCs w:val="20"/>
                         </w:rPr>
                         <w:t>Funcionario</w:t>
@@ -1406,7 +1936,6 @@
                       <w:r>
                         <w:rPr>
                           <w:rFonts w:ascii="Arial" w:hAnsi="Arial" w:cs="Arial"/>
-                          <w:sz w:val="20"/>
                           <w:szCs w:val="20"/>
                         </w:rPr>
                         <w:t>]</w:t>
@@ -1439,7 +1968,6 @@
                       <w:r>
                         <w:rPr>
                           <w:rFonts w:ascii="Arial" w:hAnsi="Arial" w:cs="Arial"/>
-                          <w:sz w:val="20"/>
                         </w:rPr>
                         <w:t>[</w:t>
                       </w:r>
@@ -1447,7 +1975,6 @@
                       <w:r>
                         <w:rPr>
                           <w:rFonts w:ascii="Arial" w:hAnsi="Arial" w:cs="Arial"/>
-                          <w:sz w:val="20"/>
                         </w:rPr>
                         <w:t>operacao_ID</w:t>
                       </w:r>
@@ -1455,7 +1982,6 @@
                       <w:r>
                         <w:rPr>
                           <w:rFonts w:ascii="Arial" w:hAnsi="Arial" w:cs="Arial"/>
-                          <w:sz w:val="20"/>
                         </w:rPr>
                         <w:t xml:space="preserve"> || </w:t>
                       </w:r>
@@ -1463,7 +1989,6 @@
                       <w:r>
                         <w:rPr>
                           <w:rFonts w:ascii="Arial" w:hAnsi="Arial" w:cs="Arial"/>
-                          <w:sz w:val="20"/>
                         </w:rPr>
                         <w:t>tipo_movimento</w:t>
                       </w:r>
@@ -1471,7 +1996,6 @@
                       <w:r>
                         <w:rPr>
                           <w:rFonts w:ascii="Arial" w:hAnsi="Arial" w:cs="Arial"/>
-                          <w:sz w:val="20"/>
                         </w:rPr>
                         <w:t xml:space="preserve"> | descritivo | </w:t>
                       </w:r>
@@ -1479,7 +2003,6 @@
                       <w:r>
                         <w:rPr>
                           <w:rFonts w:ascii="Arial" w:hAnsi="Arial" w:cs="Arial"/>
-                          <w:sz w:val="20"/>
                         </w:rPr>
                         <w:t>tipo_suporte</w:t>
                       </w:r>
@@ -1487,28 +2010,24 @@
                       <w:r>
                         <w:rPr>
                           <w:rFonts w:ascii="Arial" w:hAnsi="Arial" w:cs="Arial"/>
-                          <w:sz w:val="20"/>
                         </w:rPr>
                         <w:t xml:space="preserve"> | montante | data</w:t>
                       </w:r>
                       <w:r>
                         <w:rPr>
                           <w:rFonts w:ascii="Arial" w:hAnsi="Arial" w:cs="Arial"/>
-                          <w:sz w:val="20"/>
                         </w:rPr>
                         <w:t xml:space="preserve"> | #</w:t>
                       </w:r>
                       <w:r>
                         <w:rPr>
                           <w:rFonts w:ascii="Arial" w:hAnsi="Arial" w:cs="Arial"/>
-                          <w:sz w:val="20"/>
                         </w:rPr>
                         <w:t>Suporta</w:t>
                       </w:r>
                       <w:r>
                         <w:rPr>
                           <w:rFonts w:ascii="Arial" w:hAnsi="Arial" w:cs="Arial"/>
-                          <w:sz w:val="20"/>
                         </w:rPr>
                         <w:t xml:space="preserve"> -&gt; </w:t>
                       </w:r>
@@ -1516,7 +2035,6 @@
                       <w:r>
                         <w:rPr>
                           <w:rFonts w:ascii="Arial" w:hAnsi="Arial" w:cs="Arial"/>
-                          <w:sz w:val="20"/>
                         </w:rPr>
                         <w:t>Funcionario</w:t>
                       </w:r>
@@ -1524,7 +2042,6 @@
                       <w:r>
                         <w:rPr>
                           <w:rFonts w:ascii="Arial" w:hAnsi="Arial" w:cs="Arial"/>
-                          <w:sz w:val="20"/>
                         </w:rPr>
                         <w:t xml:space="preserve"> | #Beneficia -&gt; </w:t>
                       </w:r>
@@ -1532,7 +2049,6 @@
                       <w:r>
                         <w:rPr>
                           <w:rFonts w:ascii="Arial" w:hAnsi="Arial" w:cs="Arial"/>
-                          <w:sz w:val="20"/>
                         </w:rPr>
                         <w:t>Funcionario</w:t>
                       </w:r>
@@ -1540,7 +2056,6 @@
                       <w:r>
                         <w:rPr>
                           <w:rFonts w:ascii="Arial" w:hAnsi="Arial" w:cs="Arial"/>
-                          <w:sz w:val="20"/>
                         </w:rPr>
                         <w:t xml:space="preserve"> | #Requer -&gt; </w:t>
                       </w:r>
@@ -1548,7 +2063,6 @@
                       <w:r>
                         <w:rPr>
                           <w:rFonts w:ascii="Arial" w:hAnsi="Arial" w:cs="Arial"/>
-                          <w:sz w:val="20"/>
                         </w:rPr>
                         <w:t>Cabimentacao</w:t>
                       </w:r>
@@ -1556,7 +2070,6 @@
                       <w:r>
                         <w:rPr>
                           <w:rFonts w:ascii="Arial" w:hAnsi="Arial" w:cs="Arial"/>
-                          <w:sz w:val="20"/>
                         </w:rPr>
                         <w:t>]</w:t>
                       </w:r>
@@ -1587,7 +2100,6 @@
                       <w:r>
                         <w:rPr>
                           <w:rFonts w:ascii="Arial" w:hAnsi="Arial" w:cs="Arial"/>
-                          <w:sz w:val="20"/>
                         </w:rPr>
                         <w:t>[</w:t>
                       </w:r>
@@ -1595,14 +2107,12 @@
                       <w:r>
                         <w:rPr>
                           <w:rFonts w:ascii="Arial" w:hAnsi="Arial" w:cs="Arial"/>
-                          <w:sz w:val="20"/>
                         </w:rPr>
                         <w:t>cabimentacao</w:t>
                       </w:r>
                       <w:r>
                         <w:rPr>
                           <w:rFonts w:ascii="Arial" w:hAnsi="Arial" w:cs="Arial"/>
-                          <w:sz w:val="20"/>
                         </w:rPr>
                         <w:t>_ID</w:t>
                       </w:r>
@@ -1610,7 +2120,6 @@
                       <w:r>
                         <w:rPr>
                           <w:rFonts w:ascii="Arial" w:hAnsi="Arial" w:cs="Arial"/>
-                          <w:sz w:val="20"/>
                         </w:rPr>
                         <w:t xml:space="preserve"> || descritivo | estado | </w:t>
                       </w:r>
@@ -1618,7 +2127,6 @@
                       <w:r>
                         <w:rPr>
                           <w:rFonts w:ascii="Arial" w:hAnsi="Arial" w:cs="Arial"/>
-                          <w:sz w:val="20"/>
                         </w:rPr>
                         <w:t>valor_estimado</w:t>
                       </w:r>
@@ -1626,7 +2134,6 @@
                       <w:r>
                         <w:rPr>
                           <w:rFonts w:ascii="Arial" w:hAnsi="Arial" w:cs="Arial"/>
-                          <w:sz w:val="20"/>
                         </w:rPr>
                         <w:t xml:space="preserve"> | </w:t>
                       </w:r>
@@ -1634,7 +2141,6 @@
                       <w:r>
                         <w:rPr>
                           <w:rFonts w:ascii="Arial" w:hAnsi="Arial" w:cs="Arial"/>
-                          <w:sz w:val="20"/>
                         </w:rPr>
                         <w:t>data_decisao</w:t>
                       </w:r>
@@ -1642,7 +2148,6 @@
                       <w:r>
                         <w:rPr>
                           <w:rFonts w:ascii="Arial" w:hAnsi="Arial" w:cs="Arial"/>
-                          <w:sz w:val="20"/>
                         </w:rPr>
                         <w:t xml:space="preserve"> | </w:t>
                       </w:r>
@@ -1650,7 +2155,6 @@
                       <w:r>
                         <w:rPr>
                           <w:rFonts w:ascii="Arial" w:hAnsi="Arial" w:cs="Arial"/>
-                          <w:sz w:val="20"/>
                         </w:rPr>
                         <w:t>justificacao_decisao</w:t>
                       </w:r>
@@ -1658,14 +2162,12 @@
                       <w:r>
                         <w:rPr>
                           <w:rFonts w:ascii="Arial" w:hAnsi="Arial" w:cs="Arial"/>
-                          <w:sz w:val="20"/>
                         </w:rPr>
                         <w:t xml:space="preserve"> </w:t>
                       </w:r>
                       <w:r>
                         <w:rPr>
                           <w:rFonts w:ascii="Arial" w:hAnsi="Arial" w:cs="Arial"/>
-                          <w:sz w:val="20"/>
                         </w:rPr>
                         <w:t xml:space="preserve">| </w:t>
                       </w:r>
@@ -1673,7 +2175,6 @@
                       <w:r>
                         <w:rPr>
                           <w:rFonts w:ascii="Arial" w:hAnsi="Arial" w:cs="Arial"/>
-                          <w:sz w:val="20"/>
                         </w:rPr>
                         <w:t>data_pedido</w:t>
                       </w:r>
@@ -1681,7 +2182,6 @@
                       <w:r>
                         <w:rPr>
                           <w:rFonts w:ascii="Arial" w:hAnsi="Arial" w:cs="Arial"/>
-                          <w:sz w:val="20"/>
                         </w:rPr>
                         <w:t xml:space="preserve"> | #Pede -&gt; </w:t>
                       </w:r>
@@ -1689,7 +2189,6 @@
                       <w:r>
                         <w:rPr>
                           <w:rFonts w:ascii="Arial" w:hAnsi="Arial" w:cs="Arial"/>
-                          <w:sz w:val="20"/>
                         </w:rPr>
                         <w:t>Funcionario</w:t>
                       </w:r>
@@ -1697,7 +2196,6 @@
                       <w:r>
                         <w:rPr>
                           <w:rFonts w:ascii="Arial" w:hAnsi="Arial" w:cs="Arial"/>
-                          <w:sz w:val="20"/>
                         </w:rPr>
                         <w:t xml:space="preserve"> | #Cativa -&gt; </w:t>
                       </w:r>
@@ -1705,7 +2203,6 @@
                       <w:r>
                         <w:rPr>
                           <w:rFonts w:ascii="Arial" w:hAnsi="Arial" w:cs="Arial"/>
-                          <w:sz w:val="20"/>
                         </w:rPr>
                         <w:t>Centro_Custos</w:t>
                       </w:r>
@@ -1713,7 +2210,6 @@
                       <w:r>
                         <w:rPr>
                           <w:rFonts w:ascii="Arial" w:hAnsi="Arial" w:cs="Arial"/>
-                          <w:sz w:val="20"/>
                         </w:rPr>
                         <w:t>]</w:t>
                       </w:r>
@@ -1743,7 +2239,6 @@
                       <w:r>
                         <w:rPr>
                           <w:rFonts w:ascii="Arial" w:hAnsi="Arial" w:cs="Arial"/>
-                          <w:sz w:val="20"/>
                         </w:rPr>
                         <w:t>[</w:t>
                       </w:r>
@@ -1751,7 +2246,6 @@
                       <w:r>
                         <w:rPr>
                           <w:rFonts w:ascii="Arial" w:hAnsi="Arial" w:cs="Arial"/>
-                          <w:sz w:val="20"/>
                         </w:rPr>
                         <w:t>atividade_ID</w:t>
                       </w:r>
@@ -1759,7 +2253,6 @@
                       <w:r>
                         <w:rPr>
                           <w:rFonts w:ascii="Arial" w:hAnsi="Arial" w:cs="Arial"/>
-                          <w:sz w:val="20"/>
                         </w:rPr>
                         <w:t xml:space="preserve"> || tipo | </w:t>
                       </w:r>
@@ -1767,7 +2260,6 @@
                       <w:r>
                         <w:rPr>
                           <w:rFonts w:ascii="Arial" w:hAnsi="Arial" w:cs="Arial"/>
-                          <w:sz w:val="20"/>
                         </w:rPr>
                         <w:t>data_inicio</w:t>
                       </w:r>
@@ -1775,7 +2267,6 @@
                       <w:r>
                         <w:rPr>
                           <w:rFonts w:ascii="Arial" w:hAnsi="Arial" w:cs="Arial"/>
-                          <w:sz w:val="20"/>
                         </w:rPr>
                         <w:t xml:space="preserve"> | </w:t>
                       </w:r>
@@ -1783,7 +2274,6 @@
                       <w:r>
                         <w:rPr>
                           <w:rFonts w:ascii="Arial" w:hAnsi="Arial" w:cs="Arial"/>
-                          <w:sz w:val="20"/>
                         </w:rPr>
                         <w:t>data_fim</w:t>
                       </w:r>
@@ -1791,14 +2281,12 @@
                       <w:r>
                         <w:rPr>
                           <w:rFonts w:ascii="Arial" w:hAnsi="Arial" w:cs="Arial"/>
-                          <w:sz w:val="20"/>
                         </w:rPr>
                         <w:t xml:space="preserve"> | </w:t>
                       </w:r>
                       <w:r>
                         <w:rPr>
                           <w:rFonts w:ascii="Arial" w:hAnsi="Arial" w:cs="Arial"/>
-                          <w:sz w:val="20"/>
                         </w:rPr>
                         <w:t xml:space="preserve">descritivo | #Envolve -&gt; </w:t>
                       </w:r>
@@ -1806,7 +2294,6 @@
                       <w:r>
                         <w:rPr>
                           <w:rFonts w:ascii="Arial" w:hAnsi="Arial" w:cs="Arial"/>
-                          <w:sz w:val="20"/>
                         </w:rPr>
                         <w:t>Cabimentacao</w:t>
                       </w:r>
@@ -1814,7 +2301,6 @@
                       <w:r>
                         <w:rPr>
                           <w:rFonts w:ascii="Arial" w:hAnsi="Arial" w:cs="Arial"/>
-                          <w:sz w:val="20"/>
                         </w:rPr>
                         <w:t>]</w:t>
                       </w:r>
@@ -1824,6 +2310,7 @@
                         <w:spacing w:line="240" w:lineRule="auto"/>
                         <w:rPr>
                           <w:rFonts w:ascii="Arial" w:hAnsi="Arial" w:cs="Arial"/>
+                          <w:sz w:val="24"/>
                         </w:rPr>
                       </w:pPr>
                       <w:r>
@@ -1843,32 +2330,14 @@
                       <w:r>
                         <w:rPr>
                           <w:rFonts w:ascii="Arial" w:hAnsi="Arial" w:cs="Arial"/>
-                          <w:sz w:val="20"/>
                           <w:szCs w:val="20"/>
                         </w:rPr>
-                        <w:t>[#</w:t>
-                      </w:r>
-                      <w:r>
-                        <w:rPr>
-                          <w:rFonts w:ascii="Arial" w:hAnsi="Arial" w:cs="Arial"/>
-                          <w:sz w:val="20"/>
-                          <w:szCs w:val="20"/>
-                        </w:rPr>
-                        <w:t>Financiador</w:t>
-                      </w:r>
-                      <w:r>
-                        <w:rPr>
-                          <w:rFonts w:ascii="Arial" w:hAnsi="Arial" w:cs="Arial"/>
-                          <w:sz w:val="20"/>
-                          <w:szCs w:val="20"/>
-                        </w:rPr>
-                        <w:t xml:space="preserve"> </w:t>
+                        <w:t xml:space="preserve">[#Financiador </w:t>
                       </w:r>
                       <w:r>
                         <w:rPr>
                           <w:rFonts w:ascii="Arial" w:hAnsi="Arial" w:cs="Arial"/>
                           <w:noProof/>
-                          <w:sz w:val="20"/>
                           <w:szCs w:val="20"/>
                           <w:lang w:eastAsia="pt-PT"/>
                         </w:rPr>
@@ -1877,32 +2346,14 @@
                       <w:r>
                         <w:rPr>
                           <w:rFonts w:ascii="Arial" w:hAnsi="Arial" w:cs="Arial"/>
-                          <w:sz w:val="20"/>
                           <w:szCs w:val="20"/>
                         </w:rPr>
-                        <w:t>#</w:t>
-                      </w:r>
-                      <w:r>
-                        <w:rPr>
-                          <w:rFonts w:ascii="Arial" w:hAnsi="Arial" w:cs="Arial"/>
-                          <w:sz w:val="20"/>
-                          <w:szCs w:val="20"/>
-                        </w:rPr>
-                        <w:t>Financiado</w:t>
-                      </w:r>
-                      <w:r>
-                        <w:rPr>
-                          <w:rFonts w:ascii="Arial" w:hAnsi="Arial" w:cs="Arial"/>
-                          <w:sz w:val="20"/>
-                          <w:szCs w:val="20"/>
-                        </w:rPr>
-                        <w:t xml:space="preserve"> </w:t>
+                        <w:t xml:space="preserve">#Financiado </w:t>
                       </w:r>
                       <w:r>
                         <w:rPr>
                           <w:rFonts w:ascii="Arial" w:hAnsi="Arial" w:cs="Arial"/>
                           <w:noProof/>
-                          <w:sz w:val="20"/>
                           <w:szCs w:val="20"/>
                           <w:lang w:eastAsia="pt-PT"/>
                         </w:rPr>
@@ -1911,7 +2362,6 @@
                       <w:r>
                         <w:rPr>
                           <w:rFonts w:ascii="Arial" w:hAnsi="Arial" w:cs="Arial"/>
-                          <w:sz w:val="20"/>
                           <w:szCs w:val="20"/>
                         </w:rPr>
                         <w:t>]</w:t>
@@ -1937,22 +2387,10 @@
       <w:r>
         <w:rPr>
           <w:rFonts w:ascii="Arial" w:hAnsi="Arial" w:cs="Arial"/>
-          <w:b/>
-          <w:sz w:val="28"/>
-          <w:szCs w:val="28"/>
-          <w:u w:val="single"/>
-        </w:rPr>
-        <w:t>M</w:t>
-      </w:r>
-      <w:r>
-        <w:rPr>
-          <w:rFonts w:ascii="Arial" w:hAnsi="Arial" w:cs="Arial"/>
-          <w:b/>
-          <w:sz w:val="28"/>
-          <w:szCs w:val="28"/>
-          <w:u w:val="single"/>
-        </w:rPr>
-        <w:t>odelo Relacional</w:t>
+          <w:sz w:val="23"/>
+          <w:szCs w:val="23"/>
+        </w:rPr>
+        <w:t>De seguida, será apresentado a transformação obtida do modelo Entidade-Associação para o modelo Relacional, o qual será um auxiliar bastante útil na criação do script SQL responsável pela nossa base de dados.</w:t>
       </w:r>
     </w:p>
     <w:p>
@@ -1977,7 +2415,7 @@
         <w:rPr>
           <w:rFonts w:ascii="Arial" w:hAnsi="Arial" w:cs="Arial"/>
           <w:b/>
-          <w:sz w:val="28"/>
+          <w:sz w:val="32"/>
           <w:szCs w:val="26"/>
           <w:u w:val="single"/>
         </w:rPr>
@@ -1986,11 +2424,10 @@
         <w:rPr>
           <w:rFonts w:ascii="Arial" w:hAnsi="Arial" w:cs="Arial"/>
           <w:b/>
-          <w:sz w:val="28"/>
+          <w:sz w:val="32"/>
           <w:szCs w:val="26"/>
           <w:u w:val="single"/>
         </w:rPr>
-        <w:lastRenderedPageBreak/>
         <w:t xml:space="preserve">Modelo Entidade-Associação </w:t>
       </w:r>
     </w:p>
@@ -2001,33 +2438,8 @@
         <w:jc w:val="both"/>
         <w:rPr>
           <w:rFonts w:ascii="Arial" w:hAnsi="Arial" w:cs="Arial"/>
-          <w:sz w:val="26"/>
-          <w:szCs w:val="26"/>
-        </w:rPr>
-      </w:pPr>
-      <w:r>
-        <w:rPr>
-          <w:rFonts w:ascii="Arial" w:hAnsi="Arial" w:cs="Arial"/>
-          <w:szCs w:val="26"/>
-        </w:rPr>
-        <w:t xml:space="preserve">O modelo Entidade-Associação abaixo apresentado será usado na transformação para o modelo Relacional, bem como na construção da base de dados e </w:t>
-      </w:r>
-      <w:r>
-        <w:rPr>
-          <w:rFonts w:ascii="Arial" w:hAnsi="Arial" w:cs="Arial"/>
-          <w:szCs w:val="26"/>
-        </w:rPr>
-        <w:t>na forma como os módulos se encontrarão divididos.</w:t>
-      </w:r>
-    </w:p>
-    <w:p>
-      <w:pPr>
-        <w:pStyle w:val="PargrafodaLista"/>
-        <w:ind w:left="644"/>
-        <w:rPr>
-          <w:rFonts w:ascii="Arial" w:hAnsi="Arial" w:cs="Arial"/>
-          <w:sz w:val="26"/>
-          <w:szCs w:val="26"/>
+          <w:sz w:val="23"/>
+          <w:szCs w:val="23"/>
         </w:rPr>
       </w:pPr>
       <w:r>
@@ -2036,13 +2448,13 @@
           <w:lang w:eastAsia="pt-PT"/>
         </w:rPr>
         <w:drawing>
-          <wp:anchor distT="0" distB="0" distL="114300" distR="114300" simplePos="0" relativeHeight="251664384" behindDoc="0" locked="0" layoutInCell="1" allowOverlap="1" wp14:anchorId="57A1A437" wp14:editId="6F25BD20">
+          <wp:anchor distT="0" distB="0" distL="114300" distR="114300" simplePos="0" relativeHeight="251664384" behindDoc="0" locked="0" layoutInCell="1" allowOverlap="1" wp14:anchorId="6C5B2066" wp14:editId="7EF6E4FC">
             <wp:simplePos x="0" y="0"/>
             <wp:positionH relativeFrom="margin">
               <wp:align>center</wp:align>
             </wp:positionH>
             <wp:positionV relativeFrom="margin">
-              <wp:posOffset>948055</wp:posOffset>
+              <wp:posOffset>4805680</wp:posOffset>
             </wp:positionV>
             <wp:extent cx="7210425" cy="3752850"/>
             <wp:effectExtent l="0" t="0" r="9525" b="0"/>
@@ -2098,6 +2510,22 @@
           </wp:anchor>
         </w:drawing>
       </w:r>
+      <w:r>
+        <w:rPr>
+          <w:rFonts w:ascii="Arial" w:hAnsi="Arial" w:cs="Arial"/>
+          <w:sz w:val="23"/>
+          <w:szCs w:val="23"/>
+        </w:rPr>
+        <w:t xml:space="preserve">O modelo Entidade-Associação abaixo apresentado será usado na transformação para o modelo Relacional, bem como na construção da base de dados e </w:t>
+      </w:r>
+      <w:r>
+        <w:rPr>
+          <w:rFonts w:ascii="Arial" w:hAnsi="Arial" w:cs="Arial"/>
+          <w:sz w:val="23"/>
+          <w:szCs w:val="23"/>
+        </w:rPr>
+        <w:t>na forma como os módulos se encontrarão divididos.</w:t>
+      </w:r>
     </w:p>
     <w:p>
       <w:pPr>
@@ -2131,16 +2559,16 @@
         <w:rPr>
           <w:rFonts w:ascii="Arial" w:hAnsi="Arial" w:cs="Arial"/>
           <w:b/>
-          <w:sz w:val="28"/>
-          <w:szCs w:val="28"/>
-          <w:u w:val="single"/>
-        </w:rPr>
-      </w:pPr>
-      <w:r>
-        <w:rPr>
-          <w:rFonts w:ascii="Arial" w:hAnsi="Arial" w:cs="Arial"/>
-          <w:b/>
-          <w:sz w:val="28"/>
+          <w:sz w:val="32"/>
+          <w:szCs w:val="28"/>
+          <w:u w:val="single"/>
+        </w:rPr>
+      </w:pPr>
+      <w:r>
+        <w:rPr>
+          <w:rFonts w:ascii="Arial" w:hAnsi="Arial" w:cs="Arial"/>
+          <w:b/>
+          <w:sz w:val="32"/>
           <w:szCs w:val="28"/>
           <w:u w:val="single"/>
         </w:rPr>
@@ -2150,7 +2578,7 @@
         <w:rPr>
           <w:rFonts w:ascii="Arial" w:hAnsi="Arial" w:cs="Arial"/>
           <w:b/>
-          <w:sz w:val="28"/>
+          <w:sz w:val="32"/>
           <w:szCs w:val="28"/>
           <w:u w:val="single"/>
         </w:rPr>
@@ -2178,15 +2606,15 @@
         <w:rPr>
           <w:rFonts w:ascii="Arial" w:hAnsi="Arial" w:cs="Arial"/>
           <w:b/>
-          <w:sz w:val="24"/>
-          <w:szCs w:val="28"/>
-        </w:rPr>
-      </w:pPr>
-      <w:r>
-        <w:rPr>
-          <w:rFonts w:ascii="Arial" w:hAnsi="Arial" w:cs="Arial"/>
-          <w:b/>
-          <w:sz w:val="24"/>
+          <w:sz w:val="28"/>
+          <w:szCs w:val="28"/>
+        </w:rPr>
+      </w:pPr>
+      <w:r>
+        <w:rPr>
+          <w:rFonts w:ascii="Arial" w:hAnsi="Arial" w:cs="Arial"/>
+          <w:b/>
+          <w:sz w:val="28"/>
           <w:szCs w:val="28"/>
         </w:rPr>
         <w:t>Grupos de Utilizadores</w:t>
@@ -2199,9 +2627,9 @@
         <w:tblLook w:val="04A0" w:firstRow="1" w:lastRow="0" w:firstColumn="1" w:lastColumn="0" w:noHBand="0" w:noVBand="1"/>
       </w:tblPr>
       <w:tblGrid>
-        <w:gridCol w:w="339"/>
-        <w:gridCol w:w="2922"/>
-        <w:gridCol w:w="5243"/>
+        <w:gridCol w:w="957"/>
+        <w:gridCol w:w="2503"/>
+        <w:gridCol w:w="5044"/>
       </w:tblGrid>
       <w:tr>
         <w:trPr>
@@ -2231,7 +2659,7 @@
         </w:tc>
         <w:tc>
           <w:tcPr>
-            <w:tcW w:w="2922" w:type="dxa"/>
+            <w:tcW w:w="2633" w:type="dxa"/>
           </w:tcPr>
           <w:p>
             <w:pPr>
@@ -2253,7 +2681,7 @@
         </w:tc>
         <w:tc>
           <w:tcPr>
-            <w:tcW w:w="5243" w:type="dxa"/>
+            <w:tcW w:w="5527" w:type="dxa"/>
           </w:tcPr>
           <w:p>
             <w:pPr>
@@ -2288,21 +2716,23 @@
               <w:jc w:val="both"/>
               <w:rPr>
                 <w:rFonts w:ascii="Arial" w:hAnsi="Arial" w:cs="Arial"/>
-                <w:szCs w:val="28"/>
+                <w:sz w:val="23"/>
+                <w:szCs w:val="23"/>
               </w:rPr>
             </w:pPr>
             <w:r>
               <w:rPr>
                 <w:rFonts w:ascii="Arial" w:hAnsi="Arial" w:cs="Arial"/>
-                <w:szCs w:val="28"/>
+                <w:sz w:val="23"/>
+                <w:szCs w:val="23"/>
               </w:rPr>
-              <w:t>1</w:t>
+              <w:t>VIS</w:t>
             </w:r>
           </w:p>
         </w:tc>
         <w:tc>
           <w:tcPr>
-            <w:tcW w:w="2922" w:type="dxa"/>
+            <w:tcW w:w="2633" w:type="dxa"/>
           </w:tcPr>
           <w:p>
             <w:pPr>
@@ -2310,13 +2740,15 @@
               <w:cnfStyle w:val="000000100000" w:firstRow="0" w:lastRow="0" w:firstColumn="0" w:lastColumn="0" w:oddVBand="0" w:evenVBand="0" w:oddHBand="1" w:evenHBand="0" w:firstRowFirstColumn="0" w:firstRowLastColumn="0" w:lastRowFirstColumn="0" w:lastRowLastColumn="0"/>
               <w:rPr>
                 <w:rFonts w:ascii="Arial" w:hAnsi="Arial" w:cs="Arial"/>
-                <w:szCs w:val="28"/>
+                <w:sz w:val="23"/>
+                <w:szCs w:val="23"/>
               </w:rPr>
             </w:pPr>
             <w:r>
               <w:rPr>
                 <w:rFonts w:ascii="Arial" w:hAnsi="Arial" w:cs="Arial"/>
-                <w:szCs w:val="28"/>
+                <w:sz w:val="23"/>
+                <w:szCs w:val="23"/>
               </w:rPr>
               <w:t>Visitante</w:t>
             </w:r>
@@ -2324,7 +2756,7 @@
         </w:tc>
         <w:tc>
           <w:tcPr>
-            <w:tcW w:w="5243" w:type="dxa"/>
+            <w:tcW w:w="5527" w:type="dxa"/>
           </w:tcPr>
           <w:p>
             <w:pPr>
@@ -2332,20 +2764,23 @@
               <w:cnfStyle w:val="000000100000" w:firstRow="0" w:lastRow="0" w:firstColumn="0" w:lastColumn="0" w:oddVBand="0" w:evenVBand="0" w:oddHBand="1" w:evenHBand="0" w:firstRowFirstColumn="0" w:firstRowLastColumn="0" w:lastRowFirstColumn="0" w:lastRowLastColumn="0"/>
               <w:rPr>
                 <w:rFonts w:ascii="Arial" w:hAnsi="Arial" w:cs="Arial"/>
-                <w:szCs w:val="28"/>
+                <w:sz w:val="23"/>
+                <w:szCs w:val="23"/>
               </w:rPr>
             </w:pPr>
             <w:r>
               <w:rPr>
                 <w:rFonts w:ascii="Arial" w:hAnsi="Arial" w:cs="Arial"/>
-                <w:szCs w:val="28"/>
+                <w:sz w:val="23"/>
+                <w:szCs w:val="23"/>
               </w:rPr>
               <w:t>Utilizador não autenticado nem registado</w:t>
             </w:r>
             <w:r>
               <w:rPr>
                 <w:rFonts w:ascii="Arial" w:hAnsi="Arial" w:cs="Arial"/>
-                <w:szCs w:val="28"/>
+                <w:sz w:val="23"/>
+                <w:szCs w:val="23"/>
               </w:rPr>
               <w:t>.</w:t>
             </w:r>
@@ -2363,21 +2798,23 @@
               <w:jc w:val="both"/>
               <w:rPr>
                 <w:rFonts w:ascii="Arial" w:hAnsi="Arial" w:cs="Arial"/>
-                <w:szCs w:val="28"/>
+                <w:sz w:val="23"/>
+                <w:szCs w:val="23"/>
               </w:rPr>
             </w:pPr>
             <w:r>
               <w:rPr>
                 <w:rFonts w:ascii="Arial" w:hAnsi="Arial" w:cs="Arial"/>
-                <w:szCs w:val="28"/>
+                <w:sz w:val="23"/>
+                <w:szCs w:val="23"/>
               </w:rPr>
-              <w:t>2</w:t>
+              <w:t>REG</w:t>
             </w:r>
           </w:p>
         </w:tc>
         <w:tc>
           <w:tcPr>
-            <w:tcW w:w="2922" w:type="dxa"/>
+            <w:tcW w:w="2633" w:type="dxa"/>
           </w:tcPr>
           <w:p>
             <w:pPr>
@@ -2385,13 +2822,15 @@
               <w:cnfStyle w:val="000000000000" w:firstRow="0" w:lastRow="0" w:firstColumn="0" w:lastColumn="0" w:oddVBand="0" w:evenVBand="0" w:oddHBand="0" w:evenHBand="0" w:firstRowFirstColumn="0" w:firstRowLastColumn="0" w:lastRowFirstColumn="0" w:lastRowLastColumn="0"/>
               <w:rPr>
                 <w:rFonts w:ascii="Arial" w:hAnsi="Arial" w:cs="Arial"/>
-                <w:szCs w:val="28"/>
+                <w:sz w:val="23"/>
+                <w:szCs w:val="23"/>
               </w:rPr>
             </w:pPr>
             <w:r>
               <w:rPr>
                 <w:rFonts w:ascii="Arial" w:hAnsi="Arial" w:cs="Arial"/>
-                <w:szCs w:val="28"/>
+                <w:sz w:val="23"/>
+                <w:szCs w:val="23"/>
               </w:rPr>
               <w:t>Registado</w:t>
             </w:r>
@@ -2399,7 +2838,7 @@
         </w:tc>
         <w:tc>
           <w:tcPr>
-            <w:tcW w:w="5243" w:type="dxa"/>
+            <w:tcW w:w="5527" w:type="dxa"/>
           </w:tcPr>
           <w:p>
             <w:pPr>
@@ -2407,13 +2846,15 @@
               <w:cnfStyle w:val="000000000000" w:firstRow="0" w:lastRow="0" w:firstColumn="0" w:lastColumn="0" w:oddVBand="0" w:evenVBand="0" w:oddHBand="0" w:evenHBand="0" w:firstRowFirstColumn="0" w:firstRowLastColumn="0" w:lastRowFirstColumn="0" w:lastRowLastColumn="0"/>
               <w:rPr>
                 <w:rFonts w:ascii="Arial" w:hAnsi="Arial" w:cs="Arial"/>
-                <w:szCs w:val="28"/>
+                <w:sz w:val="23"/>
+                <w:szCs w:val="23"/>
               </w:rPr>
             </w:pPr>
             <w:r>
               <w:rPr>
                 <w:rFonts w:ascii="Arial" w:hAnsi="Arial" w:cs="Arial"/>
-                <w:szCs w:val="28"/>
+                <w:sz w:val="23"/>
+                <w:szCs w:val="23"/>
               </w:rPr>
               <w:t xml:space="preserve">Utilizador registado, mas que ainda não efetuou </w:t>
             </w:r>
@@ -2421,14 +2862,16 @@
               <w:rPr>
                 <w:rFonts w:ascii="Arial" w:hAnsi="Arial" w:cs="Arial"/>
                 <w:i/>
-                <w:szCs w:val="28"/>
+                <w:sz w:val="23"/>
+                <w:szCs w:val="23"/>
               </w:rPr>
               <w:t>Login</w:t>
             </w:r>
             <w:r>
               <w:rPr>
                 <w:rFonts w:ascii="Arial" w:hAnsi="Arial" w:cs="Arial"/>
-                <w:szCs w:val="28"/>
+                <w:sz w:val="23"/>
+                <w:szCs w:val="23"/>
               </w:rPr>
               <w:t>.</w:t>
             </w:r>
@@ -2449,21 +2892,23 @@
               <w:jc w:val="both"/>
               <w:rPr>
                 <w:rFonts w:ascii="Arial" w:hAnsi="Arial" w:cs="Arial"/>
-                <w:szCs w:val="28"/>
+                <w:sz w:val="23"/>
+                <w:szCs w:val="23"/>
               </w:rPr>
             </w:pPr>
             <w:r>
               <w:rPr>
                 <w:rFonts w:ascii="Arial" w:hAnsi="Arial" w:cs="Arial"/>
-                <w:szCs w:val="28"/>
+                <w:sz w:val="23"/>
+                <w:szCs w:val="23"/>
               </w:rPr>
-              <w:t>3</w:t>
+              <w:t>DOC</w:t>
             </w:r>
           </w:p>
         </w:tc>
         <w:tc>
           <w:tcPr>
-            <w:tcW w:w="2922" w:type="dxa"/>
+            <w:tcW w:w="2633" w:type="dxa"/>
           </w:tcPr>
           <w:p>
             <w:pPr>
@@ -2471,13 +2916,15 @@
               <w:cnfStyle w:val="000000100000" w:firstRow="0" w:lastRow="0" w:firstColumn="0" w:lastColumn="0" w:oddVBand="0" w:evenVBand="0" w:oddHBand="1" w:evenHBand="0" w:firstRowFirstColumn="0" w:firstRowLastColumn="0" w:lastRowFirstColumn="0" w:lastRowLastColumn="0"/>
               <w:rPr>
                 <w:rFonts w:ascii="Arial" w:hAnsi="Arial" w:cs="Arial"/>
-                <w:szCs w:val="28"/>
+                <w:sz w:val="23"/>
+                <w:szCs w:val="23"/>
               </w:rPr>
             </w:pPr>
             <w:r>
               <w:rPr>
                 <w:rFonts w:ascii="Arial" w:hAnsi="Arial" w:cs="Arial"/>
-                <w:szCs w:val="28"/>
+                <w:sz w:val="23"/>
+                <w:szCs w:val="23"/>
               </w:rPr>
               <w:t>Docente</w:t>
             </w:r>
@@ -2485,7 +2932,7 @@
         </w:tc>
         <w:tc>
           <w:tcPr>
-            <w:tcW w:w="5243" w:type="dxa"/>
+            <w:tcW w:w="5527" w:type="dxa"/>
           </w:tcPr>
           <w:p>
             <w:pPr>
@@ -2493,20 +2940,23 @@
               <w:cnfStyle w:val="000000100000" w:firstRow="0" w:lastRow="0" w:firstColumn="0" w:lastColumn="0" w:oddVBand="0" w:evenVBand="0" w:oddHBand="1" w:evenHBand="0" w:firstRowFirstColumn="0" w:firstRowLastColumn="0" w:lastRowFirstColumn="0" w:lastRowLastColumn="0"/>
               <w:rPr>
                 <w:rFonts w:ascii="Arial" w:hAnsi="Arial" w:cs="Arial"/>
-                <w:szCs w:val="28"/>
+                <w:sz w:val="23"/>
+                <w:szCs w:val="23"/>
               </w:rPr>
             </w:pPr>
             <w:r>
               <w:rPr>
                 <w:rFonts w:ascii="Arial" w:hAnsi="Arial" w:cs="Arial"/>
-                <w:szCs w:val="28"/>
+                <w:sz w:val="23"/>
+                <w:szCs w:val="23"/>
               </w:rPr>
               <w:t>Utilizador registado e com Login efetuado pertencente ao tipo “Docente”</w:t>
             </w:r>
             <w:r>
               <w:rPr>
                 <w:rFonts w:ascii="Arial" w:hAnsi="Arial" w:cs="Arial"/>
-                <w:szCs w:val="28"/>
+                <w:sz w:val="23"/>
+                <w:szCs w:val="23"/>
               </w:rPr>
               <w:t>.</w:t>
             </w:r>
@@ -2524,21 +2974,23 @@
               <w:jc w:val="both"/>
               <w:rPr>
                 <w:rFonts w:ascii="Arial" w:hAnsi="Arial" w:cs="Arial"/>
-                <w:szCs w:val="28"/>
+                <w:sz w:val="23"/>
+                <w:szCs w:val="23"/>
               </w:rPr>
             </w:pPr>
             <w:r>
               <w:rPr>
                 <w:rFonts w:ascii="Arial" w:hAnsi="Arial" w:cs="Arial"/>
-                <w:szCs w:val="28"/>
+                <w:sz w:val="23"/>
+                <w:szCs w:val="23"/>
               </w:rPr>
-              <w:t>4</w:t>
+              <w:t>INV</w:t>
             </w:r>
           </w:p>
         </w:tc>
         <w:tc>
           <w:tcPr>
-            <w:tcW w:w="2922" w:type="dxa"/>
+            <w:tcW w:w="2633" w:type="dxa"/>
           </w:tcPr>
           <w:p>
             <w:pPr>
@@ -2546,13 +2998,15 @@
               <w:cnfStyle w:val="000000000000" w:firstRow="0" w:lastRow="0" w:firstColumn="0" w:lastColumn="0" w:oddVBand="0" w:evenVBand="0" w:oddHBand="0" w:evenHBand="0" w:firstRowFirstColumn="0" w:firstRowLastColumn="0" w:lastRowFirstColumn="0" w:lastRowLastColumn="0"/>
               <w:rPr>
                 <w:rFonts w:ascii="Arial" w:hAnsi="Arial" w:cs="Arial"/>
-                <w:szCs w:val="28"/>
+                <w:sz w:val="23"/>
+                <w:szCs w:val="23"/>
               </w:rPr>
             </w:pPr>
             <w:r>
               <w:rPr>
                 <w:rFonts w:ascii="Arial" w:hAnsi="Arial" w:cs="Arial"/>
-                <w:szCs w:val="28"/>
+                <w:sz w:val="23"/>
+                <w:szCs w:val="23"/>
               </w:rPr>
               <w:t>Investigador</w:t>
             </w:r>
@@ -2560,7 +3014,7 @@
         </w:tc>
         <w:tc>
           <w:tcPr>
-            <w:tcW w:w="5243" w:type="dxa"/>
+            <w:tcW w:w="5527" w:type="dxa"/>
           </w:tcPr>
           <w:p>
             <w:pPr>
@@ -2568,20 +3022,23 @@
               <w:cnfStyle w:val="000000000000" w:firstRow="0" w:lastRow="0" w:firstColumn="0" w:lastColumn="0" w:oddVBand="0" w:evenVBand="0" w:oddHBand="0" w:evenHBand="0" w:firstRowFirstColumn="0" w:firstRowLastColumn="0" w:lastRowFirstColumn="0" w:lastRowLastColumn="0"/>
               <w:rPr>
                 <w:rFonts w:ascii="Arial" w:hAnsi="Arial" w:cs="Arial"/>
-                <w:szCs w:val="28"/>
+                <w:sz w:val="23"/>
+                <w:szCs w:val="23"/>
               </w:rPr>
             </w:pPr>
             <w:r>
               <w:rPr>
                 <w:rFonts w:ascii="Arial" w:hAnsi="Arial" w:cs="Arial"/>
-                <w:szCs w:val="28"/>
+                <w:sz w:val="23"/>
+                <w:szCs w:val="23"/>
               </w:rPr>
               <w:t>Utilizador registado e com Login efetuado pertencente ao tipo “Investigador”</w:t>
             </w:r>
             <w:r>
               <w:rPr>
                 <w:rFonts w:ascii="Arial" w:hAnsi="Arial" w:cs="Arial"/>
-                <w:szCs w:val="28"/>
+                <w:sz w:val="23"/>
+                <w:szCs w:val="23"/>
               </w:rPr>
               <w:t>.</w:t>
             </w:r>
@@ -2602,21 +3059,25 @@
               <w:jc w:val="both"/>
               <w:rPr>
                 <w:rFonts w:ascii="Arial" w:hAnsi="Arial" w:cs="Arial"/>
-                <w:szCs w:val="28"/>
+                <w:sz w:val="23"/>
+                <w:szCs w:val="23"/>
               </w:rPr>
             </w:pPr>
+            <w:proofErr w:type="gramStart"/>
             <w:r>
               <w:rPr>
                 <w:rFonts w:ascii="Arial" w:hAnsi="Arial" w:cs="Arial"/>
-                <w:szCs w:val="28"/>
+                <w:sz w:val="23"/>
+                <w:szCs w:val="23"/>
               </w:rPr>
-              <w:t>5</w:t>
+              <w:t>STAFF</w:t>
             </w:r>
+            <w:proofErr w:type="gramEnd"/>
           </w:p>
         </w:tc>
         <w:tc>
           <w:tcPr>
-            <w:tcW w:w="2922" w:type="dxa"/>
+            <w:tcW w:w="2633" w:type="dxa"/>
           </w:tcPr>
           <w:p>
             <w:pPr>
@@ -2624,13 +3085,15 @@
               <w:cnfStyle w:val="000000100000" w:firstRow="0" w:lastRow="0" w:firstColumn="0" w:lastColumn="0" w:oddVBand="0" w:evenVBand="0" w:oddHBand="1" w:evenHBand="0" w:firstRowFirstColumn="0" w:firstRowLastColumn="0" w:lastRowFirstColumn="0" w:lastRowLastColumn="0"/>
               <w:rPr>
                 <w:rFonts w:ascii="Arial" w:hAnsi="Arial" w:cs="Arial"/>
-                <w:szCs w:val="28"/>
+                <w:sz w:val="23"/>
+                <w:szCs w:val="23"/>
               </w:rPr>
             </w:pPr>
             <w:r>
               <w:rPr>
                 <w:rFonts w:ascii="Arial" w:hAnsi="Arial" w:cs="Arial"/>
-                <w:szCs w:val="28"/>
+                <w:sz w:val="23"/>
+                <w:szCs w:val="23"/>
               </w:rPr>
               <w:t>Pessoal Administrativo</w:t>
             </w:r>
@@ -2638,7 +3101,7 @@
         </w:tc>
         <w:tc>
           <w:tcPr>
-            <w:tcW w:w="5243" w:type="dxa"/>
+            <w:tcW w:w="5527" w:type="dxa"/>
           </w:tcPr>
           <w:p>
             <w:pPr>
@@ -2646,13 +3109,15 @@
               <w:cnfStyle w:val="000000100000" w:firstRow="0" w:lastRow="0" w:firstColumn="0" w:lastColumn="0" w:oddVBand="0" w:evenVBand="0" w:oddHBand="1" w:evenHBand="0" w:firstRowFirstColumn="0" w:firstRowLastColumn="0" w:lastRowFirstColumn="0" w:lastRowLastColumn="0"/>
               <w:rPr>
                 <w:rFonts w:ascii="Arial" w:hAnsi="Arial" w:cs="Arial"/>
-                <w:szCs w:val="28"/>
+                <w:sz w:val="23"/>
+                <w:szCs w:val="23"/>
               </w:rPr>
             </w:pPr>
             <w:r>
               <w:rPr>
                 <w:rFonts w:ascii="Arial" w:hAnsi="Arial" w:cs="Arial"/>
-                <w:szCs w:val="28"/>
+                <w:sz w:val="23"/>
+                <w:szCs w:val="23"/>
               </w:rPr>
               <w:t>Utilizador registado e com Login efetuado, com permissões específicas (ex. aceitar/rejeitar cabimentações).</w:t>
             </w:r>
@@ -2670,21 +3135,23 @@
               <w:jc w:val="both"/>
               <w:rPr>
                 <w:rFonts w:ascii="Arial" w:hAnsi="Arial" w:cs="Arial"/>
-                <w:szCs w:val="28"/>
+                <w:sz w:val="23"/>
+                <w:szCs w:val="23"/>
               </w:rPr>
             </w:pPr>
             <w:r>
               <w:rPr>
                 <w:rFonts w:ascii="Arial" w:hAnsi="Arial" w:cs="Arial"/>
-                <w:szCs w:val="28"/>
+                <w:sz w:val="23"/>
+                <w:szCs w:val="23"/>
               </w:rPr>
-              <w:t>6</w:t>
+              <w:t>ADM</w:t>
             </w:r>
           </w:p>
         </w:tc>
         <w:tc>
           <w:tcPr>
-            <w:tcW w:w="2922" w:type="dxa"/>
+            <w:tcW w:w="2633" w:type="dxa"/>
           </w:tcPr>
           <w:p>
             <w:pPr>
@@ -2692,13 +3159,15 @@
               <w:cnfStyle w:val="000000000000" w:firstRow="0" w:lastRow="0" w:firstColumn="0" w:lastColumn="0" w:oddVBand="0" w:evenVBand="0" w:oddHBand="0" w:evenHBand="0" w:firstRowFirstColumn="0" w:firstRowLastColumn="0" w:lastRowFirstColumn="0" w:lastRowLastColumn="0"/>
               <w:rPr>
                 <w:rFonts w:ascii="Arial" w:hAnsi="Arial" w:cs="Arial"/>
-                <w:szCs w:val="28"/>
+                <w:sz w:val="23"/>
+                <w:szCs w:val="23"/>
               </w:rPr>
             </w:pPr>
             <w:r>
               <w:rPr>
                 <w:rFonts w:ascii="Arial" w:hAnsi="Arial" w:cs="Arial"/>
-                <w:szCs w:val="28"/>
+                <w:sz w:val="23"/>
+                <w:szCs w:val="23"/>
               </w:rPr>
               <w:t>Administrador</w:t>
             </w:r>
@@ -2706,7 +3175,7 @@
         </w:tc>
         <w:tc>
           <w:tcPr>
-            <w:tcW w:w="5243" w:type="dxa"/>
+            <w:tcW w:w="5527" w:type="dxa"/>
           </w:tcPr>
           <w:p>
             <w:pPr>
@@ -2714,15 +3183,25 @@
               <w:cnfStyle w:val="000000000000" w:firstRow="0" w:lastRow="0" w:firstColumn="0" w:lastColumn="0" w:oddVBand="0" w:evenVBand="0" w:oddHBand="0" w:evenHBand="0" w:firstRowFirstColumn="0" w:firstRowLastColumn="0" w:lastRowFirstColumn="0" w:lastRowLastColumn="0"/>
               <w:rPr>
                 <w:rFonts w:ascii="Arial" w:hAnsi="Arial" w:cs="Arial"/>
-                <w:szCs w:val="28"/>
+                <w:sz w:val="23"/>
+                <w:szCs w:val="23"/>
               </w:rPr>
             </w:pPr>
             <w:r>
               <w:rPr>
                 <w:rFonts w:ascii="Arial" w:hAnsi="Arial" w:cs="Arial"/>
-                <w:szCs w:val="28"/>
+                <w:sz w:val="23"/>
+                <w:szCs w:val="23"/>
               </w:rPr>
-              <w:t>Utilizador registado e com Login efetuado (……)</w:t>
+              <w:t>Utilizador registado e com Login efetuado</w:t>
+            </w:r>
+            <w:r>
+              <w:rPr>
+                <w:rFonts w:ascii="Arial" w:hAnsi="Arial" w:cs="Arial"/>
+                <w:sz w:val="23"/>
+                <w:szCs w:val="23"/>
+              </w:rPr>
+              <w:t>, com permissões específicas (ex. apagar utilizadores)</w:t>
             </w:r>
           </w:p>
         </w:tc>
@@ -2738,30 +3217,6 @@
     </w:p>
     <w:p>
       <w:pPr>
-        <w:rPr>
-          <w:rFonts w:ascii="Arial" w:hAnsi="Arial" w:cs="Arial"/>
-          <w:szCs w:val="28"/>
-        </w:rPr>
-      </w:pPr>
-    </w:p>
-    <w:p>
-      <w:pPr>
-        <w:rPr>
-          <w:rFonts w:ascii="Arial" w:hAnsi="Arial" w:cs="Arial"/>
-          <w:szCs w:val="28"/>
-        </w:rPr>
-      </w:pPr>
-    </w:p>
-    <w:p>
-      <w:pPr>
-        <w:rPr>
-          <w:rFonts w:ascii="Arial" w:hAnsi="Arial" w:cs="Arial"/>
-          <w:szCs w:val="28"/>
-        </w:rPr>
-      </w:pPr>
-    </w:p>
-    <w:p>
-      <w:pPr>
         <w:pStyle w:val="PargrafodaLista"/>
         <w:numPr>
           <w:ilvl w:val="1"/>
@@ -2770,19 +3225,18 @@
         <w:rPr>
           <w:rFonts w:ascii="Arial" w:hAnsi="Arial" w:cs="Arial"/>
           <w:b/>
-          <w:sz w:val="28"/>
-          <w:szCs w:val="28"/>
-          <w:u w:val="single"/>
-        </w:rPr>
-      </w:pPr>
-      <w:r>
-        <w:rPr>
-          <w:rFonts w:ascii="Arial" w:hAnsi="Arial" w:cs="Arial"/>
-          <w:b/>
-          <w:sz w:val="26"/>
+          <w:sz w:val="32"/>
+          <w:szCs w:val="28"/>
+          <w:u w:val="single"/>
+        </w:rPr>
+      </w:pPr>
+      <w:r>
+        <w:rPr>
+          <w:rFonts w:ascii="Arial" w:hAnsi="Arial" w:cs="Arial"/>
+          <w:b/>
+          <w:sz w:val="28"/>
           <w:szCs w:val="26"/>
         </w:rPr>
-        <w:lastRenderedPageBreak/>
         <w:t>Módulos</w:t>
       </w:r>
     </w:p>
@@ -2792,20 +3246,23 @@
         <w:jc w:val="both"/>
         <w:rPr>
           <w:rFonts w:ascii="Arial" w:hAnsi="Arial" w:cs="Arial"/>
-          <w:szCs w:val="28"/>
-        </w:rPr>
-      </w:pPr>
-      <w:r>
-        <w:rPr>
-          <w:rFonts w:ascii="Arial" w:hAnsi="Arial" w:cs="Arial"/>
-          <w:szCs w:val="28"/>
+          <w:sz w:val="23"/>
+          <w:szCs w:val="23"/>
+        </w:rPr>
+      </w:pPr>
+      <w:r>
+        <w:rPr>
+          <w:rFonts w:ascii="Arial" w:hAnsi="Arial" w:cs="Arial"/>
+          <w:sz w:val="23"/>
+          <w:szCs w:val="23"/>
         </w:rPr>
         <w:t>A nossa aplicação irá se dividir em cinco módulos, nomeadamente: Principal, Cabimentação, Operação, Centro de Custos e Atividades. Na secção da Interface do Utilizador será apresentado para cada um dos módulos o respetivo diagrama de arquitetura</w:t>
       </w:r>
       <w:r>
         <w:rPr>
           <w:rFonts w:ascii="Arial" w:hAnsi="Arial" w:cs="Arial"/>
-          <w:szCs w:val="28"/>
+          <w:sz w:val="23"/>
+          <w:szCs w:val="23"/>
         </w:rPr>
         <w:t xml:space="preserve">, acompanhado da respetiva de interface de utilização. </w:t>
       </w:r>
@@ -2817,15 +3274,20 @@
           <w:ilvl w:val="2"/>
           <w:numId w:val="8"/>
         </w:numPr>
-        <w:rPr>
-          <w:rFonts w:ascii="Arial" w:hAnsi="Arial" w:cs="Arial"/>
-          <w:szCs w:val="28"/>
-        </w:rPr>
-      </w:pPr>
-      <w:r>
-        <w:rPr>
-          <w:rFonts w:ascii="Arial" w:hAnsi="Arial" w:cs="Arial"/>
-          <w:szCs w:val="28"/>
+        <w:jc w:val="both"/>
+        <w:rPr>
+          <w:rFonts w:ascii="Arial" w:hAnsi="Arial" w:cs="Arial"/>
+          <w:sz w:val="26"/>
+          <w:szCs w:val="26"/>
+          <w:u w:val="single"/>
+        </w:rPr>
+      </w:pPr>
+      <w:r>
+        <w:rPr>
+          <w:rFonts w:ascii="Arial" w:hAnsi="Arial" w:cs="Arial"/>
+          <w:sz w:val="26"/>
+          <w:szCs w:val="26"/>
+          <w:u w:val="single"/>
         </w:rPr>
         <w:t>Módulo Principal</w:t>
       </w:r>
@@ -2836,20 +3298,23 @@
         <w:jc w:val="both"/>
         <w:rPr>
           <w:rFonts w:ascii="Arial" w:hAnsi="Arial" w:cs="Arial"/>
-          <w:szCs w:val="28"/>
-        </w:rPr>
-      </w:pPr>
-      <w:r>
-        <w:rPr>
-          <w:rFonts w:ascii="Arial" w:hAnsi="Arial" w:cs="Arial"/>
-          <w:szCs w:val="28"/>
+          <w:sz w:val="23"/>
+          <w:szCs w:val="23"/>
+        </w:rPr>
+      </w:pPr>
+      <w:r>
+        <w:rPr>
+          <w:rFonts w:ascii="Arial" w:hAnsi="Arial" w:cs="Arial"/>
+          <w:sz w:val="23"/>
+          <w:szCs w:val="23"/>
         </w:rPr>
         <w:t>Neste módulo será inclu</w:t>
       </w:r>
       <w:r>
         <w:rPr>
           <w:rFonts w:ascii="Arial" w:hAnsi="Arial" w:cs="Arial"/>
-          <w:szCs w:val="28"/>
+          <w:sz w:val="23"/>
+          <w:szCs w:val="23"/>
         </w:rPr>
         <w:t xml:space="preserve">ída a página principal da aplicação, apresentando duas interfaces distintas conforme o utilizador esteja ou não registado. Assim, inicialmente, será apresentado ao utilizador um formulário para registo ou um formulário para efetuar </w:t>
       </w:r>
@@ -2857,50 +3322,59 @@
         <w:rPr>
           <w:rFonts w:ascii="Arial" w:hAnsi="Arial" w:cs="Arial"/>
           <w:i/>
-          <w:szCs w:val="28"/>
+          <w:sz w:val="23"/>
+          <w:szCs w:val="23"/>
         </w:rPr>
         <w:t>login</w:t>
       </w:r>
       <w:r>
         <w:rPr>
           <w:rFonts w:ascii="Arial" w:hAnsi="Arial" w:cs="Arial"/>
-          <w:szCs w:val="28"/>
+          <w:sz w:val="23"/>
+          <w:szCs w:val="23"/>
         </w:rPr>
         <w:t>. Após o registo estar efetuado, ser</w:t>
       </w:r>
       <w:r>
         <w:rPr>
           <w:rFonts w:ascii="Arial" w:hAnsi="Arial" w:cs="Arial"/>
-          <w:szCs w:val="28"/>
+          <w:sz w:val="23"/>
+          <w:szCs w:val="23"/>
         </w:rPr>
         <w:t>á apresentado</w:t>
       </w:r>
       <w:r>
         <w:rPr>
           <w:rFonts w:ascii="Arial" w:hAnsi="Arial" w:cs="Arial"/>
-          <w:szCs w:val="28"/>
+          <w:sz w:val="23"/>
+          <w:szCs w:val="23"/>
         </w:rPr>
         <w:t xml:space="preserve"> novamente o mesmo módulo, devendo agora o utilizador efetuar o login na sua conta com os dados inseridos. A partir daí, será então apresentada uma nova interface, a qual conterá ligações de acesso à página de entrada dos módulos a que o utilizador tem acesso, conforme as permissões estabelecidas. </w:t>
       </w:r>
       <w:r>
         <w:rPr>
           <w:rFonts w:ascii="Arial" w:hAnsi="Arial" w:cs="Arial"/>
-          <w:szCs w:val="28"/>
+          <w:sz w:val="23"/>
+          <w:szCs w:val="23"/>
         </w:rPr>
         <w:t xml:space="preserve">Para além disso, será também apresentada uma ligação de </w:t>
       </w:r>
+      <w:proofErr w:type="spellStart"/>
       <w:r>
         <w:rPr>
           <w:rFonts w:ascii="Arial" w:hAnsi="Arial" w:cs="Arial"/>
           <w:i/>
-          <w:szCs w:val="28"/>
+          <w:sz w:val="23"/>
+          <w:szCs w:val="23"/>
         </w:rPr>
         <w:t>logout</w:t>
       </w:r>
-      <w:r>
-        <w:rPr>
-          <w:rFonts w:ascii="Arial" w:hAnsi="Arial" w:cs="Arial"/>
-          <w:szCs w:val="28"/>
+      <w:proofErr w:type="spellEnd"/>
+      <w:r>
+        <w:rPr>
+          <w:rFonts w:ascii="Arial" w:hAnsi="Arial" w:cs="Arial"/>
+          <w:sz w:val="23"/>
+          <w:szCs w:val="23"/>
         </w:rPr>
         <w:t>.</w:t>
       </w:r>
@@ -2912,19 +3386,21 @@
           <w:ilvl w:val="2"/>
           <w:numId w:val="8"/>
         </w:numPr>
-        <w:rPr>
-          <w:rFonts w:ascii="Arial" w:hAnsi="Arial" w:cs="Arial"/>
-          <w:b/>
-          <w:sz w:val="28"/>
-          <w:szCs w:val="28"/>
-          <w:u w:val="single"/>
-        </w:rPr>
-      </w:pPr>
-      <w:r>
-        <w:rPr>
-          <w:rFonts w:ascii="Arial" w:hAnsi="Arial" w:cs="Arial"/>
-          <w:sz w:val="24"/>
-          <w:szCs w:val="28"/>
+        <w:jc w:val="both"/>
+        <w:rPr>
+          <w:rFonts w:ascii="Arial" w:hAnsi="Arial" w:cs="Arial"/>
+          <w:b/>
+          <w:sz w:val="26"/>
+          <w:szCs w:val="26"/>
+          <w:u w:val="single"/>
+        </w:rPr>
+      </w:pPr>
+      <w:r>
+        <w:rPr>
+          <w:rFonts w:ascii="Arial" w:hAnsi="Arial" w:cs="Arial"/>
+          <w:sz w:val="26"/>
+          <w:szCs w:val="26"/>
+          <w:u w:val="single"/>
         </w:rPr>
         <w:t>Módulo de Gestão Financeira</w:t>
       </w:r>
@@ -2933,88 +3409,239 @@
       <w:pPr>
         <w:pStyle w:val="PargrafodaLista"/>
         <w:ind w:left="0" w:firstLine="720"/>
-        <w:rPr>
-          <w:rFonts w:ascii="Arial" w:hAnsi="Arial" w:cs="Arial"/>
-          <w:szCs w:val="28"/>
-        </w:rPr>
-      </w:pPr>
-      <w:r>
-        <w:rPr>
-          <w:rFonts w:ascii="Arial" w:hAnsi="Arial" w:cs="Arial"/>
-          <w:szCs w:val="28"/>
+        <w:jc w:val="both"/>
+        <w:rPr>
+          <w:rFonts w:ascii="Arial" w:hAnsi="Arial" w:cs="Arial"/>
+          <w:sz w:val="23"/>
+          <w:szCs w:val="23"/>
+        </w:rPr>
+      </w:pPr>
+      <w:r>
+        <w:rPr>
+          <w:rFonts w:ascii="Arial" w:hAnsi="Arial" w:cs="Arial"/>
+          <w:sz w:val="23"/>
+          <w:szCs w:val="23"/>
         </w:rPr>
         <w:t xml:space="preserve">Neste módulo serão </w:t>
       </w:r>
       <w:r>
         <w:rPr>
           <w:rFonts w:ascii="Arial" w:hAnsi="Arial" w:cs="Arial"/>
-          <w:szCs w:val="28"/>
+          <w:sz w:val="23"/>
+          <w:szCs w:val="23"/>
         </w:rPr>
         <w:t>apresentadas as várias atividades</w:t>
       </w:r>
       <w:r>
         <w:rPr>
           <w:rFonts w:ascii="Arial" w:hAnsi="Arial" w:cs="Arial"/>
-          <w:szCs w:val="28"/>
+          <w:sz w:val="23"/>
+          <w:szCs w:val="23"/>
         </w:rPr>
         <w:t>, cada uma com as cabimentações re</w:t>
       </w:r>
       <w:r>
         <w:rPr>
           <w:rFonts w:ascii="Arial" w:hAnsi="Arial" w:cs="Arial"/>
-          <w:szCs w:val="28"/>
+          <w:sz w:val="23"/>
+          <w:szCs w:val="23"/>
         </w:rPr>
         <w:t>spetivas e</w:t>
       </w:r>
       <w:r>
         <w:rPr>
           <w:rFonts w:ascii="Arial" w:hAnsi="Arial" w:cs="Arial"/>
-          <w:szCs w:val="28"/>
+          <w:sz w:val="23"/>
+          <w:szCs w:val="23"/>
         </w:rPr>
         <w:t xml:space="preserve"> estas irão incluir as respetivas operações.</w:t>
       </w:r>
       <w:r>
         <w:rPr>
           <w:rFonts w:ascii="Arial" w:hAnsi="Arial" w:cs="Arial"/>
-          <w:szCs w:val="28"/>
+          <w:sz w:val="23"/>
+          <w:szCs w:val="23"/>
         </w:rPr>
         <w:t xml:space="preserve"> Assim, inicialmente, será uma apresentada ao utiliz</w:t>
       </w:r>
       <w:r>
         <w:rPr>
           <w:rFonts w:ascii="Arial" w:hAnsi="Arial" w:cs="Arial"/>
-          <w:szCs w:val="28"/>
+          <w:sz w:val="23"/>
+          <w:szCs w:val="23"/>
         </w:rPr>
         <w:t xml:space="preserve">ador uma interface que apresentará a listagem das atividades existentes, contendo ainda ligações que permite eliminar, editar e criar uma atividade (variando conforme os privilégios do respetivo utilizador), mas também em cada atividade possui uma ligação que avançará para uma outra interface onde contém as cabimentações relativas à atividade selecionada. </w:t>
       </w:r>
       <w:r>
         <w:rPr>
           <w:rFonts w:ascii="Arial" w:hAnsi="Arial" w:cs="Arial"/>
-          <w:szCs w:val="28"/>
+          <w:sz w:val="23"/>
+          <w:szCs w:val="23"/>
         </w:rPr>
         <w:t>Na interface das cabimentações serão listadas as cabimentaç</w:t>
       </w:r>
       <w:r>
         <w:rPr>
           <w:rFonts w:ascii="Arial" w:hAnsi="Arial" w:cs="Arial"/>
-          <w:szCs w:val="28"/>
-        </w:rPr>
-        <w:t>ões pertencentes à atividade selecionada, possuindo ainda ligações para editar, eliminar ou pedir uma nova cabimentação, como também uma ligação em que cada cabimentação que permitirá avançar para uma nova interface com os detalhes relativos à cabimentação selecionada (operações</w:t>
-      </w:r>
-      <w:r>
-        <w:rPr>
-          <w:rFonts w:ascii="Arial" w:hAnsi="Arial" w:cs="Arial"/>
-          <w:szCs w:val="28"/>
+          <w:sz w:val="23"/>
+          <w:szCs w:val="23"/>
+        </w:rPr>
+        <w:t xml:space="preserve">ões pertencentes à atividade selecionada, possuindo ainda ligações para editar, eliminar ou pedir uma nova cabimentação, como também uma ligação em que cada cabimentação que </w:t>
+      </w:r>
+      <w:r>
+        <w:rPr>
+          <w:rFonts w:ascii="Arial" w:hAnsi="Arial" w:cs="Arial"/>
+          <w:sz w:val="23"/>
+          <w:szCs w:val="23"/>
+        </w:rPr>
+        <w:lastRenderedPageBreak/>
+        <w:t>permitirá avançar para uma nova interface com os detalhes relativos à cabimentação selecionada (operações</w:t>
+      </w:r>
+      <w:r>
+        <w:rPr>
+          <w:rFonts w:ascii="Arial" w:hAnsi="Arial" w:cs="Arial"/>
+          <w:sz w:val="23"/>
+          <w:szCs w:val="23"/>
         </w:rPr>
         <w:t xml:space="preserve"> respetivas, descritivo, identificação da cabimentação, entre outros). E, por fim, nesta última interface</w:t>
       </w:r>
       <w:r>
         <w:rPr>
           <w:rFonts w:ascii="Arial" w:hAnsi="Arial" w:cs="Arial"/>
-          <w:szCs w:val="28"/>
+          <w:sz w:val="23"/>
+          <w:szCs w:val="23"/>
         </w:rPr>
         <w:t>, serão listadas as informações relativas à operação selecionada.</w:t>
       </w:r>
+    </w:p>
+    <w:p>
+      <w:pPr>
+        <w:pStyle w:val="PargrafodaLista"/>
+        <w:ind w:left="0" w:firstLine="720"/>
+        <w:rPr>
+          <w:rFonts w:ascii="Arial" w:hAnsi="Arial" w:cs="Arial"/>
+          <w:szCs w:val="28"/>
+        </w:rPr>
+      </w:pPr>
+    </w:p>
+    <w:p>
+      <w:pPr>
+        <w:pStyle w:val="PargrafodaLista"/>
+        <w:numPr>
+          <w:ilvl w:val="2"/>
+          <w:numId w:val="8"/>
+        </w:numPr>
+        <w:jc w:val="both"/>
+        <w:rPr>
+          <w:rFonts w:ascii="Arial" w:hAnsi="Arial" w:cs="Arial"/>
+          <w:sz w:val="28"/>
+          <w:szCs w:val="28"/>
+          <w:u w:val="single"/>
+        </w:rPr>
+      </w:pPr>
+      <w:r>
+        <w:rPr>
+          <w:rFonts w:ascii="Arial" w:hAnsi="Arial" w:cs="Arial"/>
+          <w:sz w:val="28"/>
+          <w:szCs w:val="28"/>
+          <w:u w:val="single"/>
+        </w:rPr>
+        <w:t>Módulo do Centro de Custos</w:t>
+      </w:r>
+    </w:p>
+    <w:p>
+      <w:pPr>
+        <w:ind w:firstLine="708"/>
+        <w:jc w:val="both"/>
+        <w:rPr>
+          <w:rFonts w:ascii="Arial" w:hAnsi="Arial" w:cs="Arial"/>
+          <w:sz w:val="23"/>
+          <w:szCs w:val="23"/>
+        </w:rPr>
+      </w:pPr>
+      <w:r>
+        <w:rPr>
+          <w:rFonts w:ascii="Arial" w:hAnsi="Arial" w:cs="Arial"/>
+          <w:sz w:val="23"/>
+          <w:szCs w:val="23"/>
+        </w:rPr>
+        <w:t xml:space="preserve">Neste módulo serão listados </w:t>
+      </w:r>
+      <w:r>
+        <w:rPr>
+          <w:rFonts w:ascii="Arial" w:hAnsi="Arial" w:cs="Arial"/>
+          <w:sz w:val="23"/>
+          <w:szCs w:val="23"/>
+        </w:rPr>
+        <w:t>os vários centros de custos existentes, quer aqueles pelos quais utilizador é responsável, quer os restantes centros de custos de outros utilizadores, permitindo ainda operações como criar, editar ou apagar um determinado centro de custos (dependendo, claro, dos privilégios que o utilizador possua). Para além da interface onde serão listados os centros de custos</w:t>
+      </w:r>
+      <w:r>
+        <w:rPr>
+          <w:rFonts w:ascii="Arial" w:hAnsi="Arial" w:cs="Arial"/>
+          <w:sz w:val="23"/>
+          <w:szCs w:val="23"/>
+        </w:rPr>
+        <w:t xml:space="preserve"> existentes na base de dados e respetivas ligações que permitirão edição, criação ou eliminação de centros, existirá uma outra interface que servirá para, quando selecionado um determinado centro de custos, possa-se fazer pedidos de empréstimo a outros centros de custos (pedidos esses que terão de ser aceites pelos responsáveis do centro de custos destinado).</w:t>
+      </w:r>
+      <w:r>
+        <w:rPr>
+          <w:rFonts w:ascii="Arial" w:hAnsi="Arial" w:cs="Arial"/>
+          <w:sz w:val="23"/>
+          <w:szCs w:val="23"/>
+        </w:rPr>
+        <w:t xml:space="preserve"> Para além disso, e somente para determinados utilizadores com privilégios, existirá uma interface onde serão listadas todas as cabimentações que aguardam veredito e que poder</w:t>
+      </w:r>
+      <w:r>
+        <w:rPr>
+          <w:rFonts w:ascii="Arial" w:hAnsi="Arial" w:cs="Arial"/>
+          <w:sz w:val="23"/>
+          <w:szCs w:val="23"/>
+        </w:rPr>
+        <w:t xml:space="preserve">á ser alterado </w:t>
+      </w:r>
+      <w:r>
+        <w:rPr>
+          <w:rFonts w:ascii="Arial" w:hAnsi="Arial" w:cs="Arial"/>
+          <w:sz w:val="23"/>
+          <w:szCs w:val="23"/>
+        </w:rPr>
+        <w:t>por este grupo de utilizadores.</w:t>
+      </w:r>
+    </w:p>
+    <w:p>
+      <w:pPr>
+        <w:pStyle w:val="PargrafodaLista"/>
+        <w:numPr>
+          <w:ilvl w:val="2"/>
+          <w:numId w:val="8"/>
+        </w:numPr>
+        <w:jc w:val="both"/>
+        <w:rPr>
+          <w:rFonts w:ascii="Arial" w:hAnsi="Arial" w:cs="Arial"/>
+          <w:sz w:val="28"/>
+          <w:szCs w:val="23"/>
+          <w:u w:val="single"/>
+        </w:rPr>
+      </w:pPr>
+      <w:r>
+        <w:rPr>
+          <w:rFonts w:ascii="Arial" w:hAnsi="Arial" w:cs="Arial"/>
+          <w:sz w:val="28"/>
+          <w:szCs w:val="23"/>
+          <w:u w:val="single"/>
+        </w:rPr>
+        <w:t>Módulo das Definições</w:t>
+      </w:r>
+    </w:p>
+    <w:p>
+      <w:pPr>
+        <w:jc w:val="both"/>
+        <w:rPr>
+          <w:rFonts w:ascii="Arial" w:hAnsi="Arial" w:cs="Arial"/>
+          <w:sz w:val="23"/>
+          <w:szCs w:val="23"/>
+        </w:rPr>
+      </w:pPr>
       <w:bookmarkStart w:id="0" w:name="_GoBack"/>
       <w:bookmarkEnd w:id="0"/>
     </w:p>
@@ -5673,7 +6300,7 @@
             <w:sz w:val="18"/>
             <w:szCs w:val="18"/>
           </w:rPr>
-          <w:t>11</w:t>
+          <w:t>12</w:t>
         </w:r>
         <w:r>
           <w:rPr>
@@ -7922,7 +8549,7 @@
 </file>
 
 <file path=customXml/itemProps1.xml><?xml version="1.0" encoding="utf-8"?>
-<ds:datastoreItem xmlns:ds="http://schemas.openxmlformats.org/officeDocument/2006/customXml" ds:itemID="{A5A019A7-91EE-41F7-9E23-E2CF1669AE0B}">
+<ds:datastoreItem xmlns:ds="http://schemas.openxmlformats.org/officeDocument/2006/customXml" ds:itemID="{F673FEC2-C569-4E4F-8301-32A846B44DA5}">
   <ds:schemaRefs>
     <ds:schemaRef ds:uri="http://schemas.openxmlformats.org/officeDocument/2006/bibliography"/>
   </ds:schemaRefs>

--- a/Arquitetura/SIBD_Relatório_Arquitetura.docx
+++ b/Arquitetura/SIBD_Relatório_Arquitetura.docx
@@ -478,25 +478,7 @@
           <w:sz w:val="23"/>
           <w:szCs w:val="23"/>
         </w:rPr>
-        <w:t>Em relação à aplicação, optámos por renomeá-la de “</w:t>
-      </w:r>
-      <w:proofErr w:type="spellStart"/>
-      <w:r>
-        <w:rPr>
-          <w:rFonts w:ascii="Arial" w:hAnsi="Arial" w:cs="Arial"/>
-          <w:sz w:val="23"/>
-          <w:szCs w:val="23"/>
-        </w:rPr>
-        <w:t>GESTbook</w:t>
-      </w:r>
-      <w:proofErr w:type="spellEnd"/>
-      <w:r>
-        <w:rPr>
-          <w:rFonts w:ascii="Arial" w:hAnsi="Arial" w:cs="Arial"/>
-          <w:sz w:val="23"/>
-          <w:szCs w:val="23"/>
-        </w:rPr>
-        <w:t xml:space="preserve">” por forma de ir ao encontro do que se faz a nível empresarial, mas também tornar a aplicação original, distinguindo-a das restantes. Ela é também uma excelente oportunidade de negócio, uma vez que ainda não existe no mercado outra aplicação com objetivos idênticos. </w:t>
+        <w:t xml:space="preserve">Em relação à aplicação, optámos por renomeá-la de “GESTbook” por forma de ir ao encontro do que se faz a nível empresarial, mas também tornar a aplicação original, distinguindo-a das restantes. Ela é também uma excelente oportunidade de negócio, uma vez que ainda não existe no mercado outra aplicação com objetivos idênticos. </w:t>
       </w:r>
     </w:p>
     <w:p>
@@ -538,7 +520,6 @@
         </w:rPr>
         <w:t xml:space="preserve">Na implementação da aplicação serão usados HTML CSS, tecnologias orientadas para base de dados, nomeadamente, </w:t>
       </w:r>
-      <w:proofErr w:type="spellStart"/>
       <w:r>
         <w:rPr>
           <w:rFonts w:ascii="Arial" w:hAnsi="Arial" w:cs="Arial"/>
@@ -547,18 +528,7 @@
           <w:sz w:val="23"/>
           <w:szCs w:val="23"/>
         </w:rPr>
-        <w:t>PostgreSQL</w:t>
-      </w:r>
-      <w:proofErr w:type="spellEnd"/>
-      <w:r>
-        <w:rPr>
-          <w:rFonts w:ascii="Arial" w:hAnsi="Arial" w:cs="Arial"/>
-          <w:i/>
-          <w:iCs/>
-          <w:sz w:val="23"/>
-          <w:szCs w:val="23"/>
-        </w:rPr>
-        <w:t xml:space="preserve"> </w:t>
+        <w:t xml:space="preserve">PostgreSQL </w:t>
       </w:r>
       <w:r>
         <w:rPr>
@@ -1096,7 +1066,6 @@
                                 <w:sz w:val="24"/>
                               </w:rPr>
                             </w:pPr>
-                            <w:proofErr w:type="spellStart"/>
                             <w:r>
                               <w:rPr>
                                 <w:rFonts w:ascii="Arial" w:hAnsi="Arial" w:cs="Arial"/>
@@ -1104,7 +1073,6 @@
                               </w:rPr>
                               <w:t>Funcionario</w:t>
                             </w:r>
-                            <w:proofErr w:type="spellEnd"/>
                             <w:r>
                               <w:rPr>
                                 <w:rFonts w:ascii="Arial" w:hAnsi="Arial" w:cs="Arial"/>
@@ -1116,21 +1084,7 @@
                               <w:rPr>
                                 <w:rFonts w:ascii="Arial" w:hAnsi="Arial" w:cs="Arial"/>
                               </w:rPr>
-                              <w:t>[</w:t>
-                            </w:r>
-                            <w:proofErr w:type="spellStart"/>
-                            <w:r>
-                              <w:rPr>
-                                <w:rFonts w:ascii="Arial" w:hAnsi="Arial" w:cs="Arial"/>
-                              </w:rPr>
-                              <w:t>user_ID</w:t>
-                            </w:r>
-                            <w:proofErr w:type="spellEnd"/>
-                            <w:r>
-                              <w:rPr>
-                                <w:rFonts w:ascii="Arial" w:hAnsi="Arial" w:cs="Arial"/>
-                              </w:rPr>
-                              <w:t xml:space="preserve"> || NIF | nome | categoria | email | tipo | telefone | morada]</w:t>
+                              <w:t>[user_ID || NIF | nome | categoria | email | tipo | telefone | morada]</w:t>
                             </w:r>
                           </w:p>
                           <w:p>
@@ -1142,7 +1096,6 @@
                                 <w:sz w:val="24"/>
                               </w:rPr>
                             </w:pPr>
-                            <w:proofErr w:type="spellStart"/>
                             <w:r>
                               <w:rPr>
                                 <w:rFonts w:ascii="Arial" w:hAnsi="Arial" w:cs="Arial"/>
@@ -1155,128 +1108,22 @@
                                 <w:rFonts w:ascii="Arial" w:hAnsi="Arial" w:cs="Arial"/>
                                 <w:b/>
                               </w:rPr>
-                              <w:t>ustos</w:t>
-                            </w:r>
-                            <w:proofErr w:type="spellEnd"/>
-                            <w:r>
-                              <w:rPr>
-                                <w:rFonts w:ascii="Arial" w:hAnsi="Arial" w:cs="Arial"/>
-                                <w:b/>
-                              </w:rPr>
-                              <w:t xml:space="preserve"> </w:t>
+                              <w:t xml:space="preserve">ustos </w:t>
                             </w:r>
                             <w:r>
                               <w:rPr>
                                 <w:rFonts w:ascii="Arial" w:hAnsi="Arial" w:cs="Arial"/>
                                 <w:szCs w:val="20"/>
                               </w:rPr>
-                              <w:t>[</w:t>
+                              <w:t>[centro_custos_ID || tipo_custo | nome | periodo | descrição | valor_orcamentado | nome_curto</w:t>
                             </w:r>
-                            <w:proofErr w:type="spellStart"/>
                             <w:r>
                               <w:rPr>
                                 <w:rFonts w:ascii="Arial" w:hAnsi="Arial" w:cs="Arial"/>
                                 <w:szCs w:val="20"/>
                               </w:rPr>
-                              <w:t>centro_custos_ID</w:t>
+                              <w:t xml:space="preserve"> | #Responsavel -&gt; Funcionario</w:t>
                             </w:r>
-                            <w:proofErr w:type="spellEnd"/>
-                            <w:r>
-                              <w:rPr>
-                                <w:rFonts w:ascii="Arial" w:hAnsi="Arial" w:cs="Arial"/>
-                                <w:szCs w:val="20"/>
-                              </w:rPr>
-                              <w:t xml:space="preserve"> || </w:t>
-                            </w:r>
-                            <w:proofErr w:type="spellStart"/>
-                            <w:r>
-                              <w:rPr>
-                                <w:rFonts w:ascii="Arial" w:hAnsi="Arial" w:cs="Arial"/>
-                                <w:szCs w:val="20"/>
-                              </w:rPr>
-                              <w:t>tipo_custo</w:t>
-                            </w:r>
-                            <w:proofErr w:type="spellEnd"/>
-                            <w:r>
-                              <w:rPr>
-                                <w:rFonts w:ascii="Arial" w:hAnsi="Arial" w:cs="Arial"/>
-                                <w:szCs w:val="20"/>
-                              </w:rPr>
-                              <w:t xml:space="preserve"> | nome | </w:t>
-                            </w:r>
-                            <w:proofErr w:type="spellStart"/>
-                            <w:r>
-                              <w:rPr>
-                                <w:rFonts w:ascii="Arial" w:hAnsi="Arial" w:cs="Arial"/>
-                                <w:szCs w:val="20"/>
-                              </w:rPr>
-                              <w:t>periodo</w:t>
-                            </w:r>
-                            <w:proofErr w:type="spellEnd"/>
-                            <w:r>
-                              <w:rPr>
-                                <w:rFonts w:ascii="Arial" w:hAnsi="Arial" w:cs="Arial"/>
-                                <w:szCs w:val="20"/>
-                              </w:rPr>
-                              <w:t xml:space="preserve"> | descrição | </w:t>
-                            </w:r>
-                            <w:proofErr w:type="spellStart"/>
-                            <w:r>
-                              <w:rPr>
-                                <w:rFonts w:ascii="Arial" w:hAnsi="Arial" w:cs="Arial"/>
-                                <w:szCs w:val="20"/>
-                              </w:rPr>
-                              <w:t>valor_orcamentado</w:t>
-                            </w:r>
-                            <w:proofErr w:type="spellEnd"/>
-                            <w:r>
-                              <w:rPr>
-                                <w:rFonts w:ascii="Arial" w:hAnsi="Arial" w:cs="Arial"/>
-                                <w:szCs w:val="20"/>
-                              </w:rPr>
-                              <w:t xml:space="preserve"> | </w:t>
-                            </w:r>
-                            <w:proofErr w:type="spellStart"/>
-                            <w:r>
-                              <w:rPr>
-                                <w:rFonts w:ascii="Arial" w:hAnsi="Arial" w:cs="Arial"/>
-                                <w:szCs w:val="20"/>
-                              </w:rPr>
-                              <w:t>nome_curto</w:t>
-                            </w:r>
-                            <w:proofErr w:type="spellEnd"/>
-                            <w:r>
-                              <w:rPr>
-                                <w:rFonts w:ascii="Arial" w:hAnsi="Arial" w:cs="Arial"/>
-                                <w:szCs w:val="20"/>
-                              </w:rPr>
-                              <w:t xml:space="preserve"> | #</w:t>
-                            </w:r>
-                            <w:proofErr w:type="spellStart"/>
-                            <w:r>
-                              <w:rPr>
-                                <w:rFonts w:ascii="Arial" w:hAnsi="Arial" w:cs="Arial"/>
-                                <w:szCs w:val="20"/>
-                              </w:rPr>
-                              <w:t>Responsavel</w:t>
-                            </w:r>
-                            <w:proofErr w:type="spellEnd"/>
-                            <w:r>
-                              <w:rPr>
-                                <w:rFonts w:ascii="Arial" w:hAnsi="Arial" w:cs="Arial"/>
-                                <w:szCs w:val="20"/>
-                              </w:rPr>
-                              <w:t xml:space="preserve"> -&gt; </w:t>
-                            </w:r>
-                            <w:proofErr w:type="spellStart"/>
-                            <w:r>
-                              <w:rPr>
-                                <w:rFonts w:ascii="Arial" w:hAnsi="Arial" w:cs="Arial"/>
-                                <w:szCs w:val="20"/>
-                              </w:rPr>
-                              <w:t>Funcionario</w:t>
-                            </w:r>
-                            <w:proofErr w:type="spellEnd"/>
                             <w:r>
                               <w:rPr>
                                 <w:rFonts w:ascii="Arial" w:hAnsi="Arial" w:cs="Arial"/>
@@ -1294,7 +1141,6 @@
                                 <w:sz w:val="20"/>
                               </w:rPr>
                             </w:pPr>
-                            <w:proofErr w:type="spellStart"/>
                             <w:r>
                               <w:rPr>
                                 <w:rFonts w:ascii="Arial" w:hAnsi="Arial" w:cs="Arial"/>
@@ -1302,7 +1148,6 @@
                               </w:rPr>
                               <w:t>Operacao</w:t>
                             </w:r>
-                            <w:proofErr w:type="spellEnd"/>
                             <w:r>
                               <w:rPr>
                                 <w:rFonts w:ascii="Arial" w:hAnsi="Arial" w:cs="Arial"/>
@@ -1313,49 +1158,7 @@
                               <w:rPr>
                                 <w:rFonts w:ascii="Arial" w:hAnsi="Arial" w:cs="Arial"/>
                               </w:rPr>
-                              <w:t>[</w:t>
-                            </w:r>
-                            <w:proofErr w:type="spellStart"/>
-                            <w:r>
-                              <w:rPr>
-                                <w:rFonts w:ascii="Arial" w:hAnsi="Arial" w:cs="Arial"/>
-                              </w:rPr>
-                              <w:t>operacao_ID</w:t>
-                            </w:r>
-                            <w:proofErr w:type="spellEnd"/>
-                            <w:r>
-                              <w:rPr>
-                                <w:rFonts w:ascii="Arial" w:hAnsi="Arial" w:cs="Arial"/>
-                              </w:rPr>
-                              <w:t xml:space="preserve"> || </w:t>
-                            </w:r>
-                            <w:proofErr w:type="spellStart"/>
-                            <w:r>
-                              <w:rPr>
-                                <w:rFonts w:ascii="Arial" w:hAnsi="Arial" w:cs="Arial"/>
-                              </w:rPr>
-                              <w:t>tipo_movimento</w:t>
-                            </w:r>
-                            <w:proofErr w:type="spellEnd"/>
-                            <w:r>
-                              <w:rPr>
-                                <w:rFonts w:ascii="Arial" w:hAnsi="Arial" w:cs="Arial"/>
-                              </w:rPr>
-                              <w:t xml:space="preserve"> | descritivo | </w:t>
-                            </w:r>
-                            <w:proofErr w:type="spellStart"/>
-                            <w:r>
-                              <w:rPr>
-                                <w:rFonts w:ascii="Arial" w:hAnsi="Arial" w:cs="Arial"/>
-                              </w:rPr>
-                              <w:t>tipo_suporte</w:t>
-                            </w:r>
-                            <w:proofErr w:type="spellEnd"/>
-                            <w:r>
-                              <w:rPr>
-                                <w:rFonts w:ascii="Arial" w:hAnsi="Arial" w:cs="Arial"/>
-                              </w:rPr>
-                              <w:t xml:space="preserve"> | montante | data</w:t>
+                              <w:t>[operacao_ID || tipo_movimento | descritivo | tipo_suporte | montante | data</w:t>
                             </w:r>
                             <w:r>
                               <w:rPr>
@@ -1375,42 +1178,12 @@
                               </w:rPr>
                               <w:t xml:space="preserve"> -&gt; </w:t>
                             </w:r>
-                            <w:proofErr w:type="spellStart"/>
                             <w:r>
                               <w:rPr>
                                 <w:rFonts w:ascii="Arial" w:hAnsi="Arial" w:cs="Arial"/>
                               </w:rPr>
-                              <w:t>Funcionario</w:t>
+                              <w:t>Funcionario | #Beneficia -&gt; Funcionario | #Requer -&gt; Cabimentacao</w:t>
                             </w:r>
-                            <w:proofErr w:type="spellEnd"/>
-                            <w:r>
-                              <w:rPr>
-                                <w:rFonts w:ascii="Arial" w:hAnsi="Arial" w:cs="Arial"/>
-                              </w:rPr>
-                              <w:t xml:space="preserve"> | #Beneficia -&gt; </w:t>
-                            </w:r>
-                            <w:proofErr w:type="spellStart"/>
-                            <w:r>
-                              <w:rPr>
-                                <w:rFonts w:ascii="Arial" w:hAnsi="Arial" w:cs="Arial"/>
-                              </w:rPr>
-                              <w:t>Funcionario</w:t>
-                            </w:r>
-                            <w:proofErr w:type="spellEnd"/>
-                            <w:r>
-                              <w:rPr>
-                                <w:rFonts w:ascii="Arial" w:hAnsi="Arial" w:cs="Arial"/>
-                              </w:rPr>
-                              <w:t xml:space="preserve"> | #Requer -&gt; </w:t>
-                            </w:r>
-                            <w:proofErr w:type="spellStart"/>
-                            <w:r>
-                              <w:rPr>
-                                <w:rFonts w:ascii="Arial" w:hAnsi="Arial" w:cs="Arial"/>
-                              </w:rPr>
-                              <w:t>Cabimentacao</w:t>
-                            </w:r>
-                            <w:proofErr w:type="spellEnd"/>
                             <w:r>
                               <w:rPr>
                                 <w:rFonts w:ascii="Arial" w:hAnsi="Arial" w:cs="Arial"/>
@@ -1426,7 +1199,6 @@
                                 <w:rFonts w:ascii="Arial" w:hAnsi="Arial" w:cs="Arial"/>
                               </w:rPr>
                             </w:pPr>
-                            <w:proofErr w:type="spellStart"/>
                             <w:r>
                               <w:rPr>
                                 <w:rFonts w:ascii="Arial" w:hAnsi="Arial" w:cs="Arial"/>
@@ -1434,7 +1206,6 @@
                               </w:rPr>
                               <w:t>Cabimentacao</w:t>
                             </w:r>
-                            <w:proofErr w:type="spellEnd"/>
                             <w:r>
                               <w:rPr>
                                 <w:rFonts w:ascii="Arial" w:hAnsi="Arial" w:cs="Arial"/>
@@ -1447,7 +1218,6 @@
                               </w:rPr>
                               <w:t>[</w:t>
                             </w:r>
-                            <w:proofErr w:type="spellStart"/>
                             <w:r>
                               <w:rPr>
                                 <w:rFonts w:ascii="Arial" w:hAnsi="Arial" w:cs="Arial"/>
@@ -1458,99 +1228,26 @@
                               <w:rPr>
                                 <w:rFonts w:ascii="Arial" w:hAnsi="Arial" w:cs="Arial"/>
                               </w:rPr>
-                              <w:t>_ID</w:t>
-                            </w:r>
-                            <w:proofErr w:type="spellEnd"/>
-                            <w:r>
-                              <w:rPr>
-                                <w:rFonts w:ascii="Arial" w:hAnsi="Arial" w:cs="Arial"/>
-                              </w:rPr>
-                              <w:t xml:space="preserve"> || descritivo | estado | </w:t>
-                            </w:r>
-                            <w:proofErr w:type="spellStart"/>
-                            <w:r>
-                              <w:rPr>
-                                <w:rFonts w:ascii="Arial" w:hAnsi="Arial" w:cs="Arial"/>
-                              </w:rPr>
-                              <w:t>valor_estimado</w:t>
-                            </w:r>
-                            <w:proofErr w:type="spellEnd"/>
-                            <w:r>
-                              <w:rPr>
-                                <w:rFonts w:ascii="Arial" w:hAnsi="Arial" w:cs="Arial"/>
-                              </w:rPr>
-                              <w:t xml:space="preserve"> | </w:t>
-                            </w:r>
-                            <w:proofErr w:type="spellStart"/>
-                            <w:r>
-                              <w:rPr>
-                                <w:rFonts w:ascii="Arial" w:hAnsi="Arial" w:cs="Arial"/>
-                              </w:rPr>
-                              <w:t>data_decisao</w:t>
-                            </w:r>
-                            <w:proofErr w:type="spellEnd"/>
-                            <w:r>
-                              <w:rPr>
-                                <w:rFonts w:ascii="Arial" w:hAnsi="Arial" w:cs="Arial"/>
-                              </w:rPr>
-                              <w:t xml:space="preserve"> | </w:t>
-                            </w:r>
-                            <w:proofErr w:type="spellStart"/>
-                            <w:r>
-                              <w:rPr>
-                                <w:rFonts w:ascii="Arial" w:hAnsi="Arial" w:cs="Arial"/>
-                              </w:rPr>
-                              <w:t>justificacao_decisao</w:t>
-                            </w:r>
-                            <w:proofErr w:type="spellEnd"/>
-                            <w:r>
-                              <w:rPr>
-                                <w:rFonts w:ascii="Arial" w:hAnsi="Arial" w:cs="Arial"/>
-                              </w:rPr>
-                              <w:t xml:space="preserve"> </w:t>
+                              <w:t xml:space="preserve">_ID || descritivo | estado | </w:t>
                             </w:r>
                             <w:r>
                               <w:rPr>
                                 <w:rFonts w:ascii="Arial" w:hAnsi="Arial" w:cs="Arial"/>
                               </w:rPr>
-                              <w:t xml:space="preserve">| </w:t>
+                              <w:t xml:space="preserve">valor_estimado | data_decisao | justificacao_decisao </w:t>
                             </w:r>
-                            <w:proofErr w:type="spellStart"/>
                             <w:r>
                               <w:rPr>
                                 <w:rFonts w:ascii="Arial" w:hAnsi="Arial" w:cs="Arial"/>
                               </w:rPr>
-                              <w:t>data_pedido</w:t>
+                              <w:t>| data_pedido</w:t>
                             </w:r>
-                            <w:proofErr w:type="spellEnd"/>
                             <w:r>
                               <w:rPr>
                                 <w:rFonts w:ascii="Arial" w:hAnsi="Arial" w:cs="Arial"/>
                               </w:rPr>
-                              <w:t xml:space="preserve"> | #Pede -&gt; </w:t>
+                              <w:t xml:space="preserve"> | #Pede -&gt; Funcionario | #Cativa -&gt; Centro_Custos</w:t>
                             </w:r>
-                            <w:proofErr w:type="spellStart"/>
-                            <w:r>
-                              <w:rPr>
-                                <w:rFonts w:ascii="Arial" w:hAnsi="Arial" w:cs="Arial"/>
-                              </w:rPr>
-                              <w:t>Funcionario</w:t>
-                            </w:r>
-                            <w:proofErr w:type="spellEnd"/>
-                            <w:r>
-                              <w:rPr>
-                                <w:rFonts w:ascii="Arial" w:hAnsi="Arial" w:cs="Arial"/>
-                              </w:rPr>
-                              <w:t xml:space="preserve"> | #Cativa -&gt; </w:t>
-                            </w:r>
-                            <w:proofErr w:type="spellStart"/>
-                            <w:r>
-                              <w:rPr>
-                                <w:rFonts w:ascii="Arial" w:hAnsi="Arial" w:cs="Arial"/>
-                              </w:rPr>
-                              <w:t>Centro_Custos</w:t>
-                            </w:r>
-                            <w:proofErr w:type="spellEnd"/>
                             <w:r>
                               <w:rPr>
                                 <w:rFonts w:ascii="Arial" w:hAnsi="Arial" w:cs="Arial"/>
@@ -1584,64 +1281,14 @@
                               <w:rPr>
                                 <w:rFonts w:ascii="Arial" w:hAnsi="Arial" w:cs="Arial"/>
                               </w:rPr>
-                              <w:t>[</w:t>
-                            </w:r>
-                            <w:proofErr w:type="spellStart"/>
-                            <w:r>
-                              <w:rPr>
-                                <w:rFonts w:ascii="Arial" w:hAnsi="Arial" w:cs="Arial"/>
-                              </w:rPr>
-                              <w:t>atividade_ID</w:t>
-                            </w:r>
-                            <w:proofErr w:type="spellEnd"/>
-                            <w:r>
-                              <w:rPr>
-                                <w:rFonts w:ascii="Arial" w:hAnsi="Arial" w:cs="Arial"/>
-                              </w:rPr>
-                              <w:t xml:space="preserve"> || tipo | </w:t>
-                            </w:r>
-                            <w:proofErr w:type="spellStart"/>
-                            <w:r>
-                              <w:rPr>
-                                <w:rFonts w:ascii="Arial" w:hAnsi="Arial" w:cs="Arial"/>
-                              </w:rPr>
-                              <w:t>data_inicio</w:t>
-                            </w:r>
-                            <w:proofErr w:type="spellEnd"/>
-                            <w:r>
-                              <w:rPr>
-                                <w:rFonts w:ascii="Arial" w:hAnsi="Arial" w:cs="Arial"/>
-                              </w:rPr>
-                              <w:t xml:space="preserve"> | </w:t>
-                            </w:r>
-                            <w:proofErr w:type="spellStart"/>
-                            <w:r>
-                              <w:rPr>
-                                <w:rFonts w:ascii="Arial" w:hAnsi="Arial" w:cs="Arial"/>
-                              </w:rPr>
-                              <w:t>data_fim</w:t>
-                            </w:r>
-                            <w:proofErr w:type="spellEnd"/>
-                            <w:r>
-                              <w:rPr>
-                                <w:rFonts w:ascii="Arial" w:hAnsi="Arial" w:cs="Arial"/>
-                              </w:rPr>
-                              <w:t xml:space="preserve"> | </w:t>
+                              <w:t xml:space="preserve">[atividade_ID || tipo | data_inicio | data_fim | </w:t>
                             </w:r>
                             <w:r>
                               <w:rPr>
                                 <w:rFonts w:ascii="Arial" w:hAnsi="Arial" w:cs="Arial"/>
                               </w:rPr>
-                              <w:t xml:space="preserve">descritivo | #Envolve -&gt; </w:t>
+                              <w:t>descritivo | #Envolve -&gt; Cabimentacao</w:t>
                             </w:r>
-                            <w:proofErr w:type="spellStart"/>
-                            <w:r>
-                              <w:rPr>
-                                <w:rFonts w:ascii="Arial" w:hAnsi="Arial" w:cs="Arial"/>
-                              </w:rPr>
-                              <w:t>Cabimentacao</w:t>
-                            </w:r>
-                            <w:proofErr w:type="spellEnd"/>
                             <w:r>
                               <w:rPr>
                                 <w:rFonts w:ascii="Arial" w:hAnsi="Arial" w:cs="Arial"/>
@@ -1752,7 +1399,6 @@
                           <w:sz w:val="24"/>
                         </w:rPr>
                       </w:pPr>
-                      <w:proofErr w:type="spellStart"/>
                       <w:r>
                         <w:rPr>
                           <w:rFonts w:ascii="Arial" w:hAnsi="Arial" w:cs="Arial"/>
@@ -1760,7 +1406,6 @@
                         </w:rPr>
                         <w:t>Funcionario</w:t>
                       </w:r>
-                      <w:proofErr w:type="spellEnd"/>
                       <w:r>
                         <w:rPr>
                           <w:rFonts w:ascii="Arial" w:hAnsi="Arial" w:cs="Arial"/>
@@ -1772,21 +1417,7 @@
                         <w:rPr>
                           <w:rFonts w:ascii="Arial" w:hAnsi="Arial" w:cs="Arial"/>
                         </w:rPr>
-                        <w:t>[</w:t>
-                      </w:r>
-                      <w:proofErr w:type="spellStart"/>
-                      <w:r>
-                        <w:rPr>
-                          <w:rFonts w:ascii="Arial" w:hAnsi="Arial" w:cs="Arial"/>
-                        </w:rPr>
-                        <w:t>user_ID</w:t>
-                      </w:r>
-                      <w:proofErr w:type="spellEnd"/>
-                      <w:r>
-                        <w:rPr>
-                          <w:rFonts w:ascii="Arial" w:hAnsi="Arial" w:cs="Arial"/>
-                        </w:rPr>
-                        <w:t xml:space="preserve"> || NIF | nome | categoria | email | tipo | telefone | morada]</w:t>
+                        <w:t>[user_ID || NIF | nome | categoria | email | tipo | telefone | morada]</w:t>
                       </w:r>
                     </w:p>
                     <w:p>
@@ -1798,7 +1429,6 @@
                           <w:sz w:val="24"/>
                         </w:rPr>
                       </w:pPr>
-                      <w:proofErr w:type="spellStart"/>
                       <w:r>
                         <w:rPr>
                           <w:rFonts w:ascii="Arial" w:hAnsi="Arial" w:cs="Arial"/>
@@ -1811,128 +1441,22 @@
                           <w:rFonts w:ascii="Arial" w:hAnsi="Arial" w:cs="Arial"/>
                           <w:b/>
                         </w:rPr>
-                        <w:t>ustos</w:t>
-                      </w:r>
-                      <w:proofErr w:type="spellEnd"/>
-                      <w:r>
-                        <w:rPr>
-                          <w:rFonts w:ascii="Arial" w:hAnsi="Arial" w:cs="Arial"/>
-                          <w:b/>
-                        </w:rPr>
-                        <w:t xml:space="preserve"> </w:t>
+                        <w:t xml:space="preserve">ustos </w:t>
                       </w:r>
                       <w:r>
                         <w:rPr>
                           <w:rFonts w:ascii="Arial" w:hAnsi="Arial" w:cs="Arial"/>
                           <w:szCs w:val="20"/>
                         </w:rPr>
-                        <w:t>[</w:t>
+                        <w:t>[centro_custos_ID || tipo_custo | nome | periodo | descrição | valor_orcamentado | nome_curto</w:t>
                       </w:r>
-                      <w:proofErr w:type="spellStart"/>
                       <w:r>
                         <w:rPr>
                           <w:rFonts w:ascii="Arial" w:hAnsi="Arial" w:cs="Arial"/>
                           <w:szCs w:val="20"/>
                         </w:rPr>
-                        <w:t>centro_custos_ID</w:t>
+                        <w:t xml:space="preserve"> | #Responsavel -&gt; Funcionario</w:t>
                       </w:r>
-                      <w:proofErr w:type="spellEnd"/>
-                      <w:r>
-                        <w:rPr>
-                          <w:rFonts w:ascii="Arial" w:hAnsi="Arial" w:cs="Arial"/>
-                          <w:szCs w:val="20"/>
-                        </w:rPr>
-                        <w:t xml:space="preserve"> || </w:t>
-                      </w:r>
-                      <w:proofErr w:type="spellStart"/>
-                      <w:r>
-                        <w:rPr>
-                          <w:rFonts w:ascii="Arial" w:hAnsi="Arial" w:cs="Arial"/>
-                          <w:szCs w:val="20"/>
-                        </w:rPr>
-                        <w:t>tipo_custo</w:t>
-                      </w:r>
-                      <w:proofErr w:type="spellEnd"/>
-                      <w:r>
-                        <w:rPr>
-                          <w:rFonts w:ascii="Arial" w:hAnsi="Arial" w:cs="Arial"/>
-                          <w:szCs w:val="20"/>
-                        </w:rPr>
-                        <w:t xml:space="preserve"> | nome | </w:t>
-                      </w:r>
-                      <w:proofErr w:type="spellStart"/>
-                      <w:r>
-                        <w:rPr>
-                          <w:rFonts w:ascii="Arial" w:hAnsi="Arial" w:cs="Arial"/>
-                          <w:szCs w:val="20"/>
-                        </w:rPr>
-                        <w:t>periodo</w:t>
-                      </w:r>
-                      <w:proofErr w:type="spellEnd"/>
-                      <w:r>
-                        <w:rPr>
-                          <w:rFonts w:ascii="Arial" w:hAnsi="Arial" w:cs="Arial"/>
-                          <w:szCs w:val="20"/>
-                        </w:rPr>
-                        <w:t xml:space="preserve"> | descrição | </w:t>
-                      </w:r>
-                      <w:proofErr w:type="spellStart"/>
-                      <w:r>
-                        <w:rPr>
-                          <w:rFonts w:ascii="Arial" w:hAnsi="Arial" w:cs="Arial"/>
-                          <w:szCs w:val="20"/>
-                        </w:rPr>
-                        <w:t>valor_orcamentado</w:t>
-                      </w:r>
-                      <w:proofErr w:type="spellEnd"/>
-                      <w:r>
-                        <w:rPr>
-                          <w:rFonts w:ascii="Arial" w:hAnsi="Arial" w:cs="Arial"/>
-                          <w:szCs w:val="20"/>
-                        </w:rPr>
-                        <w:t xml:space="preserve"> | </w:t>
-                      </w:r>
-                      <w:proofErr w:type="spellStart"/>
-                      <w:r>
-                        <w:rPr>
-                          <w:rFonts w:ascii="Arial" w:hAnsi="Arial" w:cs="Arial"/>
-                          <w:szCs w:val="20"/>
-                        </w:rPr>
-                        <w:t>nome_curto</w:t>
-                      </w:r>
-                      <w:proofErr w:type="spellEnd"/>
-                      <w:r>
-                        <w:rPr>
-                          <w:rFonts w:ascii="Arial" w:hAnsi="Arial" w:cs="Arial"/>
-                          <w:szCs w:val="20"/>
-                        </w:rPr>
-                        <w:t xml:space="preserve"> | #</w:t>
-                      </w:r>
-                      <w:proofErr w:type="spellStart"/>
-                      <w:r>
-                        <w:rPr>
-                          <w:rFonts w:ascii="Arial" w:hAnsi="Arial" w:cs="Arial"/>
-                          <w:szCs w:val="20"/>
-                        </w:rPr>
-                        <w:t>Responsavel</w:t>
-                      </w:r>
-                      <w:proofErr w:type="spellEnd"/>
-                      <w:r>
-                        <w:rPr>
-                          <w:rFonts w:ascii="Arial" w:hAnsi="Arial" w:cs="Arial"/>
-                          <w:szCs w:val="20"/>
-                        </w:rPr>
-                        <w:t xml:space="preserve"> -&gt; </w:t>
-                      </w:r>
-                      <w:proofErr w:type="spellStart"/>
-                      <w:r>
-                        <w:rPr>
-                          <w:rFonts w:ascii="Arial" w:hAnsi="Arial" w:cs="Arial"/>
-                          <w:szCs w:val="20"/>
-                        </w:rPr>
-                        <w:t>Funcionario</w:t>
-                      </w:r>
-                      <w:proofErr w:type="spellEnd"/>
                       <w:r>
                         <w:rPr>
                           <w:rFonts w:ascii="Arial" w:hAnsi="Arial" w:cs="Arial"/>
@@ -1950,7 +1474,6 @@
                           <w:sz w:val="20"/>
                         </w:rPr>
                       </w:pPr>
-                      <w:proofErr w:type="spellStart"/>
                       <w:r>
                         <w:rPr>
                           <w:rFonts w:ascii="Arial" w:hAnsi="Arial" w:cs="Arial"/>
@@ -1958,7 +1481,6 @@
                         </w:rPr>
                         <w:t>Operacao</w:t>
                       </w:r>
-                      <w:proofErr w:type="spellEnd"/>
                       <w:r>
                         <w:rPr>
                           <w:rFonts w:ascii="Arial" w:hAnsi="Arial" w:cs="Arial"/>
@@ -1969,49 +1491,7 @@
                         <w:rPr>
                           <w:rFonts w:ascii="Arial" w:hAnsi="Arial" w:cs="Arial"/>
                         </w:rPr>
-                        <w:t>[</w:t>
-                      </w:r>
-                      <w:proofErr w:type="spellStart"/>
-                      <w:r>
-                        <w:rPr>
-                          <w:rFonts w:ascii="Arial" w:hAnsi="Arial" w:cs="Arial"/>
-                        </w:rPr>
-                        <w:t>operacao_ID</w:t>
-                      </w:r>
-                      <w:proofErr w:type="spellEnd"/>
-                      <w:r>
-                        <w:rPr>
-                          <w:rFonts w:ascii="Arial" w:hAnsi="Arial" w:cs="Arial"/>
-                        </w:rPr>
-                        <w:t xml:space="preserve"> || </w:t>
-                      </w:r>
-                      <w:proofErr w:type="spellStart"/>
-                      <w:r>
-                        <w:rPr>
-                          <w:rFonts w:ascii="Arial" w:hAnsi="Arial" w:cs="Arial"/>
-                        </w:rPr>
-                        <w:t>tipo_movimento</w:t>
-                      </w:r>
-                      <w:proofErr w:type="spellEnd"/>
-                      <w:r>
-                        <w:rPr>
-                          <w:rFonts w:ascii="Arial" w:hAnsi="Arial" w:cs="Arial"/>
-                        </w:rPr>
-                        <w:t xml:space="preserve"> | descritivo | </w:t>
-                      </w:r>
-                      <w:proofErr w:type="spellStart"/>
-                      <w:r>
-                        <w:rPr>
-                          <w:rFonts w:ascii="Arial" w:hAnsi="Arial" w:cs="Arial"/>
-                        </w:rPr>
-                        <w:t>tipo_suporte</w:t>
-                      </w:r>
-                      <w:proofErr w:type="spellEnd"/>
-                      <w:r>
-                        <w:rPr>
-                          <w:rFonts w:ascii="Arial" w:hAnsi="Arial" w:cs="Arial"/>
-                        </w:rPr>
-                        <w:t xml:space="preserve"> | montante | data</w:t>
+                        <w:t>[operacao_ID || tipo_movimento | descritivo | tipo_suporte | montante | data</w:t>
                       </w:r>
                       <w:r>
                         <w:rPr>
@@ -2031,42 +1511,12 @@
                         </w:rPr>
                         <w:t xml:space="preserve"> -&gt; </w:t>
                       </w:r>
-                      <w:proofErr w:type="spellStart"/>
                       <w:r>
                         <w:rPr>
                           <w:rFonts w:ascii="Arial" w:hAnsi="Arial" w:cs="Arial"/>
                         </w:rPr>
-                        <w:t>Funcionario</w:t>
+                        <w:t>Funcionario | #Beneficia -&gt; Funcionario | #Requer -&gt; Cabimentacao</w:t>
                       </w:r>
-                      <w:proofErr w:type="spellEnd"/>
-                      <w:r>
-                        <w:rPr>
-                          <w:rFonts w:ascii="Arial" w:hAnsi="Arial" w:cs="Arial"/>
-                        </w:rPr>
-                        <w:t xml:space="preserve"> | #Beneficia -&gt; </w:t>
-                      </w:r>
-                      <w:proofErr w:type="spellStart"/>
-                      <w:r>
-                        <w:rPr>
-                          <w:rFonts w:ascii="Arial" w:hAnsi="Arial" w:cs="Arial"/>
-                        </w:rPr>
-                        <w:t>Funcionario</w:t>
-                      </w:r>
-                      <w:proofErr w:type="spellEnd"/>
-                      <w:r>
-                        <w:rPr>
-                          <w:rFonts w:ascii="Arial" w:hAnsi="Arial" w:cs="Arial"/>
-                        </w:rPr>
-                        <w:t xml:space="preserve"> | #Requer -&gt; </w:t>
-                      </w:r>
-                      <w:proofErr w:type="spellStart"/>
-                      <w:r>
-                        <w:rPr>
-                          <w:rFonts w:ascii="Arial" w:hAnsi="Arial" w:cs="Arial"/>
-                        </w:rPr>
-                        <w:t>Cabimentacao</w:t>
-                      </w:r>
-                      <w:proofErr w:type="spellEnd"/>
                       <w:r>
                         <w:rPr>
                           <w:rFonts w:ascii="Arial" w:hAnsi="Arial" w:cs="Arial"/>
@@ -2082,7 +1532,6 @@
                           <w:rFonts w:ascii="Arial" w:hAnsi="Arial" w:cs="Arial"/>
                         </w:rPr>
                       </w:pPr>
-                      <w:proofErr w:type="spellStart"/>
                       <w:r>
                         <w:rPr>
                           <w:rFonts w:ascii="Arial" w:hAnsi="Arial" w:cs="Arial"/>
@@ -2090,7 +1539,6 @@
                         </w:rPr>
                         <w:t>Cabimentacao</w:t>
                       </w:r>
-                      <w:proofErr w:type="spellEnd"/>
                       <w:r>
                         <w:rPr>
                           <w:rFonts w:ascii="Arial" w:hAnsi="Arial" w:cs="Arial"/>
@@ -2103,7 +1551,6 @@
                         </w:rPr>
                         <w:t>[</w:t>
                       </w:r>
-                      <w:proofErr w:type="spellStart"/>
                       <w:r>
                         <w:rPr>
                           <w:rFonts w:ascii="Arial" w:hAnsi="Arial" w:cs="Arial"/>
@@ -2114,99 +1561,26 @@
                         <w:rPr>
                           <w:rFonts w:ascii="Arial" w:hAnsi="Arial" w:cs="Arial"/>
                         </w:rPr>
-                        <w:t>_ID</w:t>
-                      </w:r>
-                      <w:proofErr w:type="spellEnd"/>
-                      <w:r>
-                        <w:rPr>
-                          <w:rFonts w:ascii="Arial" w:hAnsi="Arial" w:cs="Arial"/>
-                        </w:rPr>
-                        <w:t xml:space="preserve"> || descritivo | estado | </w:t>
-                      </w:r>
-                      <w:proofErr w:type="spellStart"/>
-                      <w:r>
-                        <w:rPr>
-                          <w:rFonts w:ascii="Arial" w:hAnsi="Arial" w:cs="Arial"/>
-                        </w:rPr>
-                        <w:t>valor_estimado</w:t>
-                      </w:r>
-                      <w:proofErr w:type="spellEnd"/>
-                      <w:r>
-                        <w:rPr>
-                          <w:rFonts w:ascii="Arial" w:hAnsi="Arial" w:cs="Arial"/>
-                        </w:rPr>
-                        <w:t xml:space="preserve"> | </w:t>
-                      </w:r>
-                      <w:proofErr w:type="spellStart"/>
-                      <w:r>
-                        <w:rPr>
-                          <w:rFonts w:ascii="Arial" w:hAnsi="Arial" w:cs="Arial"/>
-                        </w:rPr>
-                        <w:t>data_decisao</w:t>
-                      </w:r>
-                      <w:proofErr w:type="spellEnd"/>
-                      <w:r>
-                        <w:rPr>
-                          <w:rFonts w:ascii="Arial" w:hAnsi="Arial" w:cs="Arial"/>
-                        </w:rPr>
-                        <w:t xml:space="preserve"> | </w:t>
-                      </w:r>
-                      <w:proofErr w:type="spellStart"/>
-                      <w:r>
-                        <w:rPr>
-                          <w:rFonts w:ascii="Arial" w:hAnsi="Arial" w:cs="Arial"/>
-                        </w:rPr>
-                        <w:t>justificacao_decisao</w:t>
-                      </w:r>
-                      <w:proofErr w:type="spellEnd"/>
-                      <w:r>
-                        <w:rPr>
-                          <w:rFonts w:ascii="Arial" w:hAnsi="Arial" w:cs="Arial"/>
-                        </w:rPr>
-                        <w:t xml:space="preserve"> </w:t>
+                        <w:t xml:space="preserve">_ID || descritivo | estado | </w:t>
                       </w:r>
                       <w:r>
                         <w:rPr>
                           <w:rFonts w:ascii="Arial" w:hAnsi="Arial" w:cs="Arial"/>
                         </w:rPr>
-                        <w:t xml:space="preserve">| </w:t>
+                        <w:t xml:space="preserve">valor_estimado | data_decisao | justificacao_decisao </w:t>
                       </w:r>
-                      <w:proofErr w:type="spellStart"/>
                       <w:r>
                         <w:rPr>
                           <w:rFonts w:ascii="Arial" w:hAnsi="Arial" w:cs="Arial"/>
                         </w:rPr>
-                        <w:t>data_pedido</w:t>
+                        <w:t>| data_pedido</w:t>
                       </w:r>
-                      <w:proofErr w:type="spellEnd"/>
                       <w:r>
                         <w:rPr>
                           <w:rFonts w:ascii="Arial" w:hAnsi="Arial" w:cs="Arial"/>
                         </w:rPr>
-                        <w:t xml:space="preserve"> | #Pede -&gt; </w:t>
+                        <w:t xml:space="preserve"> | #Pede -&gt; Funcionario | #Cativa -&gt; Centro_Custos</w:t>
                       </w:r>
-                      <w:proofErr w:type="spellStart"/>
-                      <w:r>
-                        <w:rPr>
-                          <w:rFonts w:ascii="Arial" w:hAnsi="Arial" w:cs="Arial"/>
-                        </w:rPr>
-                        <w:t>Funcionario</w:t>
-                      </w:r>
-                      <w:proofErr w:type="spellEnd"/>
-                      <w:r>
-                        <w:rPr>
-                          <w:rFonts w:ascii="Arial" w:hAnsi="Arial" w:cs="Arial"/>
-                        </w:rPr>
-                        <w:t xml:space="preserve"> | #Cativa -&gt; </w:t>
-                      </w:r>
-                      <w:proofErr w:type="spellStart"/>
-                      <w:r>
-                        <w:rPr>
-                          <w:rFonts w:ascii="Arial" w:hAnsi="Arial" w:cs="Arial"/>
-                        </w:rPr>
-                        <w:t>Centro_Custos</w:t>
-                      </w:r>
-                      <w:proofErr w:type="spellEnd"/>
                       <w:r>
                         <w:rPr>
                           <w:rFonts w:ascii="Arial" w:hAnsi="Arial" w:cs="Arial"/>
@@ -2240,64 +1614,14 @@
                         <w:rPr>
                           <w:rFonts w:ascii="Arial" w:hAnsi="Arial" w:cs="Arial"/>
                         </w:rPr>
-                        <w:t>[</w:t>
-                      </w:r>
-                      <w:proofErr w:type="spellStart"/>
-                      <w:r>
-                        <w:rPr>
-                          <w:rFonts w:ascii="Arial" w:hAnsi="Arial" w:cs="Arial"/>
-                        </w:rPr>
-                        <w:t>atividade_ID</w:t>
-                      </w:r>
-                      <w:proofErr w:type="spellEnd"/>
-                      <w:r>
-                        <w:rPr>
-                          <w:rFonts w:ascii="Arial" w:hAnsi="Arial" w:cs="Arial"/>
-                        </w:rPr>
-                        <w:t xml:space="preserve"> || tipo | </w:t>
-                      </w:r>
-                      <w:proofErr w:type="spellStart"/>
-                      <w:r>
-                        <w:rPr>
-                          <w:rFonts w:ascii="Arial" w:hAnsi="Arial" w:cs="Arial"/>
-                        </w:rPr>
-                        <w:t>data_inicio</w:t>
-                      </w:r>
-                      <w:proofErr w:type="spellEnd"/>
-                      <w:r>
-                        <w:rPr>
-                          <w:rFonts w:ascii="Arial" w:hAnsi="Arial" w:cs="Arial"/>
-                        </w:rPr>
-                        <w:t xml:space="preserve"> | </w:t>
-                      </w:r>
-                      <w:proofErr w:type="spellStart"/>
-                      <w:r>
-                        <w:rPr>
-                          <w:rFonts w:ascii="Arial" w:hAnsi="Arial" w:cs="Arial"/>
-                        </w:rPr>
-                        <w:t>data_fim</w:t>
-                      </w:r>
-                      <w:proofErr w:type="spellEnd"/>
-                      <w:r>
-                        <w:rPr>
-                          <w:rFonts w:ascii="Arial" w:hAnsi="Arial" w:cs="Arial"/>
-                        </w:rPr>
-                        <w:t xml:space="preserve"> | </w:t>
+                        <w:t xml:space="preserve">[atividade_ID || tipo | data_inicio | data_fim | </w:t>
                       </w:r>
                       <w:r>
                         <w:rPr>
                           <w:rFonts w:ascii="Arial" w:hAnsi="Arial" w:cs="Arial"/>
                         </w:rPr>
-                        <w:t xml:space="preserve">descritivo | #Envolve -&gt; </w:t>
+                        <w:t>descritivo | #Envolve -&gt; Cabimentacao</w:t>
                       </w:r>
-                      <w:proofErr w:type="spellStart"/>
-                      <w:r>
-                        <w:rPr>
-                          <w:rFonts w:ascii="Arial" w:hAnsi="Arial" w:cs="Arial"/>
-                        </w:rPr>
-                        <w:t>Cabimentacao</w:t>
-                      </w:r>
-                      <w:proofErr w:type="spellEnd"/>
                       <w:r>
                         <w:rPr>
                           <w:rFonts w:ascii="Arial" w:hAnsi="Arial" w:cs="Arial"/>
@@ -3063,7 +2387,6 @@
                 <w:szCs w:val="23"/>
               </w:rPr>
             </w:pPr>
-            <w:proofErr w:type="gramStart"/>
             <w:r>
               <w:rPr>
                 <w:rFonts w:ascii="Arial" w:hAnsi="Arial" w:cs="Arial"/>
@@ -3072,7 +2395,6 @@
               </w:rPr>
               <w:t>STAFF</w:t>
             </w:r>
-            <w:proofErr w:type="gramEnd"/>
           </w:p>
         </w:tc>
         <w:tc>
@@ -3256,7 +2578,39 @@
           <w:sz w:val="23"/>
           <w:szCs w:val="23"/>
         </w:rPr>
-        <w:t>A nossa aplicação irá se dividir em cinco módulos, nomeadamente: Principal, Cabimentação, Operação, Centro de Custos e Atividades. Na secção da Interface do Utilizador será apresentado para cada um dos módulos o respetivo diagrama de arquitetura</w:t>
+        <w:t xml:space="preserve">A nossa aplicação irá se dividir em cinco módulos, nomeadamente: Principal, </w:t>
+      </w:r>
+      <w:r>
+        <w:rPr>
+          <w:rFonts w:ascii="Arial" w:hAnsi="Arial" w:cs="Arial"/>
+          <w:sz w:val="23"/>
+          <w:szCs w:val="23"/>
+        </w:rPr>
+        <w:t>Gestão Financeira, Centro de Custos</w:t>
+      </w:r>
+      <w:r>
+        <w:rPr>
+          <w:rFonts w:ascii="Arial" w:hAnsi="Arial" w:cs="Arial"/>
+          <w:sz w:val="23"/>
+          <w:szCs w:val="23"/>
+        </w:rPr>
+        <w:t xml:space="preserve"> e</w:t>
+      </w:r>
+      <w:r>
+        <w:rPr>
+          <w:rFonts w:ascii="Arial" w:hAnsi="Arial" w:cs="Arial"/>
+          <w:sz w:val="23"/>
+          <w:szCs w:val="23"/>
+        </w:rPr>
+        <w:t xml:space="preserve"> Definições</w:t>
+      </w:r>
+      <w:r>
+        <w:rPr>
+          <w:rFonts w:ascii="Arial" w:hAnsi="Arial" w:cs="Arial"/>
+          <w:sz w:val="23"/>
+          <w:szCs w:val="23"/>
+        </w:rPr>
+        <w:t>. Na secção da Interface do Utilizador será apresentado para cada um dos módulos o respetivo diagrama de arquitetura</w:t>
       </w:r>
       <w:r>
         <w:rPr>
@@ -3359,7 +2713,6 @@
         </w:rPr>
         <w:t xml:space="preserve">Para além disso, será também apresentada uma ligação de </w:t>
       </w:r>
-      <w:proofErr w:type="spellStart"/>
       <w:r>
         <w:rPr>
           <w:rFonts w:ascii="Arial" w:hAnsi="Arial" w:cs="Arial"/>
@@ -3369,7 +2722,6 @@
         </w:rPr>
         <w:t>logout</w:t>
       </w:r>
-      <w:proofErr w:type="spellEnd"/>
       <w:r>
         <w:rPr>
           <w:rFonts w:ascii="Arial" w:hAnsi="Arial" w:cs="Arial"/>
@@ -3635,6 +2987,7 @@
     </w:p>
     <w:p>
       <w:pPr>
+        <w:ind w:firstLine="708"/>
         <w:jc w:val="both"/>
         <w:rPr>
           <w:rFonts w:ascii="Arial" w:hAnsi="Arial" w:cs="Arial"/>
@@ -3642,6 +2995,38 @@
           <w:szCs w:val="23"/>
         </w:rPr>
       </w:pPr>
+      <w:r>
+        <w:rPr>
+          <w:rFonts w:ascii="Arial" w:hAnsi="Arial" w:cs="Arial"/>
+          <w:sz w:val="23"/>
+          <w:szCs w:val="23"/>
+        </w:rPr>
+        <w:t>Por último, este módulo será respons</w:t>
+      </w:r>
+      <w:r>
+        <w:rPr>
+          <w:rFonts w:ascii="Arial" w:hAnsi="Arial" w:cs="Arial"/>
+          <w:sz w:val="23"/>
+          <w:szCs w:val="23"/>
+        </w:rPr>
+        <w:t>ável apenas pela</w:t>
+      </w:r>
+      <w:r>
+        <w:rPr>
+          <w:rFonts w:ascii="Arial" w:hAnsi="Arial" w:cs="Arial"/>
+          <w:sz w:val="23"/>
+          <w:szCs w:val="23"/>
+        </w:rPr>
+        <w:t xml:space="preserve"> alteração de definições pessoais relativamente à conta pessoal </w:t>
+      </w:r>
+      <w:r>
+        <w:rPr>
+          <w:rFonts w:ascii="Arial" w:hAnsi="Arial" w:cs="Arial"/>
+          <w:sz w:val="23"/>
+          <w:szCs w:val="23"/>
+        </w:rPr>
+        <w:t>do utilizador. Assim, neste módulo poderemos alterar quer a palavra-passe atual, bem como o nome de utilizador a utilizar. De notar que este módulo apenas conterá uma interface, na qual poderá se fazer as respetivas alterações.</w:t>
+      </w:r>
       <w:bookmarkStart w:id="0" w:name="_GoBack"/>
       <w:bookmarkEnd w:id="0"/>
     </w:p>
@@ -8549,7 +7934,7 @@
 </file>
 
 <file path=customXml/itemProps1.xml><?xml version="1.0" encoding="utf-8"?>
-<ds:datastoreItem xmlns:ds="http://schemas.openxmlformats.org/officeDocument/2006/customXml" ds:itemID="{F673FEC2-C569-4E4F-8301-32A846B44DA5}">
+<ds:datastoreItem xmlns:ds="http://schemas.openxmlformats.org/officeDocument/2006/customXml" ds:itemID="{1B66EEEC-20FC-4734-9314-BEF8B0BB5195}">
   <ds:schemaRefs>
     <ds:schemaRef ds:uri="http://schemas.openxmlformats.org/officeDocument/2006/bibliography"/>
   </ds:schemaRefs>

--- a/Arquitetura/SIBD_Relatório_Arquitetura.docx
+++ b/Arquitetura/SIBD_Relatório_Arquitetura.docx
@@ -478,7 +478,25 @@
           <w:sz w:val="23"/>
           <w:szCs w:val="23"/>
         </w:rPr>
-        <w:t xml:space="preserve">Em relação à aplicação, optámos por renomeá-la de “GESTbook” por forma de ir ao encontro do que se faz a nível empresarial, mas também tornar a aplicação original, distinguindo-a das restantes. Ela é também uma excelente oportunidade de negócio, uma vez que ainda não existe no mercado outra aplicação com objetivos idênticos. </w:t>
+        <w:t>Em relação à aplicação, optámos por renomeá-la de “</w:t>
+      </w:r>
+      <w:proofErr w:type="spellStart"/>
+      <w:r>
+        <w:rPr>
+          <w:rFonts w:ascii="Arial" w:hAnsi="Arial" w:cs="Arial"/>
+          <w:sz w:val="23"/>
+          <w:szCs w:val="23"/>
+        </w:rPr>
+        <w:t>GESTbook</w:t>
+      </w:r>
+      <w:proofErr w:type="spellEnd"/>
+      <w:r>
+        <w:rPr>
+          <w:rFonts w:ascii="Arial" w:hAnsi="Arial" w:cs="Arial"/>
+          <w:sz w:val="23"/>
+          <w:szCs w:val="23"/>
+        </w:rPr>
+        <w:t xml:space="preserve">” por forma de ir ao encontro do que se faz a nível empresarial, mas também tornar a aplicação original, distinguindo-a das restantes. Ela é também uma excelente oportunidade de negócio, uma vez que ainda não existe no mercado outra aplicação com objetivos idênticos. </w:t>
       </w:r>
     </w:p>
     <w:p>
@@ -520,6 +538,7 @@
         </w:rPr>
         <w:t xml:space="preserve">Na implementação da aplicação serão usados HTML CSS, tecnologias orientadas para base de dados, nomeadamente, </w:t>
       </w:r>
+      <w:proofErr w:type="spellStart"/>
       <w:r>
         <w:rPr>
           <w:rFonts w:ascii="Arial" w:hAnsi="Arial" w:cs="Arial"/>
@@ -528,7 +547,18 @@
           <w:sz w:val="23"/>
           <w:szCs w:val="23"/>
         </w:rPr>
-        <w:t xml:space="preserve">PostgreSQL </w:t>
+        <w:t>PostgreSQL</w:t>
+      </w:r>
+      <w:proofErr w:type="spellEnd"/>
+      <w:r>
+        <w:rPr>
+          <w:rFonts w:ascii="Arial" w:hAnsi="Arial" w:cs="Arial"/>
+          <w:i/>
+          <w:iCs/>
+          <w:sz w:val="23"/>
+          <w:szCs w:val="23"/>
+        </w:rPr>
+        <w:t xml:space="preserve"> </w:t>
       </w:r>
       <w:r>
         <w:rPr>
@@ -653,7 +683,17 @@
           <w:szCs w:val="23"/>
           <w:shd w:val="clear" w:color="auto" w:fill="FFFFFF"/>
         </w:rPr>
-        <w:t>Interface com o Utilizador, onde são representados os diagramas de arquitetura para cada um dos módulos (neste caso, será representado apenas um diagrama de arquitetura relativo ao módulo………);</w:t>
+        <w:t>Interface com o Utilizador, onde são representados os diagramas de arquit</w:t>
+      </w:r>
+      <w:r>
+        <w:rPr>
+          <w:rFonts w:ascii="Arial" w:hAnsi="Arial" w:cs="Arial"/>
+          <w:color w:val="333333"/>
+          <w:sz w:val="23"/>
+          <w:szCs w:val="23"/>
+          <w:shd w:val="clear" w:color="auto" w:fill="FFFFFF"/>
+        </w:rPr>
+        <w:t>etura para cada um dos módulos, como também as interfaces existentes num dos módulos;</w:t>
       </w:r>
     </w:p>
     <w:p>
@@ -996,7 +1036,7 @@
     </w:p>
     <w:p>
       <w:pPr>
-        <w:spacing w:line="360" w:lineRule="auto"/>
+        <w:ind w:firstLine="709"/>
         <w:jc w:val="both"/>
         <w:rPr>
           <w:rFonts w:ascii="Arial" w:hAnsi="Arial" w:cs="Arial"/>
@@ -1006,8 +1046,10 @@
       </w:pPr>
       <w:r>
         <w:rPr>
+          <w:rFonts w:ascii="Arial" w:hAnsi="Arial" w:cs="Arial"/>
           <w:noProof/>
-          <w:sz w:val="32"/>
+          <w:sz w:val="23"/>
+          <w:szCs w:val="23"/>
           <w:lang w:eastAsia="pt-PT"/>
         </w:rPr>
         <mc:AlternateContent>
@@ -1019,7 +1061,7 @@
                   <wp:align>center</wp:align>
                 </wp:positionH>
                 <wp:positionV relativeFrom="paragraph">
-                  <wp:posOffset>745490</wp:posOffset>
+                  <wp:posOffset>659765</wp:posOffset>
                 </wp:positionV>
                 <wp:extent cx="7296150" cy="2333625"/>
                 <wp:effectExtent l="0" t="0" r="0" b="9525"/>
@@ -1066,6 +1108,7 @@
                                 <w:sz w:val="24"/>
                               </w:rPr>
                             </w:pPr>
+                            <w:proofErr w:type="spellStart"/>
                             <w:r>
                               <w:rPr>
                                 <w:rFonts w:ascii="Arial" w:hAnsi="Arial" w:cs="Arial"/>
@@ -1073,6 +1116,7 @@
                               </w:rPr>
                               <w:t>Funcionario</w:t>
                             </w:r>
+                            <w:proofErr w:type="spellEnd"/>
                             <w:r>
                               <w:rPr>
                                 <w:rFonts w:ascii="Arial" w:hAnsi="Arial" w:cs="Arial"/>
@@ -1084,7 +1128,21 @@
                               <w:rPr>
                                 <w:rFonts w:ascii="Arial" w:hAnsi="Arial" w:cs="Arial"/>
                               </w:rPr>
-                              <w:t>[user_ID || NIF | nome | categoria | email | tipo | telefone | morada]</w:t>
+                              <w:t>[</w:t>
+                            </w:r>
+                            <w:proofErr w:type="spellStart"/>
+                            <w:r>
+                              <w:rPr>
+                                <w:rFonts w:ascii="Arial" w:hAnsi="Arial" w:cs="Arial"/>
+                              </w:rPr>
+                              <w:t>user_ID</w:t>
+                            </w:r>
+                            <w:proofErr w:type="spellEnd"/>
+                            <w:r>
+                              <w:rPr>
+                                <w:rFonts w:ascii="Arial" w:hAnsi="Arial" w:cs="Arial"/>
+                              </w:rPr>
+                              <w:t xml:space="preserve"> || NIF | nome | categoria | email | tipo | telefone | morada]</w:t>
                             </w:r>
                           </w:p>
                           <w:p>
@@ -1096,6 +1154,7 @@
                                 <w:sz w:val="24"/>
                               </w:rPr>
                             </w:pPr>
+                            <w:proofErr w:type="spellStart"/>
                             <w:r>
                               <w:rPr>
                                 <w:rFonts w:ascii="Arial" w:hAnsi="Arial" w:cs="Arial"/>
@@ -1108,22 +1167,128 @@
                                 <w:rFonts w:ascii="Arial" w:hAnsi="Arial" w:cs="Arial"/>
                                 <w:b/>
                               </w:rPr>
-                              <w:t xml:space="preserve">ustos </w:t>
+                              <w:t>ustos</w:t>
+                            </w:r>
+                            <w:proofErr w:type="spellEnd"/>
+                            <w:r>
+                              <w:rPr>
+                                <w:rFonts w:ascii="Arial" w:hAnsi="Arial" w:cs="Arial"/>
+                                <w:b/>
+                              </w:rPr>
+                              <w:t xml:space="preserve"> </w:t>
                             </w:r>
                             <w:r>
                               <w:rPr>
                                 <w:rFonts w:ascii="Arial" w:hAnsi="Arial" w:cs="Arial"/>
                                 <w:szCs w:val="20"/>
                               </w:rPr>
-                              <w:t>[centro_custos_ID || tipo_custo | nome | periodo | descrição | valor_orcamentado | nome_curto</w:t>
+                              <w:t>[</w:t>
                             </w:r>
+                            <w:proofErr w:type="spellStart"/>
                             <w:r>
                               <w:rPr>
                                 <w:rFonts w:ascii="Arial" w:hAnsi="Arial" w:cs="Arial"/>
                                 <w:szCs w:val="20"/>
                               </w:rPr>
-                              <w:t xml:space="preserve"> | #Responsavel -&gt; Funcionario</w:t>
+                              <w:t>centro_custos_ID</w:t>
                             </w:r>
+                            <w:proofErr w:type="spellEnd"/>
+                            <w:r>
+                              <w:rPr>
+                                <w:rFonts w:ascii="Arial" w:hAnsi="Arial" w:cs="Arial"/>
+                                <w:szCs w:val="20"/>
+                              </w:rPr>
+                              <w:t xml:space="preserve"> || </w:t>
+                            </w:r>
+                            <w:proofErr w:type="spellStart"/>
+                            <w:r>
+                              <w:rPr>
+                                <w:rFonts w:ascii="Arial" w:hAnsi="Arial" w:cs="Arial"/>
+                                <w:szCs w:val="20"/>
+                              </w:rPr>
+                              <w:t>tipo_custo</w:t>
+                            </w:r>
+                            <w:proofErr w:type="spellEnd"/>
+                            <w:r>
+                              <w:rPr>
+                                <w:rFonts w:ascii="Arial" w:hAnsi="Arial" w:cs="Arial"/>
+                                <w:szCs w:val="20"/>
+                              </w:rPr>
+                              <w:t xml:space="preserve"> | nome | </w:t>
+                            </w:r>
+                            <w:proofErr w:type="spellStart"/>
+                            <w:r>
+                              <w:rPr>
+                                <w:rFonts w:ascii="Arial" w:hAnsi="Arial" w:cs="Arial"/>
+                                <w:szCs w:val="20"/>
+                              </w:rPr>
+                              <w:t>periodo</w:t>
+                            </w:r>
+                            <w:proofErr w:type="spellEnd"/>
+                            <w:r>
+                              <w:rPr>
+                                <w:rFonts w:ascii="Arial" w:hAnsi="Arial" w:cs="Arial"/>
+                                <w:szCs w:val="20"/>
+                              </w:rPr>
+                              <w:t xml:space="preserve"> | descrição | </w:t>
+                            </w:r>
+                            <w:proofErr w:type="spellStart"/>
+                            <w:r>
+                              <w:rPr>
+                                <w:rFonts w:ascii="Arial" w:hAnsi="Arial" w:cs="Arial"/>
+                                <w:szCs w:val="20"/>
+                              </w:rPr>
+                              <w:t>valor_orcamentado</w:t>
+                            </w:r>
+                            <w:proofErr w:type="spellEnd"/>
+                            <w:r>
+                              <w:rPr>
+                                <w:rFonts w:ascii="Arial" w:hAnsi="Arial" w:cs="Arial"/>
+                                <w:szCs w:val="20"/>
+                              </w:rPr>
+                              <w:t xml:space="preserve"> | </w:t>
+                            </w:r>
+                            <w:proofErr w:type="spellStart"/>
+                            <w:r>
+                              <w:rPr>
+                                <w:rFonts w:ascii="Arial" w:hAnsi="Arial" w:cs="Arial"/>
+                                <w:szCs w:val="20"/>
+                              </w:rPr>
+                              <w:t>nome_curto</w:t>
+                            </w:r>
+                            <w:proofErr w:type="spellEnd"/>
+                            <w:r>
+                              <w:rPr>
+                                <w:rFonts w:ascii="Arial" w:hAnsi="Arial" w:cs="Arial"/>
+                                <w:szCs w:val="20"/>
+                              </w:rPr>
+                              <w:t xml:space="preserve"> | #</w:t>
+                            </w:r>
+                            <w:proofErr w:type="spellStart"/>
+                            <w:r>
+                              <w:rPr>
+                                <w:rFonts w:ascii="Arial" w:hAnsi="Arial" w:cs="Arial"/>
+                                <w:szCs w:val="20"/>
+                              </w:rPr>
+                              <w:t>Responsavel</w:t>
+                            </w:r>
+                            <w:proofErr w:type="spellEnd"/>
+                            <w:r>
+                              <w:rPr>
+                                <w:rFonts w:ascii="Arial" w:hAnsi="Arial" w:cs="Arial"/>
+                                <w:szCs w:val="20"/>
+                              </w:rPr>
+                              <w:t xml:space="preserve"> -&gt; </w:t>
+                            </w:r>
+                            <w:proofErr w:type="spellStart"/>
+                            <w:r>
+                              <w:rPr>
+                                <w:rFonts w:ascii="Arial" w:hAnsi="Arial" w:cs="Arial"/>
+                                <w:szCs w:val="20"/>
+                              </w:rPr>
+                              <w:t>Funcionario</w:t>
+                            </w:r>
+                            <w:proofErr w:type="spellEnd"/>
                             <w:r>
                               <w:rPr>
                                 <w:rFonts w:ascii="Arial" w:hAnsi="Arial" w:cs="Arial"/>
@@ -1141,6 +1306,7 @@
                                 <w:sz w:val="20"/>
                               </w:rPr>
                             </w:pPr>
+                            <w:proofErr w:type="spellStart"/>
                             <w:r>
                               <w:rPr>
                                 <w:rFonts w:ascii="Arial" w:hAnsi="Arial" w:cs="Arial"/>
@@ -1148,6 +1314,7 @@
                               </w:rPr>
                               <w:t>Operacao</w:t>
                             </w:r>
+                            <w:proofErr w:type="spellEnd"/>
                             <w:r>
                               <w:rPr>
                                 <w:rFonts w:ascii="Arial" w:hAnsi="Arial" w:cs="Arial"/>
@@ -1158,7 +1325,49 @@
                               <w:rPr>
                                 <w:rFonts w:ascii="Arial" w:hAnsi="Arial" w:cs="Arial"/>
                               </w:rPr>
-                              <w:t>[operacao_ID || tipo_movimento | descritivo | tipo_suporte | montante | data</w:t>
+                              <w:t>[</w:t>
+                            </w:r>
+                            <w:proofErr w:type="spellStart"/>
+                            <w:r>
+                              <w:rPr>
+                                <w:rFonts w:ascii="Arial" w:hAnsi="Arial" w:cs="Arial"/>
+                              </w:rPr>
+                              <w:t>operacao_ID</w:t>
+                            </w:r>
+                            <w:proofErr w:type="spellEnd"/>
+                            <w:r>
+                              <w:rPr>
+                                <w:rFonts w:ascii="Arial" w:hAnsi="Arial" w:cs="Arial"/>
+                              </w:rPr>
+                              <w:t xml:space="preserve"> || </w:t>
+                            </w:r>
+                            <w:proofErr w:type="spellStart"/>
+                            <w:r>
+                              <w:rPr>
+                                <w:rFonts w:ascii="Arial" w:hAnsi="Arial" w:cs="Arial"/>
+                              </w:rPr>
+                              <w:t>tipo_movimento</w:t>
+                            </w:r>
+                            <w:proofErr w:type="spellEnd"/>
+                            <w:r>
+                              <w:rPr>
+                                <w:rFonts w:ascii="Arial" w:hAnsi="Arial" w:cs="Arial"/>
+                              </w:rPr>
+                              <w:t xml:space="preserve"> | descritivo | </w:t>
+                            </w:r>
+                            <w:proofErr w:type="spellStart"/>
+                            <w:r>
+                              <w:rPr>
+                                <w:rFonts w:ascii="Arial" w:hAnsi="Arial" w:cs="Arial"/>
+                              </w:rPr>
+                              <w:t>tipo_suporte</w:t>
+                            </w:r>
+                            <w:proofErr w:type="spellEnd"/>
+                            <w:r>
+                              <w:rPr>
+                                <w:rFonts w:ascii="Arial" w:hAnsi="Arial" w:cs="Arial"/>
+                              </w:rPr>
+                              <w:t xml:space="preserve"> | montante | data</w:t>
                             </w:r>
                             <w:r>
                               <w:rPr>
@@ -1178,12 +1387,42 @@
                               </w:rPr>
                               <w:t xml:space="preserve"> -&gt; </w:t>
                             </w:r>
+                            <w:proofErr w:type="spellStart"/>
                             <w:r>
                               <w:rPr>
                                 <w:rFonts w:ascii="Arial" w:hAnsi="Arial" w:cs="Arial"/>
                               </w:rPr>
-                              <w:t>Funcionario | #Beneficia -&gt; Funcionario | #Requer -&gt; Cabimentacao</w:t>
+                              <w:t>Funcionario</w:t>
                             </w:r>
+                            <w:proofErr w:type="spellEnd"/>
+                            <w:r>
+                              <w:rPr>
+                                <w:rFonts w:ascii="Arial" w:hAnsi="Arial" w:cs="Arial"/>
+                              </w:rPr>
+                              <w:t xml:space="preserve"> | #Beneficia -&gt; </w:t>
+                            </w:r>
+                            <w:proofErr w:type="spellStart"/>
+                            <w:r>
+                              <w:rPr>
+                                <w:rFonts w:ascii="Arial" w:hAnsi="Arial" w:cs="Arial"/>
+                              </w:rPr>
+                              <w:t>Funcionario</w:t>
+                            </w:r>
+                            <w:proofErr w:type="spellEnd"/>
+                            <w:r>
+                              <w:rPr>
+                                <w:rFonts w:ascii="Arial" w:hAnsi="Arial" w:cs="Arial"/>
+                              </w:rPr>
+                              <w:t xml:space="preserve"> | #Requer -&gt; </w:t>
+                            </w:r>
+                            <w:proofErr w:type="spellStart"/>
+                            <w:r>
+                              <w:rPr>
+                                <w:rFonts w:ascii="Arial" w:hAnsi="Arial" w:cs="Arial"/>
+                              </w:rPr>
+                              <w:t>Cabimentacao</w:t>
+                            </w:r>
+                            <w:proofErr w:type="spellEnd"/>
                             <w:r>
                               <w:rPr>
                                 <w:rFonts w:ascii="Arial" w:hAnsi="Arial" w:cs="Arial"/>
@@ -1199,6 +1438,7 @@
                                 <w:rFonts w:ascii="Arial" w:hAnsi="Arial" w:cs="Arial"/>
                               </w:rPr>
                             </w:pPr>
+                            <w:proofErr w:type="spellStart"/>
                             <w:r>
                               <w:rPr>
                                 <w:rFonts w:ascii="Arial" w:hAnsi="Arial" w:cs="Arial"/>
@@ -1206,6 +1446,7 @@
                               </w:rPr>
                               <w:t>Cabimentacao</w:t>
                             </w:r>
+                            <w:proofErr w:type="spellEnd"/>
                             <w:r>
                               <w:rPr>
                                 <w:rFonts w:ascii="Arial" w:hAnsi="Arial" w:cs="Arial"/>
@@ -1218,6 +1459,7 @@
                               </w:rPr>
                               <w:t>[</w:t>
                             </w:r>
+                            <w:proofErr w:type="spellStart"/>
                             <w:r>
                               <w:rPr>
                                 <w:rFonts w:ascii="Arial" w:hAnsi="Arial" w:cs="Arial"/>
@@ -1228,26 +1470,99 @@
                               <w:rPr>
                                 <w:rFonts w:ascii="Arial" w:hAnsi="Arial" w:cs="Arial"/>
                               </w:rPr>
-                              <w:t xml:space="preserve">_ID || descritivo | estado | </w:t>
+                              <w:t>_ID</w:t>
+                            </w:r>
+                            <w:proofErr w:type="spellEnd"/>
+                            <w:r>
+                              <w:rPr>
+                                <w:rFonts w:ascii="Arial" w:hAnsi="Arial" w:cs="Arial"/>
+                              </w:rPr>
+                              <w:t xml:space="preserve"> || descritivo | estado | </w:t>
+                            </w:r>
+                            <w:proofErr w:type="spellStart"/>
+                            <w:r>
+                              <w:rPr>
+                                <w:rFonts w:ascii="Arial" w:hAnsi="Arial" w:cs="Arial"/>
+                              </w:rPr>
+                              <w:t>valor_estimado</w:t>
+                            </w:r>
+                            <w:proofErr w:type="spellEnd"/>
+                            <w:r>
+                              <w:rPr>
+                                <w:rFonts w:ascii="Arial" w:hAnsi="Arial" w:cs="Arial"/>
+                              </w:rPr>
+                              <w:t xml:space="preserve"> | </w:t>
+                            </w:r>
+                            <w:proofErr w:type="spellStart"/>
+                            <w:r>
+                              <w:rPr>
+                                <w:rFonts w:ascii="Arial" w:hAnsi="Arial" w:cs="Arial"/>
+                              </w:rPr>
+                              <w:t>data_decisao</w:t>
+                            </w:r>
+                            <w:proofErr w:type="spellEnd"/>
+                            <w:r>
+                              <w:rPr>
+                                <w:rFonts w:ascii="Arial" w:hAnsi="Arial" w:cs="Arial"/>
+                              </w:rPr>
+                              <w:t xml:space="preserve"> | </w:t>
+                            </w:r>
+                            <w:proofErr w:type="spellStart"/>
+                            <w:r>
+                              <w:rPr>
+                                <w:rFonts w:ascii="Arial" w:hAnsi="Arial" w:cs="Arial"/>
+                              </w:rPr>
+                              <w:t>justificacao_decisao</w:t>
+                            </w:r>
+                            <w:proofErr w:type="spellEnd"/>
+                            <w:r>
+                              <w:rPr>
+                                <w:rFonts w:ascii="Arial" w:hAnsi="Arial" w:cs="Arial"/>
+                              </w:rPr>
+                              <w:t xml:space="preserve"> </w:t>
                             </w:r>
                             <w:r>
                               <w:rPr>
                                 <w:rFonts w:ascii="Arial" w:hAnsi="Arial" w:cs="Arial"/>
                               </w:rPr>
-                              <w:t xml:space="preserve">valor_estimado | data_decisao | justificacao_decisao </w:t>
+                              <w:t xml:space="preserve">| </w:t>
                             </w:r>
+                            <w:proofErr w:type="spellStart"/>
                             <w:r>
                               <w:rPr>
                                 <w:rFonts w:ascii="Arial" w:hAnsi="Arial" w:cs="Arial"/>
                               </w:rPr>
-                              <w:t>| data_pedido</w:t>
+                              <w:t>data_pedido</w:t>
                             </w:r>
+                            <w:proofErr w:type="spellEnd"/>
                             <w:r>
                               <w:rPr>
                                 <w:rFonts w:ascii="Arial" w:hAnsi="Arial" w:cs="Arial"/>
                               </w:rPr>
-                              <w:t xml:space="preserve"> | #Pede -&gt; Funcionario | #Cativa -&gt; Centro_Custos</w:t>
+                              <w:t xml:space="preserve"> | #Pede -&gt; </w:t>
                             </w:r>
+                            <w:proofErr w:type="spellStart"/>
+                            <w:r>
+                              <w:rPr>
+                                <w:rFonts w:ascii="Arial" w:hAnsi="Arial" w:cs="Arial"/>
+                              </w:rPr>
+                              <w:t>Funcionario</w:t>
+                            </w:r>
+                            <w:proofErr w:type="spellEnd"/>
+                            <w:r>
+                              <w:rPr>
+                                <w:rFonts w:ascii="Arial" w:hAnsi="Arial" w:cs="Arial"/>
+                              </w:rPr>
+                              <w:t xml:space="preserve"> | #Cativa -&gt; </w:t>
+                            </w:r>
+                            <w:proofErr w:type="spellStart"/>
+                            <w:r>
+                              <w:rPr>
+                                <w:rFonts w:ascii="Arial" w:hAnsi="Arial" w:cs="Arial"/>
+                              </w:rPr>
+                              <w:t>Centro_Custos</w:t>
+                            </w:r>
+                            <w:proofErr w:type="spellEnd"/>
                             <w:r>
                               <w:rPr>
                                 <w:rFonts w:ascii="Arial" w:hAnsi="Arial" w:cs="Arial"/>
@@ -1281,14 +1596,64 @@
                               <w:rPr>
                                 <w:rFonts w:ascii="Arial" w:hAnsi="Arial" w:cs="Arial"/>
                               </w:rPr>
-                              <w:t xml:space="preserve">[atividade_ID || tipo | data_inicio | data_fim | </w:t>
+                              <w:t>[</w:t>
+                            </w:r>
+                            <w:proofErr w:type="spellStart"/>
+                            <w:r>
+                              <w:rPr>
+                                <w:rFonts w:ascii="Arial" w:hAnsi="Arial" w:cs="Arial"/>
+                              </w:rPr>
+                              <w:t>atividade_ID</w:t>
+                            </w:r>
+                            <w:proofErr w:type="spellEnd"/>
+                            <w:r>
+                              <w:rPr>
+                                <w:rFonts w:ascii="Arial" w:hAnsi="Arial" w:cs="Arial"/>
+                              </w:rPr>
+                              <w:t xml:space="preserve"> || tipo | </w:t>
+                            </w:r>
+                            <w:proofErr w:type="spellStart"/>
+                            <w:r>
+                              <w:rPr>
+                                <w:rFonts w:ascii="Arial" w:hAnsi="Arial" w:cs="Arial"/>
+                              </w:rPr>
+                              <w:t>data_inicio</w:t>
+                            </w:r>
+                            <w:proofErr w:type="spellEnd"/>
+                            <w:r>
+                              <w:rPr>
+                                <w:rFonts w:ascii="Arial" w:hAnsi="Arial" w:cs="Arial"/>
+                              </w:rPr>
+                              <w:t xml:space="preserve"> | </w:t>
+                            </w:r>
+                            <w:proofErr w:type="spellStart"/>
+                            <w:r>
+                              <w:rPr>
+                                <w:rFonts w:ascii="Arial" w:hAnsi="Arial" w:cs="Arial"/>
+                              </w:rPr>
+                              <w:t>data_fim</w:t>
+                            </w:r>
+                            <w:proofErr w:type="spellEnd"/>
+                            <w:r>
+                              <w:rPr>
+                                <w:rFonts w:ascii="Arial" w:hAnsi="Arial" w:cs="Arial"/>
+                              </w:rPr>
+                              <w:t xml:space="preserve"> | </w:t>
                             </w:r>
                             <w:r>
                               <w:rPr>
                                 <w:rFonts w:ascii="Arial" w:hAnsi="Arial" w:cs="Arial"/>
                               </w:rPr>
-                              <w:t>descritivo | #Envolve -&gt; Cabimentacao</w:t>
+                              <w:t xml:space="preserve">descritivo | #Envolve -&gt; </w:t>
                             </w:r>
+                            <w:proofErr w:type="spellStart"/>
+                            <w:r>
+                              <w:rPr>
+                                <w:rFonts w:ascii="Arial" w:hAnsi="Arial" w:cs="Arial"/>
+                              </w:rPr>
+                              <w:t>Cabimentacao</w:t>
+                            </w:r>
+                            <w:proofErr w:type="spellEnd"/>
                             <w:r>
                               <w:rPr>
                                 <w:rFonts w:ascii="Arial" w:hAnsi="Arial" w:cs="Arial"/>
@@ -1386,7 +1751,7 @@
           </mc:Choice>
           <mc:Fallback>
             <w:pict>
-              <v:roundrect w14:anchorId="4B4C91E6" id="Caixa de Texto 2" o:spid="_x0000_s1026" style="position:absolute;left:0;text-align:left;margin-left:0;margin-top:58.7pt;width:574.5pt;height:183.75pt;z-index:251660288;visibility:visible;mso-wrap-style:square;mso-width-percent:0;mso-height-percent:0;mso-wrap-distance-left:9pt;mso-wrap-distance-top:3.6pt;mso-wrap-distance-right:9pt;mso-wrap-distance-bottom:3.6pt;mso-position-horizontal:center;mso-position-horizontal-relative:margin;mso-position-vertical:absolute;mso-position-vertical-relative:text;mso-width-percent:0;mso-height-percent:0;mso-width-relative:margin;mso-height-relative:margin;v-text-anchor:top" arcsize="10923f" o:gfxdata="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" fillcolor="#9cc2e5 [1940]" stroked="f">
+              <v:roundrect w14:anchorId="4B4C91E6" id="Caixa de Texto 2" o:spid="_x0000_s1026" style="position:absolute;left:0;text-align:left;margin-left:0;margin-top:51.95pt;width:574.5pt;height:183.75pt;z-index:251660288;visibility:visible;mso-wrap-style:square;mso-width-percent:0;mso-height-percent:0;mso-wrap-distance-left:9pt;mso-wrap-distance-top:3.6pt;mso-wrap-distance-right:9pt;mso-wrap-distance-bottom:3.6pt;mso-position-horizontal:center;mso-position-horizontal-relative:margin;mso-position-vertical:absolute;mso-position-vertical-relative:text;mso-width-percent:0;mso-height-percent:0;mso-width-relative:margin;mso-height-relative:margin;v-text-anchor:top" arcsize="10923f" o:gfxdata="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" fillcolor="#9cc2e5 [1940]" stroked="f">
                 <v:stroke joinstyle="miter"/>
                 <v:textbox>
                   <w:txbxContent>
@@ -1399,6 +1764,7 @@
                           <w:sz w:val="24"/>
                         </w:rPr>
                       </w:pPr>
+                      <w:proofErr w:type="spellStart"/>
                       <w:r>
                         <w:rPr>
                           <w:rFonts w:ascii="Arial" w:hAnsi="Arial" w:cs="Arial"/>
@@ -1406,6 +1772,7 @@
                         </w:rPr>
                         <w:t>Funcionario</w:t>
                       </w:r>
+                      <w:proofErr w:type="spellEnd"/>
                       <w:r>
                         <w:rPr>
                           <w:rFonts w:ascii="Arial" w:hAnsi="Arial" w:cs="Arial"/>
@@ -1417,7 +1784,21 @@
                         <w:rPr>
                           <w:rFonts w:ascii="Arial" w:hAnsi="Arial" w:cs="Arial"/>
                         </w:rPr>
-                        <w:t>[user_ID || NIF | nome | categoria | email | tipo | telefone | morada]</w:t>
+                        <w:t>[</w:t>
+                      </w:r>
+                      <w:proofErr w:type="spellStart"/>
+                      <w:r>
+                        <w:rPr>
+                          <w:rFonts w:ascii="Arial" w:hAnsi="Arial" w:cs="Arial"/>
+                        </w:rPr>
+                        <w:t>user_ID</w:t>
+                      </w:r>
+                      <w:proofErr w:type="spellEnd"/>
+                      <w:r>
+                        <w:rPr>
+                          <w:rFonts w:ascii="Arial" w:hAnsi="Arial" w:cs="Arial"/>
+                        </w:rPr>
+                        <w:t xml:space="preserve"> || NIF | nome | categoria | email | tipo | telefone | morada]</w:t>
                       </w:r>
                     </w:p>
                     <w:p>
@@ -1429,6 +1810,7 @@
                           <w:sz w:val="24"/>
                         </w:rPr>
                       </w:pPr>
+                      <w:proofErr w:type="spellStart"/>
                       <w:r>
                         <w:rPr>
                           <w:rFonts w:ascii="Arial" w:hAnsi="Arial" w:cs="Arial"/>
@@ -1441,22 +1823,128 @@
                           <w:rFonts w:ascii="Arial" w:hAnsi="Arial" w:cs="Arial"/>
                           <w:b/>
                         </w:rPr>
-                        <w:t xml:space="preserve">ustos </w:t>
+                        <w:t>ustos</w:t>
+                      </w:r>
+                      <w:proofErr w:type="spellEnd"/>
+                      <w:r>
+                        <w:rPr>
+                          <w:rFonts w:ascii="Arial" w:hAnsi="Arial" w:cs="Arial"/>
+                          <w:b/>
+                        </w:rPr>
+                        <w:t xml:space="preserve"> </w:t>
                       </w:r>
                       <w:r>
                         <w:rPr>
                           <w:rFonts w:ascii="Arial" w:hAnsi="Arial" w:cs="Arial"/>
                           <w:szCs w:val="20"/>
                         </w:rPr>
-                        <w:t>[centro_custos_ID || tipo_custo | nome | periodo | descrição | valor_orcamentado | nome_curto</w:t>
+                        <w:t>[</w:t>
                       </w:r>
+                      <w:proofErr w:type="spellStart"/>
                       <w:r>
                         <w:rPr>
                           <w:rFonts w:ascii="Arial" w:hAnsi="Arial" w:cs="Arial"/>
                           <w:szCs w:val="20"/>
                         </w:rPr>
-                        <w:t xml:space="preserve"> | #Responsavel -&gt; Funcionario</w:t>
+                        <w:t>centro_custos_ID</w:t>
                       </w:r>
+                      <w:proofErr w:type="spellEnd"/>
+                      <w:r>
+                        <w:rPr>
+                          <w:rFonts w:ascii="Arial" w:hAnsi="Arial" w:cs="Arial"/>
+                          <w:szCs w:val="20"/>
+                        </w:rPr>
+                        <w:t xml:space="preserve"> || </w:t>
+                      </w:r>
+                      <w:proofErr w:type="spellStart"/>
+                      <w:r>
+                        <w:rPr>
+                          <w:rFonts w:ascii="Arial" w:hAnsi="Arial" w:cs="Arial"/>
+                          <w:szCs w:val="20"/>
+                        </w:rPr>
+                        <w:t>tipo_custo</w:t>
+                      </w:r>
+                      <w:proofErr w:type="spellEnd"/>
+                      <w:r>
+                        <w:rPr>
+                          <w:rFonts w:ascii="Arial" w:hAnsi="Arial" w:cs="Arial"/>
+                          <w:szCs w:val="20"/>
+                        </w:rPr>
+                        <w:t xml:space="preserve"> | nome | </w:t>
+                      </w:r>
+                      <w:proofErr w:type="spellStart"/>
+                      <w:r>
+                        <w:rPr>
+                          <w:rFonts w:ascii="Arial" w:hAnsi="Arial" w:cs="Arial"/>
+                          <w:szCs w:val="20"/>
+                        </w:rPr>
+                        <w:t>periodo</w:t>
+                      </w:r>
+                      <w:proofErr w:type="spellEnd"/>
+                      <w:r>
+                        <w:rPr>
+                          <w:rFonts w:ascii="Arial" w:hAnsi="Arial" w:cs="Arial"/>
+                          <w:szCs w:val="20"/>
+                        </w:rPr>
+                        <w:t xml:space="preserve"> | descrição | </w:t>
+                      </w:r>
+                      <w:proofErr w:type="spellStart"/>
+                      <w:r>
+                        <w:rPr>
+                          <w:rFonts w:ascii="Arial" w:hAnsi="Arial" w:cs="Arial"/>
+                          <w:szCs w:val="20"/>
+                        </w:rPr>
+                        <w:t>valor_orcamentado</w:t>
+                      </w:r>
+                      <w:proofErr w:type="spellEnd"/>
+                      <w:r>
+                        <w:rPr>
+                          <w:rFonts w:ascii="Arial" w:hAnsi="Arial" w:cs="Arial"/>
+                          <w:szCs w:val="20"/>
+                        </w:rPr>
+                        <w:t xml:space="preserve"> | </w:t>
+                      </w:r>
+                      <w:proofErr w:type="spellStart"/>
+                      <w:r>
+                        <w:rPr>
+                          <w:rFonts w:ascii="Arial" w:hAnsi="Arial" w:cs="Arial"/>
+                          <w:szCs w:val="20"/>
+                        </w:rPr>
+                        <w:t>nome_curto</w:t>
+                      </w:r>
+                      <w:proofErr w:type="spellEnd"/>
+                      <w:r>
+                        <w:rPr>
+                          <w:rFonts w:ascii="Arial" w:hAnsi="Arial" w:cs="Arial"/>
+                          <w:szCs w:val="20"/>
+                        </w:rPr>
+                        <w:t xml:space="preserve"> | #</w:t>
+                      </w:r>
+                      <w:proofErr w:type="spellStart"/>
+                      <w:r>
+                        <w:rPr>
+                          <w:rFonts w:ascii="Arial" w:hAnsi="Arial" w:cs="Arial"/>
+                          <w:szCs w:val="20"/>
+                        </w:rPr>
+                        <w:t>Responsavel</w:t>
+                      </w:r>
+                      <w:proofErr w:type="spellEnd"/>
+                      <w:r>
+                        <w:rPr>
+                          <w:rFonts w:ascii="Arial" w:hAnsi="Arial" w:cs="Arial"/>
+                          <w:szCs w:val="20"/>
+                        </w:rPr>
+                        <w:t xml:space="preserve"> -&gt; </w:t>
+                      </w:r>
+                      <w:proofErr w:type="spellStart"/>
+                      <w:r>
+                        <w:rPr>
+                          <w:rFonts w:ascii="Arial" w:hAnsi="Arial" w:cs="Arial"/>
+                          <w:szCs w:val="20"/>
+                        </w:rPr>
+                        <w:t>Funcionario</w:t>
+                      </w:r>
+                      <w:proofErr w:type="spellEnd"/>
                       <w:r>
                         <w:rPr>
                           <w:rFonts w:ascii="Arial" w:hAnsi="Arial" w:cs="Arial"/>
@@ -1474,6 +1962,7 @@
                           <w:sz w:val="20"/>
                         </w:rPr>
                       </w:pPr>
+                      <w:proofErr w:type="spellStart"/>
                       <w:r>
                         <w:rPr>
                           <w:rFonts w:ascii="Arial" w:hAnsi="Arial" w:cs="Arial"/>
@@ -1481,6 +1970,7 @@
                         </w:rPr>
                         <w:t>Operacao</w:t>
                       </w:r>
+                      <w:proofErr w:type="spellEnd"/>
                       <w:r>
                         <w:rPr>
                           <w:rFonts w:ascii="Arial" w:hAnsi="Arial" w:cs="Arial"/>
@@ -1491,7 +1981,49 @@
                         <w:rPr>
                           <w:rFonts w:ascii="Arial" w:hAnsi="Arial" w:cs="Arial"/>
                         </w:rPr>
-                        <w:t>[operacao_ID || tipo_movimento | descritivo | tipo_suporte | montante | data</w:t>
+                        <w:t>[</w:t>
+                      </w:r>
+                      <w:proofErr w:type="spellStart"/>
+                      <w:r>
+                        <w:rPr>
+                          <w:rFonts w:ascii="Arial" w:hAnsi="Arial" w:cs="Arial"/>
+                        </w:rPr>
+                        <w:t>operacao_ID</w:t>
+                      </w:r>
+                      <w:proofErr w:type="spellEnd"/>
+                      <w:r>
+                        <w:rPr>
+                          <w:rFonts w:ascii="Arial" w:hAnsi="Arial" w:cs="Arial"/>
+                        </w:rPr>
+                        <w:t xml:space="preserve"> || </w:t>
+                      </w:r>
+                      <w:proofErr w:type="spellStart"/>
+                      <w:r>
+                        <w:rPr>
+                          <w:rFonts w:ascii="Arial" w:hAnsi="Arial" w:cs="Arial"/>
+                        </w:rPr>
+                        <w:t>tipo_movimento</w:t>
+                      </w:r>
+                      <w:proofErr w:type="spellEnd"/>
+                      <w:r>
+                        <w:rPr>
+                          <w:rFonts w:ascii="Arial" w:hAnsi="Arial" w:cs="Arial"/>
+                        </w:rPr>
+                        <w:t xml:space="preserve"> | descritivo | </w:t>
+                      </w:r>
+                      <w:proofErr w:type="spellStart"/>
+                      <w:r>
+                        <w:rPr>
+                          <w:rFonts w:ascii="Arial" w:hAnsi="Arial" w:cs="Arial"/>
+                        </w:rPr>
+                        <w:t>tipo_suporte</w:t>
+                      </w:r>
+                      <w:proofErr w:type="spellEnd"/>
+                      <w:r>
+                        <w:rPr>
+                          <w:rFonts w:ascii="Arial" w:hAnsi="Arial" w:cs="Arial"/>
+                        </w:rPr>
+                        <w:t xml:space="preserve"> | montante | data</w:t>
                       </w:r>
                       <w:r>
                         <w:rPr>
@@ -1511,12 +2043,42 @@
                         </w:rPr>
                         <w:t xml:space="preserve"> -&gt; </w:t>
                       </w:r>
+                      <w:proofErr w:type="spellStart"/>
                       <w:r>
                         <w:rPr>
                           <w:rFonts w:ascii="Arial" w:hAnsi="Arial" w:cs="Arial"/>
                         </w:rPr>
-                        <w:t>Funcionario | #Beneficia -&gt; Funcionario | #Requer -&gt; Cabimentacao</w:t>
+                        <w:t>Funcionario</w:t>
                       </w:r>
+                      <w:proofErr w:type="spellEnd"/>
+                      <w:r>
+                        <w:rPr>
+                          <w:rFonts w:ascii="Arial" w:hAnsi="Arial" w:cs="Arial"/>
+                        </w:rPr>
+                        <w:t xml:space="preserve"> | #Beneficia -&gt; </w:t>
+                      </w:r>
+                      <w:proofErr w:type="spellStart"/>
+                      <w:r>
+                        <w:rPr>
+                          <w:rFonts w:ascii="Arial" w:hAnsi="Arial" w:cs="Arial"/>
+                        </w:rPr>
+                        <w:t>Funcionario</w:t>
+                      </w:r>
+                      <w:proofErr w:type="spellEnd"/>
+                      <w:r>
+                        <w:rPr>
+                          <w:rFonts w:ascii="Arial" w:hAnsi="Arial" w:cs="Arial"/>
+                        </w:rPr>
+                        <w:t xml:space="preserve"> | #Requer -&gt; </w:t>
+                      </w:r>
+                      <w:proofErr w:type="spellStart"/>
+                      <w:r>
+                        <w:rPr>
+                          <w:rFonts w:ascii="Arial" w:hAnsi="Arial" w:cs="Arial"/>
+                        </w:rPr>
+                        <w:t>Cabimentacao</w:t>
+                      </w:r>
+                      <w:proofErr w:type="spellEnd"/>
                       <w:r>
                         <w:rPr>
                           <w:rFonts w:ascii="Arial" w:hAnsi="Arial" w:cs="Arial"/>
@@ -1532,6 +2094,7 @@
                           <w:rFonts w:ascii="Arial" w:hAnsi="Arial" w:cs="Arial"/>
                         </w:rPr>
                       </w:pPr>
+                      <w:proofErr w:type="spellStart"/>
                       <w:r>
                         <w:rPr>
                           <w:rFonts w:ascii="Arial" w:hAnsi="Arial" w:cs="Arial"/>
@@ -1539,6 +2102,7 @@
                         </w:rPr>
                         <w:t>Cabimentacao</w:t>
                       </w:r>
+                      <w:proofErr w:type="spellEnd"/>
                       <w:r>
                         <w:rPr>
                           <w:rFonts w:ascii="Arial" w:hAnsi="Arial" w:cs="Arial"/>
@@ -1551,6 +2115,7 @@
                         </w:rPr>
                         <w:t>[</w:t>
                       </w:r>
+                      <w:proofErr w:type="spellStart"/>
                       <w:r>
                         <w:rPr>
                           <w:rFonts w:ascii="Arial" w:hAnsi="Arial" w:cs="Arial"/>
@@ -1561,26 +2126,99 @@
                         <w:rPr>
                           <w:rFonts w:ascii="Arial" w:hAnsi="Arial" w:cs="Arial"/>
                         </w:rPr>
-                        <w:t xml:space="preserve">_ID || descritivo | estado | </w:t>
+                        <w:t>_ID</w:t>
+                      </w:r>
+                      <w:proofErr w:type="spellEnd"/>
+                      <w:r>
+                        <w:rPr>
+                          <w:rFonts w:ascii="Arial" w:hAnsi="Arial" w:cs="Arial"/>
+                        </w:rPr>
+                        <w:t xml:space="preserve"> || descritivo | estado | </w:t>
+                      </w:r>
+                      <w:proofErr w:type="spellStart"/>
+                      <w:r>
+                        <w:rPr>
+                          <w:rFonts w:ascii="Arial" w:hAnsi="Arial" w:cs="Arial"/>
+                        </w:rPr>
+                        <w:t>valor_estimado</w:t>
+                      </w:r>
+                      <w:proofErr w:type="spellEnd"/>
+                      <w:r>
+                        <w:rPr>
+                          <w:rFonts w:ascii="Arial" w:hAnsi="Arial" w:cs="Arial"/>
+                        </w:rPr>
+                        <w:t xml:space="preserve"> | </w:t>
+                      </w:r>
+                      <w:proofErr w:type="spellStart"/>
+                      <w:r>
+                        <w:rPr>
+                          <w:rFonts w:ascii="Arial" w:hAnsi="Arial" w:cs="Arial"/>
+                        </w:rPr>
+                        <w:t>data_decisao</w:t>
+                      </w:r>
+                      <w:proofErr w:type="spellEnd"/>
+                      <w:r>
+                        <w:rPr>
+                          <w:rFonts w:ascii="Arial" w:hAnsi="Arial" w:cs="Arial"/>
+                        </w:rPr>
+                        <w:t xml:space="preserve"> | </w:t>
+                      </w:r>
+                      <w:proofErr w:type="spellStart"/>
+                      <w:r>
+                        <w:rPr>
+                          <w:rFonts w:ascii="Arial" w:hAnsi="Arial" w:cs="Arial"/>
+                        </w:rPr>
+                        <w:t>justificacao_decisao</w:t>
+                      </w:r>
+                      <w:proofErr w:type="spellEnd"/>
+                      <w:r>
+                        <w:rPr>
+                          <w:rFonts w:ascii="Arial" w:hAnsi="Arial" w:cs="Arial"/>
+                        </w:rPr>
+                        <w:t xml:space="preserve"> </w:t>
                       </w:r>
                       <w:r>
                         <w:rPr>
                           <w:rFonts w:ascii="Arial" w:hAnsi="Arial" w:cs="Arial"/>
                         </w:rPr>
-                        <w:t xml:space="preserve">valor_estimado | data_decisao | justificacao_decisao </w:t>
+                        <w:t xml:space="preserve">| </w:t>
                       </w:r>
+                      <w:proofErr w:type="spellStart"/>
                       <w:r>
                         <w:rPr>
                           <w:rFonts w:ascii="Arial" w:hAnsi="Arial" w:cs="Arial"/>
                         </w:rPr>
-                        <w:t>| data_pedido</w:t>
+                        <w:t>data_pedido</w:t>
                       </w:r>
+                      <w:proofErr w:type="spellEnd"/>
                       <w:r>
                         <w:rPr>
                           <w:rFonts w:ascii="Arial" w:hAnsi="Arial" w:cs="Arial"/>
                         </w:rPr>
-                        <w:t xml:space="preserve"> | #Pede -&gt; Funcionario | #Cativa -&gt; Centro_Custos</w:t>
+                        <w:t xml:space="preserve"> | #Pede -&gt; </w:t>
                       </w:r>
+                      <w:proofErr w:type="spellStart"/>
+                      <w:r>
+                        <w:rPr>
+                          <w:rFonts w:ascii="Arial" w:hAnsi="Arial" w:cs="Arial"/>
+                        </w:rPr>
+                        <w:t>Funcionario</w:t>
+                      </w:r>
+                      <w:proofErr w:type="spellEnd"/>
+                      <w:r>
+                        <w:rPr>
+                          <w:rFonts w:ascii="Arial" w:hAnsi="Arial" w:cs="Arial"/>
+                        </w:rPr>
+                        <w:t xml:space="preserve"> | #Cativa -&gt; </w:t>
+                      </w:r>
+                      <w:proofErr w:type="spellStart"/>
+                      <w:r>
+                        <w:rPr>
+                          <w:rFonts w:ascii="Arial" w:hAnsi="Arial" w:cs="Arial"/>
+                        </w:rPr>
+                        <w:t>Centro_Custos</w:t>
+                      </w:r>
+                      <w:proofErr w:type="spellEnd"/>
                       <w:r>
                         <w:rPr>
                           <w:rFonts w:ascii="Arial" w:hAnsi="Arial" w:cs="Arial"/>
@@ -1614,14 +2252,64 @@
                         <w:rPr>
                           <w:rFonts w:ascii="Arial" w:hAnsi="Arial" w:cs="Arial"/>
                         </w:rPr>
-                        <w:t xml:space="preserve">[atividade_ID || tipo | data_inicio | data_fim | </w:t>
+                        <w:t>[</w:t>
+                      </w:r>
+                      <w:proofErr w:type="spellStart"/>
+                      <w:r>
+                        <w:rPr>
+                          <w:rFonts w:ascii="Arial" w:hAnsi="Arial" w:cs="Arial"/>
+                        </w:rPr>
+                        <w:t>atividade_ID</w:t>
+                      </w:r>
+                      <w:proofErr w:type="spellEnd"/>
+                      <w:r>
+                        <w:rPr>
+                          <w:rFonts w:ascii="Arial" w:hAnsi="Arial" w:cs="Arial"/>
+                        </w:rPr>
+                        <w:t xml:space="preserve"> || tipo | </w:t>
+                      </w:r>
+                      <w:proofErr w:type="spellStart"/>
+                      <w:r>
+                        <w:rPr>
+                          <w:rFonts w:ascii="Arial" w:hAnsi="Arial" w:cs="Arial"/>
+                        </w:rPr>
+                        <w:t>data_inicio</w:t>
+                      </w:r>
+                      <w:proofErr w:type="spellEnd"/>
+                      <w:r>
+                        <w:rPr>
+                          <w:rFonts w:ascii="Arial" w:hAnsi="Arial" w:cs="Arial"/>
+                        </w:rPr>
+                        <w:t xml:space="preserve"> | </w:t>
+                      </w:r>
+                      <w:proofErr w:type="spellStart"/>
+                      <w:r>
+                        <w:rPr>
+                          <w:rFonts w:ascii="Arial" w:hAnsi="Arial" w:cs="Arial"/>
+                        </w:rPr>
+                        <w:t>data_fim</w:t>
+                      </w:r>
+                      <w:proofErr w:type="spellEnd"/>
+                      <w:r>
+                        <w:rPr>
+                          <w:rFonts w:ascii="Arial" w:hAnsi="Arial" w:cs="Arial"/>
+                        </w:rPr>
+                        <w:t xml:space="preserve"> | </w:t>
                       </w:r>
                       <w:r>
                         <w:rPr>
                           <w:rFonts w:ascii="Arial" w:hAnsi="Arial" w:cs="Arial"/>
                         </w:rPr>
-                        <w:t>descritivo | #Envolve -&gt; Cabimentacao</w:t>
+                        <w:t xml:space="preserve">descritivo | #Envolve -&gt; </w:t>
                       </w:r>
+                      <w:proofErr w:type="spellStart"/>
+                      <w:r>
+                        <w:rPr>
+                          <w:rFonts w:ascii="Arial" w:hAnsi="Arial" w:cs="Arial"/>
+                        </w:rPr>
+                        <w:t>Cabimentacao</w:t>
+                      </w:r>
+                      <w:proofErr w:type="spellEnd"/>
                       <w:r>
                         <w:rPr>
                           <w:rFonts w:ascii="Arial" w:hAnsi="Arial" w:cs="Arial"/>
@@ -1719,13 +2407,12 @@
     </w:p>
     <w:p>
       <w:pPr>
-        <w:spacing w:line="360" w:lineRule="auto"/>
-        <w:rPr>
-          <w:rFonts w:ascii="Arial" w:hAnsi="Arial" w:cs="Arial"/>
-          <w:b/>
-          <w:sz w:val="28"/>
-          <w:szCs w:val="28"/>
-          <w:u w:val="single"/>
+        <w:ind w:firstLine="709"/>
+        <w:jc w:val="both"/>
+        <w:rPr>
+          <w:rFonts w:ascii="Arial" w:hAnsi="Arial" w:cs="Arial"/>
+          <w:sz w:val="23"/>
+          <w:szCs w:val="23"/>
         </w:rPr>
       </w:pPr>
     </w:p>
@@ -1778,7 +2465,7 @@
               <wp:align>center</wp:align>
             </wp:positionH>
             <wp:positionV relativeFrom="margin">
-              <wp:posOffset>4805680</wp:posOffset>
+              <wp:posOffset>4948555</wp:posOffset>
             </wp:positionV>
             <wp:extent cx="7210425" cy="3752850"/>
             <wp:effectExtent l="0" t="0" r="9525" b="0"/>
@@ -1865,17 +2552,6 @@
     <w:p>
       <w:pPr>
         <w:pStyle w:val="PargrafodaLista"/>
-        <w:ind w:left="644"/>
-        <w:rPr>
-          <w:rFonts w:ascii="Arial" w:hAnsi="Arial" w:cs="Arial"/>
-          <w:sz w:val="26"/>
-          <w:szCs w:val="26"/>
-        </w:rPr>
-      </w:pPr>
-    </w:p>
-    <w:p>
-      <w:pPr>
-        <w:pStyle w:val="PargrafodaLista"/>
         <w:numPr>
           <w:ilvl w:val="0"/>
           <w:numId w:val="8"/>
@@ -1896,6 +2572,7 @@
           <w:szCs w:val="28"/>
           <w:u w:val="single"/>
         </w:rPr>
+        <w:lastRenderedPageBreak/>
         <w:t>V</w:t>
       </w:r>
       <w:r>
@@ -2387,6 +3064,7 @@
                 <w:szCs w:val="23"/>
               </w:rPr>
             </w:pPr>
+            <w:proofErr w:type="gramStart"/>
             <w:r>
               <w:rPr>
                 <w:rFonts w:ascii="Arial" w:hAnsi="Arial" w:cs="Arial"/>
@@ -2395,6 +3073,7 @@
               </w:rPr>
               <w:t>STAFF</w:t>
             </w:r>
+            <w:proofErr w:type="gramEnd"/>
           </w:p>
         </w:tc>
         <w:tc>
@@ -2713,6 +3392,7 @@
         </w:rPr>
         <w:t xml:space="preserve">Para além disso, será também apresentada uma ligação de </w:t>
       </w:r>
+      <w:proofErr w:type="spellStart"/>
       <w:r>
         <w:rPr>
           <w:rFonts w:ascii="Arial" w:hAnsi="Arial" w:cs="Arial"/>
@@ -2722,6 +3402,7 @@
         </w:rPr>
         <w:t>logout</w:t>
       </w:r>
+      <w:proofErr w:type="spellEnd"/>
       <w:r>
         <w:rPr>
           <w:rFonts w:ascii="Arial" w:hAnsi="Arial" w:cs="Arial"/>
@@ -2838,7 +3519,7 @@
           <w:sz w:val="23"/>
           <w:szCs w:val="23"/>
         </w:rPr>
-        <w:t xml:space="preserve">ões pertencentes à atividade selecionada, possuindo ainda ligações para editar, eliminar ou pedir uma nova cabimentação, como também uma ligação em que cada cabimentação que </w:t>
+        <w:t xml:space="preserve">ões pertencentes à atividade selecionada, possuindo ainda ligações para editar, eliminar ou pedir uma nova cabimentação, como também uma ligação em que cada cabimentação que permitirá avançar para uma nova interface com os detalhes relativos à cabimentação </w:t>
       </w:r>
       <w:r>
         <w:rPr>
@@ -2847,7 +3528,7 @@
           <w:szCs w:val="23"/>
         </w:rPr>
         <w:lastRenderedPageBreak/>
-        <w:t>permitirá avançar para uma nova interface com os detalhes relativos à cabimentação selecionada (operações</w:t>
+        <w:t>selecionada (operações</w:t>
       </w:r>
       <w:r>
         <w:rPr>
@@ -2984,6 +3665,15 @@
         </w:rPr>
         <w:t>Módulo das Definições</w:t>
       </w:r>
+      <w:r>
+        <w:rPr>
+          <w:rFonts w:ascii="Arial" w:hAnsi="Arial" w:cs="Arial"/>
+          <w:sz w:val="28"/>
+          <w:szCs w:val="23"/>
+          <w:u w:val="single"/>
+        </w:rPr>
+        <w:t xml:space="preserve"> da Conta</w:t>
+      </w:r>
     </w:p>
     <w:p>
       <w:pPr>
@@ -3025,10 +3715,42 @@
           <w:sz w:val="23"/>
           <w:szCs w:val="23"/>
         </w:rPr>
-        <w:t>do utilizador. Assim, neste módulo poderemos alterar quer a palavra-passe atual, bem como o nome de utilizador a utilizar. De notar que este módulo apenas conterá uma interface, na qual poderá se fazer as respetivas alterações.</w:t>
+        <w:t xml:space="preserve">do utilizador. Assim, neste módulo poderemos alterar </w:t>
       </w:r>
       <w:bookmarkStart w:id="0" w:name="_GoBack"/>
       <w:bookmarkEnd w:id="0"/>
+      <w:r>
+        <w:rPr>
+          <w:rFonts w:ascii="Arial" w:hAnsi="Arial" w:cs="Arial"/>
+          <w:sz w:val="23"/>
+          <w:szCs w:val="23"/>
+        </w:rPr>
+        <w:t>a palavra-passe atual, nome de utilizador</w:t>
+      </w:r>
+      <w:r>
+        <w:rPr>
+          <w:rFonts w:ascii="Arial" w:hAnsi="Arial" w:cs="Arial"/>
+          <w:sz w:val="23"/>
+          <w:szCs w:val="23"/>
+        </w:rPr>
+        <w:t xml:space="preserve">, email, categoria, tipo, telefone e </w:t>
+      </w:r>
+      <w:r>
+        <w:rPr>
+          <w:rFonts w:ascii="Arial" w:hAnsi="Arial" w:cs="Arial"/>
+          <w:sz w:val="23"/>
+          <w:szCs w:val="23"/>
+        </w:rPr>
+        <w:t>morada.</w:t>
+      </w:r>
+      <w:r>
+        <w:rPr>
+          <w:rFonts w:ascii="Arial" w:hAnsi="Arial" w:cs="Arial"/>
+          <w:sz w:val="23"/>
+          <w:szCs w:val="23"/>
+        </w:rPr>
+        <w:t xml:space="preserve"> De notar que este módulo apenas conterá uma interface, na qual poderá se fazer as respetivas alterações.</w:t>
+      </w:r>
     </w:p>
     <w:p>
       <w:pPr>
@@ -7934,7 +8656,7 @@
 </file>
 
 <file path=customXml/itemProps1.xml><?xml version="1.0" encoding="utf-8"?>
-<ds:datastoreItem xmlns:ds="http://schemas.openxmlformats.org/officeDocument/2006/customXml" ds:itemID="{1B66EEEC-20FC-4734-9314-BEF8B0BB5195}">
+<ds:datastoreItem xmlns:ds="http://schemas.openxmlformats.org/officeDocument/2006/customXml" ds:itemID="{67CF1155-C497-4075-931F-2D8216A0B0EA}">
   <ds:schemaRefs>
     <ds:schemaRef ds:uri="http://schemas.openxmlformats.org/officeDocument/2006/bibliography"/>
   </ds:schemaRefs>

--- a/Arquitetura/SIBD_Relatório_Arquitetura.docx
+++ b/Arquitetura/SIBD_Relatório_Arquitetura.docx
@@ -4496,6 +4496,20 @@
     </w:p>
     <w:p>
       <w:pPr>
+        <w:ind w:left="1156"/>
+        <w:rPr>
+          <w:rFonts w:ascii="Arial" w:hAnsi="Arial" w:cs="Arial"/>
+          <w:b/>
+          <w:sz w:val="28"/>
+          <w:szCs w:val="28"/>
+          <w:u w:val="single"/>
+        </w:rPr>
+      </w:pPr>
+      <w:bookmarkStart w:id="0" w:name="_GoBack"/>
+      <w:bookmarkEnd w:id="0"/>
+    </w:p>
+    <w:p>
+      <w:pPr>
         <w:pStyle w:val="PargrafodaLista"/>
         <w:numPr>
           <w:ilvl w:val="2"/>
@@ -4509,23 +4523,6 @@
           <w:u w:val="single"/>
         </w:rPr>
       </w:pPr>
-    </w:p>
-    <w:p>
-      <w:pPr>
-        <w:pStyle w:val="PargrafodaLista"/>
-        <w:numPr>
-          <w:ilvl w:val="2"/>
-          <w:numId w:val="8"/>
-        </w:numPr>
-        <w:rPr>
-          <w:rFonts w:ascii="Arial" w:hAnsi="Arial" w:cs="Arial"/>
-          <w:b/>
-          <w:sz w:val="28"/>
-          <w:szCs w:val="28"/>
-          <w:u w:val="single"/>
-        </w:rPr>
-      </w:pPr>
-      <w:bookmarkStart w:id="0" w:name="_GoBack"/>
       <w:r>
         <w:rPr>
           <w:noProof/>
@@ -4606,7 +4603,6 @@
           </wp:anchor>
         </w:drawing>
       </w:r>
-      <w:bookmarkEnd w:id="0"/>
       <w:r>
         <w:rPr>
           <w:rFonts w:ascii="Arial" w:hAnsi="Arial" w:cs="Arial"/>
@@ -11728,13 +11724,15 @@
           <w:rFonts w:ascii="Arial" w:hAnsi="Arial" w:cs="Arial"/>
           <w:sz w:val="23"/>
           <w:szCs w:val="23"/>
-        </w:rPr>
-      </w:pPr>
-      <w:r>
-        <w:rPr>
-          <w:rFonts w:ascii="Arial" w:hAnsi="Arial" w:cs="Arial"/>
-          <w:sz w:val="23"/>
-          <w:szCs w:val="23"/>
+          <w:lang w:val="en-US"/>
+        </w:rPr>
+      </w:pPr>
+      <w:r>
+        <w:rPr>
+          <w:rFonts w:ascii="Arial" w:hAnsi="Arial" w:cs="Arial"/>
+          <w:sz w:val="23"/>
+          <w:szCs w:val="23"/>
+          <w:lang w:val="en-US"/>
         </w:rPr>
         <w:t>--</w:t>
       </w:r>
@@ -11746,13 +11744,15 @@
           <w:rFonts w:ascii="Arial" w:hAnsi="Arial" w:cs="Arial"/>
           <w:sz w:val="23"/>
           <w:szCs w:val="23"/>
-        </w:rPr>
-      </w:pPr>
-      <w:r>
-        <w:rPr>
-          <w:rFonts w:ascii="Arial" w:hAnsi="Arial" w:cs="Arial"/>
-          <w:sz w:val="23"/>
-          <w:szCs w:val="23"/>
+          <w:lang w:val="en-US"/>
+        </w:rPr>
+      </w:pPr>
+      <w:r>
+        <w:rPr>
+          <w:rFonts w:ascii="Arial" w:hAnsi="Arial" w:cs="Arial"/>
+          <w:sz w:val="23"/>
+          <w:szCs w:val="23"/>
+          <w:lang w:val="en-US"/>
         </w:rPr>
         <w:t>-- TABLE: Financia</w:t>
       </w:r>
@@ -11764,13 +11764,15 @@
           <w:rFonts w:ascii="Arial" w:hAnsi="Arial" w:cs="Arial"/>
           <w:sz w:val="23"/>
           <w:szCs w:val="23"/>
-        </w:rPr>
-      </w:pPr>
-      <w:r>
-        <w:rPr>
-          <w:rFonts w:ascii="Arial" w:hAnsi="Arial" w:cs="Arial"/>
-          <w:sz w:val="23"/>
-          <w:szCs w:val="23"/>
+          <w:lang w:val="en-US"/>
+        </w:rPr>
+      </w:pPr>
+      <w:r>
+        <w:rPr>
+          <w:rFonts w:ascii="Arial" w:hAnsi="Arial" w:cs="Arial"/>
+          <w:sz w:val="23"/>
+          <w:szCs w:val="23"/>
+          <w:lang w:val="en-US"/>
         </w:rPr>
         <w:t>--</w:t>
       </w:r>
@@ -11782,13 +11784,15 @@
           <w:rFonts w:ascii="Arial" w:hAnsi="Arial" w:cs="Arial"/>
           <w:sz w:val="23"/>
           <w:szCs w:val="23"/>
-        </w:rPr>
-      </w:pPr>
-      <w:r>
-        <w:rPr>
-          <w:rFonts w:ascii="Arial" w:hAnsi="Arial" w:cs="Arial"/>
-          <w:sz w:val="23"/>
-          <w:szCs w:val="23"/>
+          <w:lang w:val="en-US"/>
+        </w:rPr>
+      </w:pPr>
+      <w:r>
+        <w:rPr>
+          <w:rFonts w:ascii="Arial" w:hAnsi="Arial" w:cs="Arial"/>
+          <w:sz w:val="23"/>
+          <w:szCs w:val="23"/>
+          <w:lang w:val="en-US"/>
         </w:rPr>
         <w:t xml:space="preserve">CREATE TABLE </w:t>
       </w:r>
@@ -11798,6 +11802,7 @@
           <w:rFonts w:ascii="Arial" w:hAnsi="Arial" w:cs="Arial"/>
           <w:sz w:val="23"/>
           <w:szCs w:val="23"/>
+          <w:lang w:val="en-US"/>
         </w:rPr>
         <w:t>Financia(</w:t>
       </w:r>
@@ -14594,6 +14599,22 @@
         </w:rPr>
         <w:t>, Suporta, Requer) VALUES (472, 'Contratar Pessoal', ' Despesa', ' Pessoal', 1235, 4000, '10/6/2014',1236,946);</w:t>
       </w:r>
+    </w:p>
+    <w:p>
+      <w:pPr>
+        <w:spacing w:after="0" w:line="240" w:lineRule="auto"/>
+        <w:rPr>
+          <w:sz w:val="20"/>
+        </w:rPr>
+      </w:pPr>
+    </w:p>
+    <w:p>
+      <w:pPr>
+        <w:spacing w:after="0" w:line="240" w:lineRule="auto"/>
+        <w:rPr>
+          <w:sz w:val="20"/>
+        </w:rPr>
+      </w:pPr>
     </w:p>
     <w:p>
       <w:pPr>
@@ -14621,6 +14642,7 @@
           <w:szCs w:val="28"/>
           <w:u w:val="single"/>
         </w:rPr>
+        <w:lastRenderedPageBreak/>
         <w:t>Anexo B</w:t>
       </w:r>
     </w:p>
@@ -14640,7 +14662,6 @@
           <w:sz w:val="23"/>
           <w:szCs w:val="23"/>
         </w:rPr>
-        <w:lastRenderedPageBreak/>
         <w:t>O modelo relacional desenvolvido para o projeto da aplicação descrito neste relatório, segue uma normalização de dado, a Terceira Forma Normal, que permite uma maior independência dos dados, como também reduzir redundâncias e anomalias destes.</w:t>
       </w:r>
     </w:p>
@@ -17524,7 +17545,7 @@
 </file>
 
 <file path=customXml/itemProps1.xml><?xml version="1.0" encoding="utf-8"?>
-<ds:datastoreItem xmlns:ds="http://schemas.openxmlformats.org/officeDocument/2006/customXml" ds:itemID="{89F0A23B-656B-4C60-9FA7-06E7C7ACB189}">
+<ds:datastoreItem xmlns:ds="http://schemas.openxmlformats.org/officeDocument/2006/customXml" ds:itemID="{8FD98DD1-F2BD-4D0F-9620-8F400730A7BA}">
   <ds:schemaRefs>
     <ds:schemaRef ds:uri="http://schemas.openxmlformats.org/officeDocument/2006/bibliography"/>
   </ds:schemaRefs>
